--- a/doc/招投数据结构.docx
+++ b/doc/招投数据结构.docx
@@ -3,13 +3,7 @@
 <w:document xmlns:ve="http://schemas.openxmlformats.org/markup-compatibility/2006" xmlns:o="urn:schemas-microsoft-com:office:office" xmlns:r="http://schemas.openxmlformats.org/officeDocument/2006/relationships" xmlns:m="http://schemas.openxmlformats.org/officeDocument/2006/math" xmlns:v="urn:schemas-microsoft-com:vml" xmlns:wp="http://schemas.openxmlformats.org/drawingml/2006/wordprocessingDrawing" xmlns:w10="urn:schemas-microsoft-com:office:word" xmlns:w="http://schemas.openxmlformats.org/wordprocessingml/2006/main" xmlns:wne="http://schemas.microsoft.com/office/word/2006/wordml">
   <w:body>
     <w:p/>
-    <w:p>
-      <w:pPr>
-        <w:rPr>
-          <w:rFonts w:hint="eastAsia"/>
-        </w:rPr>
-      </w:pPr>
-    </w:p>
+    <w:p/>
     <w:p>
       <w:pPr>
         <w:pStyle w:val="a7"/>
@@ -483,7 +477,6 @@
           <w:p>
             <w:pPr>
               <w:rPr>
-                <w:rFonts w:hint="eastAsia"/>
                 <w:b w:val="0"/>
               </w:rPr>
             </w:pPr>
@@ -567,7 +560,6 @@
           <w:p>
             <w:pPr>
               <w:rPr>
-                <w:rFonts w:hint="eastAsia"/>
                 <w:b w:val="0"/>
               </w:rPr>
             </w:pPr>
@@ -616,13 +608,7 @@
       </w:tr>
     </w:tbl>
     <w:p/>
-    <w:p>
-      <w:pPr>
-        <w:rPr>
-          <w:rFonts w:hint="eastAsia"/>
-        </w:rPr>
-      </w:pPr>
-    </w:p>
+    <w:p/>
     <w:p>
       <w:pPr>
         <w:pStyle w:val="a7"/>
@@ -1358,13 +1344,7 @@
       </w:tr>
     </w:tbl>
     <w:p/>
-    <w:p>
-      <w:pPr>
-        <w:rPr>
-          <w:rFonts w:hint="eastAsia"/>
-        </w:rPr>
-      </w:pPr>
-    </w:p>
+    <w:p/>
     <w:p>
       <w:pPr>
         <w:pStyle w:val="a7"/>
@@ -1828,13 +1808,7 @@
       </w:tr>
     </w:tbl>
     <w:p/>
-    <w:p>
-      <w:pPr>
-        <w:rPr>
-          <w:rFonts w:hint="eastAsia"/>
-        </w:rPr>
-      </w:pPr>
-    </w:p>
+    <w:p/>
     <w:p>
       <w:pPr>
         <w:pStyle w:val="a7"/>
@@ -2541,13 +2515,7 @@
       </w:tr>
     </w:tbl>
     <w:p/>
-    <w:p>
-      <w:pPr>
-        <w:rPr>
-          <w:rFonts w:hint="eastAsia"/>
-        </w:rPr>
-      </w:pPr>
-    </w:p>
+    <w:p/>
     <w:p>
       <w:pPr>
         <w:pStyle w:val="a7"/>
@@ -3100,13 +3068,7 @@
       </w:tr>
     </w:tbl>
     <w:p/>
-    <w:p>
-      <w:pPr>
-        <w:rPr>
-          <w:rFonts w:hint="eastAsia"/>
-        </w:rPr>
-      </w:pPr>
-    </w:p>
+    <w:p/>
     <w:p>
       <w:pPr>
         <w:pStyle w:val="a7"/>
@@ -3831,13 +3793,7 @@
       </w:tr>
     </w:tbl>
     <w:p/>
-    <w:p>
-      <w:pPr>
-        <w:rPr>
-          <w:rFonts w:hint="eastAsia"/>
-        </w:rPr>
-      </w:pPr>
-    </w:p>
+    <w:p/>
     <w:p>
       <w:pPr>
         <w:pStyle w:val="a7"/>
@@ -4314,13 +4270,7 @@
       </w:tr>
     </w:tbl>
     <w:p/>
-    <w:p>
-      <w:pPr>
-        <w:rPr>
-          <w:rFonts w:hint="eastAsia"/>
-        </w:rPr>
-      </w:pPr>
-    </w:p>
+    <w:p/>
     <w:p>
       <w:pPr>
         <w:pStyle w:val="a7"/>
@@ -4971,13 +4921,7 @@
       </w:tr>
     </w:tbl>
     <w:p/>
-    <w:p>
-      <w:pPr>
-        <w:rPr>
-          <w:rFonts w:hint="eastAsia"/>
-        </w:rPr>
-      </w:pPr>
-    </w:p>
+    <w:p/>
     <w:p>
       <w:pPr>
         <w:pStyle w:val="a7"/>
@@ -6355,13 +6299,7 @@
       </w:tr>
     </w:tbl>
     <w:p/>
-    <w:p>
-      <w:pPr>
-        <w:rPr>
-          <w:rFonts w:hint="eastAsia"/>
-        </w:rPr>
-      </w:pPr>
-    </w:p>
+    <w:p/>
     <w:p>
       <w:pPr>
         <w:pStyle w:val="a7"/>
@@ -7340,13 +7278,7 @@
       </w:tr>
     </w:tbl>
     <w:p/>
-    <w:p>
-      <w:pPr>
-        <w:rPr>
-          <w:rFonts w:hint="eastAsia"/>
-        </w:rPr>
-      </w:pPr>
-    </w:p>
+    <w:p/>
     <w:p>
       <w:pPr>
         <w:pStyle w:val="a7"/>
@@ -7360,7 +7292,7 @@
         <w:rPr>
           <w:rFonts w:hint="eastAsia"/>
         </w:rPr>
-        <w:t>系统参数</w:t>
+        <w:t>企业会员资料</w:t>
       </w:r>
       <w:r>
         <w:rPr>
@@ -8204,9 +8136,6 @@
           <w:p>
             <w:pPr>
               <w:cnfStyle w:val="000000010000"/>
-              <w:rPr>
-                <w:rFonts w:hint="eastAsia"/>
-              </w:rPr>
             </w:pPr>
             <w:r>
               <w:rPr>
@@ -8246,7 +8175,6 @@
           <w:p>
             <w:pPr>
               <w:rPr>
-                <w:rFonts w:hint="eastAsia"/>
                 <w:b w:val="0"/>
               </w:rPr>
             </w:pPr>
@@ -8364,7 +8292,6 @@
           <w:p>
             <w:pPr>
               <w:rPr>
-                <w:rFonts w:hint="eastAsia"/>
                 <w:b w:val="0"/>
               </w:rPr>
             </w:pPr>
@@ -8413,13 +8340,7 @@
       </w:tr>
     </w:tbl>
     <w:p/>
-    <w:p>
-      <w:pPr>
-        <w:rPr>
-          <w:rFonts w:hint="eastAsia"/>
-        </w:rPr>
-      </w:pPr>
-    </w:p>
+    <w:p/>
     <w:p>
       <w:pPr>
         <w:pStyle w:val="a7"/>
@@ -8433,7 +8354,7 @@
         <w:rPr>
           <w:rFonts w:hint="eastAsia"/>
         </w:rPr>
-        <w:t>系统参数</w:t>
+        <w:t>发布项目表</w:t>
       </w:r>
       <w:r>
         <w:rPr>
@@ -8594,6 +8515,12 @@
             <w:pPr>
               <w:cnfStyle w:val="000000100000"/>
             </w:pPr>
+            <w:r>
+              <w:rPr>
+                <w:rFonts w:hint="eastAsia"/>
+              </w:rPr>
+              <w:t>int</w:t>
+            </w:r>
           </w:p>
         </w:tc>
         <w:tc>
@@ -8624,6 +8551,36 @@
             <w:pPr>
               <w:cnfStyle w:val="000000100000"/>
             </w:pPr>
+            <w:r>
+              <w:rPr>
+                <w:rFonts w:hint="eastAsia"/>
+              </w:rPr>
+              <w:t>项目</w:t>
+            </w:r>
+            <w:r>
+              <w:rPr>
+                <w:rFonts w:hint="eastAsia"/>
+              </w:rPr>
+              <w:t xml:space="preserve">id, </w:t>
+            </w:r>
+            <w:r>
+              <w:rPr>
+                <w:rFonts w:hint="eastAsia"/>
+              </w:rPr>
+              <w:t>主键</w:t>
+            </w:r>
+            <w:r>
+              <w:rPr>
+                <w:rFonts w:hint="eastAsia"/>
+              </w:rPr>
+              <w:t xml:space="preserve">, </w:t>
+            </w:r>
+            <w:r>
+              <w:rPr>
+                <w:rFonts w:hint="eastAsia"/>
+              </w:rPr>
+              <w:t>自增</w:t>
+            </w:r>
           </w:p>
         </w:tc>
       </w:tr>
@@ -8653,6 +8610,101 @@
                 <w:rFonts w:hint="eastAsia"/>
                 <w:b w:val="0"/>
               </w:rPr>
+              <w:t>ro_sn</w:t>
+            </w:r>
+          </w:p>
+        </w:tc>
+        <w:tc>
+          <w:tcPr>
+            <w:tcW w:w="1417" w:type="dxa"/>
+          </w:tcPr>
+          <w:p>
+            <w:pPr>
+              <w:cnfStyle w:val="000000010000"/>
+              <w:rPr>
+                <w:rFonts w:hint="eastAsia"/>
+              </w:rPr>
+            </w:pPr>
+            <w:r>
+              <w:rPr>
+                <w:rFonts w:hint="eastAsia"/>
+              </w:rPr>
+              <w:t>char</w:t>
+            </w:r>
+          </w:p>
+        </w:tc>
+        <w:tc>
+          <w:tcPr>
+            <w:tcW w:w="893" w:type="dxa"/>
+          </w:tcPr>
+          <w:p>
+            <w:pPr>
+              <w:cnfStyle w:val="000000010000"/>
+            </w:pPr>
+            <w:r>
+              <w:rPr>
+                <w:rFonts w:hint="eastAsia"/>
+              </w:rPr>
+              <w:t>16</w:t>
+            </w:r>
+          </w:p>
+        </w:tc>
+        <w:tc>
+          <w:tcPr>
+            <w:tcW w:w="950" w:type="dxa"/>
+          </w:tcPr>
+          <w:p>
+            <w:pPr>
+              <w:cnfStyle w:val="000000010000"/>
+            </w:pPr>
+          </w:p>
+        </w:tc>
+        <w:tc>
+          <w:tcPr>
+            <w:tcW w:w="2460" w:type="dxa"/>
+          </w:tcPr>
+          <w:p>
+            <w:pPr>
+              <w:cnfStyle w:val="000000010000"/>
+              <w:rPr>
+                <w:rFonts w:hint="eastAsia"/>
+              </w:rPr>
+            </w:pPr>
+            <w:r>
+              <w:rPr>
+                <w:rFonts w:hint="eastAsia"/>
+              </w:rPr>
+              <w:t>项目招标编号</w:t>
+            </w:r>
+          </w:p>
+        </w:tc>
+      </w:tr>
+      <w:tr>
+        <w:trPr>
+          <w:cnfStyle w:val="000000100000"/>
+        </w:trPr>
+        <w:tc>
+          <w:tcPr>
+            <w:cnfStyle w:val="001000000000"/>
+            <w:tcW w:w="2802" w:type="dxa"/>
+          </w:tcPr>
+          <w:p>
+            <w:pPr>
+              <w:rPr>
+                <w:b w:val="0"/>
+              </w:rPr>
+            </w:pPr>
+            <w:r>
+              <w:rPr>
+                <w:b w:val="0"/>
+              </w:rPr>
+              <w:t>P</w:t>
+            </w:r>
+            <w:r>
+              <w:rPr>
+                <w:rFonts w:hint="eastAsia"/>
+                <w:b w:val="0"/>
+              </w:rPr>
               <w:t>ro_sort</w:t>
             </w:r>
           </w:p>
@@ -8663,17 +8715,23 @@
           </w:tcPr>
           <w:p>
             <w:pPr>
-              <w:cnfStyle w:val="000000010000"/>
-            </w:pPr>
-          </w:p>
-        </w:tc>
-        <w:tc>
-          <w:tcPr>
-            <w:tcW w:w="893" w:type="dxa"/>
-          </w:tcPr>
-          <w:p>
-            <w:pPr>
-              <w:cnfStyle w:val="000000010000"/>
+              <w:cnfStyle w:val="000000100000"/>
+            </w:pPr>
+            <w:r>
+              <w:rPr>
+                <w:rFonts w:hint="eastAsia"/>
+              </w:rPr>
+              <w:t>int</w:t>
+            </w:r>
+          </w:p>
+        </w:tc>
+        <w:tc>
+          <w:tcPr>
+            <w:tcW w:w="893" w:type="dxa"/>
+          </w:tcPr>
+          <w:p>
+            <w:pPr>
+              <w:cnfStyle w:val="000000100000"/>
             </w:pPr>
           </w:p>
         </w:tc>
@@ -8683,7 +8741,7 @@
           </w:tcPr>
           <w:p>
             <w:pPr>
-              <w:cnfStyle w:val="000000010000"/>
+              <w:cnfStyle w:val="000000100000"/>
             </w:pPr>
           </w:p>
         </w:tc>
@@ -8693,8 +8751,103 @@
           </w:tcPr>
           <w:p>
             <w:pPr>
-              <w:cnfStyle w:val="000000010000"/>
-            </w:pPr>
+              <w:cnfStyle w:val="000000100000"/>
+            </w:pPr>
+            <w:r>
+              <w:rPr>
+                <w:rFonts w:hint="eastAsia"/>
+              </w:rPr>
+              <w:t>主分类</w:t>
+            </w:r>
+          </w:p>
+        </w:tc>
+      </w:tr>
+      <w:tr>
+        <w:trPr>
+          <w:cnfStyle w:val="000000010000"/>
+        </w:trPr>
+        <w:tc>
+          <w:tcPr>
+            <w:cnfStyle w:val="001000000000"/>
+            <w:tcW w:w="2802" w:type="dxa"/>
+          </w:tcPr>
+          <w:p>
+            <w:pPr>
+              <w:rPr>
+                <w:b w:val="0"/>
+              </w:rPr>
+            </w:pPr>
+            <w:r>
+              <w:rPr>
+                <w:b w:val="0"/>
+              </w:rPr>
+              <w:t>P</w:t>
+            </w:r>
+            <w:r>
+              <w:rPr>
+                <w:rFonts w:hint="eastAsia"/>
+                <w:b w:val="0"/>
+              </w:rPr>
+              <w:t>ro_mid</w:t>
+            </w:r>
+          </w:p>
+        </w:tc>
+        <w:tc>
+          <w:tcPr>
+            <w:tcW w:w="1417" w:type="dxa"/>
+          </w:tcPr>
+          <w:p>
+            <w:pPr>
+              <w:cnfStyle w:val="000000010000"/>
+            </w:pPr>
+            <w:r>
+              <w:rPr>
+                <w:rFonts w:hint="eastAsia"/>
+              </w:rPr>
+              <w:t>int</w:t>
+            </w:r>
+          </w:p>
+        </w:tc>
+        <w:tc>
+          <w:tcPr>
+            <w:tcW w:w="893" w:type="dxa"/>
+          </w:tcPr>
+          <w:p>
+            <w:pPr>
+              <w:cnfStyle w:val="000000010000"/>
+            </w:pPr>
+          </w:p>
+        </w:tc>
+        <w:tc>
+          <w:tcPr>
+            <w:tcW w:w="950" w:type="dxa"/>
+          </w:tcPr>
+          <w:p>
+            <w:pPr>
+              <w:cnfStyle w:val="000000010000"/>
+            </w:pPr>
+          </w:p>
+        </w:tc>
+        <w:tc>
+          <w:tcPr>
+            <w:tcW w:w="2460" w:type="dxa"/>
+          </w:tcPr>
+          <w:p>
+            <w:pPr>
+              <w:cnfStyle w:val="000000010000"/>
+            </w:pPr>
+            <w:r>
+              <w:rPr>
+                <w:rFonts w:hint="eastAsia"/>
+              </w:rPr>
+              <w:t>发布者</w:t>
+            </w:r>
+            <w:r>
+              <w:rPr>
+                <w:rFonts w:hint="eastAsia"/>
+              </w:rPr>
+              <w:t>mem_id</w:t>
+            </w:r>
           </w:p>
         </w:tc>
       </w:tr>
@@ -8724,28 +8877,43 @@
                 <w:rFonts w:hint="eastAsia"/>
                 <w:b w:val="0"/>
               </w:rPr>
-              <w:t>ro_mid</w:t>
-            </w:r>
-          </w:p>
-        </w:tc>
-        <w:tc>
-          <w:tcPr>
-            <w:tcW w:w="1417" w:type="dxa"/>
-          </w:tcPr>
-          <w:p>
-            <w:pPr>
-              <w:cnfStyle w:val="000000100000"/>
-            </w:pPr>
-          </w:p>
-        </w:tc>
-        <w:tc>
-          <w:tcPr>
-            <w:tcW w:w="893" w:type="dxa"/>
-          </w:tcPr>
-          <w:p>
-            <w:pPr>
-              <w:cnfStyle w:val="000000100000"/>
-            </w:pPr>
+              <w:t>ro_enumtype</w:t>
+            </w:r>
+          </w:p>
+        </w:tc>
+        <w:tc>
+          <w:tcPr>
+            <w:tcW w:w="1417" w:type="dxa"/>
+          </w:tcPr>
+          <w:p>
+            <w:pPr>
+              <w:cnfStyle w:val="000000100000"/>
+              <w:rPr>
+                <w:rFonts w:hint="eastAsia"/>
+              </w:rPr>
+            </w:pPr>
+            <w:r>
+              <w:rPr>
+                <w:rFonts w:hint="eastAsia"/>
+              </w:rPr>
+              <w:t>varchar</w:t>
+            </w:r>
+          </w:p>
+        </w:tc>
+        <w:tc>
+          <w:tcPr>
+            <w:tcW w:w="893" w:type="dxa"/>
+          </w:tcPr>
+          <w:p>
+            <w:pPr>
+              <w:cnfStyle w:val="000000100000"/>
+            </w:pPr>
+            <w:r>
+              <w:rPr>
+                <w:rFonts w:hint="eastAsia"/>
+              </w:rPr>
+              <w:t>128</w:t>
+            </w:r>
           </w:p>
         </w:tc>
         <w:tc>
@@ -8766,6 +8934,12 @@
             <w:pPr>
               <w:cnfStyle w:val="000000100000"/>
             </w:pPr>
+            <w:r>
+              <w:rPr>
+                <w:rFonts w:hint="eastAsia"/>
+              </w:rPr>
+              <w:t>详细分类</w:t>
+            </w:r>
           </w:p>
         </w:tc>
       </w:tr>
@@ -8801,16 +8975,28 @@
             <w:pPr>
               <w:cnfStyle w:val="000000010000"/>
             </w:pPr>
-          </w:p>
-        </w:tc>
-        <w:tc>
-          <w:tcPr>
-            <w:tcW w:w="893" w:type="dxa"/>
-          </w:tcPr>
-          <w:p>
-            <w:pPr>
-              <w:cnfStyle w:val="000000010000"/>
-            </w:pPr>
+            <w:r>
+              <w:rPr>
+                <w:rFonts w:hint="eastAsia"/>
+              </w:rPr>
+              <w:t>varchar</w:t>
+            </w:r>
+          </w:p>
+        </w:tc>
+        <w:tc>
+          <w:tcPr>
+            <w:tcW w:w="893" w:type="dxa"/>
+          </w:tcPr>
+          <w:p>
+            <w:pPr>
+              <w:cnfStyle w:val="000000010000"/>
+            </w:pPr>
+            <w:r>
+              <w:rPr>
+                <w:rFonts w:hint="eastAsia"/>
+              </w:rPr>
+              <w:t>64</w:t>
+            </w:r>
           </w:p>
         </w:tc>
         <w:tc>
@@ -8831,6 +9017,12 @@
             <w:pPr>
               <w:cnfStyle w:val="000000010000"/>
             </w:pPr>
+            <w:r>
+              <w:rPr>
+                <w:rFonts w:hint="eastAsia"/>
+              </w:rPr>
+              <w:t>项目主题</w:t>
+            </w:r>
           </w:p>
         </w:tc>
       </w:tr>
@@ -8861,6 +9053,89 @@
                 <w:rFonts w:hint="eastAsia"/>
                 <w:b w:val="0"/>
               </w:rPr>
+              <w:t>ro_description</w:t>
+            </w:r>
+          </w:p>
+        </w:tc>
+        <w:tc>
+          <w:tcPr>
+            <w:tcW w:w="1417" w:type="dxa"/>
+          </w:tcPr>
+          <w:p>
+            <w:pPr>
+              <w:cnfStyle w:val="000000100000"/>
+            </w:pPr>
+            <w:r>
+              <w:rPr>
+                <w:rFonts w:hint="eastAsia"/>
+              </w:rPr>
+              <w:t>text</w:t>
+            </w:r>
+          </w:p>
+        </w:tc>
+        <w:tc>
+          <w:tcPr>
+            <w:tcW w:w="893" w:type="dxa"/>
+          </w:tcPr>
+          <w:p>
+            <w:pPr>
+              <w:cnfStyle w:val="000000100000"/>
+            </w:pPr>
+          </w:p>
+        </w:tc>
+        <w:tc>
+          <w:tcPr>
+            <w:tcW w:w="950" w:type="dxa"/>
+          </w:tcPr>
+          <w:p>
+            <w:pPr>
+              <w:cnfStyle w:val="000000100000"/>
+            </w:pPr>
+          </w:p>
+        </w:tc>
+        <w:tc>
+          <w:tcPr>
+            <w:tcW w:w="2460" w:type="dxa"/>
+          </w:tcPr>
+          <w:p>
+            <w:pPr>
+              <w:cnfStyle w:val="000000100000"/>
+            </w:pPr>
+            <w:r>
+              <w:rPr>
+                <w:rFonts w:hint="eastAsia"/>
+              </w:rPr>
+              <w:t>项目描述</w:t>
+            </w:r>
+          </w:p>
+        </w:tc>
+      </w:tr>
+      <w:tr>
+        <w:trPr>
+          <w:cnfStyle w:val="000000010000"/>
+        </w:trPr>
+        <w:tc>
+          <w:tcPr>
+            <w:cnfStyle w:val="001000000000"/>
+            <w:tcW w:w="2802" w:type="dxa"/>
+          </w:tcPr>
+          <w:p>
+            <w:pPr>
+              <w:rPr>
+                <w:b w:val="0"/>
+              </w:rPr>
+            </w:pPr>
+            <w:r>
+              <w:rPr>
+                <w:b w:val="0"/>
+              </w:rPr>
+              <w:t>P</w:t>
+            </w:r>
+            <w:r>
+              <w:rPr>
+                <w:rFonts w:hint="eastAsia"/>
+                <w:b w:val="0"/>
+              </w:rPr>
               <w:t>ro_</w:t>
             </w:r>
             <w:r>
@@ -8878,18 +9153,33 @@
           </w:tcPr>
           <w:p>
             <w:pPr>
-              <w:cnfStyle w:val="000000100000"/>
-            </w:pPr>
-          </w:p>
-        </w:tc>
-        <w:tc>
-          <w:tcPr>
-            <w:tcW w:w="893" w:type="dxa"/>
-          </w:tcPr>
-          <w:p>
-            <w:pPr>
-              <w:cnfStyle w:val="000000100000"/>
-            </w:pPr>
+              <w:cnfStyle w:val="000000010000"/>
+            </w:pPr>
+            <w:r>
+              <w:t>V</w:t>
+            </w:r>
+            <w:r>
+              <w:rPr>
+                <w:rFonts w:hint="eastAsia"/>
+              </w:rPr>
+              <w:t>archar</w:t>
+            </w:r>
+          </w:p>
+        </w:tc>
+        <w:tc>
+          <w:tcPr>
+            <w:tcW w:w="893" w:type="dxa"/>
+          </w:tcPr>
+          <w:p>
+            <w:pPr>
+              <w:cnfStyle w:val="000000010000"/>
+            </w:pPr>
+            <w:r>
+              <w:rPr>
+                <w:rFonts w:hint="eastAsia"/>
+              </w:rPr>
+              <w:t>64</w:t>
+            </w:r>
           </w:p>
         </w:tc>
         <w:tc>
@@ -8898,7 +9188,7 @@
           </w:tcPr>
           <w:p>
             <w:pPr>
-              <w:cnfStyle w:val="000000100000"/>
+              <w:cnfStyle w:val="000000010000"/>
             </w:pPr>
           </w:p>
         </w:tc>
@@ -8908,8 +9198,121 @@
           </w:tcPr>
           <w:p>
             <w:pPr>
-              <w:cnfStyle w:val="000000100000"/>
-            </w:pPr>
+              <w:cnfStyle w:val="000000010000"/>
+            </w:pPr>
+            <w:r>
+              <w:rPr>
+                <w:rFonts w:hint="eastAsia"/>
+              </w:rPr>
+              <w:t>多个附件</w:t>
+            </w:r>
+            <w:r>
+              <w:t>A</w:t>
+            </w:r>
+            <w:r>
+              <w:rPr>
+                <w:rFonts w:hint="eastAsia"/>
+              </w:rPr>
+              <w:t xml:space="preserve">tt_id </w:t>
+            </w:r>
+            <w:r>
+              <w:rPr>
+                <w:rFonts w:hint="eastAsia"/>
+              </w:rPr>
+              <w:t>的组合</w:t>
+            </w:r>
+          </w:p>
+        </w:tc>
+      </w:tr>
+      <w:tr>
+        <w:trPr>
+          <w:cnfStyle w:val="000000100000"/>
+        </w:trPr>
+        <w:tc>
+          <w:tcPr>
+            <w:cnfStyle w:val="001000000000"/>
+            <w:tcW w:w="2802" w:type="dxa"/>
+          </w:tcPr>
+          <w:p>
+            <w:pPr>
+              <w:rPr>
+                <w:b w:val="0"/>
+              </w:rPr>
+            </w:pPr>
+            <w:r>
+              <w:rPr>
+                <w:b w:val="0"/>
+              </w:rPr>
+              <w:t>P</w:t>
+            </w:r>
+            <w:r>
+              <w:rPr>
+                <w:rFonts w:hint="eastAsia"/>
+                <w:b w:val="0"/>
+              </w:rPr>
+              <w:t>ro_depoist</w:t>
+            </w:r>
+          </w:p>
+        </w:tc>
+        <w:tc>
+          <w:tcPr>
+            <w:tcW w:w="1417" w:type="dxa"/>
+          </w:tcPr>
+          <w:p>
+            <w:pPr>
+              <w:cnfStyle w:val="000000100000"/>
+            </w:pPr>
+            <w:r>
+              <w:t>D</w:t>
+            </w:r>
+            <w:r>
+              <w:rPr>
+                <w:rFonts w:hint="eastAsia"/>
+              </w:rPr>
+              <w:t>ecimal</w:t>
+            </w:r>
+          </w:p>
+        </w:tc>
+        <w:tc>
+          <w:tcPr>
+            <w:tcW w:w="893" w:type="dxa"/>
+          </w:tcPr>
+          <w:p>
+            <w:pPr>
+              <w:cnfStyle w:val="000000100000"/>
+            </w:pPr>
+            <w:r>
+              <w:rPr>
+                <w:rFonts w:hint="eastAsia"/>
+              </w:rPr>
+              <w:t>10,2</w:t>
+            </w:r>
+          </w:p>
+        </w:tc>
+        <w:tc>
+          <w:tcPr>
+            <w:tcW w:w="950" w:type="dxa"/>
+          </w:tcPr>
+          <w:p>
+            <w:pPr>
+              <w:cnfStyle w:val="000000100000"/>
+            </w:pPr>
+          </w:p>
+        </w:tc>
+        <w:tc>
+          <w:tcPr>
+            <w:tcW w:w="2460" w:type="dxa"/>
+          </w:tcPr>
+          <w:p>
+            <w:pPr>
+              <w:cnfStyle w:val="000000100000"/>
+            </w:pPr>
+            <w:r>
+              <w:rPr>
+                <w:rFonts w:hint="eastAsia"/>
+              </w:rPr>
+              <w:t>保证金</w:t>
+            </w:r>
           </w:p>
         </w:tc>
       </w:tr>
@@ -8925,7 +9328,6 @@
           <w:p>
             <w:pPr>
               <w:rPr>
-                <w:rFonts w:hint="eastAsia"/>
                 <w:b w:val="0"/>
               </w:rPr>
             </w:pPr>
@@ -8940,18 +9342,24 @@
                 <w:rFonts w:hint="eastAsia"/>
                 <w:b w:val="0"/>
               </w:rPr>
-              <w:t>ro_depoist</w:t>
-            </w:r>
-          </w:p>
-        </w:tc>
-        <w:tc>
-          <w:tcPr>
-            <w:tcW w:w="1417" w:type="dxa"/>
-          </w:tcPr>
-          <w:p>
-            <w:pPr>
-              <w:cnfStyle w:val="000000010000"/>
-            </w:pPr>
+              <w:t>ro_opendate</w:t>
+            </w:r>
+          </w:p>
+        </w:tc>
+        <w:tc>
+          <w:tcPr>
+            <w:tcW w:w="1417" w:type="dxa"/>
+          </w:tcPr>
+          <w:p>
+            <w:pPr>
+              <w:cnfStyle w:val="000000010000"/>
+            </w:pPr>
+            <w:r>
+              <w:rPr>
+                <w:rFonts w:hint="eastAsia"/>
+              </w:rPr>
+              <w:t>int</w:t>
+            </w:r>
           </w:p>
         </w:tc>
         <w:tc>
@@ -8982,6 +9390,12 @@
             <w:pPr>
               <w:cnfStyle w:val="000000010000"/>
             </w:pPr>
+            <w:r>
+              <w:rPr>
+                <w:rFonts w:hint="eastAsia"/>
+              </w:rPr>
+              <w:t>开标日期</w:t>
+            </w:r>
           </w:p>
         </w:tc>
       </w:tr>
@@ -8997,7 +9411,6 @@
           <w:p>
             <w:pPr>
               <w:rPr>
-                <w:rFonts w:hint="eastAsia"/>
                 <w:b w:val="0"/>
               </w:rPr>
             </w:pPr>
@@ -9012,28 +9425,47 @@
                 <w:rFonts w:hint="eastAsia"/>
                 <w:b w:val="0"/>
               </w:rPr>
-              <w:t>ro_opendate</w:t>
-            </w:r>
-          </w:p>
-        </w:tc>
-        <w:tc>
-          <w:tcPr>
-            <w:tcW w:w="1417" w:type="dxa"/>
-          </w:tcPr>
-          <w:p>
-            <w:pPr>
-              <w:cnfStyle w:val="000000100000"/>
-            </w:pPr>
-          </w:p>
-        </w:tc>
-        <w:tc>
-          <w:tcPr>
-            <w:tcW w:w="893" w:type="dxa"/>
-          </w:tcPr>
-          <w:p>
-            <w:pPr>
-              <w:cnfStyle w:val="000000100000"/>
-            </w:pPr>
+              <w:t>ro_</w:t>
+            </w:r>
+            <w:r>
+              <w:rPr>
+                <w:rFonts w:hint="eastAsia"/>
+                <w:b w:val="0"/>
+              </w:rPr>
+              <w:t>place</w:t>
+            </w:r>
+          </w:p>
+        </w:tc>
+        <w:tc>
+          <w:tcPr>
+            <w:tcW w:w="1417" w:type="dxa"/>
+          </w:tcPr>
+          <w:p>
+            <w:pPr>
+              <w:cnfStyle w:val="000000100000"/>
+            </w:pPr>
+            <w:r>
+              <w:rPr>
+                <w:rFonts w:hint="eastAsia"/>
+              </w:rPr>
+              <w:t>varchar</w:t>
+            </w:r>
+          </w:p>
+        </w:tc>
+        <w:tc>
+          <w:tcPr>
+            <w:tcW w:w="893" w:type="dxa"/>
+          </w:tcPr>
+          <w:p>
+            <w:pPr>
+              <w:cnfStyle w:val="000000100000"/>
+            </w:pPr>
+            <w:r>
+              <w:rPr>
+                <w:rFonts w:hint="eastAsia"/>
+              </w:rPr>
+              <w:t>64</w:t>
+            </w:r>
           </w:p>
         </w:tc>
         <w:tc>
@@ -9054,6 +9486,12 @@
             <w:pPr>
               <w:cnfStyle w:val="000000100000"/>
             </w:pPr>
+            <w:r>
+              <w:rPr>
+                <w:rFonts w:hint="eastAsia"/>
+              </w:rPr>
+              <w:t>所在地区</w:t>
+            </w:r>
           </w:p>
         </w:tc>
       </w:tr>
@@ -9069,7 +9507,6 @@
           <w:p>
             <w:pPr>
               <w:rPr>
-                <w:rFonts w:hint="eastAsia"/>
                 <w:b w:val="0"/>
               </w:rPr>
             </w:pPr>
@@ -9084,27 +9521,517 @@
                 <w:rFonts w:hint="eastAsia"/>
                 <w:b w:val="0"/>
               </w:rPr>
+              <w:t>ro_publishdate</w:t>
+            </w:r>
+          </w:p>
+        </w:tc>
+        <w:tc>
+          <w:tcPr>
+            <w:tcW w:w="1417" w:type="dxa"/>
+          </w:tcPr>
+          <w:p>
+            <w:pPr>
+              <w:cnfStyle w:val="000000010000"/>
+            </w:pPr>
+            <w:r>
+              <w:rPr>
+                <w:rFonts w:hint="eastAsia"/>
+              </w:rPr>
+              <w:t>int</w:t>
+            </w:r>
+          </w:p>
+        </w:tc>
+        <w:tc>
+          <w:tcPr>
+            <w:tcW w:w="893" w:type="dxa"/>
+          </w:tcPr>
+          <w:p>
+            <w:pPr>
+              <w:cnfStyle w:val="000000010000"/>
+            </w:pPr>
+          </w:p>
+        </w:tc>
+        <w:tc>
+          <w:tcPr>
+            <w:tcW w:w="950" w:type="dxa"/>
+          </w:tcPr>
+          <w:p>
+            <w:pPr>
+              <w:cnfStyle w:val="000000010000"/>
+            </w:pPr>
+          </w:p>
+        </w:tc>
+        <w:tc>
+          <w:tcPr>
+            <w:tcW w:w="2460" w:type="dxa"/>
+          </w:tcPr>
+          <w:p>
+            <w:pPr>
+              <w:cnfStyle w:val="000000010000"/>
+            </w:pPr>
+            <w:r>
+              <w:rPr>
+                <w:rFonts w:hint="eastAsia"/>
+              </w:rPr>
+              <w:t>发布日期</w:t>
+            </w:r>
+          </w:p>
+        </w:tc>
+      </w:tr>
+      <w:tr>
+        <w:trPr>
+          <w:cnfStyle w:val="000000100000"/>
+        </w:trPr>
+        <w:tc>
+          <w:tcPr>
+            <w:cnfStyle w:val="001000000000"/>
+            <w:tcW w:w="2802" w:type="dxa"/>
+          </w:tcPr>
+          <w:p>
+            <w:pPr>
+              <w:rPr>
+                <w:b w:val="0"/>
+              </w:rPr>
+            </w:pPr>
+            <w:r>
+              <w:rPr>
+                <w:rFonts w:hint="eastAsia"/>
+                <w:b w:val="0"/>
+              </w:rPr>
+              <w:t>Pro_createdate</w:t>
+            </w:r>
+          </w:p>
+        </w:tc>
+        <w:tc>
+          <w:tcPr>
+            <w:tcW w:w="1417" w:type="dxa"/>
+          </w:tcPr>
+          <w:p>
+            <w:pPr>
+              <w:cnfStyle w:val="000000100000"/>
+            </w:pPr>
+            <w:r>
+              <w:rPr>
+                <w:rFonts w:hint="eastAsia"/>
+              </w:rPr>
+              <w:t>int</w:t>
+            </w:r>
+          </w:p>
+        </w:tc>
+        <w:tc>
+          <w:tcPr>
+            <w:tcW w:w="893" w:type="dxa"/>
+          </w:tcPr>
+          <w:p>
+            <w:pPr>
+              <w:cnfStyle w:val="000000100000"/>
+            </w:pPr>
+          </w:p>
+        </w:tc>
+        <w:tc>
+          <w:tcPr>
+            <w:tcW w:w="950" w:type="dxa"/>
+          </w:tcPr>
+          <w:p>
+            <w:pPr>
+              <w:cnfStyle w:val="000000100000"/>
+            </w:pPr>
+          </w:p>
+        </w:tc>
+        <w:tc>
+          <w:tcPr>
+            <w:tcW w:w="2460" w:type="dxa"/>
+          </w:tcPr>
+          <w:p>
+            <w:pPr>
+              <w:cnfStyle w:val="000000100000"/>
+            </w:pPr>
+            <w:r>
+              <w:rPr>
+                <w:rFonts w:hint="eastAsia"/>
+              </w:rPr>
+              <w:t>创建日期</w:t>
+            </w:r>
+          </w:p>
+        </w:tc>
+      </w:tr>
+      <w:tr>
+        <w:trPr>
+          <w:cnfStyle w:val="000000010000"/>
+        </w:trPr>
+        <w:tc>
+          <w:tcPr>
+            <w:cnfStyle w:val="001000000000"/>
+            <w:tcW w:w="2802" w:type="dxa"/>
+          </w:tcPr>
+          <w:p>
+            <w:pPr>
+              <w:rPr>
+                <w:b w:val="0"/>
+              </w:rPr>
+            </w:pPr>
+            <w:r>
+              <w:rPr>
+                <w:b w:val="0"/>
+              </w:rPr>
+              <w:t>P</w:t>
+            </w:r>
+            <w:r>
+              <w:rPr>
+                <w:rFonts w:hint="eastAsia"/>
+                <w:b w:val="0"/>
+              </w:rPr>
+              <w:t>ro_start</w:t>
+            </w:r>
+            <w:r>
+              <w:rPr>
+                <w:rFonts w:hint="eastAsia"/>
+                <w:b w:val="0"/>
+              </w:rPr>
+              <w:t>-stop</w:t>
+            </w:r>
+          </w:p>
+        </w:tc>
+        <w:tc>
+          <w:tcPr>
+            <w:tcW w:w="1417" w:type="dxa"/>
+          </w:tcPr>
+          <w:p>
+            <w:pPr>
+              <w:cnfStyle w:val="000000010000"/>
+            </w:pPr>
+            <w:r>
+              <w:rPr>
+                <w:rFonts w:hint="eastAsia"/>
+              </w:rPr>
+              <w:t>varchar</w:t>
+            </w:r>
+          </w:p>
+        </w:tc>
+        <w:tc>
+          <w:tcPr>
+            <w:tcW w:w="893" w:type="dxa"/>
+          </w:tcPr>
+          <w:p>
+            <w:pPr>
+              <w:cnfStyle w:val="000000010000"/>
+            </w:pPr>
+            <w:r>
+              <w:rPr>
+                <w:rFonts w:hint="eastAsia"/>
+              </w:rPr>
+              <w:t>32</w:t>
+            </w:r>
+          </w:p>
+        </w:tc>
+        <w:tc>
+          <w:tcPr>
+            <w:tcW w:w="950" w:type="dxa"/>
+          </w:tcPr>
+          <w:p>
+            <w:pPr>
+              <w:cnfStyle w:val="000000010000"/>
+            </w:pPr>
+          </w:p>
+        </w:tc>
+        <w:tc>
+          <w:tcPr>
+            <w:tcW w:w="2460" w:type="dxa"/>
+          </w:tcPr>
+          <w:p>
+            <w:pPr>
+              <w:cnfStyle w:val="000000010000"/>
+            </w:pPr>
+            <w:r>
+              <w:rPr>
+                <w:rFonts w:hint="eastAsia"/>
+              </w:rPr>
+              <w:t>项目开始与结束日期</w:t>
+            </w:r>
+          </w:p>
+        </w:tc>
+      </w:tr>
+      <w:tr>
+        <w:trPr>
+          <w:cnfStyle w:val="000000100000"/>
+        </w:trPr>
+        <w:tc>
+          <w:tcPr>
+            <w:cnfStyle w:val="001000000000"/>
+            <w:tcW w:w="2802" w:type="dxa"/>
+          </w:tcPr>
+          <w:p>
+            <w:pPr>
+              <w:rPr>
+                <w:b w:val="0"/>
+              </w:rPr>
+            </w:pPr>
+            <w:r>
+              <w:rPr>
+                <w:b w:val="0"/>
+              </w:rPr>
+              <w:t>P</w:t>
+            </w:r>
+            <w:r>
+              <w:rPr>
+                <w:rFonts w:hint="eastAsia"/>
+                <w:b w:val="0"/>
+              </w:rPr>
+              <w:t>ro_cover</w:t>
+            </w:r>
+          </w:p>
+        </w:tc>
+        <w:tc>
+          <w:tcPr>
+            <w:tcW w:w="1417" w:type="dxa"/>
+          </w:tcPr>
+          <w:p>
+            <w:pPr>
+              <w:cnfStyle w:val="000000100000"/>
+            </w:pPr>
+            <w:r>
+              <w:rPr>
+                <w:rFonts w:hint="eastAsia"/>
+              </w:rPr>
+              <w:t>int</w:t>
+            </w:r>
+          </w:p>
+        </w:tc>
+        <w:tc>
+          <w:tcPr>
+            <w:tcW w:w="893" w:type="dxa"/>
+          </w:tcPr>
+          <w:p>
+            <w:pPr>
+              <w:cnfStyle w:val="000000100000"/>
+            </w:pPr>
+          </w:p>
+        </w:tc>
+        <w:tc>
+          <w:tcPr>
+            <w:tcW w:w="950" w:type="dxa"/>
+          </w:tcPr>
+          <w:p>
+            <w:pPr>
+              <w:cnfStyle w:val="000000100000"/>
+            </w:pPr>
+          </w:p>
+        </w:tc>
+        <w:tc>
+          <w:tcPr>
+            <w:tcW w:w="2460" w:type="dxa"/>
+          </w:tcPr>
+          <w:p>
+            <w:pPr>
+              <w:cnfStyle w:val="000000100000"/>
+            </w:pPr>
+            <w:r>
+              <w:rPr>
+                <w:rFonts w:hint="eastAsia"/>
+              </w:rPr>
+              <w:t>项目封面</w:t>
+            </w:r>
+            <w:r>
+              <w:rPr>
+                <w:rFonts w:hint="eastAsia"/>
+              </w:rPr>
+              <w:t xml:space="preserve"> </w:t>
+            </w:r>
+            <w:r>
+              <w:rPr>
+                <w:rFonts w:hint="eastAsia"/>
+              </w:rPr>
+              <w:t>对应</w:t>
+            </w:r>
+            <w:r>
+              <w:rPr>
+                <w:rFonts w:hint="eastAsia"/>
+              </w:rPr>
+              <w:t>att_id</w:t>
+            </w:r>
+          </w:p>
+        </w:tc>
+      </w:tr>
+      <w:tr>
+        <w:trPr>
+          <w:cnfStyle w:val="000000010000"/>
+        </w:trPr>
+        <w:tc>
+          <w:tcPr>
+            <w:cnfStyle w:val="001000000000"/>
+            <w:tcW w:w="2802" w:type="dxa"/>
+          </w:tcPr>
+          <w:p>
+            <w:pPr>
+              <w:rPr>
+                <w:b w:val="0"/>
+              </w:rPr>
+            </w:pPr>
+            <w:r>
+              <w:rPr>
+                <w:b w:val="0"/>
+              </w:rPr>
+              <w:t>P</w:t>
+            </w:r>
+            <w:r>
+              <w:rPr>
+                <w:rFonts w:hint="eastAsia"/>
+                <w:b w:val="0"/>
+              </w:rPr>
+              <w:t>ro_limit</w:t>
+            </w:r>
+          </w:p>
+        </w:tc>
+        <w:tc>
+          <w:tcPr>
+            <w:tcW w:w="1417" w:type="dxa"/>
+          </w:tcPr>
+          <w:p>
+            <w:pPr>
+              <w:cnfStyle w:val="000000010000"/>
+            </w:pPr>
+            <w:r>
+              <w:rPr>
+                <w:rFonts w:hint="eastAsia"/>
+              </w:rPr>
+              <w:t>varchar</w:t>
+            </w:r>
+          </w:p>
+        </w:tc>
+        <w:tc>
+          <w:tcPr>
+            <w:tcW w:w="893" w:type="dxa"/>
+          </w:tcPr>
+          <w:p>
+            <w:pPr>
+              <w:cnfStyle w:val="000000010000"/>
+            </w:pPr>
+            <w:r>
+              <w:rPr>
+                <w:rFonts w:hint="eastAsia"/>
+              </w:rPr>
+              <w:t>16</w:t>
+            </w:r>
+          </w:p>
+        </w:tc>
+        <w:tc>
+          <w:tcPr>
+            <w:tcW w:w="950" w:type="dxa"/>
+          </w:tcPr>
+          <w:p>
+            <w:pPr>
+              <w:cnfStyle w:val="000000010000"/>
+            </w:pPr>
+            <w:r>
+              <w:rPr>
+                <w:rFonts w:hint="eastAsia"/>
+              </w:rPr>
+              <w:t>all</w:t>
+            </w:r>
+          </w:p>
+        </w:tc>
+        <w:tc>
+          <w:tcPr>
+            <w:tcW w:w="2460" w:type="dxa"/>
+          </w:tcPr>
+          <w:p>
+            <w:pPr>
+              <w:cnfStyle w:val="000000010000"/>
+              <w:rPr>
+                <w:rFonts w:hint="eastAsia"/>
+              </w:rPr>
+            </w:pPr>
+            <w:r>
+              <w:rPr>
+                <w:rFonts w:hint="eastAsia"/>
+              </w:rPr>
+              <w:t>投标限制</w:t>
+            </w:r>
+          </w:p>
+          <w:p>
+            <w:pPr>
+              <w:cnfStyle w:val="000000010000"/>
+            </w:pPr>
+            <w:r>
+              <w:t>A</w:t>
+            </w:r>
+            <w:r>
+              <w:rPr>
+                <w:rFonts w:hint="eastAsia"/>
+              </w:rPr>
+              <w:t>ll,person,company</w:t>
+            </w:r>
+            <w:r>
+              <w:rPr>
+                <w:rFonts w:hint="eastAsia"/>
+              </w:rPr>
+              <w:t>三选一</w:t>
+            </w:r>
+          </w:p>
+        </w:tc>
+      </w:tr>
+      <w:tr>
+        <w:trPr>
+          <w:cnfStyle w:val="000000100000"/>
+        </w:trPr>
+        <w:tc>
+          <w:tcPr>
+            <w:cnfStyle w:val="001000000000"/>
+            <w:tcW w:w="2802" w:type="dxa"/>
+          </w:tcPr>
+          <w:p>
+            <w:pPr>
+              <w:rPr>
+                <w:b w:val="0"/>
+              </w:rPr>
+            </w:pPr>
+            <w:r>
+              <w:rPr>
+                <w:b w:val="0"/>
+              </w:rPr>
+              <w:t>P</w:t>
+            </w:r>
+            <w:r>
+              <w:rPr>
+                <w:rFonts w:hint="eastAsia"/>
+                <w:b w:val="0"/>
+              </w:rPr>
               <w:t>ro_</w:t>
             </w:r>
-          </w:p>
-        </w:tc>
-        <w:tc>
-          <w:tcPr>
-            <w:tcW w:w="1417" w:type="dxa"/>
-          </w:tcPr>
-          <w:p>
-            <w:pPr>
-              <w:cnfStyle w:val="000000010000"/>
-            </w:pPr>
-          </w:p>
-        </w:tc>
-        <w:tc>
-          <w:tcPr>
-            <w:tcW w:w="893" w:type="dxa"/>
-          </w:tcPr>
-          <w:p>
-            <w:pPr>
-              <w:cnfStyle w:val="000000010000"/>
+            <w:r>
+              <w:rPr>
+                <w:b w:val="0"/>
+              </w:rPr>
+              <w:t>addition</w:t>
+            </w:r>
+          </w:p>
+        </w:tc>
+        <w:tc>
+          <w:tcPr>
+            <w:tcW w:w="1417" w:type="dxa"/>
+          </w:tcPr>
+          <w:p>
+            <w:pPr>
+              <w:cnfStyle w:val="000000100000"/>
+            </w:pPr>
+            <w:r>
+              <w:t>T</w:t>
+            </w:r>
+            <w:r>
+              <w:rPr>
+                <w:rFonts w:hint="eastAsia"/>
+              </w:rPr>
+              <w:t>ext</w:t>
+            </w:r>
+          </w:p>
+        </w:tc>
+        <w:tc>
+          <w:tcPr>
+            <w:tcW w:w="893" w:type="dxa"/>
+          </w:tcPr>
+          <w:p>
+            <w:pPr>
+              <w:cnfStyle w:val="000000100000"/>
             </w:pPr>
           </w:p>
         </w:tc>
@@ -9114,7 +10041,7 @@
           </w:tcPr>
           <w:p>
             <w:pPr>
-              <w:cnfStyle w:val="000000010000"/>
+              <w:cnfStyle w:val="000000100000"/>
             </w:pPr>
           </w:p>
         </w:tc>
@@ -9124,8 +10051,133 @@
           </w:tcPr>
           <w:p>
             <w:pPr>
-              <w:cnfStyle w:val="000000010000"/>
-            </w:pPr>
+              <w:cnfStyle w:val="000000100000"/>
+            </w:pPr>
+            <w:r>
+              <w:rPr>
+                <w:rFonts w:hint="eastAsia"/>
+              </w:rPr>
+              <w:t>附加</w:t>
+            </w:r>
+          </w:p>
+        </w:tc>
+      </w:tr>
+      <w:tr>
+        <w:trPr>
+          <w:cnfStyle w:val="000000010000"/>
+        </w:trPr>
+        <w:tc>
+          <w:tcPr>
+            <w:cnfStyle w:val="001000000000"/>
+            <w:tcW w:w="2802" w:type="dxa"/>
+          </w:tcPr>
+          <w:p>
+            <w:pPr>
+              <w:rPr>
+                <w:b w:val="0"/>
+              </w:rPr>
+            </w:pPr>
+            <w:r>
+              <w:rPr>
+                <w:b w:val="0"/>
+              </w:rPr>
+              <w:t>P</w:t>
+            </w:r>
+            <w:r>
+              <w:rPr>
+                <w:rFonts w:hint="eastAsia"/>
+                <w:b w:val="0"/>
+              </w:rPr>
+              <w:t>ro_status</w:t>
+            </w:r>
+          </w:p>
+        </w:tc>
+        <w:tc>
+          <w:tcPr>
+            <w:tcW w:w="1417" w:type="dxa"/>
+          </w:tcPr>
+          <w:p>
+            <w:pPr>
+              <w:cnfStyle w:val="000000010000"/>
+            </w:pPr>
+            <w:r>
+              <w:rPr>
+                <w:rFonts w:hint="eastAsia"/>
+              </w:rPr>
+              <w:t>tinyint</w:t>
+            </w:r>
+          </w:p>
+        </w:tc>
+        <w:tc>
+          <w:tcPr>
+            <w:tcW w:w="893" w:type="dxa"/>
+          </w:tcPr>
+          <w:p>
+            <w:pPr>
+              <w:cnfStyle w:val="000000010000"/>
+            </w:pPr>
+          </w:p>
+        </w:tc>
+        <w:tc>
+          <w:tcPr>
+            <w:tcW w:w="950" w:type="dxa"/>
+          </w:tcPr>
+          <w:p>
+            <w:pPr>
+              <w:cnfStyle w:val="000000010000"/>
+            </w:pPr>
+            <w:r>
+              <w:rPr>
+                <w:rFonts w:hint="eastAsia"/>
+              </w:rPr>
+              <w:t>0</w:t>
+            </w:r>
+          </w:p>
+        </w:tc>
+        <w:tc>
+          <w:tcPr>
+            <w:tcW w:w="2460" w:type="dxa"/>
+          </w:tcPr>
+          <w:p>
+            <w:pPr>
+              <w:cnfStyle w:val="000000010000"/>
+            </w:pPr>
+            <w:r>
+              <w:rPr>
+                <w:rFonts w:hint="eastAsia"/>
+              </w:rPr>
+              <w:t>0</w:t>
+            </w:r>
+            <w:r>
+              <w:rPr>
+                <w:rFonts w:hint="eastAsia"/>
+              </w:rPr>
+              <w:t>未发布，</w:t>
+            </w:r>
+            <w:r>
+              <w:rPr>
+                <w:rFonts w:hint="eastAsia"/>
+              </w:rPr>
+              <w:t>1</w:t>
+            </w:r>
+            <w:r>
+              <w:rPr>
+                <w:rFonts w:hint="eastAsia"/>
+              </w:rPr>
+              <w:t>发布成功，</w:t>
+            </w:r>
+            <w:r>
+              <w:rPr>
+                <w:rFonts w:hint="eastAsia"/>
+              </w:rPr>
+              <w:t>2</w:t>
+            </w:r>
+            <w:r>
+              <w:rPr>
+                <w:rFonts w:hint="eastAsia"/>
+              </w:rPr>
+              <w:t>已开标，</w:t>
+            </w:r>
           </w:p>
         </w:tc>
       </w:tr>
@@ -9141,20 +10193,38 @@
           <w:p>
             <w:pPr>
               <w:rPr>
-                <w:rFonts w:hint="eastAsia"/>
-                <w:b w:val="0"/>
-              </w:rPr>
-            </w:pPr>
-          </w:p>
-        </w:tc>
-        <w:tc>
-          <w:tcPr>
-            <w:tcW w:w="1417" w:type="dxa"/>
-          </w:tcPr>
-          <w:p>
-            <w:pPr>
-              <w:cnfStyle w:val="000000100000"/>
-            </w:pPr>
+                <w:b w:val="0"/>
+              </w:rPr>
+            </w:pPr>
+            <w:r>
+              <w:rPr>
+                <w:b w:val="0"/>
+              </w:rPr>
+              <w:t>P</w:t>
+            </w:r>
+            <w:r>
+              <w:rPr>
+                <w:rFonts w:hint="eastAsia"/>
+                <w:b w:val="0"/>
+              </w:rPr>
+              <w:t>ro_view</w:t>
+            </w:r>
+          </w:p>
+        </w:tc>
+        <w:tc>
+          <w:tcPr>
+            <w:tcW w:w="1417" w:type="dxa"/>
+          </w:tcPr>
+          <w:p>
+            <w:pPr>
+              <w:cnfStyle w:val="000000100000"/>
+            </w:pPr>
+            <w:r>
+              <w:rPr>
+                <w:rFonts w:hint="eastAsia"/>
+              </w:rPr>
+              <w:t>int</w:t>
+            </w:r>
           </w:p>
         </w:tc>
         <w:tc>
@@ -9175,6 +10245,12 @@
             <w:pPr>
               <w:cnfStyle w:val="000000100000"/>
             </w:pPr>
+            <w:r>
+              <w:rPr>
+                <w:rFonts w:hint="eastAsia"/>
+              </w:rPr>
+              <w:t>0</w:t>
+            </w:r>
           </w:p>
         </w:tc>
         <w:tc>
@@ -9185,6 +10261,12 @@
             <w:pPr>
               <w:cnfStyle w:val="000000100000"/>
             </w:pPr>
+            <w:r>
+              <w:rPr>
+                <w:rFonts w:hint="eastAsia"/>
+              </w:rPr>
+              <w:t>浏览量</w:t>
+            </w:r>
           </w:p>
         </w:tc>
       </w:tr>
@@ -9200,7 +10282,6 @@
           <w:p>
             <w:pPr>
               <w:rPr>
-                <w:rFonts w:hint="eastAsia"/>
                 <w:b w:val="0"/>
               </w:rPr>
             </w:pPr>
@@ -9259,7 +10340,238 @@
           <w:p>
             <w:pPr>
               <w:rPr>
-                <w:rFonts w:hint="eastAsia"/>
+                <w:b w:val="0"/>
+              </w:rPr>
+            </w:pPr>
+          </w:p>
+        </w:tc>
+        <w:tc>
+          <w:tcPr>
+            <w:tcW w:w="1417" w:type="dxa"/>
+          </w:tcPr>
+          <w:p>
+            <w:pPr>
+              <w:cnfStyle w:val="000000100000"/>
+            </w:pPr>
+          </w:p>
+        </w:tc>
+        <w:tc>
+          <w:tcPr>
+            <w:tcW w:w="893" w:type="dxa"/>
+          </w:tcPr>
+          <w:p>
+            <w:pPr>
+              <w:cnfStyle w:val="000000100000"/>
+            </w:pPr>
+          </w:p>
+        </w:tc>
+        <w:tc>
+          <w:tcPr>
+            <w:tcW w:w="950" w:type="dxa"/>
+          </w:tcPr>
+          <w:p>
+            <w:pPr>
+              <w:cnfStyle w:val="000000100000"/>
+            </w:pPr>
+          </w:p>
+        </w:tc>
+        <w:tc>
+          <w:tcPr>
+            <w:tcW w:w="2460" w:type="dxa"/>
+          </w:tcPr>
+          <w:p>
+            <w:pPr>
+              <w:cnfStyle w:val="000000100000"/>
+            </w:pPr>
+          </w:p>
+        </w:tc>
+      </w:tr>
+      <w:tr>
+        <w:trPr>
+          <w:cnfStyle w:val="000000010000"/>
+        </w:trPr>
+        <w:tc>
+          <w:tcPr>
+            <w:cnfStyle w:val="001000000000"/>
+            <w:tcW w:w="2802" w:type="dxa"/>
+          </w:tcPr>
+          <w:p>
+            <w:pPr>
+              <w:rPr>
+                <w:b w:val="0"/>
+              </w:rPr>
+            </w:pPr>
+          </w:p>
+        </w:tc>
+        <w:tc>
+          <w:tcPr>
+            <w:tcW w:w="1417" w:type="dxa"/>
+          </w:tcPr>
+          <w:p>
+            <w:pPr>
+              <w:cnfStyle w:val="000000010000"/>
+            </w:pPr>
+          </w:p>
+        </w:tc>
+        <w:tc>
+          <w:tcPr>
+            <w:tcW w:w="893" w:type="dxa"/>
+          </w:tcPr>
+          <w:p>
+            <w:pPr>
+              <w:cnfStyle w:val="000000010000"/>
+            </w:pPr>
+          </w:p>
+        </w:tc>
+        <w:tc>
+          <w:tcPr>
+            <w:tcW w:w="950" w:type="dxa"/>
+          </w:tcPr>
+          <w:p>
+            <w:pPr>
+              <w:cnfStyle w:val="000000010000"/>
+            </w:pPr>
+          </w:p>
+        </w:tc>
+        <w:tc>
+          <w:tcPr>
+            <w:tcW w:w="2460" w:type="dxa"/>
+          </w:tcPr>
+          <w:p>
+            <w:pPr>
+              <w:cnfStyle w:val="000000010000"/>
+            </w:pPr>
+          </w:p>
+        </w:tc>
+      </w:tr>
+      <w:tr>
+        <w:trPr>
+          <w:cnfStyle w:val="000000100000"/>
+        </w:trPr>
+        <w:tc>
+          <w:tcPr>
+            <w:cnfStyle w:val="001000000000"/>
+            <w:tcW w:w="2802" w:type="dxa"/>
+          </w:tcPr>
+          <w:p>
+            <w:pPr>
+              <w:rPr>
+                <w:b w:val="0"/>
+              </w:rPr>
+            </w:pPr>
+          </w:p>
+        </w:tc>
+        <w:tc>
+          <w:tcPr>
+            <w:tcW w:w="1417" w:type="dxa"/>
+          </w:tcPr>
+          <w:p>
+            <w:pPr>
+              <w:cnfStyle w:val="000000100000"/>
+            </w:pPr>
+          </w:p>
+        </w:tc>
+        <w:tc>
+          <w:tcPr>
+            <w:tcW w:w="893" w:type="dxa"/>
+          </w:tcPr>
+          <w:p>
+            <w:pPr>
+              <w:cnfStyle w:val="000000100000"/>
+            </w:pPr>
+          </w:p>
+        </w:tc>
+        <w:tc>
+          <w:tcPr>
+            <w:tcW w:w="950" w:type="dxa"/>
+          </w:tcPr>
+          <w:p>
+            <w:pPr>
+              <w:cnfStyle w:val="000000100000"/>
+            </w:pPr>
+          </w:p>
+        </w:tc>
+        <w:tc>
+          <w:tcPr>
+            <w:tcW w:w="2460" w:type="dxa"/>
+          </w:tcPr>
+          <w:p>
+            <w:pPr>
+              <w:cnfStyle w:val="000000100000"/>
+            </w:pPr>
+          </w:p>
+        </w:tc>
+      </w:tr>
+      <w:tr>
+        <w:trPr>
+          <w:cnfStyle w:val="000000010000"/>
+        </w:trPr>
+        <w:tc>
+          <w:tcPr>
+            <w:cnfStyle w:val="001000000000"/>
+            <w:tcW w:w="2802" w:type="dxa"/>
+          </w:tcPr>
+          <w:p>
+            <w:pPr>
+              <w:rPr>
+                <w:b w:val="0"/>
+              </w:rPr>
+            </w:pPr>
+          </w:p>
+        </w:tc>
+        <w:tc>
+          <w:tcPr>
+            <w:tcW w:w="1417" w:type="dxa"/>
+          </w:tcPr>
+          <w:p>
+            <w:pPr>
+              <w:cnfStyle w:val="000000010000"/>
+            </w:pPr>
+          </w:p>
+        </w:tc>
+        <w:tc>
+          <w:tcPr>
+            <w:tcW w:w="893" w:type="dxa"/>
+          </w:tcPr>
+          <w:p>
+            <w:pPr>
+              <w:cnfStyle w:val="000000010000"/>
+            </w:pPr>
+          </w:p>
+        </w:tc>
+        <w:tc>
+          <w:tcPr>
+            <w:tcW w:w="950" w:type="dxa"/>
+          </w:tcPr>
+          <w:p>
+            <w:pPr>
+              <w:cnfStyle w:val="000000010000"/>
+            </w:pPr>
+          </w:p>
+        </w:tc>
+        <w:tc>
+          <w:tcPr>
+            <w:tcW w:w="2460" w:type="dxa"/>
+          </w:tcPr>
+          <w:p>
+            <w:pPr>
+              <w:cnfStyle w:val="000000010000"/>
+            </w:pPr>
+          </w:p>
+        </w:tc>
+      </w:tr>
+      <w:tr>
+        <w:trPr>
+          <w:cnfStyle w:val="000000100000"/>
+        </w:trPr>
+        <w:tc>
+          <w:tcPr>
+            <w:cnfStyle w:val="001000000000"/>
+            <w:tcW w:w="2802" w:type="dxa"/>
+          </w:tcPr>
+          <w:p>
+            <w:pPr>
+              <w:rPr>
                 <w:b w:val="0"/>
               </w:rPr>
             </w:pPr>
@@ -9308,13 +10620,7 @@
       </w:tr>
     </w:tbl>
     <w:p/>
-    <w:p>
-      <w:pPr>
-        <w:rPr>
-          <w:rFonts w:hint="eastAsia"/>
-        </w:rPr>
-      </w:pPr>
-    </w:p>
+    <w:p/>
     <w:p>
       <w:pPr>
         <w:pStyle w:val="a7"/>
@@ -9328,13 +10634,19 @@
         <w:rPr>
           <w:rFonts w:hint="eastAsia"/>
         </w:rPr>
-        <w:t>系统参数</w:t>
+        <w:t>项目历史档案表</w:t>
       </w:r>
       <w:r>
         <w:rPr>
           <w:rFonts w:hint="eastAsia"/>
         </w:rPr>
-        <w:t>zt_sysconf</w:t>
+        <w:t>zt_</w:t>
+      </w:r>
+      <w:r>
+        <w:rPr>
+          <w:rFonts w:hint="eastAsia"/>
+        </w:rPr>
+        <w:t>pro_record</w:t>
       </w:r>
     </w:p>
     <w:tbl>
@@ -9460,16 +10772,38 @@
                 <w:b w:val="0"/>
               </w:rPr>
             </w:pPr>
-          </w:p>
-        </w:tc>
-        <w:tc>
-          <w:tcPr>
-            <w:tcW w:w="1417" w:type="dxa"/>
-          </w:tcPr>
-          <w:p>
-            <w:pPr>
-              <w:cnfStyle w:val="000000100000"/>
-            </w:pPr>
+            <w:r>
+              <w:rPr>
+                <w:b w:val="0"/>
+              </w:rPr>
+              <w:t>R</w:t>
+            </w:r>
+            <w:r>
+              <w:rPr>
+                <w:rFonts w:hint="eastAsia"/>
+                <w:b w:val="0"/>
+              </w:rPr>
+              <w:t>e_id</w:t>
+            </w:r>
+          </w:p>
+        </w:tc>
+        <w:tc>
+          <w:tcPr>
+            <w:tcW w:w="1417" w:type="dxa"/>
+          </w:tcPr>
+          <w:p>
+            <w:pPr>
+              <w:cnfStyle w:val="000000100000"/>
+              <w:rPr>
+                <w:rFonts w:hint="eastAsia"/>
+              </w:rPr>
+            </w:pPr>
+            <w:r>
+              <w:rPr>
+                <w:rFonts w:hint="eastAsia"/>
+              </w:rPr>
+              <w:t>int</w:t>
+            </w:r>
           </w:p>
         </w:tc>
         <w:tc>
@@ -9499,7 +10833,34 @@
           <w:p>
             <w:pPr>
               <w:cnfStyle w:val="000000100000"/>
-            </w:pPr>
+              <w:rPr>
+                <w:rFonts w:hint="eastAsia"/>
+              </w:rPr>
+            </w:pPr>
+            <w:r>
+              <w:rPr>
+                <w:rFonts w:hint="eastAsia"/>
+              </w:rPr>
+              <w:t xml:space="preserve">, </w:t>
+            </w:r>
+            <w:r>
+              <w:rPr>
+                <w:rFonts w:hint="eastAsia"/>
+              </w:rPr>
+              <w:t>主键</w:t>
+            </w:r>
+            <w:r>
+              <w:rPr>
+                <w:rFonts w:hint="eastAsia"/>
+              </w:rPr>
+              <w:t xml:space="preserve">, </w:t>
+            </w:r>
+            <w:r>
+              <w:rPr>
+                <w:rFonts w:hint="eastAsia"/>
+              </w:rPr>
+              <w:t>自增</w:t>
+            </w:r>
           </w:p>
         </w:tc>
       </w:tr>
@@ -9518,26 +10879,61 @@
                 <w:b w:val="0"/>
               </w:rPr>
             </w:pPr>
-          </w:p>
-        </w:tc>
-        <w:tc>
-          <w:tcPr>
-            <w:tcW w:w="1417" w:type="dxa"/>
-          </w:tcPr>
-          <w:p>
-            <w:pPr>
-              <w:cnfStyle w:val="000000010000"/>
-            </w:pPr>
-          </w:p>
-        </w:tc>
-        <w:tc>
-          <w:tcPr>
-            <w:tcW w:w="893" w:type="dxa"/>
-          </w:tcPr>
-          <w:p>
-            <w:pPr>
-              <w:cnfStyle w:val="000000010000"/>
-            </w:pPr>
+            <w:r>
+              <w:rPr>
+                <w:b w:val="0"/>
+              </w:rPr>
+              <w:t>P</w:t>
+            </w:r>
+            <w:r>
+              <w:rPr>
+                <w:rFonts w:hint="eastAsia"/>
+                <w:b w:val="0"/>
+              </w:rPr>
+              <w:t>ro_</w:t>
+            </w:r>
+            <w:r>
+              <w:rPr>
+                <w:rFonts w:hint="eastAsia"/>
+                <w:b w:val="0"/>
+              </w:rPr>
+              <w:t>sn</w:t>
+            </w:r>
+          </w:p>
+        </w:tc>
+        <w:tc>
+          <w:tcPr>
+            <w:tcW w:w="1417" w:type="dxa"/>
+          </w:tcPr>
+          <w:p>
+            <w:pPr>
+              <w:cnfStyle w:val="000000010000"/>
+            </w:pPr>
+            <w:r>
+              <w:t>C</w:t>
+            </w:r>
+            <w:r>
+              <w:rPr>
+                <w:rFonts w:hint="eastAsia"/>
+              </w:rPr>
+              <w:t>har</w:t>
+            </w:r>
+          </w:p>
+        </w:tc>
+        <w:tc>
+          <w:tcPr>
+            <w:tcW w:w="893" w:type="dxa"/>
+          </w:tcPr>
+          <w:p>
+            <w:pPr>
+              <w:cnfStyle w:val="000000010000"/>
+            </w:pPr>
+            <w:r>
+              <w:rPr>
+                <w:rFonts w:hint="eastAsia"/>
+              </w:rPr>
+              <w:t>16</w:t>
+            </w:r>
           </w:p>
         </w:tc>
         <w:tc>
@@ -9558,6 +10954,18 @@
             <w:pPr>
               <w:cnfStyle w:val="000000010000"/>
             </w:pPr>
+            <w:r>
+              <w:rPr>
+                <w:rFonts w:hint="eastAsia"/>
+              </w:rPr>
+              <w:t>项目</w:t>
+            </w:r>
+            <w:r>
+              <w:rPr>
+                <w:rFonts w:hint="eastAsia"/>
+              </w:rPr>
+              <w:t>招标编号</w:t>
+            </w:r>
           </w:p>
         </w:tc>
       </w:tr>
@@ -9576,16 +10984,35 @@
                 <w:b w:val="0"/>
               </w:rPr>
             </w:pPr>
-          </w:p>
-        </w:tc>
-        <w:tc>
-          <w:tcPr>
-            <w:tcW w:w="1417" w:type="dxa"/>
-          </w:tcPr>
-          <w:p>
-            <w:pPr>
-              <w:cnfStyle w:val="000000100000"/>
-            </w:pPr>
+            <w:r>
+              <w:rPr>
+                <w:b w:val="0"/>
+              </w:rPr>
+              <w:t>P</w:t>
+            </w:r>
+            <w:r>
+              <w:rPr>
+                <w:rFonts w:hint="eastAsia"/>
+                <w:b w:val="0"/>
+              </w:rPr>
+              <w:t>ro_sort</w:t>
+            </w:r>
+          </w:p>
+        </w:tc>
+        <w:tc>
+          <w:tcPr>
+            <w:tcW w:w="1417" w:type="dxa"/>
+          </w:tcPr>
+          <w:p>
+            <w:pPr>
+              <w:cnfStyle w:val="000000100000"/>
+            </w:pPr>
+            <w:r>
+              <w:rPr>
+                <w:rFonts w:hint="eastAsia"/>
+              </w:rPr>
+              <w:t>int</w:t>
+            </w:r>
           </w:p>
         </w:tc>
         <w:tc>
@@ -9616,6 +11043,12 @@
             <w:pPr>
               <w:cnfStyle w:val="000000100000"/>
             </w:pPr>
+            <w:r>
+              <w:rPr>
+                <w:rFonts w:hint="eastAsia"/>
+              </w:rPr>
+              <w:t>主分类</w:t>
+            </w:r>
           </w:p>
         </w:tc>
       </w:tr>
@@ -9634,16 +11067,36 @@
                 <w:b w:val="0"/>
               </w:rPr>
             </w:pPr>
-          </w:p>
-        </w:tc>
-        <w:tc>
-          <w:tcPr>
-            <w:tcW w:w="1417" w:type="dxa"/>
-          </w:tcPr>
-          <w:p>
-            <w:pPr>
-              <w:cnfStyle w:val="000000010000"/>
-            </w:pPr>
+            <w:r>
+              <w:rPr>
+                <w:b w:val="0"/>
+              </w:rPr>
+              <w:lastRenderedPageBreak/>
+              <w:t>P</w:t>
+            </w:r>
+            <w:r>
+              <w:rPr>
+                <w:rFonts w:hint="eastAsia"/>
+                <w:b w:val="0"/>
+              </w:rPr>
+              <w:t>ro_mid</w:t>
+            </w:r>
+          </w:p>
+        </w:tc>
+        <w:tc>
+          <w:tcPr>
+            <w:tcW w:w="1417" w:type="dxa"/>
+          </w:tcPr>
+          <w:p>
+            <w:pPr>
+              <w:cnfStyle w:val="000000010000"/>
+            </w:pPr>
+            <w:r>
+              <w:rPr>
+                <w:rFonts w:hint="eastAsia"/>
+              </w:rPr>
+              <w:t>int</w:t>
+            </w:r>
           </w:p>
         </w:tc>
         <w:tc>
@@ -9674,18 +11127,1440 @@
             <w:pPr>
               <w:cnfStyle w:val="000000010000"/>
             </w:pPr>
+            <w:r>
+              <w:rPr>
+                <w:rFonts w:hint="eastAsia"/>
+              </w:rPr>
+              <w:t>发布者</w:t>
+            </w:r>
+            <w:r>
+              <w:rPr>
+                <w:rFonts w:hint="eastAsia"/>
+              </w:rPr>
+              <w:t>mem_id</w:t>
+            </w:r>
+          </w:p>
+        </w:tc>
+      </w:tr>
+      <w:tr>
+        <w:trPr>
+          <w:cnfStyle w:val="000000100000"/>
+        </w:trPr>
+        <w:tc>
+          <w:tcPr>
+            <w:cnfStyle w:val="001000000000"/>
+            <w:tcW w:w="2802" w:type="dxa"/>
+          </w:tcPr>
+          <w:p>
+            <w:pPr>
+              <w:rPr>
+                <w:b w:val="0"/>
+              </w:rPr>
+            </w:pPr>
+            <w:r>
+              <w:rPr>
+                <w:b w:val="0"/>
+              </w:rPr>
+              <w:t>P</w:t>
+            </w:r>
+            <w:r>
+              <w:rPr>
+                <w:rFonts w:hint="eastAsia"/>
+                <w:b w:val="0"/>
+              </w:rPr>
+              <w:t>ro_enumtype</w:t>
+            </w:r>
+          </w:p>
+        </w:tc>
+        <w:tc>
+          <w:tcPr>
+            <w:tcW w:w="1417" w:type="dxa"/>
+          </w:tcPr>
+          <w:p>
+            <w:pPr>
+              <w:cnfStyle w:val="000000100000"/>
+              <w:rPr>
+                <w:rFonts w:hint="eastAsia"/>
+              </w:rPr>
+            </w:pPr>
+            <w:r>
+              <w:rPr>
+                <w:rFonts w:hint="eastAsia"/>
+              </w:rPr>
+              <w:t>varchar</w:t>
+            </w:r>
+          </w:p>
+        </w:tc>
+        <w:tc>
+          <w:tcPr>
+            <w:tcW w:w="893" w:type="dxa"/>
+          </w:tcPr>
+          <w:p>
+            <w:pPr>
+              <w:cnfStyle w:val="000000100000"/>
+            </w:pPr>
+            <w:r>
+              <w:rPr>
+                <w:rFonts w:hint="eastAsia"/>
+              </w:rPr>
+              <w:t>128</w:t>
+            </w:r>
+          </w:p>
+        </w:tc>
+        <w:tc>
+          <w:tcPr>
+            <w:tcW w:w="950" w:type="dxa"/>
+          </w:tcPr>
+          <w:p>
+            <w:pPr>
+              <w:cnfStyle w:val="000000100000"/>
+            </w:pPr>
+          </w:p>
+        </w:tc>
+        <w:tc>
+          <w:tcPr>
+            <w:tcW w:w="2460" w:type="dxa"/>
+          </w:tcPr>
+          <w:p>
+            <w:pPr>
+              <w:cnfStyle w:val="000000100000"/>
+            </w:pPr>
+            <w:r>
+              <w:rPr>
+                <w:rFonts w:hint="eastAsia"/>
+              </w:rPr>
+              <w:t>详细分类</w:t>
+            </w:r>
+          </w:p>
+        </w:tc>
+      </w:tr>
+      <w:tr>
+        <w:trPr>
+          <w:cnfStyle w:val="000000010000"/>
+        </w:trPr>
+        <w:tc>
+          <w:tcPr>
+            <w:cnfStyle w:val="001000000000"/>
+            <w:tcW w:w="2802" w:type="dxa"/>
+          </w:tcPr>
+          <w:p>
+            <w:pPr>
+              <w:rPr>
+                <w:b w:val="0"/>
+              </w:rPr>
+            </w:pPr>
+            <w:r>
+              <w:rPr>
+                <w:rFonts w:hint="eastAsia"/>
+                <w:b w:val="0"/>
+              </w:rPr>
+              <w:t>Pro_subject</w:t>
+            </w:r>
+          </w:p>
+        </w:tc>
+        <w:tc>
+          <w:tcPr>
+            <w:tcW w:w="1417" w:type="dxa"/>
+          </w:tcPr>
+          <w:p>
+            <w:pPr>
+              <w:cnfStyle w:val="000000010000"/>
+            </w:pPr>
+            <w:r>
+              <w:rPr>
+                <w:rFonts w:hint="eastAsia"/>
+              </w:rPr>
+              <w:t>varchar</w:t>
+            </w:r>
+          </w:p>
+        </w:tc>
+        <w:tc>
+          <w:tcPr>
+            <w:tcW w:w="893" w:type="dxa"/>
+          </w:tcPr>
+          <w:p>
+            <w:pPr>
+              <w:cnfStyle w:val="000000010000"/>
+            </w:pPr>
+            <w:r>
+              <w:rPr>
+                <w:rFonts w:hint="eastAsia"/>
+              </w:rPr>
+              <w:t>64</w:t>
+            </w:r>
+          </w:p>
+        </w:tc>
+        <w:tc>
+          <w:tcPr>
+            <w:tcW w:w="950" w:type="dxa"/>
+          </w:tcPr>
+          <w:p>
+            <w:pPr>
+              <w:cnfStyle w:val="000000010000"/>
+            </w:pPr>
+          </w:p>
+        </w:tc>
+        <w:tc>
+          <w:tcPr>
+            <w:tcW w:w="2460" w:type="dxa"/>
+          </w:tcPr>
+          <w:p>
+            <w:pPr>
+              <w:cnfStyle w:val="000000010000"/>
+            </w:pPr>
+            <w:r>
+              <w:rPr>
+                <w:rFonts w:hint="eastAsia"/>
+              </w:rPr>
+              <w:t>项目主题</w:t>
+            </w:r>
+          </w:p>
+        </w:tc>
+      </w:tr>
+      <w:tr>
+        <w:trPr>
+          <w:cnfStyle w:val="000000100000"/>
+        </w:trPr>
+        <w:tc>
+          <w:tcPr>
+            <w:cnfStyle w:val="001000000000"/>
+            <w:tcW w:w="2802" w:type="dxa"/>
+          </w:tcPr>
+          <w:p>
+            <w:pPr>
+              <w:rPr>
+                <w:rFonts w:hint="eastAsia"/>
+                <w:b w:val="0"/>
+              </w:rPr>
+            </w:pPr>
+            <w:r>
+              <w:rPr>
+                <w:b w:val="0"/>
+              </w:rPr>
+              <w:t>P</w:t>
+            </w:r>
+            <w:r>
+              <w:rPr>
+                <w:rFonts w:hint="eastAsia"/>
+                <w:b w:val="0"/>
+              </w:rPr>
+              <w:t>ro_description</w:t>
+            </w:r>
+          </w:p>
+        </w:tc>
+        <w:tc>
+          <w:tcPr>
+            <w:tcW w:w="1417" w:type="dxa"/>
+          </w:tcPr>
+          <w:p>
+            <w:pPr>
+              <w:cnfStyle w:val="000000100000"/>
+            </w:pPr>
+            <w:r>
+              <w:rPr>
+                <w:rFonts w:hint="eastAsia"/>
+              </w:rPr>
+              <w:t>text</w:t>
+            </w:r>
+          </w:p>
+        </w:tc>
+        <w:tc>
+          <w:tcPr>
+            <w:tcW w:w="893" w:type="dxa"/>
+          </w:tcPr>
+          <w:p>
+            <w:pPr>
+              <w:cnfStyle w:val="000000100000"/>
+            </w:pPr>
+          </w:p>
+        </w:tc>
+        <w:tc>
+          <w:tcPr>
+            <w:tcW w:w="950" w:type="dxa"/>
+          </w:tcPr>
+          <w:p>
+            <w:pPr>
+              <w:cnfStyle w:val="000000100000"/>
+            </w:pPr>
+          </w:p>
+        </w:tc>
+        <w:tc>
+          <w:tcPr>
+            <w:tcW w:w="2460" w:type="dxa"/>
+          </w:tcPr>
+          <w:p>
+            <w:pPr>
+              <w:cnfStyle w:val="000000100000"/>
+            </w:pPr>
+            <w:r>
+              <w:rPr>
+                <w:rFonts w:hint="eastAsia"/>
+              </w:rPr>
+              <w:t>项目描述</w:t>
+            </w:r>
+          </w:p>
+        </w:tc>
+      </w:tr>
+      <w:tr>
+        <w:trPr>
+          <w:cnfStyle w:val="000000010000"/>
+        </w:trPr>
+        <w:tc>
+          <w:tcPr>
+            <w:cnfStyle w:val="001000000000"/>
+            <w:tcW w:w="2802" w:type="dxa"/>
+          </w:tcPr>
+          <w:p>
+            <w:pPr>
+              <w:rPr>
+                <w:b w:val="0"/>
+              </w:rPr>
+            </w:pPr>
+            <w:r>
+              <w:rPr>
+                <w:b w:val="0"/>
+              </w:rPr>
+              <w:t>P</w:t>
+            </w:r>
+            <w:r>
+              <w:rPr>
+                <w:rFonts w:hint="eastAsia"/>
+                <w:b w:val="0"/>
+              </w:rPr>
+              <w:t>ro_attachement</w:t>
+            </w:r>
+          </w:p>
+        </w:tc>
+        <w:tc>
+          <w:tcPr>
+            <w:tcW w:w="1417" w:type="dxa"/>
+          </w:tcPr>
+          <w:p>
+            <w:pPr>
+              <w:cnfStyle w:val="000000010000"/>
+            </w:pPr>
+            <w:r>
+              <w:t>V</w:t>
+            </w:r>
+            <w:r>
+              <w:rPr>
+                <w:rFonts w:hint="eastAsia"/>
+              </w:rPr>
+              <w:t>archar</w:t>
+            </w:r>
+          </w:p>
+        </w:tc>
+        <w:tc>
+          <w:tcPr>
+            <w:tcW w:w="893" w:type="dxa"/>
+          </w:tcPr>
+          <w:p>
+            <w:pPr>
+              <w:cnfStyle w:val="000000010000"/>
+            </w:pPr>
+            <w:r>
+              <w:rPr>
+                <w:rFonts w:hint="eastAsia"/>
+              </w:rPr>
+              <w:t>64</w:t>
+            </w:r>
+          </w:p>
+        </w:tc>
+        <w:tc>
+          <w:tcPr>
+            <w:tcW w:w="950" w:type="dxa"/>
+          </w:tcPr>
+          <w:p>
+            <w:pPr>
+              <w:cnfStyle w:val="000000010000"/>
+            </w:pPr>
+          </w:p>
+        </w:tc>
+        <w:tc>
+          <w:tcPr>
+            <w:tcW w:w="2460" w:type="dxa"/>
+          </w:tcPr>
+          <w:p>
+            <w:pPr>
+              <w:cnfStyle w:val="000000010000"/>
+            </w:pPr>
+            <w:r>
+              <w:rPr>
+                <w:rFonts w:hint="eastAsia"/>
+              </w:rPr>
+              <w:t>多个附件</w:t>
+            </w:r>
+            <w:r>
+              <w:t>A</w:t>
+            </w:r>
+            <w:r>
+              <w:rPr>
+                <w:rFonts w:hint="eastAsia"/>
+              </w:rPr>
+              <w:t xml:space="preserve">tt_id </w:t>
+            </w:r>
+            <w:r>
+              <w:rPr>
+                <w:rFonts w:hint="eastAsia"/>
+              </w:rPr>
+              <w:t>的组合</w:t>
+            </w:r>
+          </w:p>
+        </w:tc>
+      </w:tr>
+      <w:tr>
+        <w:trPr>
+          <w:cnfStyle w:val="000000100000"/>
+        </w:trPr>
+        <w:tc>
+          <w:tcPr>
+            <w:cnfStyle w:val="001000000000"/>
+            <w:tcW w:w="2802" w:type="dxa"/>
+          </w:tcPr>
+          <w:p>
+            <w:pPr>
+              <w:rPr>
+                <w:b w:val="0"/>
+              </w:rPr>
+            </w:pPr>
+            <w:r>
+              <w:rPr>
+                <w:b w:val="0"/>
+              </w:rPr>
+              <w:t>P</w:t>
+            </w:r>
+            <w:r>
+              <w:rPr>
+                <w:rFonts w:hint="eastAsia"/>
+                <w:b w:val="0"/>
+              </w:rPr>
+              <w:t>ro_depoist</w:t>
+            </w:r>
+          </w:p>
+        </w:tc>
+        <w:tc>
+          <w:tcPr>
+            <w:tcW w:w="1417" w:type="dxa"/>
+          </w:tcPr>
+          <w:p>
+            <w:pPr>
+              <w:cnfStyle w:val="000000100000"/>
+            </w:pPr>
+            <w:r>
+              <w:t>D</w:t>
+            </w:r>
+            <w:r>
+              <w:rPr>
+                <w:rFonts w:hint="eastAsia"/>
+              </w:rPr>
+              <w:t>ecimal</w:t>
+            </w:r>
+          </w:p>
+        </w:tc>
+        <w:tc>
+          <w:tcPr>
+            <w:tcW w:w="893" w:type="dxa"/>
+          </w:tcPr>
+          <w:p>
+            <w:pPr>
+              <w:cnfStyle w:val="000000100000"/>
+            </w:pPr>
+            <w:r>
+              <w:rPr>
+                <w:rFonts w:hint="eastAsia"/>
+              </w:rPr>
+              <w:t>10,2</w:t>
+            </w:r>
+          </w:p>
+        </w:tc>
+        <w:tc>
+          <w:tcPr>
+            <w:tcW w:w="950" w:type="dxa"/>
+          </w:tcPr>
+          <w:p>
+            <w:pPr>
+              <w:cnfStyle w:val="000000100000"/>
+            </w:pPr>
+          </w:p>
+        </w:tc>
+        <w:tc>
+          <w:tcPr>
+            <w:tcW w:w="2460" w:type="dxa"/>
+          </w:tcPr>
+          <w:p>
+            <w:pPr>
+              <w:cnfStyle w:val="000000100000"/>
+            </w:pPr>
+            <w:r>
+              <w:rPr>
+                <w:rFonts w:hint="eastAsia"/>
+              </w:rPr>
+              <w:t>保证金</w:t>
+            </w:r>
+          </w:p>
+        </w:tc>
+      </w:tr>
+      <w:tr>
+        <w:trPr>
+          <w:cnfStyle w:val="000000010000"/>
+        </w:trPr>
+        <w:tc>
+          <w:tcPr>
+            <w:cnfStyle w:val="001000000000"/>
+            <w:tcW w:w="2802" w:type="dxa"/>
+          </w:tcPr>
+          <w:p>
+            <w:pPr>
+              <w:rPr>
+                <w:b w:val="0"/>
+              </w:rPr>
+            </w:pPr>
+            <w:r>
+              <w:rPr>
+                <w:b w:val="0"/>
+              </w:rPr>
+              <w:t>P</w:t>
+            </w:r>
+            <w:r>
+              <w:rPr>
+                <w:rFonts w:hint="eastAsia"/>
+                <w:b w:val="0"/>
+              </w:rPr>
+              <w:t>ro_opendate</w:t>
+            </w:r>
+          </w:p>
+        </w:tc>
+        <w:tc>
+          <w:tcPr>
+            <w:tcW w:w="1417" w:type="dxa"/>
+          </w:tcPr>
+          <w:p>
+            <w:pPr>
+              <w:cnfStyle w:val="000000010000"/>
+            </w:pPr>
+            <w:r>
+              <w:rPr>
+                <w:rFonts w:hint="eastAsia"/>
+              </w:rPr>
+              <w:t>int</w:t>
+            </w:r>
+          </w:p>
+        </w:tc>
+        <w:tc>
+          <w:tcPr>
+            <w:tcW w:w="893" w:type="dxa"/>
+          </w:tcPr>
+          <w:p>
+            <w:pPr>
+              <w:cnfStyle w:val="000000010000"/>
+            </w:pPr>
+          </w:p>
+        </w:tc>
+        <w:tc>
+          <w:tcPr>
+            <w:tcW w:w="950" w:type="dxa"/>
+          </w:tcPr>
+          <w:p>
+            <w:pPr>
+              <w:cnfStyle w:val="000000010000"/>
+            </w:pPr>
+          </w:p>
+        </w:tc>
+        <w:tc>
+          <w:tcPr>
+            <w:tcW w:w="2460" w:type="dxa"/>
+          </w:tcPr>
+          <w:p>
+            <w:pPr>
+              <w:cnfStyle w:val="000000010000"/>
+            </w:pPr>
+            <w:r>
+              <w:rPr>
+                <w:rFonts w:hint="eastAsia"/>
+              </w:rPr>
+              <w:t>开标日期</w:t>
+            </w:r>
+          </w:p>
+        </w:tc>
+      </w:tr>
+      <w:tr>
+        <w:trPr>
+          <w:cnfStyle w:val="000000100000"/>
+        </w:trPr>
+        <w:tc>
+          <w:tcPr>
+            <w:cnfStyle w:val="001000000000"/>
+            <w:tcW w:w="2802" w:type="dxa"/>
+          </w:tcPr>
+          <w:p>
+            <w:pPr>
+              <w:rPr>
+                <w:b w:val="0"/>
+              </w:rPr>
+            </w:pPr>
+            <w:r>
+              <w:rPr>
+                <w:b w:val="0"/>
+              </w:rPr>
+              <w:t>P</w:t>
+            </w:r>
+            <w:r>
+              <w:rPr>
+                <w:rFonts w:hint="eastAsia"/>
+                <w:b w:val="0"/>
+              </w:rPr>
+              <w:t>ro_place</w:t>
+            </w:r>
+          </w:p>
+        </w:tc>
+        <w:tc>
+          <w:tcPr>
+            <w:tcW w:w="1417" w:type="dxa"/>
+          </w:tcPr>
+          <w:p>
+            <w:pPr>
+              <w:cnfStyle w:val="000000100000"/>
+            </w:pPr>
+            <w:r>
+              <w:rPr>
+                <w:rFonts w:hint="eastAsia"/>
+              </w:rPr>
+              <w:t>varchar</w:t>
+            </w:r>
+          </w:p>
+        </w:tc>
+        <w:tc>
+          <w:tcPr>
+            <w:tcW w:w="893" w:type="dxa"/>
+          </w:tcPr>
+          <w:p>
+            <w:pPr>
+              <w:cnfStyle w:val="000000100000"/>
+            </w:pPr>
+            <w:r>
+              <w:rPr>
+                <w:rFonts w:hint="eastAsia"/>
+              </w:rPr>
+              <w:t>64</w:t>
+            </w:r>
+          </w:p>
+        </w:tc>
+        <w:tc>
+          <w:tcPr>
+            <w:tcW w:w="950" w:type="dxa"/>
+          </w:tcPr>
+          <w:p>
+            <w:pPr>
+              <w:cnfStyle w:val="000000100000"/>
+            </w:pPr>
+          </w:p>
+        </w:tc>
+        <w:tc>
+          <w:tcPr>
+            <w:tcW w:w="2460" w:type="dxa"/>
+          </w:tcPr>
+          <w:p>
+            <w:pPr>
+              <w:cnfStyle w:val="000000100000"/>
+            </w:pPr>
+            <w:r>
+              <w:rPr>
+                <w:rFonts w:hint="eastAsia"/>
+              </w:rPr>
+              <w:t>所在地区</w:t>
+            </w:r>
+          </w:p>
+        </w:tc>
+      </w:tr>
+      <w:tr>
+        <w:trPr>
+          <w:cnfStyle w:val="000000010000"/>
+        </w:trPr>
+        <w:tc>
+          <w:tcPr>
+            <w:cnfStyle w:val="001000000000"/>
+            <w:tcW w:w="2802" w:type="dxa"/>
+          </w:tcPr>
+          <w:p>
+            <w:pPr>
+              <w:rPr>
+                <w:b w:val="0"/>
+              </w:rPr>
+            </w:pPr>
+            <w:r>
+              <w:rPr>
+                <w:b w:val="0"/>
+              </w:rPr>
+              <w:t>P</w:t>
+            </w:r>
+            <w:r>
+              <w:rPr>
+                <w:rFonts w:hint="eastAsia"/>
+                <w:b w:val="0"/>
+              </w:rPr>
+              <w:t>ro_publishdate</w:t>
+            </w:r>
+          </w:p>
+        </w:tc>
+        <w:tc>
+          <w:tcPr>
+            <w:tcW w:w="1417" w:type="dxa"/>
+          </w:tcPr>
+          <w:p>
+            <w:pPr>
+              <w:cnfStyle w:val="000000010000"/>
+            </w:pPr>
+            <w:r>
+              <w:rPr>
+                <w:rFonts w:hint="eastAsia"/>
+              </w:rPr>
+              <w:t>int</w:t>
+            </w:r>
+          </w:p>
+        </w:tc>
+        <w:tc>
+          <w:tcPr>
+            <w:tcW w:w="893" w:type="dxa"/>
+          </w:tcPr>
+          <w:p>
+            <w:pPr>
+              <w:cnfStyle w:val="000000010000"/>
+            </w:pPr>
+          </w:p>
+        </w:tc>
+        <w:tc>
+          <w:tcPr>
+            <w:tcW w:w="950" w:type="dxa"/>
+          </w:tcPr>
+          <w:p>
+            <w:pPr>
+              <w:cnfStyle w:val="000000010000"/>
+            </w:pPr>
+          </w:p>
+        </w:tc>
+        <w:tc>
+          <w:tcPr>
+            <w:tcW w:w="2460" w:type="dxa"/>
+          </w:tcPr>
+          <w:p>
+            <w:pPr>
+              <w:cnfStyle w:val="000000010000"/>
+            </w:pPr>
+            <w:r>
+              <w:rPr>
+                <w:rFonts w:hint="eastAsia"/>
+              </w:rPr>
+              <w:t>发布日期</w:t>
+            </w:r>
+          </w:p>
+        </w:tc>
+      </w:tr>
+      <w:tr>
+        <w:trPr>
+          <w:cnfStyle w:val="000000100000"/>
+        </w:trPr>
+        <w:tc>
+          <w:tcPr>
+            <w:cnfStyle w:val="001000000000"/>
+            <w:tcW w:w="2802" w:type="dxa"/>
+          </w:tcPr>
+          <w:p>
+            <w:pPr>
+              <w:rPr>
+                <w:b w:val="0"/>
+              </w:rPr>
+            </w:pPr>
+            <w:r>
+              <w:rPr>
+                <w:rFonts w:hint="eastAsia"/>
+                <w:b w:val="0"/>
+              </w:rPr>
+              <w:t>Pro_createdate</w:t>
+            </w:r>
+          </w:p>
+        </w:tc>
+        <w:tc>
+          <w:tcPr>
+            <w:tcW w:w="1417" w:type="dxa"/>
+          </w:tcPr>
+          <w:p>
+            <w:pPr>
+              <w:cnfStyle w:val="000000100000"/>
+            </w:pPr>
+            <w:r>
+              <w:rPr>
+                <w:rFonts w:hint="eastAsia"/>
+              </w:rPr>
+              <w:t>int</w:t>
+            </w:r>
+          </w:p>
+        </w:tc>
+        <w:tc>
+          <w:tcPr>
+            <w:tcW w:w="893" w:type="dxa"/>
+          </w:tcPr>
+          <w:p>
+            <w:pPr>
+              <w:cnfStyle w:val="000000100000"/>
+            </w:pPr>
+          </w:p>
+        </w:tc>
+        <w:tc>
+          <w:tcPr>
+            <w:tcW w:w="950" w:type="dxa"/>
+          </w:tcPr>
+          <w:p>
+            <w:pPr>
+              <w:cnfStyle w:val="000000100000"/>
+            </w:pPr>
+          </w:p>
+        </w:tc>
+        <w:tc>
+          <w:tcPr>
+            <w:tcW w:w="2460" w:type="dxa"/>
+          </w:tcPr>
+          <w:p>
+            <w:pPr>
+              <w:cnfStyle w:val="000000100000"/>
+            </w:pPr>
+            <w:r>
+              <w:rPr>
+                <w:rFonts w:hint="eastAsia"/>
+              </w:rPr>
+              <w:t>创建日期</w:t>
+            </w:r>
+          </w:p>
+        </w:tc>
+      </w:tr>
+      <w:tr>
+        <w:trPr>
+          <w:cnfStyle w:val="000000010000"/>
+        </w:trPr>
+        <w:tc>
+          <w:tcPr>
+            <w:cnfStyle w:val="001000000000"/>
+            <w:tcW w:w="2802" w:type="dxa"/>
+          </w:tcPr>
+          <w:p>
+            <w:pPr>
+              <w:rPr>
+                <w:b w:val="0"/>
+              </w:rPr>
+            </w:pPr>
+            <w:r>
+              <w:rPr>
+                <w:b w:val="0"/>
+              </w:rPr>
+              <w:t>P</w:t>
+            </w:r>
+            <w:r>
+              <w:rPr>
+                <w:rFonts w:hint="eastAsia"/>
+                <w:b w:val="0"/>
+              </w:rPr>
+              <w:t>ro_start-stop</w:t>
+            </w:r>
+          </w:p>
+        </w:tc>
+        <w:tc>
+          <w:tcPr>
+            <w:tcW w:w="1417" w:type="dxa"/>
+          </w:tcPr>
+          <w:p>
+            <w:pPr>
+              <w:cnfStyle w:val="000000010000"/>
+            </w:pPr>
+            <w:r>
+              <w:rPr>
+                <w:rFonts w:hint="eastAsia"/>
+              </w:rPr>
+              <w:t>varchar</w:t>
+            </w:r>
+          </w:p>
+        </w:tc>
+        <w:tc>
+          <w:tcPr>
+            <w:tcW w:w="893" w:type="dxa"/>
+          </w:tcPr>
+          <w:p>
+            <w:pPr>
+              <w:cnfStyle w:val="000000010000"/>
+            </w:pPr>
+            <w:r>
+              <w:rPr>
+                <w:rFonts w:hint="eastAsia"/>
+              </w:rPr>
+              <w:t>32</w:t>
+            </w:r>
+          </w:p>
+        </w:tc>
+        <w:tc>
+          <w:tcPr>
+            <w:tcW w:w="950" w:type="dxa"/>
+          </w:tcPr>
+          <w:p>
+            <w:pPr>
+              <w:cnfStyle w:val="000000010000"/>
+            </w:pPr>
+          </w:p>
+        </w:tc>
+        <w:tc>
+          <w:tcPr>
+            <w:tcW w:w="2460" w:type="dxa"/>
+          </w:tcPr>
+          <w:p>
+            <w:pPr>
+              <w:cnfStyle w:val="000000010000"/>
+            </w:pPr>
+            <w:r>
+              <w:rPr>
+                <w:rFonts w:hint="eastAsia"/>
+              </w:rPr>
+              <w:t>项目开始与结束日期</w:t>
+            </w:r>
+          </w:p>
+        </w:tc>
+      </w:tr>
+      <w:tr>
+        <w:trPr>
+          <w:cnfStyle w:val="000000100000"/>
+        </w:trPr>
+        <w:tc>
+          <w:tcPr>
+            <w:cnfStyle w:val="001000000000"/>
+            <w:tcW w:w="2802" w:type="dxa"/>
+          </w:tcPr>
+          <w:p>
+            <w:pPr>
+              <w:rPr>
+                <w:b w:val="0"/>
+              </w:rPr>
+            </w:pPr>
+            <w:r>
+              <w:rPr>
+                <w:b w:val="0"/>
+              </w:rPr>
+              <w:t>P</w:t>
+            </w:r>
+            <w:r>
+              <w:rPr>
+                <w:rFonts w:hint="eastAsia"/>
+                <w:b w:val="0"/>
+              </w:rPr>
+              <w:t>ro_cover</w:t>
+            </w:r>
+          </w:p>
+        </w:tc>
+        <w:tc>
+          <w:tcPr>
+            <w:tcW w:w="1417" w:type="dxa"/>
+          </w:tcPr>
+          <w:p>
+            <w:pPr>
+              <w:cnfStyle w:val="000000100000"/>
+            </w:pPr>
+            <w:r>
+              <w:rPr>
+                <w:rFonts w:hint="eastAsia"/>
+              </w:rPr>
+              <w:t>int</w:t>
+            </w:r>
+          </w:p>
+        </w:tc>
+        <w:tc>
+          <w:tcPr>
+            <w:tcW w:w="893" w:type="dxa"/>
+          </w:tcPr>
+          <w:p>
+            <w:pPr>
+              <w:cnfStyle w:val="000000100000"/>
+            </w:pPr>
+          </w:p>
+        </w:tc>
+        <w:tc>
+          <w:tcPr>
+            <w:tcW w:w="950" w:type="dxa"/>
+          </w:tcPr>
+          <w:p>
+            <w:pPr>
+              <w:cnfStyle w:val="000000100000"/>
+            </w:pPr>
+          </w:p>
+        </w:tc>
+        <w:tc>
+          <w:tcPr>
+            <w:tcW w:w="2460" w:type="dxa"/>
+          </w:tcPr>
+          <w:p>
+            <w:pPr>
+              <w:cnfStyle w:val="000000100000"/>
+            </w:pPr>
+            <w:r>
+              <w:rPr>
+                <w:rFonts w:hint="eastAsia"/>
+              </w:rPr>
+              <w:t>项目封面</w:t>
+            </w:r>
+            <w:r>
+              <w:rPr>
+                <w:rFonts w:hint="eastAsia"/>
+              </w:rPr>
+              <w:t xml:space="preserve"> </w:t>
+            </w:r>
+            <w:r>
+              <w:rPr>
+                <w:rFonts w:hint="eastAsia"/>
+              </w:rPr>
+              <w:t>对应</w:t>
+            </w:r>
+            <w:r>
+              <w:rPr>
+                <w:rFonts w:hint="eastAsia"/>
+              </w:rPr>
+              <w:t>att_id</w:t>
+            </w:r>
+          </w:p>
+        </w:tc>
+      </w:tr>
+      <w:tr>
+        <w:trPr>
+          <w:cnfStyle w:val="000000010000"/>
+        </w:trPr>
+        <w:tc>
+          <w:tcPr>
+            <w:cnfStyle w:val="001000000000"/>
+            <w:tcW w:w="2802" w:type="dxa"/>
+          </w:tcPr>
+          <w:p>
+            <w:pPr>
+              <w:rPr>
+                <w:b w:val="0"/>
+              </w:rPr>
+            </w:pPr>
+            <w:r>
+              <w:rPr>
+                <w:b w:val="0"/>
+              </w:rPr>
+              <w:t>P</w:t>
+            </w:r>
+            <w:r>
+              <w:rPr>
+                <w:rFonts w:hint="eastAsia"/>
+                <w:b w:val="0"/>
+              </w:rPr>
+              <w:t>ro_limit</w:t>
+            </w:r>
+          </w:p>
+        </w:tc>
+        <w:tc>
+          <w:tcPr>
+            <w:tcW w:w="1417" w:type="dxa"/>
+          </w:tcPr>
+          <w:p>
+            <w:pPr>
+              <w:cnfStyle w:val="000000010000"/>
+            </w:pPr>
+            <w:r>
+              <w:rPr>
+                <w:rFonts w:hint="eastAsia"/>
+              </w:rPr>
+              <w:t>varchar</w:t>
+            </w:r>
+          </w:p>
+        </w:tc>
+        <w:tc>
+          <w:tcPr>
+            <w:tcW w:w="893" w:type="dxa"/>
+          </w:tcPr>
+          <w:p>
+            <w:pPr>
+              <w:cnfStyle w:val="000000010000"/>
+            </w:pPr>
+            <w:r>
+              <w:rPr>
+                <w:rFonts w:hint="eastAsia"/>
+              </w:rPr>
+              <w:t>16</w:t>
+            </w:r>
+          </w:p>
+        </w:tc>
+        <w:tc>
+          <w:tcPr>
+            <w:tcW w:w="950" w:type="dxa"/>
+          </w:tcPr>
+          <w:p>
+            <w:pPr>
+              <w:cnfStyle w:val="000000010000"/>
+            </w:pPr>
+            <w:r>
+              <w:rPr>
+                <w:rFonts w:hint="eastAsia"/>
+              </w:rPr>
+              <w:t>all</w:t>
+            </w:r>
+          </w:p>
+        </w:tc>
+        <w:tc>
+          <w:tcPr>
+            <w:tcW w:w="2460" w:type="dxa"/>
+          </w:tcPr>
+          <w:p>
+            <w:pPr>
+              <w:cnfStyle w:val="000000010000"/>
+              <w:rPr>
+                <w:rFonts w:hint="eastAsia"/>
+              </w:rPr>
+            </w:pPr>
+            <w:r>
+              <w:rPr>
+                <w:rFonts w:hint="eastAsia"/>
+              </w:rPr>
+              <w:t>投标限制</w:t>
+            </w:r>
+          </w:p>
+          <w:p>
+            <w:pPr>
+              <w:cnfStyle w:val="000000010000"/>
+            </w:pPr>
+            <w:r>
+              <w:t>A</w:t>
+            </w:r>
+            <w:r>
+              <w:rPr>
+                <w:rFonts w:hint="eastAsia"/>
+              </w:rPr>
+              <w:t>ll,person,company</w:t>
+            </w:r>
+            <w:r>
+              <w:rPr>
+                <w:rFonts w:hint="eastAsia"/>
+              </w:rPr>
+              <w:t>三选一</w:t>
+            </w:r>
+          </w:p>
+        </w:tc>
+      </w:tr>
+      <w:tr>
+        <w:trPr>
+          <w:cnfStyle w:val="000000100000"/>
+        </w:trPr>
+        <w:tc>
+          <w:tcPr>
+            <w:cnfStyle w:val="001000000000"/>
+            <w:tcW w:w="2802" w:type="dxa"/>
+          </w:tcPr>
+          <w:p>
+            <w:pPr>
+              <w:rPr>
+                <w:b w:val="0"/>
+              </w:rPr>
+            </w:pPr>
+            <w:r>
+              <w:rPr>
+                <w:b w:val="0"/>
+              </w:rPr>
+              <w:t>P</w:t>
+            </w:r>
+            <w:r>
+              <w:rPr>
+                <w:rFonts w:hint="eastAsia"/>
+                <w:b w:val="0"/>
+              </w:rPr>
+              <w:t>ro_</w:t>
+            </w:r>
+            <w:r>
+              <w:rPr>
+                <w:b w:val="0"/>
+              </w:rPr>
+              <w:t>addition</w:t>
+            </w:r>
+          </w:p>
+        </w:tc>
+        <w:tc>
+          <w:tcPr>
+            <w:tcW w:w="1417" w:type="dxa"/>
+          </w:tcPr>
+          <w:p>
+            <w:pPr>
+              <w:cnfStyle w:val="000000100000"/>
+            </w:pPr>
+            <w:r>
+              <w:t>T</w:t>
+            </w:r>
+            <w:r>
+              <w:rPr>
+                <w:rFonts w:hint="eastAsia"/>
+              </w:rPr>
+              <w:t>ext</w:t>
+            </w:r>
+          </w:p>
+        </w:tc>
+        <w:tc>
+          <w:tcPr>
+            <w:tcW w:w="893" w:type="dxa"/>
+          </w:tcPr>
+          <w:p>
+            <w:pPr>
+              <w:cnfStyle w:val="000000100000"/>
+            </w:pPr>
+          </w:p>
+        </w:tc>
+        <w:tc>
+          <w:tcPr>
+            <w:tcW w:w="950" w:type="dxa"/>
+          </w:tcPr>
+          <w:p>
+            <w:pPr>
+              <w:cnfStyle w:val="000000100000"/>
+            </w:pPr>
+          </w:p>
+        </w:tc>
+        <w:tc>
+          <w:tcPr>
+            <w:tcW w:w="2460" w:type="dxa"/>
+          </w:tcPr>
+          <w:p>
+            <w:pPr>
+              <w:cnfStyle w:val="000000100000"/>
+            </w:pPr>
+            <w:r>
+              <w:rPr>
+                <w:rFonts w:hint="eastAsia"/>
+              </w:rPr>
+              <w:t>附加</w:t>
+            </w:r>
+          </w:p>
+        </w:tc>
+      </w:tr>
+      <w:tr>
+        <w:trPr>
+          <w:cnfStyle w:val="000000010000"/>
+        </w:trPr>
+        <w:tc>
+          <w:tcPr>
+            <w:cnfStyle w:val="001000000000"/>
+            <w:tcW w:w="2802" w:type="dxa"/>
+          </w:tcPr>
+          <w:p>
+            <w:pPr>
+              <w:rPr>
+                <w:b w:val="0"/>
+              </w:rPr>
+            </w:pPr>
+            <w:r>
+              <w:rPr>
+                <w:b w:val="0"/>
+              </w:rPr>
+              <w:t>P</w:t>
+            </w:r>
+            <w:r>
+              <w:rPr>
+                <w:rFonts w:hint="eastAsia"/>
+                <w:b w:val="0"/>
+              </w:rPr>
+              <w:t>ro_status</w:t>
+            </w:r>
+          </w:p>
+        </w:tc>
+        <w:tc>
+          <w:tcPr>
+            <w:tcW w:w="1417" w:type="dxa"/>
+          </w:tcPr>
+          <w:p>
+            <w:pPr>
+              <w:cnfStyle w:val="000000010000"/>
+            </w:pPr>
+            <w:r>
+              <w:rPr>
+                <w:rFonts w:hint="eastAsia"/>
+              </w:rPr>
+              <w:t>tinyint</w:t>
+            </w:r>
+          </w:p>
+        </w:tc>
+        <w:tc>
+          <w:tcPr>
+            <w:tcW w:w="893" w:type="dxa"/>
+          </w:tcPr>
+          <w:p>
+            <w:pPr>
+              <w:cnfStyle w:val="000000010000"/>
+            </w:pPr>
+          </w:p>
+        </w:tc>
+        <w:tc>
+          <w:tcPr>
+            <w:tcW w:w="950" w:type="dxa"/>
+          </w:tcPr>
+          <w:p>
+            <w:pPr>
+              <w:cnfStyle w:val="000000010000"/>
+            </w:pPr>
+            <w:r>
+              <w:rPr>
+                <w:rFonts w:hint="eastAsia"/>
+              </w:rPr>
+              <w:t>0</w:t>
+            </w:r>
+          </w:p>
+        </w:tc>
+        <w:tc>
+          <w:tcPr>
+            <w:tcW w:w="2460" w:type="dxa"/>
+          </w:tcPr>
+          <w:p>
+            <w:pPr>
+              <w:cnfStyle w:val="000000010000"/>
+            </w:pPr>
+            <w:r>
+              <w:rPr>
+                <w:rFonts w:hint="eastAsia"/>
+              </w:rPr>
+              <w:t>0</w:t>
+            </w:r>
+            <w:r>
+              <w:rPr>
+                <w:rFonts w:hint="eastAsia"/>
+              </w:rPr>
+              <w:t>未发布，</w:t>
+            </w:r>
+            <w:r>
+              <w:rPr>
+                <w:rFonts w:hint="eastAsia"/>
+              </w:rPr>
+              <w:t>1</w:t>
+            </w:r>
+            <w:r>
+              <w:rPr>
+                <w:rFonts w:hint="eastAsia"/>
+              </w:rPr>
+              <w:t>发布成功，</w:t>
+            </w:r>
+            <w:r>
+              <w:rPr>
+                <w:rFonts w:hint="eastAsia"/>
+              </w:rPr>
+              <w:t>2</w:t>
+            </w:r>
+            <w:r>
+              <w:rPr>
+                <w:rFonts w:hint="eastAsia"/>
+              </w:rPr>
+              <w:t>已开标，</w:t>
+            </w:r>
+            <w:r>
+              <w:rPr>
+                <w:rFonts w:hint="eastAsia"/>
+              </w:rPr>
+              <w:t>3</w:t>
+            </w:r>
+          </w:p>
+        </w:tc>
+      </w:tr>
+      <w:tr>
+        <w:trPr>
+          <w:cnfStyle w:val="000000100000"/>
+        </w:trPr>
+        <w:tc>
+          <w:tcPr>
+            <w:cnfStyle w:val="001000000000"/>
+            <w:tcW w:w="2802" w:type="dxa"/>
+          </w:tcPr>
+          <w:p>
+            <w:pPr>
+              <w:rPr>
+                <w:b w:val="0"/>
+              </w:rPr>
+            </w:pPr>
+            <w:r>
+              <w:rPr>
+                <w:b w:val="0"/>
+              </w:rPr>
+              <w:t>P</w:t>
+            </w:r>
+            <w:r>
+              <w:rPr>
+                <w:rFonts w:hint="eastAsia"/>
+                <w:b w:val="0"/>
+              </w:rPr>
+              <w:t>ro_view</w:t>
+            </w:r>
+          </w:p>
+        </w:tc>
+        <w:tc>
+          <w:tcPr>
+            <w:tcW w:w="1417" w:type="dxa"/>
+          </w:tcPr>
+          <w:p>
+            <w:pPr>
+              <w:cnfStyle w:val="000000100000"/>
+              <w:rPr>
+                <w:rFonts w:hint="eastAsia"/>
+              </w:rPr>
+            </w:pPr>
+            <w:r>
+              <w:t>I</w:t>
+            </w:r>
+            <w:r>
+              <w:rPr>
+                <w:rFonts w:hint="eastAsia"/>
+              </w:rPr>
+              <w:t>nt</w:t>
+            </w:r>
+          </w:p>
+        </w:tc>
+        <w:tc>
+          <w:tcPr>
+            <w:tcW w:w="893" w:type="dxa"/>
+          </w:tcPr>
+          <w:p>
+            <w:pPr>
+              <w:cnfStyle w:val="000000100000"/>
+            </w:pPr>
+          </w:p>
+        </w:tc>
+        <w:tc>
+          <w:tcPr>
+            <w:tcW w:w="950" w:type="dxa"/>
+          </w:tcPr>
+          <w:p>
+            <w:pPr>
+              <w:cnfStyle w:val="000000100000"/>
+              <w:rPr>
+                <w:rFonts w:hint="eastAsia"/>
+              </w:rPr>
+            </w:pPr>
+            <w:r>
+              <w:rPr>
+                <w:rFonts w:hint="eastAsia"/>
+              </w:rPr>
+              <w:t>0</w:t>
+            </w:r>
+          </w:p>
+        </w:tc>
+        <w:tc>
+          <w:tcPr>
+            <w:tcW w:w="2460" w:type="dxa"/>
+          </w:tcPr>
+          <w:p>
+            <w:pPr>
+              <w:cnfStyle w:val="000000100000"/>
+              <w:rPr>
+                <w:rFonts w:hint="eastAsia"/>
+              </w:rPr>
+            </w:pPr>
+            <w:r>
+              <w:rPr>
+                <w:rFonts w:hint="eastAsia"/>
+              </w:rPr>
+              <w:t>浏览量</w:t>
+            </w:r>
           </w:p>
         </w:tc>
       </w:tr>
     </w:tbl>
     <w:p/>
-    <w:p>
-      <w:pPr>
-        <w:rPr>
-          <w:rFonts w:hint="eastAsia"/>
-        </w:rPr>
-      </w:pPr>
-    </w:p>
+    <w:p/>
     <w:p>
       <w:pPr>
         <w:pStyle w:val="a7"/>
@@ -9699,13 +12574,13 @@
         <w:rPr>
           <w:rFonts w:hint="eastAsia"/>
         </w:rPr>
-        <w:t>系统参数</w:t>
+        <w:t>应标表</w:t>
       </w:r>
       <w:r>
         <w:rPr>
           <w:rFonts w:hint="eastAsia"/>
         </w:rPr>
-        <w:t>zt_sysconf</w:t>
+        <w:t>zt_bidder</w:t>
       </w:r>
     </w:p>
     <w:tbl>
@@ -9831,6 +12706,19 @@
                 <w:b w:val="0"/>
               </w:rPr>
             </w:pPr>
+            <w:r>
+              <w:rPr>
+                <w:b w:val="0"/>
+              </w:rPr>
+              <w:t>B</w:t>
+            </w:r>
+            <w:r>
+              <w:rPr>
+                <w:rFonts w:hint="eastAsia"/>
+                <w:b w:val="0"/>
+              </w:rPr>
+              <w:t>id_id</w:t>
+            </w:r>
           </w:p>
         </w:tc>
         <w:tc>
@@ -9889,6 +12777,26 @@
                 <w:b w:val="0"/>
               </w:rPr>
             </w:pPr>
+            <w:r>
+              <w:rPr>
+                <w:b w:val="0"/>
+              </w:rPr>
+              <w:t>B</w:t>
+            </w:r>
+            <w:r>
+              <w:rPr>
+                <w:rFonts w:hint="eastAsia"/>
+                <w:b w:val="0"/>
+              </w:rPr>
+              <w:t>id_</w:t>
+            </w:r>
+            <w:r>
+              <w:rPr>
+                <w:rFonts w:hint="eastAsia"/>
+                <w:b w:val="0"/>
+              </w:rPr>
+              <w:t>mid</w:t>
+            </w:r>
           </w:p>
         </w:tc>
         <w:tc>
@@ -9947,16 +12855,35 @@
                 <w:b w:val="0"/>
               </w:rPr>
             </w:pPr>
-          </w:p>
-        </w:tc>
-        <w:tc>
-          <w:tcPr>
-            <w:tcW w:w="1417" w:type="dxa"/>
-          </w:tcPr>
-          <w:p>
-            <w:pPr>
-              <w:cnfStyle w:val="000000100000"/>
-            </w:pPr>
+            <w:r>
+              <w:rPr>
+                <w:b w:val="0"/>
+              </w:rPr>
+              <w:t>B</w:t>
+            </w:r>
+            <w:r>
+              <w:rPr>
+                <w:rFonts w:hint="eastAsia"/>
+                <w:b w:val="0"/>
+              </w:rPr>
+              <w:t>id_createtime</w:t>
+            </w:r>
+          </w:p>
+        </w:tc>
+        <w:tc>
+          <w:tcPr>
+            <w:tcW w:w="1417" w:type="dxa"/>
+          </w:tcPr>
+          <w:p>
+            <w:pPr>
+              <w:cnfStyle w:val="000000100000"/>
+            </w:pPr>
+            <w:r>
+              <w:rPr>
+                <w:rFonts w:hint="eastAsia"/>
+              </w:rPr>
+              <w:t>int</w:t>
+            </w:r>
           </w:p>
         </w:tc>
         <w:tc>
@@ -10005,26 +12932,57 @@
                 <w:b w:val="0"/>
               </w:rPr>
             </w:pPr>
-          </w:p>
-        </w:tc>
-        <w:tc>
-          <w:tcPr>
-            <w:tcW w:w="1417" w:type="dxa"/>
-          </w:tcPr>
-          <w:p>
-            <w:pPr>
-              <w:cnfStyle w:val="000000010000"/>
-            </w:pPr>
-          </w:p>
-        </w:tc>
-        <w:tc>
-          <w:tcPr>
-            <w:tcW w:w="893" w:type="dxa"/>
-          </w:tcPr>
-          <w:p>
-            <w:pPr>
-              <w:cnfStyle w:val="000000010000"/>
-            </w:pPr>
+            <w:r>
+              <w:rPr>
+                <w:b w:val="0"/>
+              </w:rPr>
+              <w:t>B</w:t>
+            </w:r>
+            <w:r>
+              <w:rPr>
+                <w:rFonts w:hint="eastAsia"/>
+                <w:b w:val="0"/>
+              </w:rPr>
+              <w:t>id_d</w:t>
+            </w:r>
+            <w:r>
+              <w:rPr>
+                <w:b w:val="0"/>
+              </w:rPr>
+              <w:t>escription</w:t>
+            </w:r>
+          </w:p>
+        </w:tc>
+        <w:tc>
+          <w:tcPr>
+            <w:tcW w:w="1417" w:type="dxa"/>
+          </w:tcPr>
+          <w:p>
+            <w:pPr>
+              <w:cnfStyle w:val="000000010000"/>
+            </w:pPr>
+            <w:r>
+              <w:rPr>
+                <w:rFonts w:hint="eastAsia"/>
+              </w:rPr>
+              <w:t>varchar</w:t>
+            </w:r>
+          </w:p>
+        </w:tc>
+        <w:tc>
+          <w:tcPr>
+            <w:tcW w:w="893" w:type="dxa"/>
+          </w:tcPr>
+          <w:p>
+            <w:pPr>
+              <w:cnfStyle w:val="000000010000"/>
+            </w:pPr>
+            <w:r>
+              <w:rPr>
+                <w:rFonts w:hint="eastAsia"/>
+              </w:rPr>
+              <w:t>512</w:t>
+            </w:r>
           </w:p>
         </w:tc>
         <w:tc>
@@ -10044,19 +13002,648 @@
           <w:p>
             <w:pPr>
               <w:cnfStyle w:val="000000010000"/>
+            </w:pPr>
+          </w:p>
+        </w:tc>
+      </w:tr>
+      <w:tr>
+        <w:trPr>
+          <w:cnfStyle w:val="000000100000"/>
+        </w:trPr>
+        <w:tc>
+          <w:tcPr>
+            <w:cnfStyle w:val="001000000000"/>
+            <w:tcW w:w="2802" w:type="dxa"/>
+          </w:tcPr>
+          <w:p>
+            <w:pPr>
+              <w:rPr>
+                <w:b w:val="0"/>
+              </w:rPr>
+            </w:pPr>
+            <w:r>
+              <w:rPr>
+                <w:b w:val="0"/>
+              </w:rPr>
+              <w:t>B</w:t>
+            </w:r>
+            <w:r>
+              <w:rPr>
+                <w:rFonts w:hint="eastAsia"/>
+                <w:b w:val="0"/>
+              </w:rPr>
+              <w:t>id_q</w:t>
+            </w:r>
+            <w:r>
+              <w:rPr>
+                <w:b w:val="0"/>
+              </w:rPr>
+              <w:t>uoted</w:t>
+            </w:r>
+          </w:p>
+        </w:tc>
+        <w:tc>
+          <w:tcPr>
+            <w:tcW w:w="1417" w:type="dxa"/>
+          </w:tcPr>
+          <w:p>
+            <w:pPr>
+              <w:cnfStyle w:val="000000100000"/>
+            </w:pPr>
+            <w:r>
+              <w:rPr>
+                <w:rFonts w:hint="eastAsia"/>
+              </w:rPr>
+              <w:t>int</w:t>
+            </w:r>
+          </w:p>
+        </w:tc>
+        <w:tc>
+          <w:tcPr>
+            <w:tcW w:w="893" w:type="dxa"/>
+          </w:tcPr>
+          <w:p>
+            <w:pPr>
+              <w:cnfStyle w:val="000000100000"/>
+            </w:pPr>
+          </w:p>
+        </w:tc>
+        <w:tc>
+          <w:tcPr>
+            <w:tcW w:w="950" w:type="dxa"/>
+          </w:tcPr>
+          <w:p>
+            <w:pPr>
+              <w:cnfStyle w:val="000000100000"/>
+            </w:pPr>
+          </w:p>
+        </w:tc>
+        <w:tc>
+          <w:tcPr>
+            <w:tcW w:w="2460" w:type="dxa"/>
+          </w:tcPr>
+          <w:p>
+            <w:pPr>
+              <w:cnfStyle w:val="000000100000"/>
+            </w:pPr>
+            <w:r>
+              <w:rPr>
+                <w:rFonts w:hint="eastAsia"/>
+              </w:rPr>
+              <w:t>报价单</w:t>
+            </w:r>
+            <w:r>
+              <w:rPr>
+                <w:rFonts w:hint="eastAsia"/>
+              </w:rPr>
+              <w:t xml:space="preserve"> att_id</w:t>
+            </w:r>
+          </w:p>
+        </w:tc>
+      </w:tr>
+      <w:tr>
+        <w:trPr>
+          <w:cnfStyle w:val="000000010000"/>
+        </w:trPr>
+        <w:tc>
+          <w:tcPr>
+            <w:cnfStyle w:val="001000000000"/>
+            <w:tcW w:w="2802" w:type="dxa"/>
+          </w:tcPr>
+          <w:p>
+            <w:pPr>
+              <w:rPr>
+                <w:b w:val="0"/>
+              </w:rPr>
+            </w:pPr>
+            <w:r>
+              <w:rPr>
+                <w:b w:val="0"/>
+              </w:rPr>
+              <w:t>B</w:t>
+            </w:r>
+            <w:r>
+              <w:rPr>
+                <w:rFonts w:hint="eastAsia"/>
+                <w:b w:val="0"/>
+              </w:rPr>
+              <w:t>id_te</w:t>
+            </w:r>
+            <w:r>
+              <w:rPr>
+                <w:b w:val="0"/>
+              </w:rPr>
+              <w:t>nders</w:t>
+            </w:r>
+          </w:p>
+        </w:tc>
+        <w:tc>
+          <w:tcPr>
+            <w:tcW w:w="1417" w:type="dxa"/>
+          </w:tcPr>
+          <w:p>
+            <w:pPr>
+              <w:cnfStyle w:val="000000010000"/>
+            </w:pPr>
+            <w:r>
+              <w:rPr>
+                <w:rFonts w:hint="eastAsia"/>
+              </w:rPr>
+              <w:t>int</w:t>
+            </w:r>
+          </w:p>
+        </w:tc>
+        <w:tc>
+          <w:tcPr>
+            <w:tcW w:w="893" w:type="dxa"/>
+          </w:tcPr>
+          <w:p>
+            <w:pPr>
+              <w:cnfStyle w:val="000000010000"/>
+            </w:pPr>
+          </w:p>
+        </w:tc>
+        <w:tc>
+          <w:tcPr>
+            <w:tcW w:w="950" w:type="dxa"/>
+          </w:tcPr>
+          <w:p>
+            <w:pPr>
+              <w:cnfStyle w:val="000000010000"/>
+            </w:pPr>
+          </w:p>
+        </w:tc>
+        <w:tc>
+          <w:tcPr>
+            <w:tcW w:w="2460" w:type="dxa"/>
+          </w:tcPr>
+          <w:p>
+            <w:pPr>
+              <w:cnfStyle w:val="000000010000"/>
+            </w:pPr>
+            <w:r>
+              <w:rPr>
+                <w:rFonts w:hint="eastAsia"/>
+              </w:rPr>
+              <w:t>投标书</w:t>
+            </w:r>
+            <w:r>
+              <w:rPr>
+                <w:rFonts w:hint="eastAsia"/>
+              </w:rPr>
+              <w:t xml:space="preserve"> att_id</w:t>
+            </w:r>
+          </w:p>
+        </w:tc>
+      </w:tr>
+      <w:tr>
+        <w:trPr>
+          <w:cnfStyle w:val="000000100000"/>
+        </w:trPr>
+        <w:tc>
+          <w:tcPr>
+            <w:cnfStyle w:val="001000000000"/>
+            <w:tcW w:w="2802" w:type="dxa"/>
+          </w:tcPr>
+          <w:p>
+            <w:pPr>
+              <w:rPr>
+                <w:b w:val="0"/>
+              </w:rPr>
+            </w:pPr>
+            <w:r>
+              <w:rPr>
+                <w:b w:val="0"/>
+              </w:rPr>
+              <w:t>B</w:t>
+            </w:r>
+            <w:r>
+              <w:rPr>
+                <w:rFonts w:hint="eastAsia"/>
+                <w:b w:val="0"/>
+              </w:rPr>
+              <w:t>id_publishtime</w:t>
+            </w:r>
+          </w:p>
+        </w:tc>
+        <w:tc>
+          <w:tcPr>
+            <w:tcW w:w="1417" w:type="dxa"/>
+          </w:tcPr>
+          <w:p>
+            <w:pPr>
+              <w:cnfStyle w:val="000000100000"/>
+            </w:pPr>
+          </w:p>
+        </w:tc>
+        <w:tc>
+          <w:tcPr>
+            <w:tcW w:w="893" w:type="dxa"/>
+          </w:tcPr>
+          <w:p>
+            <w:pPr>
+              <w:cnfStyle w:val="000000100000"/>
+            </w:pPr>
+          </w:p>
+        </w:tc>
+        <w:tc>
+          <w:tcPr>
+            <w:tcW w:w="950" w:type="dxa"/>
+          </w:tcPr>
+          <w:p>
+            <w:pPr>
+              <w:cnfStyle w:val="000000100000"/>
+            </w:pPr>
+          </w:p>
+        </w:tc>
+        <w:tc>
+          <w:tcPr>
+            <w:tcW w:w="2460" w:type="dxa"/>
+          </w:tcPr>
+          <w:p>
+            <w:pPr>
+              <w:cnfStyle w:val="000000100000"/>
+            </w:pPr>
+          </w:p>
+        </w:tc>
+      </w:tr>
+      <w:tr>
+        <w:trPr>
+          <w:cnfStyle w:val="000000010000"/>
+        </w:trPr>
+        <w:tc>
+          <w:tcPr>
+            <w:cnfStyle w:val="001000000000"/>
+            <w:tcW w:w="2802" w:type="dxa"/>
+          </w:tcPr>
+          <w:p>
+            <w:pPr>
+              <w:rPr>
+                <w:b w:val="0"/>
+              </w:rPr>
+            </w:pPr>
+            <w:r>
+              <w:rPr>
+                <w:b w:val="0"/>
+              </w:rPr>
+              <w:t>B</w:t>
+            </w:r>
+            <w:r>
+              <w:rPr>
+                <w:rFonts w:hint="eastAsia"/>
+                <w:b w:val="0"/>
+              </w:rPr>
+              <w:t>id_sn</w:t>
+            </w:r>
+          </w:p>
+        </w:tc>
+        <w:tc>
+          <w:tcPr>
+            <w:tcW w:w="1417" w:type="dxa"/>
+          </w:tcPr>
+          <w:p>
+            <w:pPr>
+              <w:cnfStyle w:val="000000010000"/>
+            </w:pPr>
+          </w:p>
+        </w:tc>
+        <w:tc>
+          <w:tcPr>
+            <w:tcW w:w="893" w:type="dxa"/>
+          </w:tcPr>
+          <w:p>
+            <w:pPr>
+              <w:cnfStyle w:val="000000010000"/>
+            </w:pPr>
+          </w:p>
+        </w:tc>
+        <w:tc>
+          <w:tcPr>
+            <w:tcW w:w="950" w:type="dxa"/>
+          </w:tcPr>
+          <w:p>
+            <w:pPr>
+              <w:cnfStyle w:val="000000010000"/>
+            </w:pPr>
+          </w:p>
+        </w:tc>
+        <w:tc>
+          <w:tcPr>
+            <w:tcW w:w="2460" w:type="dxa"/>
+          </w:tcPr>
+          <w:p>
+            <w:pPr>
+              <w:cnfStyle w:val="000000010000"/>
+            </w:pPr>
+          </w:p>
+        </w:tc>
+      </w:tr>
+      <w:tr>
+        <w:trPr>
+          <w:cnfStyle w:val="000000100000"/>
+        </w:trPr>
+        <w:tc>
+          <w:tcPr>
+            <w:cnfStyle w:val="001000000000"/>
+            <w:tcW w:w="2802" w:type="dxa"/>
+          </w:tcPr>
+          <w:p>
+            <w:pPr>
+              <w:rPr>
+                <w:b w:val="0"/>
+              </w:rPr>
+            </w:pPr>
+            <w:r>
+              <w:rPr>
+                <w:b w:val="0"/>
+              </w:rPr>
+              <w:t>B</w:t>
+            </w:r>
+            <w:r>
+              <w:rPr>
+                <w:rFonts w:hint="eastAsia"/>
+                <w:b w:val="0"/>
+              </w:rPr>
+              <w:t>id_paid</w:t>
+            </w:r>
+          </w:p>
+        </w:tc>
+        <w:tc>
+          <w:tcPr>
+            <w:tcW w:w="1417" w:type="dxa"/>
+          </w:tcPr>
+          <w:p>
+            <w:pPr>
+              <w:cnfStyle w:val="000000100000"/>
+            </w:pPr>
+          </w:p>
+        </w:tc>
+        <w:tc>
+          <w:tcPr>
+            <w:tcW w:w="893" w:type="dxa"/>
+          </w:tcPr>
+          <w:p>
+            <w:pPr>
+              <w:cnfStyle w:val="000000100000"/>
+            </w:pPr>
+          </w:p>
+        </w:tc>
+        <w:tc>
+          <w:tcPr>
+            <w:tcW w:w="950" w:type="dxa"/>
+          </w:tcPr>
+          <w:p>
+            <w:pPr>
+              <w:cnfStyle w:val="000000100000"/>
+            </w:pPr>
+          </w:p>
+        </w:tc>
+        <w:tc>
+          <w:tcPr>
+            <w:tcW w:w="2460" w:type="dxa"/>
+          </w:tcPr>
+          <w:p>
+            <w:pPr>
+              <w:cnfStyle w:val="000000100000"/>
+            </w:pPr>
+          </w:p>
+        </w:tc>
+      </w:tr>
+      <w:tr>
+        <w:trPr>
+          <w:cnfStyle w:val="000000010000"/>
+        </w:trPr>
+        <w:tc>
+          <w:tcPr>
+            <w:cnfStyle w:val="001000000000"/>
+            <w:tcW w:w="2802" w:type="dxa"/>
+          </w:tcPr>
+          <w:p>
+            <w:pPr>
+              <w:rPr>
+                <w:b w:val="0"/>
+              </w:rPr>
+            </w:pPr>
+          </w:p>
+        </w:tc>
+        <w:tc>
+          <w:tcPr>
+            <w:tcW w:w="1417" w:type="dxa"/>
+          </w:tcPr>
+          <w:p>
+            <w:pPr>
+              <w:cnfStyle w:val="000000010000"/>
+            </w:pPr>
+          </w:p>
+        </w:tc>
+        <w:tc>
+          <w:tcPr>
+            <w:tcW w:w="893" w:type="dxa"/>
+          </w:tcPr>
+          <w:p>
+            <w:pPr>
+              <w:cnfStyle w:val="000000010000"/>
+            </w:pPr>
+          </w:p>
+        </w:tc>
+        <w:tc>
+          <w:tcPr>
+            <w:tcW w:w="950" w:type="dxa"/>
+          </w:tcPr>
+          <w:p>
+            <w:pPr>
+              <w:cnfStyle w:val="000000010000"/>
+            </w:pPr>
+          </w:p>
+        </w:tc>
+        <w:tc>
+          <w:tcPr>
+            <w:tcW w:w="2460" w:type="dxa"/>
+          </w:tcPr>
+          <w:p>
+            <w:pPr>
+              <w:cnfStyle w:val="000000010000"/>
+            </w:pPr>
+          </w:p>
+        </w:tc>
+      </w:tr>
+      <w:tr>
+        <w:trPr>
+          <w:cnfStyle w:val="000000100000"/>
+        </w:trPr>
+        <w:tc>
+          <w:tcPr>
+            <w:cnfStyle w:val="001000000000"/>
+            <w:tcW w:w="2802" w:type="dxa"/>
+          </w:tcPr>
+          <w:p>
+            <w:pPr>
+              <w:rPr>
+                <w:b w:val="0"/>
+              </w:rPr>
+            </w:pPr>
+          </w:p>
+        </w:tc>
+        <w:tc>
+          <w:tcPr>
+            <w:tcW w:w="1417" w:type="dxa"/>
+          </w:tcPr>
+          <w:p>
+            <w:pPr>
+              <w:cnfStyle w:val="000000100000"/>
+            </w:pPr>
+          </w:p>
+        </w:tc>
+        <w:tc>
+          <w:tcPr>
+            <w:tcW w:w="893" w:type="dxa"/>
+          </w:tcPr>
+          <w:p>
+            <w:pPr>
+              <w:cnfStyle w:val="000000100000"/>
+            </w:pPr>
+          </w:p>
+        </w:tc>
+        <w:tc>
+          <w:tcPr>
+            <w:tcW w:w="950" w:type="dxa"/>
+          </w:tcPr>
+          <w:p>
+            <w:pPr>
+              <w:cnfStyle w:val="000000100000"/>
+            </w:pPr>
+          </w:p>
+        </w:tc>
+        <w:tc>
+          <w:tcPr>
+            <w:tcW w:w="2460" w:type="dxa"/>
+          </w:tcPr>
+          <w:p>
+            <w:pPr>
+              <w:cnfStyle w:val="000000100000"/>
+            </w:pPr>
+          </w:p>
+        </w:tc>
+      </w:tr>
+      <w:tr>
+        <w:trPr>
+          <w:cnfStyle w:val="000000010000"/>
+        </w:trPr>
+        <w:tc>
+          <w:tcPr>
+            <w:cnfStyle w:val="001000000000"/>
+            <w:tcW w:w="2802" w:type="dxa"/>
+          </w:tcPr>
+          <w:p>
+            <w:pPr>
+              <w:rPr>
+                <w:b w:val="0"/>
+              </w:rPr>
+            </w:pPr>
+          </w:p>
+        </w:tc>
+        <w:tc>
+          <w:tcPr>
+            <w:tcW w:w="1417" w:type="dxa"/>
+          </w:tcPr>
+          <w:p>
+            <w:pPr>
+              <w:cnfStyle w:val="000000010000"/>
+            </w:pPr>
+          </w:p>
+        </w:tc>
+        <w:tc>
+          <w:tcPr>
+            <w:tcW w:w="893" w:type="dxa"/>
+          </w:tcPr>
+          <w:p>
+            <w:pPr>
+              <w:cnfStyle w:val="000000010000"/>
+            </w:pPr>
+          </w:p>
+        </w:tc>
+        <w:tc>
+          <w:tcPr>
+            <w:tcW w:w="950" w:type="dxa"/>
+          </w:tcPr>
+          <w:p>
+            <w:pPr>
+              <w:cnfStyle w:val="000000010000"/>
+            </w:pPr>
+          </w:p>
+        </w:tc>
+        <w:tc>
+          <w:tcPr>
+            <w:tcW w:w="2460" w:type="dxa"/>
+          </w:tcPr>
+          <w:p>
+            <w:pPr>
+              <w:cnfStyle w:val="000000010000"/>
+            </w:pPr>
+          </w:p>
+        </w:tc>
+      </w:tr>
+      <w:tr>
+        <w:trPr>
+          <w:cnfStyle w:val="000000100000"/>
+        </w:trPr>
+        <w:tc>
+          <w:tcPr>
+            <w:cnfStyle w:val="001000000000"/>
+            <w:tcW w:w="2802" w:type="dxa"/>
+          </w:tcPr>
+          <w:p>
+            <w:pPr>
+              <w:rPr>
+                <w:b w:val="0"/>
+              </w:rPr>
+            </w:pPr>
+          </w:p>
+        </w:tc>
+        <w:tc>
+          <w:tcPr>
+            <w:tcW w:w="1417" w:type="dxa"/>
+          </w:tcPr>
+          <w:p>
+            <w:pPr>
+              <w:cnfStyle w:val="000000100000"/>
+            </w:pPr>
+          </w:p>
+        </w:tc>
+        <w:tc>
+          <w:tcPr>
+            <w:tcW w:w="893" w:type="dxa"/>
+          </w:tcPr>
+          <w:p>
+            <w:pPr>
+              <w:cnfStyle w:val="000000100000"/>
+            </w:pPr>
+          </w:p>
+        </w:tc>
+        <w:tc>
+          <w:tcPr>
+            <w:tcW w:w="950" w:type="dxa"/>
+          </w:tcPr>
+          <w:p>
+            <w:pPr>
+              <w:cnfStyle w:val="000000100000"/>
+            </w:pPr>
+          </w:p>
+        </w:tc>
+        <w:tc>
+          <w:tcPr>
+            <w:tcW w:w="2460" w:type="dxa"/>
+          </w:tcPr>
+          <w:p>
+            <w:pPr>
+              <w:cnfStyle w:val="000000100000"/>
             </w:pPr>
           </w:p>
         </w:tc>
       </w:tr>
     </w:tbl>
     <w:p/>
-    <w:p>
-      <w:pPr>
-        <w:rPr>
-          <w:rFonts w:hint="eastAsia"/>
-        </w:rPr>
-      </w:pPr>
-    </w:p>
+    <w:p/>
     <w:p>
       <w:pPr>
         <w:pStyle w:val="a7"/>
@@ -10421,13 +14008,7 @@
       </w:tr>
     </w:tbl>
     <w:p/>
-    <w:p>
-      <w:pPr>
-        <w:rPr>
-          <w:rFonts w:hint="eastAsia"/>
-        </w:rPr>
-      </w:pPr>
-    </w:p>
+    <w:p/>
     <w:p>
       <w:pPr>
         <w:pStyle w:val="a7"/>
@@ -10792,13 +14373,7 @@
       </w:tr>
     </w:tbl>
     <w:p/>
-    <w:p>
-      <w:pPr>
-        <w:rPr>
-          <w:rFonts w:hint="eastAsia"/>
-        </w:rPr>
-      </w:pPr>
-    </w:p>
+    <w:p/>
     <w:p>
       <w:pPr>
         <w:pStyle w:val="a7"/>
@@ -11163,13 +14738,7 @@
       </w:tr>
     </w:tbl>
     <w:p/>
-    <w:p>
-      <w:pPr>
-        <w:rPr>
-          <w:rFonts w:hint="eastAsia"/>
-        </w:rPr>
-      </w:pPr>
-    </w:p>
+    <w:p/>
     <w:p>
       <w:pPr>
         <w:pStyle w:val="a7"/>

--- a/doc/招投数据结构.docx
+++ b/doc/招投数据结构.docx
@@ -6158,26 +6158,29 @@
               <w:cnfStyle w:val="000000010000"/>
             </w:pPr>
             <w:r>
-              <w:rPr>
-                <w:rFonts w:hint="eastAsia"/>
-              </w:rPr>
-              <w:t>char</w:t>
-            </w:r>
-          </w:p>
-        </w:tc>
-        <w:tc>
-          <w:tcPr>
-            <w:tcW w:w="893" w:type="dxa"/>
-          </w:tcPr>
-          <w:p>
-            <w:pPr>
-              <w:cnfStyle w:val="000000010000"/>
-            </w:pPr>
-            <w:r>
-              <w:rPr>
-                <w:rFonts w:hint="eastAsia"/>
-              </w:rPr>
-              <w:t>8</w:t>
+              <w:t>V</w:t>
+            </w:r>
+            <w:r>
+              <w:rPr>
+                <w:rFonts w:hint="eastAsia"/>
+              </w:rPr>
+              <w:t>archar</w:t>
+            </w:r>
+          </w:p>
+        </w:tc>
+        <w:tc>
+          <w:tcPr>
+            <w:tcW w:w="893" w:type="dxa"/>
+          </w:tcPr>
+          <w:p>
+            <w:pPr>
+              <w:cnfStyle w:val="000000010000"/>
+            </w:pPr>
+            <w:r>
+              <w:rPr>
+                <w:rFonts w:hint="eastAsia"/>
+              </w:rPr>
+              <w:t>64</w:t>
             </w:r>
           </w:p>
         </w:tc>
@@ -9258,6 +9261,105 @@
           <w:p>
             <w:pPr>
               <w:rPr>
+                <w:highlight w:val="green"/>
+              </w:rPr>
+            </w:pPr>
+            <w:r>
+              <w:rPr>
+                <w:highlight w:val="green"/>
+              </w:rPr>
+              <w:t>P</w:t>
+            </w:r>
+            <w:r>
+              <w:rPr>
+                <w:rFonts w:hint="eastAsia"/>
+                <w:highlight w:val="green"/>
+              </w:rPr>
+              <w:t>ro_prop</w:t>
+            </w:r>
+          </w:p>
+        </w:tc>
+        <w:tc>
+          <w:tcPr>
+            <w:tcW w:w="1417" w:type="dxa"/>
+          </w:tcPr>
+          <w:p>
+            <w:pPr>
+              <w:cnfStyle w:val="000000010000"/>
+              <w:rPr>
+                <w:rFonts w:hint="eastAsia"/>
+                <w:highlight w:val="green"/>
+              </w:rPr>
+            </w:pPr>
+            <w:r>
+              <w:rPr>
+                <w:rFonts w:hint="eastAsia"/>
+                <w:highlight w:val="green"/>
+              </w:rPr>
+              <w:t>int</w:t>
+            </w:r>
+          </w:p>
+        </w:tc>
+        <w:tc>
+          <w:tcPr>
+            <w:tcW w:w="893" w:type="dxa"/>
+          </w:tcPr>
+          <w:p>
+            <w:pPr>
+              <w:cnfStyle w:val="000000010000"/>
+              <w:rPr>
+                <w:rFonts w:hint="eastAsia"/>
+                <w:highlight w:val="green"/>
+              </w:rPr>
+            </w:pPr>
+          </w:p>
+        </w:tc>
+        <w:tc>
+          <w:tcPr>
+            <w:tcW w:w="950" w:type="dxa"/>
+          </w:tcPr>
+          <w:p>
+            <w:pPr>
+              <w:cnfStyle w:val="000000010000"/>
+              <w:rPr>
+                <w:highlight w:val="green"/>
+              </w:rPr>
+            </w:pPr>
+          </w:p>
+        </w:tc>
+        <w:tc>
+          <w:tcPr>
+            <w:tcW w:w="2460" w:type="dxa"/>
+          </w:tcPr>
+          <w:p>
+            <w:pPr>
+              <w:cnfStyle w:val="000000010000"/>
+              <w:rPr>
+                <w:rFonts w:hint="eastAsia"/>
+              </w:rPr>
+            </w:pPr>
+            <w:r>
+              <w:rPr>
+                <w:rFonts w:hint="eastAsia"/>
+                <w:highlight w:val="green"/>
+              </w:rPr>
+              <w:t>项目属性</w:t>
+            </w:r>
+          </w:p>
+        </w:tc>
+      </w:tr>
+      <w:tr>
+        <w:trPr>
+          <w:cnfStyle w:val="000000100000"/>
+        </w:trPr>
+        <w:tc>
+          <w:tcPr>
+            <w:cnfStyle w:val="001000000000"/>
+            <w:tcW w:w="2802" w:type="dxa"/>
+          </w:tcPr>
+          <w:p>
+            <w:pPr>
+              <w:rPr>
                 <w:b w:val="0"/>
               </w:rPr>
             </w:pPr>
@@ -9276,7 +9378,7 @@
           </w:tcPr>
           <w:p>
             <w:pPr>
-              <w:cnfStyle w:val="000000010000"/>
+              <w:cnfStyle w:val="000000100000"/>
             </w:pPr>
             <w:r>
               <w:rPr>
@@ -9292,7 +9394,7 @@
           </w:tcPr>
           <w:p>
             <w:pPr>
-              <w:cnfStyle w:val="000000010000"/>
+              <w:cnfStyle w:val="000000100000"/>
             </w:pPr>
             <w:r>
               <w:rPr>
@@ -9308,7 +9410,7 @@
           </w:tcPr>
           <w:p>
             <w:pPr>
-              <w:cnfStyle w:val="000000010000"/>
+              <w:cnfStyle w:val="000000100000"/>
             </w:pPr>
           </w:p>
         </w:tc>
@@ -9318,7 +9420,7 @@
           </w:tcPr>
           <w:p>
             <w:pPr>
-              <w:cnfStyle w:val="000000010000"/>
+              <w:cnfStyle w:val="000000100000"/>
             </w:pPr>
             <w:r>
               <w:rPr>
@@ -9331,6 +9433,89 @@
       </w:tr>
       <w:tr>
         <w:trPr>
+          <w:cnfStyle w:val="000000010000"/>
+        </w:trPr>
+        <w:tc>
+          <w:tcPr>
+            <w:cnfStyle w:val="001000000000"/>
+            <w:tcW w:w="2802" w:type="dxa"/>
+          </w:tcPr>
+          <w:p>
+            <w:pPr>
+              <w:rPr>
+                <w:b w:val="0"/>
+              </w:rPr>
+            </w:pPr>
+            <w:r>
+              <w:rPr>
+                <w:b w:val="0"/>
+              </w:rPr>
+              <w:t>P</w:t>
+            </w:r>
+            <w:r>
+              <w:rPr>
+                <w:rFonts w:hint="eastAsia"/>
+                <w:b w:val="0"/>
+              </w:rPr>
+              <w:t>ro_description</w:t>
+            </w:r>
+          </w:p>
+        </w:tc>
+        <w:tc>
+          <w:tcPr>
+            <w:tcW w:w="1417" w:type="dxa"/>
+          </w:tcPr>
+          <w:p>
+            <w:pPr>
+              <w:cnfStyle w:val="000000010000"/>
+            </w:pPr>
+            <w:r>
+              <w:rPr>
+                <w:rFonts w:hint="eastAsia"/>
+              </w:rPr>
+              <w:t>text</w:t>
+            </w:r>
+          </w:p>
+        </w:tc>
+        <w:tc>
+          <w:tcPr>
+            <w:tcW w:w="893" w:type="dxa"/>
+          </w:tcPr>
+          <w:p>
+            <w:pPr>
+              <w:cnfStyle w:val="000000010000"/>
+            </w:pPr>
+          </w:p>
+        </w:tc>
+        <w:tc>
+          <w:tcPr>
+            <w:tcW w:w="950" w:type="dxa"/>
+          </w:tcPr>
+          <w:p>
+            <w:pPr>
+              <w:cnfStyle w:val="000000010000"/>
+            </w:pPr>
+          </w:p>
+        </w:tc>
+        <w:tc>
+          <w:tcPr>
+            <w:tcW w:w="2460" w:type="dxa"/>
+          </w:tcPr>
+          <w:p>
+            <w:pPr>
+              <w:cnfStyle w:val="000000010000"/>
+            </w:pPr>
+            <w:r>
+              <w:rPr>
+                <w:rFonts w:hint="eastAsia"/>
+              </w:rPr>
+              <w:t>项目描述</w:t>
+            </w:r>
+          </w:p>
+        </w:tc>
+      </w:tr>
+      <w:tr>
+        <w:trPr>
           <w:cnfStyle w:val="000000100000"/>
         </w:trPr>
         <w:tc>
@@ -9355,34 +9540,50 @@
                 <w:rFonts w:hint="eastAsia"/>
                 <w:b w:val="0"/>
               </w:rPr>
-              <w:t>ro_description</w:t>
-            </w:r>
-          </w:p>
-        </w:tc>
-        <w:tc>
-          <w:tcPr>
-            <w:tcW w:w="1417" w:type="dxa"/>
-          </w:tcPr>
-          <w:p>
-            <w:pPr>
-              <w:cnfStyle w:val="000000100000"/>
-            </w:pPr>
-            <w:r>
-              <w:rPr>
-                <w:rFonts w:hint="eastAsia"/>
-              </w:rPr>
-              <w:t>text</w:t>
-            </w:r>
-          </w:p>
-        </w:tc>
-        <w:tc>
-          <w:tcPr>
-            <w:tcW w:w="893" w:type="dxa"/>
-          </w:tcPr>
-          <w:p>
-            <w:pPr>
-              <w:cnfStyle w:val="000000100000"/>
-            </w:pPr>
+              <w:t>ro_</w:t>
+            </w:r>
+            <w:r>
+              <w:rPr>
+                <w:rFonts w:hint="eastAsia"/>
+                <w:b w:val="0"/>
+              </w:rPr>
+              <w:t>attachement</w:t>
+            </w:r>
+          </w:p>
+        </w:tc>
+        <w:tc>
+          <w:tcPr>
+            <w:tcW w:w="1417" w:type="dxa"/>
+          </w:tcPr>
+          <w:p>
+            <w:pPr>
+              <w:cnfStyle w:val="000000100000"/>
+            </w:pPr>
+            <w:r>
+              <w:t>V</w:t>
+            </w:r>
+            <w:r>
+              <w:rPr>
+                <w:rFonts w:hint="eastAsia"/>
+              </w:rPr>
+              <w:t>archar</w:t>
+            </w:r>
+          </w:p>
+        </w:tc>
+        <w:tc>
+          <w:tcPr>
+            <w:tcW w:w="893" w:type="dxa"/>
+          </w:tcPr>
+          <w:p>
+            <w:pPr>
+              <w:cnfStyle w:val="000000100000"/>
+            </w:pPr>
+            <w:r>
+              <w:rPr>
+                <w:rFonts w:hint="eastAsia"/>
+              </w:rPr>
+              <w:t>64</w:t>
+            </w:r>
           </w:p>
         </w:tc>
         <w:tc>
@@ -9407,7 +9608,22 @@
               <w:rPr>
                 <w:rFonts w:hint="eastAsia"/>
               </w:rPr>
-              <w:t>项目描述</w:t>
+              <w:t>多个附件</w:t>
+            </w:r>
+            <w:r>
+              <w:t>A</w:t>
+            </w:r>
+            <w:r>
+              <w:rPr>
+                <w:rFonts w:hint="eastAsia"/>
+              </w:rPr>
+              <w:t>tt_id</w:t>
+            </w:r>
+            <w:r>
+              <w:rPr>
+                <w:rFonts w:hint="eastAsia"/>
+              </w:rPr>
+              <w:t>的组合</w:t>
             </w:r>
           </w:p>
         </w:tc>
@@ -9438,6 +9654,202 @@
                 <w:rFonts w:hint="eastAsia"/>
                 <w:b w:val="0"/>
               </w:rPr>
+              <w:t>ro_depo</w:t>
+            </w:r>
+            <w:r>
+              <w:rPr>
+                <w:rFonts w:hint="eastAsia"/>
+                <w:b w:val="0"/>
+              </w:rPr>
+              <w:t>s</w:t>
+            </w:r>
+            <w:r>
+              <w:rPr>
+                <w:rFonts w:hint="eastAsia"/>
+                <w:b w:val="0"/>
+              </w:rPr>
+              <w:t>it</w:t>
+            </w:r>
+          </w:p>
+        </w:tc>
+        <w:tc>
+          <w:tcPr>
+            <w:tcW w:w="1417" w:type="dxa"/>
+          </w:tcPr>
+          <w:p>
+            <w:pPr>
+              <w:cnfStyle w:val="000000010000"/>
+            </w:pPr>
+            <w:r>
+              <w:t>D</w:t>
+            </w:r>
+            <w:r>
+              <w:rPr>
+                <w:rFonts w:hint="eastAsia"/>
+              </w:rPr>
+              <w:t>ecimal</w:t>
+            </w:r>
+          </w:p>
+        </w:tc>
+        <w:tc>
+          <w:tcPr>
+            <w:tcW w:w="893" w:type="dxa"/>
+          </w:tcPr>
+          <w:p>
+            <w:pPr>
+              <w:cnfStyle w:val="000000010000"/>
+            </w:pPr>
+            <w:r>
+              <w:rPr>
+                <w:rFonts w:hint="eastAsia"/>
+              </w:rPr>
+              <w:t>10,2</w:t>
+            </w:r>
+          </w:p>
+        </w:tc>
+        <w:tc>
+          <w:tcPr>
+            <w:tcW w:w="950" w:type="dxa"/>
+          </w:tcPr>
+          <w:p>
+            <w:pPr>
+              <w:cnfStyle w:val="000000010000"/>
+            </w:pPr>
+          </w:p>
+        </w:tc>
+        <w:tc>
+          <w:tcPr>
+            <w:tcW w:w="2460" w:type="dxa"/>
+          </w:tcPr>
+          <w:p>
+            <w:pPr>
+              <w:cnfStyle w:val="000000010000"/>
+            </w:pPr>
+            <w:r>
+              <w:rPr>
+                <w:rFonts w:hint="eastAsia"/>
+              </w:rPr>
+              <w:t>保证金</w:t>
+            </w:r>
+          </w:p>
+        </w:tc>
+      </w:tr>
+      <w:tr>
+        <w:trPr>
+          <w:cnfStyle w:val="000000100000"/>
+        </w:trPr>
+        <w:tc>
+          <w:tcPr>
+            <w:cnfStyle w:val="001000000000"/>
+            <w:tcW w:w="2802" w:type="dxa"/>
+          </w:tcPr>
+          <w:p>
+            <w:pPr>
+              <w:rPr>
+                <w:b w:val="0"/>
+              </w:rPr>
+            </w:pPr>
+            <w:r>
+              <w:rPr>
+                <w:b w:val="0"/>
+              </w:rPr>
+              <w:t>P</w:t>
+            </w:r>
+            <w:r>
+              <w:rPr>
+                <w:rFonts w:hint="eastAsia"/>
+                <w:b w:val="0"/>
+              </w:rPr>
+              <w:t>ro_open</w:t>
+            </w:r>
+            <w:r>
+              <w:rPr>
+                <w:rFonts w:hint="eastAsia"/>
+                <w:b w:val="0"/>
+              </w:rPr>
+              <w:t>time</w:t>
+            </w:r>
+          </w:p>
+        </w:tc>
+        <w:tc>
+          <w:tcPr>
+            <w:tcW w:w="1417" w:type="dxa"/>
+          </w:tcPr>
+          <w:p>
+            <w:pPr>
+              <w:cnfStyle w:val="000000100000"/>
+            </w:pPr>
+            <w:r>
+              <w:rPr>
+                <w:rFonts w:hint="eastAsia"/>
+              </w:rPr>
+              <w:t>int</w:t>
+            </w:r>
+          </w:p>
+        </w:tc>
+        <w:tc>
+          <w:tcPr>
+            <w:tcW w:w="893" w:type="dxa"/>
+          </w:tcPr>
+          <w:p>
+            <w:pPr>
+              <w:cnfStyle w:val="000000100000"/>
+            </w:pPr>
+          </w:p>
+        </w:tc>
+        <w:tc>
+          <w:tcPr>
+            <w:tcW w:w="950" w:type="dxa"/>
+          </w:tcPr>
+          <w:p>
+            <w:pPr>
+              <w:cnfStyle w:val="000000100000"/>
+            </w:pPr>
+          </w:p>
+        </w:tc>
+        <w:tc>
+          <w:tcPr>
+            <w:tcW w:w="2460" w:type="dxa"/>
+          </w:tcPr>
+          <w:p>
+            <w:pPr>
+              <w:cnfStyle w:val="000000100000"/>
+            </w:pPr>
+            <w:r>
+              <w:rPr>
+                <w:rFonts w:hint="eastAsia"/>
+              </w:rPr>
+              <w:t>开标日期</w:t>
+            </w:r>
+          </w:p>
+        </w:tc>
+      </w:tr>
+      <w:tr>
+        <w:trPr>
+          <w:cnfStyle w:val="000000010000"/>
+        </w:trPr>
+        <w:tc>
+          <w:tcPr>
+            <w:cnfStyle w:val="001000000000"/>
+            <w:tcW w:w="2802" w:type="dxa"/>
+          </w:tcPr>
+          <w:p>
+            <w:pPr>
+              <w:rPr>
+                <w:b w:val="0"/>
+              </w:rPr>
+            </w:pPr>
+            <w:r>
+              <w:rPr>
+                <w:b w:val="0"/>
+              </w:rPr>
+              <w:t>P</w:t>
+            </w:r>
+            <w:r>
+              <w:rPr>
+                <w:rFonts w:hint="eastAsia"/>
+                <w:b w:val="0"/>
+              </w:rPr>
               <w:t>ro_</w:t>
             </w:r>
             <w:r>
@@ -9445,26 +9857,23 @@
                 <w:rFonts w:hint="eastAsia"/>
                 <w:b w:val="0"/>
               </w:rPr>
-              <w:t>attachement</w:t>
-            </w:r>
-          </w:p>
-        </w:tc>
-        <w:tc>
-          <w:tcPr>
-            <w:tcW w:w="1417" w:type="dxa"/>
-          </w:tcPr>
-          <w:p>
-            <w:pPr>
-              <w:cnfStyle w:val="000000010000"/>
-            </w:pPr>
-            <w:r>
-              <w:t>V</w:t>
-            </w:r>
-            <w:r>
-              <w:rPr>
-                <w:rFonts w:hint="eastAsia"/>
-              </w:rPr>
-              <w:t>archar</w:t>
+              <w:t>place</w:t>
+            </w:r>
+          </w:p>
+        </w:tc>
+        <w:tc>
+          <w:tcPr>
+            <w:tcW w:w="1417" w:type="dxa"/>
+          </w:tcPr>
+          <w:p>
+            <w:pPr>
+              <w:cnfStyle w:val="000000010000"/>
+            </w:pPr>
+            <w:r>
+              <w:rPr>
+                <w:rFonts w:hint="eastAsia"/>
+              </w:rPr>
+              <w:t>varchar</w:t>
             </w:r>
           </w:p>
         </w:tc>
@@ -9506,8 +9915,486 @@
               <w:rPr>
                 <w:rFonts w:hint="eastAsia"/>
               </w:rPr>
-              <w:t>多个附件</w:t>
-            </w:r>
+              <w:t>所在地区</w:t>
+            </w:r>
+          </w:p>
+        </w:tc>
+      </w:tr>
+      <w:tr>
+        <w:trPr>
+          <w:cnfStyle w:val="000000100000"/>
+        </w:trPr>
+        <w:tc>
+          <w:tcPr>
+            <w:cnfStyle w:val="001000000000"/>
+            <w:tcW w:w="2802" w:type="dxa"/>
+          </w:tcPr>
+          <w:p>
+            <w:pPr>
+              <w:rPr>
+                <w:b w:val="0"/>
+              </w:rPr>
+            </w:pPr>
+            <w:r>
+              <w:rPr>
+                <w:b w:val="0"/>
+              </w:rPr>
+              <w:t>P</w:t>
+            </w:r>
+            <w:r>
+              <w:rPr>
+                <w:rFonts w:hint="eastAsia"/>
+                <w:b w:val="0"/>
+              </w:rPr>
+              <w:t>ro_publish</w:t>
+            </w:r>
+            <w:r>
+              <w:rPr>
+                <w:rFonts w:hint="eastAsia"/>
+                <w:b w:val="0"/>
+              </w:rPr>
+              <w:t>tim</w:t>
+            </w:r>
+            <w:r>
+              <w:rPr>
+                <w:rFonts w:hint="eastAsia"/>
+                <w:b w:val="0"/>
+              </w:rPr>
+              <w:t>e</w:t>
+            </w:r>
+          </w:p>
+        </w:tc>
+        <w:tc>
+          <w:tcPr>
+            <w:tcW w:w="1417" w:type="dxa"/>
+          </w:tcPr>
+          <w:p>
+            <w:pPr>
+              <w:cnfStyle w:val="000000100000"/>
+            </w:pPr>
+            <w:r>
+              <w:rPr>
+                <w:rFonts w:hint="eastAsia"/>
+              </w:rPr>
+              <w:t>int</w:t>
+            </w:r>
+          </w:p>
+        </w:tc>
+        <w:tc>
+          <w:tcPr>
+            <w:tcW w:w="893" w:type="dxa"/>
+          </w:tcPr>
+          <w:p>
+            <w:pPr>
+              <w:cnfStyle w:val="000000100000"/>
+            </w:pPr>
+          </w:p>
+        </w:tc>
+        <w:tc>
+          <w:tcPr>
+            <w:tcW w:w="950" w:type="dxa"/>
+          </w:tcPr>
+          <w:p>
+            <w:pPr>
+              <w:cnfStyle w:val="000000100000"/>
+            </w:pPr>
+          </w:p>
+        </w:tc>
+        <w:tc>
+          <w:tcPr>
+            <w:tcW w:w="2460" w:type="dxa"/>
+          </w:tcPr>
+          <w:p>
+            <w:pPr>
+              <w:cnfStyle w:val="000000100000"/>
+            </w:pPr>
+            <w:r>
+              <w:rPr>
+                <w:rFonts w:hint="eastAsia"/>
+              </w:rPr>
+              <w:t>发布日期</w:t>
+            </w:r>
+          </w:p>
+        </w:tc>
+      </w:tr>
+      <w:tr>
+        <w:trPr>
+          <w:cnfStyle w:val="000000010000"/>
+        </w:trPr>
+        <w:tc>
+          <w:tcPr>
+            <w:cnfStyle w:val="001000000000"/>
+            <w:tcW w:w="2802" w:type="dxa"/>
+          </w:tcPr>
+          <w:p>
+            <w:pPr>
+              <w:rPr>
+                <w:b w:val="0"/>
+              </w:rPr>
+            </w:pPr>
+            <w:r>
+              <w:rPr>
+                <w:rFonts w:hint="eastAsia"/>
+                <w:b w:val="0"/>
+              </w:rPr>
+              <w:t>Pro_create</w:t>
+            </w:r>
+            <w:r>
+              <w:rPr>
+                <w:rFonts w:hint="eastAsia"/>
+                <w:b w:val="0"/>
+              </w:rPr>
+              <w:t>time</w:t>
+            </w:r>
+          </w:p>
+        </w:tc>
+        <w:tc>
+          <w:tcPr>
+            <w:tcW w:w="1417" w:type="dxa"/>
+          </w:tcPr>
+          <w:p>
+            <w:pPr>
+              <w:cnfStyle w:val="000000010000"/>
+            </w:pPr>
+            <w:r>
+              <w:rPr>
+                <w:rFonts w:hint="eastAsia"/>
+              </w:rPr>
+              <w:t>int</w:t>
+            </w:r>
+          </w:p>
+        </w:tc>
+        <w:tc>
+          <w:tcPr>
+            <w:tcW w:w="893" w:type="dxa"/>
+          </w:tcPr>
+          <w:p>
+            <w:pPr>
+              <w:cnfStyle w:val="000000010000"/>
+            </w:pPr>
+          </w:p>
+        </w:tc>
+        <w:tc>
+          <w:tcPr>
+            <w:tcW w:w="950" w:type="dxa"/>
+          </w:tcPr>
+          <w:p>
+            <w:pPr>
+              <w:cnfStyle w:val="000000010000"/>
+            </w:pPr>
+          </w:p>
+        </w:tc>
+        <w:tc>
+          <w:tcPr>
+            <w:tcW w:w="2460" w:type="dxa"/>
+          </w:tcPr>
+          <w:p>
+            <w:pPr>
+              <w:cnfStyle w:val="000000010000"/>
+            </w:pPr>
+            <w:r>
+              <w:rPr>
+                <w:rFonts w:hint="eastAsia"/>
+              </w:rPr>
+              <w:t>创建日期</w:t>
+            </w:r>
+          </w:p>
+        </w:tc>
+      </w:tr>
+      <w:tr>
+        <w:trPr>
+          <w:cnfStyle w:val="000000100000"/>
+        </w:trPr>
+        <w:tc>
+          <w:tcPr>
+            <w:cnfStyle w:val="001000000000"/>
+            <w:tcW w:w="2802" w:type="dxa"/>
+          </w:tcPr>
+          <w:p>
+            <w:pPr>
+              <w:rPr>
+                <w:b w:val="0"/>
+              </w:rPr>
+            </w:pPr>
+            <w:r>
+              <w:rPr>
+                <w:b w:val="0"/>
+              </w:rPr>
+              <w:t>P</w:t>
+            </w:r>
+            <w:r>
+              <w:rPr>
+                <w:rFonts w:hint="eastAsia"/>
+                <w:b w:val="0"/>
+              </w:rPr>
+              <w:t>ro_start</w:t>
+            </w:r>
+            <w:r>
+              <w:rPr>
+                <w:rFonts w:hint="eastAsia"/>
+                <w:b w:val="0"/>
+              </w:rPr>
+              <w:t>stop</w:t>
+            </w:r>
+          </w:p>
+        </w:tc>
+        <w:tc>
+          <w:tcPr>
+            <w:tcW w:w="1417" w:type="dxa"/>
+          </w:tcPr>
+          <w:p>
+            <w:pPr>
+              <w:cnfStyle w:val="000000100000"/>
+            </w:pPr>
+            <w:r>
+              <w:rPr>
+                <w:rFonts w:hint="eastAsia"/>
+              </w:rPr>
+              <w:t>varchar</w:t>
+            </w:r>
+          </w:p>
+        </w:tc>
+        <w:tc>
+          <w:tcPr>
+            <w:tcW w:w="893" w:type="dxa"/>
+          </w:tcPr>
+          <w:p>
+            <w:pPr>
+              <w:cnfStyle w:val="000000100000"/>
+            </w:pPr>
+            <w:r>
+              <w:rPr>
+                <w:rFonts w:hint="eastAsia"/>
+              </w:rPr>
+              <w:t>32</w:t>
+            </w:r>
+          </w:p>
+        </w:tc>
+        <w:tc>
+          <w:tcPr>
+            <w:tcW w:w="950" w:type="dxa"/>
+          </w:tcPr>
+          <w:p>
+            <w:pPr>
+              <w:cnfStyle w:val="000000100000"/>
+            </w:pPr>
+          </w:p>
+        </w:tc>
+        <w:tc>
+          <w:tcPr>
+            <w:tcW w:w="2460" w:type="dxa"/>
+          </w:tcPr>
+          <w:p>
+            <w:pPr>
+              <w:cnfStyle w:val="000000100000"/>
+            </w:pPr>
+            <w:r>
+              <w:rPr>
+                <w:rFonts w:hint="eastAsia"/>
+              </w:rPr>
+              <w:t>项目开始与结束日期</w:t>
+            </w:r>
+          </w:p>
+        </w:tc>
+      </w:tr>
+      <w:tr>
+        <w:trPr>
+          <w:cnfStyle w:val="000000010000"/>
+        </w:trPr>
+        <w:tc>
+          <w:tcPr>
+            <w:cnfStyle w:val="001000000000"/>
+            <w:tcW w:w="2802" w:type="dxa"/>
+          </w:tcPr>
+          <w:p>
+            <w:pPr>
+              <w:rPr>
+                <w:b w:val="0"/>
+              </w:rPr>
+            </w:pPr>
+            <w:r>
+              <w:rPr>
+                <w:b w:val="0"/>
+              </w:rPr>
+              <w:t>P</w:t>
+            </w:r>
+            <w:r>
+              <w:rPr>
+                <w:rFonts w:hint="eastAsia"/>
+                <w:b w:val="0"/>
+              </w:rPr>
+              <w:t>ro_cover</w:t>
+            </w:r>
+          </w:p>
+        </w:tc>
+        <w:tc>
+          <w:tcPr>
+            <w:tcW w:w="1417" w:type="dxa"/>
+          </w:tcPr>
+          <w:p>
+            <w:pPr>
+              <w:cnfStyle w:val="000000010000"/>
+            </w:pPr>
+            <w:r>
+              <w:rPr>
+                <w:rFonts w:hint="eastAsia"/>
+              </w:rPr>
+              <w:t>int</w:t>
+            </w:r>
+          </w:p>
+        </w:tc>
+        <w:tc>
+          <w:tcPr>
+            <w:tcW w:w="893" w:type="dxa"/>
+          </w:tcPr>
+          <w:p>
+            <w:pPr>
+              <w:cnfStyle w:val="000000010000"/>
+            </w:pPr>
+          </w:p>
+        </w:tc>
+        <w:tc>
+          <w:tcPr>
+            <w:tcW w:w="950" w:type="dxa"/>
+          </w:tcPr>
+          <w:p>
+            <w:pPr>
+              <w:cnfStyle w:val="000000010000"/>
+            </w:pPr>
+          </w:p>
+        </w:tc>
+        <w:tc>
+          <w:tcPr>
+            <w:tcW w:w="2460" w:type="dxa"/>
+          </w:tcPr>
+          <w:p>
+            <w:pPr>
+              <w:cnfStyle w:val="000000010000"/>
+            </w:pPr>
+            <w:r>
+              <w:rPr>
+                <w:rFonts w:hint="eastAsia"/>
+              </w:rPr>
+              <w:t>项目封面</w:t>
+            </w:r>
+            <w:r>
+              <w:rPr>
+                <w:rFonts w:hint="eastAsia"/>
+              </w:rPr>
+              <w:t xml:space="preserve"> </w:t>
+            </w:r>
+            <w:r>
+              <w:rPr>
+                <w:rFonts w:hint="eastAsia"/>
+              </w:rPr>
+              <w:t>对应</w:t>
+            </w:r>
+            <w:r>
+              <w:rPr>
+                <w:rFonts w:hint="eastAsia"/>
+              </w:rPr>
+              <w:t>att_id</w:t>
+            </w:r>
+          </w:p>
+        </w:tc>
+      </w:tr>
+      <w:tr>
+        <w:trPr>
+          <w:cnfStyle w:val="000000100000"/>
+        </w:trPr>
+        <w:tc>
+          <w:tcPr>
+            <w:cnfStyle w:val="001000000000"/>
+            <w:tcW w:w="2802" w:type="dxa"/>
+          </w:tcPr>
+          <w:p>
+            <w:pPr>
+              <w:rPr>
+                <w:b w:val="0"/>
+              </w:rPr>
+            </w:pPr>
+            <w:r>
+              <w:rPr>
+                <w:b w:val="0"/>
+              </w:rPr>
+              <w:t>P</w:t>
+            </w:r>
+            <w:r>
+              <w:rPr>
+                <w:rFonts w:hint="eastAsia"/>
+                <w:b w:val="0"/>
+              </w:rPr>
+              <w:t>ro_limit</w:t>
+            </w:r>
+          </w:p>
+        </w:tc>
+        <w:tc>
+          <w:tcPr>
+            <w:tcW w:w="1417" w:type="dxa"/>
+          </w:tcPr>
+          <w:p>
+            <w:pPr>
+              <w:cnfStyle w:val="000000100000"/>
+            </w:pPr>
+            <w:r>
+              <w:rPr>
+                <w:rFonts w:hint="eastAsia"/>
+              </w:rPr>
+              <w:t>varchar</w:t>
+            </w:r>
+          </w:p>
+        </w:tc>
+        <w:tc>
+          <w:tcPr>
+            <w:tcW w:w="893" w:type="dxa"/>
+          </w:tcPr>
+          <w:p>
+            <w:pPr>
+              <w:cnfStyle w:val="000000100000"/>
+            </w:pPr>
+            <w:r>
+              <w:rPr>
+                <w:rFonts w:hint="eastAsia"/>
+              </w:rPr>
+              <w:t>16</w:t>
+            </w:r>
+          </w:p>
+        </w:tc>
+        <w:tc>
+          <w:tcPr>
+            <w:tcW w:w="950" w:type="dxa"/>
+          </w:tcPr>
+          <w:p>
+            <w:pPr>
+              <w:cnfStyle w:val="000000100000"/>
+            </w:pPr>
+            <w:r>
+              <w:rPr>
+                <w:rFonts w:hint="eastAsia"/>
+              </w:rPr>
+              <w:t>all</w:t>
+            </w:r>
+          </w:p>
+        </w:tc>
+        <w:tc>
+          <w:tcPr>
+            <w:tcW w:w="2460" w:type="dxa"/>
+          </w:tcPr>
+          <w:p>
+            <w:pPr>
+              <w:cnfStyle w:val="000000100000"/>
+            </w:pPr>
+            <w:r>
+              <w:rPr>
+                <w:rFonts w:hint="eastAsia"/>
+              </w:rPr>
+              <w:t>投标限制</w:t>
+            </w:r>
+          </w:p>
+          <w:p>
+            <w:pPr>
+              <w:cnfStyle w:val="000000100000"/>
+            </w:pPr>
             <w:r>
               <w:t>A</w:t>
             </w:r>
@@ -9515,13 +10402,105 @@
               <w:rPr>
                 <w:rFonts w:hint="eastAsia"/>
               </w:rPr>
-              <w:t>tt_id</w:t>
-            </w:r>
-            <w:r>
-              <w:rPr>
-                <w:rFonts w:hint="eastAsia"/>
-              </w:rPr>
-              <w:t>的组合</w:t>
+              <w:t>ll,person,company</w:t>
+            </w:r>
+            <w:r>
+              <w:rPr>
+                <w:rFonts w:hint="eastAsia"/>
+              </w:rPr>
+              <w:t>三选一</w:t>
+            </w:r>
+          </w:p>
+        </w:tc>
+      </w:tr>
+      <w:tr>
+        <w:trPr>
+          <w:cnfStyle w:val="000000010000"/>
+        </w:trPr>
+        <w:tc>
+          <w:tcPr>
+            <w:cnfStyle w:val="001000000000"/>
+            <w:tcW w:w="2802" w:type="dxa"/>
+          </w:tcPr>
+          <w:p>
+            <w:pPr>
+              <w:rPr>
+                <w:b w:val="0"/>
+              </w:rPr>
+            </w:pPr>
+            <w:r>
+              <w:rPr>
+                <w:b w:val="0"/>
+              </w:rPr>
+              <w:t>P</w:t>
+            </w:r>
+            <w:r>
+              <w:rPr>
+                <w:rFonts w:hint="eastAsia"/>
+                <w:b w:val="0"/>
+              </w:rPr>
+              <w:t>ro_</w:t>
+            </w:r>
+            <w:r>
+              <w:rPr>
+                <w:b w:val="0"/>
+              </w:rPr>
+              <w:t>addition</w:t>
+            </w:r>
+          </w:p>
+        </w:tc>
+        <w:tc>
+          <w:tcPr>
+            <w:tcW w:w="1417" w:type="dxa"/>
+          </w:tcPr>
+          <w:p>
+            <w:pPr>
+              <w:cnfStyle w:val="000000010000"/>
+            </w:pPr>
+            <w:r>
+              <w:t>T</w:t>
+            </w:r>
+            <w:r>
+              <w:rPr>
+                <w:rFonts w:hint="eastAsia"/>
+              </w:rPr>
+              <w:t>ext</w:t>
+            </w:r>
+          </w:p>
+        </w:tc>
+        <w:tc>
+          <w:tcPr>
+            <w:tcW w:w="893" w:type="dxa"/>
+          </w:tcPr>
+          <w:p>
+            <w:pPr>
+              <w:cnfStyle w:val="000000010000"/>
+            </w:pPr>
+          </w:p>
+        </w:tc>
+        <w:tc>
+          <w:tcPr>
+            <w:tcW w:w="950" w:type="dxa"/>
+          </w:tcPr>
+          <w:p>
+            <w:pPr>
+              <w:cnfStyle w:val="000000010000"/>
+            </w:pPr>
+          </w:p>
+        </w:tc>
+        <w:tc>
+          <w:tcPr>
+            <w:tcW w:w="2460" w:type="dxa"/>
+          </w:tcPr>
+          <w:p>
+            <w:pPr>
+              <w:cnfStyle w:val="000000010000"/>
+            </w:pPr>
+            <w:r>
+              <w:rPr>
+                <w:rFonts w:hint="eastAsia"/>
+              </w:rPr>
+              <w:t>附加</w:t>
             </w:r>
           </w:p>
         </w:tc>
@@ -9552,57 +10531,34 @@
                 <w:rFonts w:hint="eastAsia"/>
                 <w:b w:val="0"/>
               </w:rPr>
-              <w:t>ro_depo</w:t>
-            </w:r>
-            <w:r>
-              <w:rPr>
-                <w:rFonts w:hint="eastAsia"/>
-                <w:b w:val="0"/>
-              </w:rPr>
-              <w:t>s</w:t>
-            </w:r>
-            <w:r>
-              <w:rPr>
-                <w:rFonts w:hint="eastAsia"/>
-                <w:b w:val="0"/>
-              </w:rPr>
-              <w:t>it</w:t>
-            </w:r>
-          </w:p>
-        </w:tc>
-        <w:tc>
-          <w:tcPr>
-            <w:tcW w:w="1417" w:type="dxa"/>
-          </w:tcPr>
-          <w:p>
-            <w:pPr>
-              <w:cnfStyle w:val="000000100000"/>
-            </w:pPr>
-            <w:r>
-              <w:t>D</w:t>
-            </w:r>
-            <w:r>
-              <w:rPr>
-                <w:rFonts w:hint="eastAsia"/>
-              </w:rPr>
-              <w:t>ecimal</w:t>
-            </w:r>
-          </w:p>
-        </w:tc>
-        <w:tc>
-          <w:tcPr>
-            <w:tcW w:w="893" w:type="dxa"/>
-          </w:tcPr>
-          <w:p>
-            <w:pPr>
-              <w:cnfStyle w:val="000000100000"/>
-            </w:pPr>
-            <w:r>
-              <w:rPr>
-                <w:rFonts w:hint="eastAsia"/>
-              </w:rPr>
-              <w:t>10,2</w:t>
-            </w:r>
+              <w:t>ro_status</w:t>
+            </w:r>
+          </w:p>
+        </w:tc>
+        <w:tc>
+          <w:tcPr>
+            <w:tcW w:w="1417" w:type="dxa"/>
+          </w:tcPr>
+          <w:p>
+            <w:pPr>
+              <w:cnfStyle w:val="000000100000"/>
+            </w:pPr>
+            <w:r>
+              <w:rPr>
+                <w:rFonts w:hint="eastAsia"/>
+              </w:rPr>
+              <w:t>tinyint</w:t>
+            </w:r>
+          </w:p>
+        </w:tc>
+        <w:tc>
+          <w:tcPr>
+            <w:tcW w:w="893" w:type="dxa"/>
+          </w:tcPr>
+          <w:p>
+            <w:pPr>
+              <w:cnfStyle w:val="000000100000"/>
+            </w:pPr>
           </w:p>
         </w:tc>
         <w:tc>
@@ -9613,6 +10569,12 @@
             <w:pPr>
               <w:cnfStyle w:val="000000100000"/>
             </w:pPr>
+            <w:r>
+              <w:rPr>
+                <w:rFonts w:hint="eastAsia"/>
+              </w:rPr>
+              <w:t>0</w:t>
+            </w:r>
           </w:p>
         </w:tc>
         <w:tc>
@@ -9627,7 +10589,37 @@
               <w:rPr>
                 <w:rFonts w:hint="eastAsia"/>
               </w:rPr>
-              <w:t>保证金</w:t>
+              <w:t>0</w:t>
+            </w:r>
+            <w:r>
+              <w:rPr>
+                <w:rFonts w:hint="eastAsia"/>
+              </w:rPr>
+              <w:t>未发布，</w:t>
+            </w:r>
+            <w:r>
+              <w:rPr>
+                <w:rFonts w:hint="eastAsia"/>
+              </w:rPr>
+              <w:t>1</w:t>
+            </w:r>
+            <w:r>
+              <w:rPr>
+                <w:rFonts w:hint="eastAsia"/>
+              </w:rPr>
+              <w:t>发布成功，</w:t>
+            </w:r>
+            <w:r>
+              <w:rPr>
+                <w:rFonts w:hint="eastAsia"/>
+              </w:rPr>
+              <w:t>2</w:t>
+            </w:r>
+            <w:r>
+              <w:rPr>
+                <w:rFonts w:hint="eastAsia"/>
+              </w:rPr>
+              <w:t>已开标，</w:t>
             </w:r>
           </w:p>
         </w:tc>
@@ -9658,14 +10650,7 @@
                 <w:rFonts w:hint="eastAsia"/>
                 <w:b w:val="0"/>
               </w:rPr>
-              <w:t>ro_open</w:t>
-            </w:r>
-            <w:r>
-              <w:rPr>
-                <w:rFonts w:hint="eastAsia"/>
-                <w:b w:val="0"/>
-              </w:rPr>
-              <w:t>time</w:t>
+              <w:t>ro_view</w:t>
             </w:r>
           </w:p>
         </w:tc>
@@ -9703,6 +10688,12 @@
             <w:pPr>
               <w:cnfStyle w:val="000000010000"/>
             </w:pPr>
+            <w:r>
+              <w:rPr>
+                <w:rFonts w:hint="eastAsia"/>
+              </w:rPr>
+              <w:t>0</w:t>
+            </w:r>
           </w:p>
         </w:tc>
         <w:tc>
@@ -9717,7 +10708,7 @@
               <w:rPr>
                 <w:rFonts w:hint="eastAsia"/>
               </w:rPr>
-              <w:t>开标日期</w:t>
+              <w:t>浏览量</w:t>
             </w:r>
           </w:p>
         </w:tc>
@@ -9748,47 +10739,34 @@
                 <w:rFonts w:hint="eastAsia"/>
                 <w:b w:val="0"/>
               </w:rPr>
-              <w:t>ro_</w:t>
-            </w:r>
-            <w:r>
-              <w:rPr>
-                <w:rFonts w:hint="eastAsia"/>
-                <w:b w:val="0"/>
-              </w:rPr>
-              <w:t>place</w:t>
-            </w:r>
-          </w:p>
-        </w:tc>
-        <w:tc>
-          <w:tcPr>
-            <w:tcW w:w="1417" w:type="dxa"/>
-          </w:tcPr>
-          <w:p>
-            <w:pPr>
-              <w:cnfStyle w:val="000000100000"/>
-            </w:pPr>
-            <w:r>
-              <w:rPr>
-                <w:rFonts w:hint="eastAsia"/>
-              </w:rPr>
-              <w:t>varchar</w:t>
-            </w:r>
-          </w:p>
-        </w:tc>
-        <w:tc>
-          <w:tcPr>
-            <w:tcW w:w="893" w:type="dxa"/>
-          </w:tcPr>
-          <w:p>
-            <w:pPr>
-              <w:cnfStyle w:val="000000100000"/>
-            </w:pPr>
-            <w:r>
-              <w:rPr>
-                <w:rFonts w:hint="eastAsia"/>
-              </w:rPr>
-              <w:t>64</w:t>
-            </w:r>
+              <w:t>ro_step</w:t>
+            </w:r>
+          </w:p>
+        </w:tc>
+        <w:tc>
+          <w:tcPr>
+            <w:tcW w:w="1417" w:type="dxa"/>
+          </w:tcPr>
+          <w:p>
+            <w:pPr>
+              <w:cnfStyle w:val="000000100000"/>
+            </w:pPr>
+            <w:r>
+              <w:rPr>
+                <w:rFonts w:hint="eastAsia"/>
+              </w:rPr>
+              <w:t>tinyint</w:t>
+            </w:r>
+          </w:p>
+        </w:tc>
+        <w:tc>
+          <w:tcPr>
+            <w:tcW w:w="893" w:type="dxa"/>
+          </w:tcPr>
+          <w:p>
+            <w:pPr>
+              <w:cnfStyle w:val="000000100000"/>
+            </w:pPr>
           </w:p>
         </w:tc>
         <w:tc>
@@ -9799,6 +10777,12 @@
             <w:pPr>
               <w:cnfStyle w:val="000000100000"/>
             </w:pPr>
+            <w:r>
+              <w:rPr>
+                <w:rFonts w:hint="eastAsia"/>
+              </w:rPr>
+              <w:t>0</w:t>
+            </w:r>
           </w:p>
         </w:tc>
         <w:tc>
@@ -9813,7 +10797,13 @@
               <w:rPr>
                 <w:rFonts w:hint="eastAsia"/>
               </w:rPr>
-              <w:t>所在地区</w:t>
+              <w:t>发布</w:t>
+            </w:r>
+            <w:r>
+              <w:rPr>
+                <w:rFonts w:hint="eastAsia"/>
+              </w:rPr>
+              <w:t>步骤</w:t>
             </w:r>
           </w:p>
         </w:tc>
@@ -9833,49 +10823,16 @@
                 <w:b w:val="0"/>
               </w:rPr>
             </w:pPr>
-            <w:r>
-              <w:rPr>
-                <w:b w:val="0"/>
-              </w:rPr>
-              <w:t>P</w:t>
-            </w:r>
-            <w:r>
-              <w:rPr>
-                <w:rFonts w:hint="eastAsia"/>
-                <w:b w:val="0"/>
-              </w:rPr>
-              <w:t>ro_publish</w:t>
-            </w:r>
-            <w:r>
-              <w:rPr>
-                <w:rFonts w:hint="eastAsia"/>
-                <w:b w:val="0"/>
-              </w:rPr>
-              <w:t>tim</w:t>
-            </w:r>
-            <w:r>
-              <w:rPr>
-                <w:rFonts w:hint="eastAsia"/>
-                <w:b w:val="0"/>
-              </w:rPr>
-              <w:t>e</w:t>
-            </w:r>
-          </w:p>
-        </w:tc>
-        <w:tc>
-          <w:tcPr>
-            <w:tcW w:w="1417" w:type="dxa"/>
-          </w:tcPr>
-          <w:p>
-            <w:pPr>
-              <w:cnfStyle w:val="000000010000"/>
-            </w:pPr>
-            <w:r>
-              <w:rPr>
-                <w:rFonts w:hint="eastAsia"/>
-              </w:rPr>
-              <w:t>int</w:t>
-            </w:r>
+          </w:p>
+        </w:tc>
+        <w:tc>
+          <w:tcPr>
+            <w:tcW w:w="1417" w:type="dxa"/>
+          </w:tcPr>
+          <w:p>
+            <w:pPr>
+              <w:cnfStyle w:val="000000010000"/>
+            </w:pPr>
           </w:p>
         </w:tc>
         <w:tc>
@@ -9905,855 +10862,6 @@
           <w:p>
             <w:pPr>
               <w:cnfStyle w:val="000000010000"/>
-            </w:pPr>
-            <w:r>
-              <w:rPr>
-                <w:rFonts w:hint="eastAsia"/>
-              </w:rPr>
-              <w:t>发布日期</w:t>
-            </w:r>
-          </w:p>
-        </w:tc>
-      </w:tr>
-      <w:tr>
-        <w:trPr>
-          <w:cnfStyle w:val="000000100000"/>
-        </w:trPr>
-        <w:tc>
-          <w:tcPr>
-            <w:cnfStyle w:val="001000000000"/>
-            <w:tcW w:w="2802" w:type="dxa"/>
-          </w:tcPr>
-          <w:p>
-            <w:pPr>
-              <w:rPr>
-                <w:b w:val="0"/>
-              </w:rPr>
-            </w:pPr>
-            <w:r>
-              <w:rPr>
-                <w:rFonts w:hint="eastAsia"/>
-                <w:b w:val="0"/>
-              </w:rPr>
-              <w:t>Pro_create</w:t>
-            </w:r>
-            <w:r>
-              <w:rPr>
-                <w:rFonts w:hint="eastAsia"/>
-                <w:b w:val="0"/>
-              </w:rPr>
-              <w:t>time</w:t>
-            </w:r>
-          </w:p>
-        </w:tc>
-        <w:tc>
-          <w:tcPr>
-            <w:tcW w:w="1417" w:type="dxa"/>
-          </w:tcPr>
-          <w:p>
-            <w:pPr>
-              <w:cnfStyle w:val="000000100000"/>
-            </w:pPr>
-            <w:r>
-              <w:rPr>
-                <w:rFonts w:hint="eastAsia"/>
-              </w:rPr>
-              <w:t>int</w:t>
-            </w:r>
-          </w:p>
-        </w:tc>
-        <w:tc>
-          <w:tcPr>
-            <w:tcW w:w="893" w:type="dxa"/>
-          </w:tcPr>
-          <w:p>
-            <w:pPr>
-              <w:cnfStyle w:val="000000100000"/>
-            </w:pPr>
-          </w:p>
-        </w:tc>
-        <w:tc>
-          <w:tcPr>
-            <w:tcW w:w="950" w:type="dxa"/>
-          </w:tcPr>
-          <w:p>
-            <w:pPr>
-              <w:cnfStyle w:val="000000100000"/>
-            </w:pPr>
-          </w:p>
-        </w:tc>
-        <w:tc>
-          <w:tcPr>
-            <w:tcW w:w="2460" w:type="dxa"/>
-          </w:tcPr>
-          <w:p>
-            <w:pPr>
-              <w:cnfStyle w:val="000000100000"/>
-            </w:pPr>
-            <w:r>
-              <w:rPr>
-                <w:rFonts w:hint="eastAsia"/>
-              </w:rPr>
-              <w:t>创建日期</w:t>
-            </w:r>
-          </w:p>
-        </w:tc>
-      </w:tr>
-      <w:tr>
-        <w:trPr>
-          <w:cnfStyle w:val="000000010000"/>
-        </w:trPr>
-        <w:tc>
-          <w:tcPr>
-            <w:cnfStyle w:val="001000000000"/>
-            <w:tcW w:w="2802" w:type="dxa"/>
-          </w:tcPr>
-          <w:p>
-            <w:pPr>
-              <w:rPr>
-                <w:b w:val="0"/>
-              </w:rPr>
-            </w:pPr>
-            <w:r>
-              <w:rPr>
-                <w:b w:val="0"/>
-              </w:rPr>
-              <w:t>P</w:t>
-            </w:r>
-            <w:r>
-              <w:rPr>
-                <w:rFonts w:hint="eastAsia"/>
-                <w:b w:val="0"/>
-              </w:rPr>
-              <w:t>ro_start</w:t>
-            </w:r>
-            <w:r>
-              <w:rPr>
-                <w:rFonts w:hint="eastAsia"/>
-                <w:b w:val="0"/>
-              </w:rPr>
-              <w:t>stop</w:t>
-            </w:r>
-          </w:p>
-        </w:tc>
-        <w:tc>
-          <w:tcPr>
-            <w:tcW w:w="1417" w:type="dxa"/>
-          </w:tcPr>
-          <w:p>
-            <w:pPr>
-              <w:cnfStyle w:val="000000010000"/>
-            </w:pPr>
-            <w:r>
-              <w:rPr>
-                <w:rFonts w:hint="eastAsia"/>
-              </w:rPr>
-              <w:t>varchar</w:t>
-            </w:r>
-          </w:p>
-        </w:tc>
-        <w:tc>
-          <w:tcPr>
-            <w:tcW w:w="893" w:type="dxa"/>
-          </w:tcPr>
-          <w:p>
-            <w:pPr>
-              <w:cnfStyle w:val="000000010000"/>
-            </w:pPr>
-            <w:r>
-              <w:rPr>
-                <w:rFonts w:hint="eastAsia"/>
-              </w:rPr>
-              <w:t>32</w:t>
-            </w:r>
-          </w:p>
-        </w:tc>
-        <w:tc>
-          <w:tcPr>
-            <w:tcW w:w="950" w:type="dxa"/>
-          </w:tcPr>
-          <w:p>
-            <w:pPr>
-              <w:cnfStyle w:val="000000010000"/>
-            </w:pPr>
-          </w:p>
-        </w:tc>
-        <w:tc>
-          <w:tcPr>
-            <w:tcW w:w="2460" w:type="dxa"/>
-          </w:tcPr>
-          <w:p>
-            <w:pPr>
-              <w:cnfStyle w:val="000000010000"/>
-            </w:pPr>
-            <w:r>
-              <w:rPr>
-                <w:rFonts w:hint="eastAsia"/>
-              </w:rPr>
-              <w:t>项目开始与结束日期</w:t>
-            </w:r>
-          </w:p>
-        </w:tc>
-      </w:tr>
-      <w:tr>
-        <w:trPr>
-          <w:cnfStyle w:val="000000100000"/>
-        </w:trPr>
-        <w:tc>
-          <w:tcPr>
-            <w:cnfStyle w:val="001000000000"/>
-            <w:tcW w:w="2802" w:type="dxa"/>
-          </w:tcPr>
-          <w:p>
-            <w:pPr>
-              <w:rPr>
-                <w:b w:val="0"/>
-              </w:rPr>
-            </w:pPr>
-            <w:r>
-              <w:rPr>
-                <w:b w:val="0"/>
-              </w:rPr>
-              <w:t>P</w:t>
-            </w:r>
-            <w:r>
-              <w:rPr>
-                <w:rFonts w:hint="eastAsia"/>
-                <w:b w:val="0"/>
-              </w:rPr>
-              <w:t>ro_cover</w:t>
-            </w:r>
-          </w:p>
-        </w:tc>
-        <w:tc>
-          <w:tcPr>
-            <w:tcW w:w="1417" w:type="dxa"/>
-          </w:tcPr>
-          <w:p>
-            <w:pPr>
-              <w:cnfStyle w:val="000000100000"/>
-            </w:pPr>
-            <w:r>
-              <w:rPr>
-                <w:rFonts w:hint="eastAsia"/>
-              </w:rPr>
-              <w:t>int</w:t>
-            </w:r>
-          </w:p>
-        </w:tc>
-        <w:tc>
-          <w:tcPr>
-            <w:tcW w:w="893" w:type="dxa"/>
-          </w:tcPr>
-          <w:p>
-            <w:pPr>
-              <w:cnfStyle w:val="000000100000"/>
-            </w:pPr>
-          </w:p>
-        </w:tc>
-        <w:tc>
-          <w:tcPr>
-            <w:tcW w:w="950" w:type="dxa"/>
-          </w:tcPr>
-          <w:p>
-            <w:pPr>
-              <w:cnfStyle w:val="000000100000"/>
-            </w:pPr>
-          </w:p>
-        </w:tc>
-        <w:tc>
-          <w:tcPr>
-            <w:tcW w:w="2460" w:type="dxa"/>
-          </w:tcPr>
-          <w:p>
-            <w:pPr>
-              <w:cnfStyle w:val="000000100000"/>
-            </w:pPr>
-            <w:r>
-              <w:rPr>
-                <w:rFonts w:hint="eastAsia"/>
-              </w:rPr>
-              <w:t>项目封面</w:t>
-            </w:r>
-            <w:r>
-              <w:rPr>
-                <w:rFonts w:hint="eastAsia"/>
-              </w:rPr>
-              <w:t xml:space="preserve"> </w:t>
-            </w:r>
-            <w:r>
-              <w:rPr>
-                <w:rFonts w:hint="eastAsia"/>
-              </w:rPr>
-              <w:t>对应</w:t>
-            </w:r>
-            <w:r>
-              <w:rPr>
-                <w:rFonts w:hint="eastAsia"/>
-              </w:rPr>
-              <w:t>att_id</w:t>
-            </w:r>
-          </w:p>
-        </w:tc>
-      </w:tr>
-      <w:tr>
-        <w:trPr>
-          <w:cnfStyle w:val="000000010000"/>
-        </w:trPr>
-        <w:tc>
-          <w:tcPr>
-            <w:cnfStyle w:val="001000000000"/>
-            <w:tcW w:w="2802" w:type="dxa"/>
-          </w:tcPr>
-          <w:p>
-            <w:pPr>
-              <w:rPr>
-                <w:b w:val="0"/>
-              </w:rPr>
-            </w:pPr>
-            <w:r>
-              <w:rPr>
-                <w:b w:val="0"/>
-              </w:rPr>
-              <w:t>P</w:t>
-            </w:r>
-            <w:r>
-              <w:rPr>
-                <w:rFonts w:hint="eastAsia"/>
-                <w:b w:val="0"/>
-              </w:rPr>
-              <w:t>ro_limit</w:t>
-            </w:r>
-          </w:p>
-        </w:tc>
-        <w:tc>
-          <w:tcPr>
-            <w:tcW w:w="1417" w:type="dxa"/>
-          </w:tcPr>
-          <w:p>
-            <w:pPr>
-              <w:cnfStyle w:val="000000010000"/>
-            </w:pPr>
-            <w:r>
-              <w:rPr>
-                <w:rFonts w:hint="eastAsia"/>
-              </w:rPr>
-              <w:t>varchar</w:t>
-            </w:r>
-          </w:p>
-        </w:tc>
-        <w:tc>
-          <w:tcPr>
-            <w:tcW w:w="893" w:type="dxa"/>
-          </w:tcPr>
-          <w:p>
-            <w:pPr>
-              <w:cnfStyle w:val="000000010000"/>
-            </w:pPr>
-            <w:r>
-              <w:rPr>
-                <w:rFonts w:hint="eastAsia"/>
-              </w:rPr>
-              <w:t>16</w:t>
-            </w:r>
-          </w:p>
-        </w:tc>
-        <w:tc>
-          <w:tcPr>
-            <w:tcW w:w="950" w:type="dxa"/>
-          </w:tcPr>
-          <w:p>
-            <w:pPr>
-              <w:cnfStyle w:val="000000010000"/>
-            </w:pPr>
-            <w:r>
-              <w:rPr>
-                <w:rFonts w:hint="eastAsia"/>
-              </w:rPr>
-              <w:t>all</w:t>
-            </w:r>
-          </w:p>
-        </w:tc>
-        <w:tc>
-          <w:tcPr>
-            <w:tcW w:w="2460" w:type="dxa"/>
-          </w:tcPr>
-          <w:p>
-            <w:pPr>
-              <w:cnfStyle w:val="000000010000"/>
-            </w:pPr>
-            <w:r>
-              <w:rPr>
-                <w:rFonts w:hint="eastAsia"/>
-              </w:rPr>
-              <w:t>投标限制</w:t>
-            </w:r>
-          </w:p>
-          <w:p>
-            <w:pPr>
-              <w:cnfStyle w:val="000000010000"/>
-            </w:pPr>
-            <w:r>
-              <w:t>A</w:t>
-            </w:r>
-            <w:r>
-              <w:rPr>
-                <w:rFonts w:hint="eastAsia"/>
-              </w:rPr>
-              <w:t>ll,person,company</w:t>
-            </w:r>
-            <w:r>
-              <w:rPr>
-                <w:rFonts w:hint="eastAsia"/>
-              </w:rPr>
-              <w:t>三选一</w:t>
-            </w:r>
-          </w:p>
-        </w:tc>
-      </w:tr>
-      <w:tr>
-        <w:trPr>
-          <w:cnfStyle w:val="000000100000"/>
-        </w:trPr>
-        <w:tc>
-          <w:tcPr>
-            <w:cnfStyle w:val="001000000000"/>
-            <w:tcW w:w="2802" w:type="dxa"/>
-          </w:tcPr>
-          <w:p>
-            <w:pPr>
-              <w:rPr>
-                <w:b w:val="0"/>
-              </w:rPr>
-            </w:pPr>
-            <w:r>
-              <w:rPr>
-                <w:b w:val="0"/>
-              </w:rPr>
-              <w:t>P</w:t>
-            </w:r>
-            <w:r>
-              <w:rPr>
-                <w:rFonts w:hint="eastAsia"/>
-                <w:b w:val="0"/>
-              </w:rPr>
-              <w:t>ro_</w:t>
-            </w:r>
-            <w:r>
-              <w:rPr>
-                <w:b w:val="0"/>
-              </w:rPr>
-              <w:t>addition</w:t>
-            </w:r>
-          </w:p>
-        </w:tc>
-        <w:tc>
-          <w:tcPr>
-            <w:tcW w:w="1417" w:type="dxa"/>
-          </w:tcPr>
-          <w:p>
-            <w:pPr>
-              <w:cnfStyle w:val="000000100000"/>
-            </w:pPr>
-            <w:r>
-              <w:t>T</w:t>
-            </w:r>
-            <w:r>
-              <w:rPr>
-                <w:rFonts w:hint="eastAsia"/>
-              </w:rPr>
-              <w:t>ext</w:t>
-            </w:r>
-          </w:p>
-        </w:tc>
-        <w:tc>
-          <w:tcPr>
-            <w:tcW w:w="893" w:type="dxa"/>
-          </w:tcPr>
-          <w:p>
-            <w:pPr>
-              <w:cnfStyle w:val="000000100000"/>
-            </w:pPr>
-          </w:p>
-        </w:tc>
-        <w:tc>
-          <w:tcPr>
-            <w:tcW w:w="950" w:type="dxa"/>
-          </w:tcPr>
-          <w:p>
-            <w:pPr>
-              <w:cnfStyle w:val="000000100000"/>
-            </w:pPr>
-          </w:p>
-        </w:tc>
-        <w:tc>
-          <w:tcPr>
-            <w:tcW w:w="2460" w:type="dxa"/>
-          </w:tcPr>
-          <w:p>
-            <w:pPr>
-              <w:cnfStyle w:val="000000100000"/>
-            </w:pPr>
-            <w:r>
-              <w:rPr>
-                <w:rFonts w:hint="eastAsia"/>
-              </w:rPr>
-              <w:t>附加</w:t>
-            </w:r>
-          </w:p>
-        </w:tc>
-      </w:tr>
-      <w:tr>
-        <w:trPr>
-          <w:cnfStyle w:val="000000010000"/>
-        </w:trPr>
-        <w:tc>
-          <w:tcPr>
-            <w:cnfStyle w:val="001000000000"/>
-            <w:tcW w:w="2802" w:type="dxa"/>
-          </w:tcPr>
-          <w:p>
-            <w:pPr>
-              <w:rPr>
-                <w:b w:val="0"/>
-              </w:rPr>
-            </w:pPr>
-            <w:r>
-              <w:rPr>
-                <w:b w:val="0"/>
-              </w:rPr>
-              <w:t>P</w:t>
-            </w:r>
-            <w:r>
-              <w:rPr>
-                <w:rFonts w:hint="eastAsia"/>
-                <w:b w:val="0"/>
-              </w:rPr>
-              <w:t>ro_status</w:t>
-            </w:r>
-          </w:p>
-        </w:tc>
-        <w:tc>
-          <w:tcPr>
-            <w:tcW w:w="1417" w:type="dxa"/>
-          </w:tcPr>
-          <w:p>
-            <w:pPr>
-              <w:cnfStyle w:val="000000010000"/>
-            </w:pPr>
-            <w:r>
-              <w:rPr>
-                <w:rFonts w:hint="eastAsia"/>
-              </w:rPr>
-              <w:t>tinyint</w:t>
-            </w:r>
-          </w:p>
-        </w:tc>
-        <w:tc>
-          <w:tcPr>
-            <w:tcW w:w="893" w:type="dxa"/>
-          </w:tcPr>
-          <w:p>
-            <w:pPr>
-              <w:cnfStyle w:val="000000010000"/>
-            </w:pPr>
-          </w:p>
-        </w:tc>
-        <w:tc>
-          <w:tcPr>
-            <w:tcW w:w="950" w:type="dxa"/>
-          </w:tcPr>
-          <w:p>
-            <w:pPr>
-              <w:cnfStyle w:val="000000010000"/>
-            </w:pPr>
-            <w:r>
-              <w:rPr>
-                <w:rFonts w:hint="eastAsia"/>
-              </w:rPr>
-              <w:t>0</w:t>
-            </w:r>
-          </w:p>
-        </w:tc>
-        <w:tc>
-          <w:tcPr>
-            <w:tcW w:w="2460" w:type="dxa"/>
-          </w:tcPr>
-          <w:p>
-            <w:pPr>
-              <w:cnfStyle w:val="000000010000"/>
-            </w:pPr>
-            <w:r>
-              <w:rPr>
-                <w:rFonts w:hint="eastAsia"/>
-              </w:rPr>
-              <w:t>0</w:t>
-            </w:r>
-            <w:r>
-              <w:rPr>
-                <w:rFonts w:hint="eastAsia"/>
-              </w:rPr>
-              <w:t>未发布，</w:t>
-            </w:r>
-            <w:r>
-              <w:rPr>
-                <w:rFonts w:hint="eastAsia"/>
-              </w:rPr>
-              <w:t>1</w:t>
-            </w:r>
-            <w:r>
-              <w:rPr>
-                <w:rFonts w:hint="eastAsia"/>
-              </w:rPr>
-              <w:t>发布成功，</w:t>
-            </w:r>
-            <w:r>
-              <w:rPr>
-                <w:rFonts w:hint="eastAsia"/>
-              </w:rPr>
-              <w:t>2</w:t>
-            </w:r>
-            <w:r>
-              <w:rPr>
-                <w:rFonts w:hint="eastAsia"/>
-              </w:rPr>
-              <w:t>已开标，</w:t>
-            </w:r>
-          </w:p>
-        </w:tc>
-      </w:tr>
-      <w:tr>
-        <w:trPr>
-          <w:cnfStyle w:val="000000100000"/>
-        </w:trPr>
-        <w:tc>
-          <w:tcPr>
-            <w:cnfStyle w:val="001000000000"/>
-            <w:tcW w:w="2802" w:type="dxa"/>
-          </w:tcPr>
-          <w:p>
-            <w:pPr>
-              <w:rPr>
-                <w:b w:val="0"/>
-              </w:rPr>
-            </w:pPr>
-            <w:r>
-              <w:rPr>
-                <w:b w:val="0"/>
-              </w:rPr>
-              <w:t>P</w:t>
-            </w:r>
-            <w:r>
-              <w:rPr>
-                <w:rFonts w:hint="eastAsia"/>
-                <w:b w:val="0"/>
-              </w:rPr>
-              <w:t>ro_view</w:t>
-            </w:r>
-          </w:p>
-        </w:tc>
-        <w:tc>
-          <w:tcPr>
-            <w:tcW w:w="1417" w:type="dxa"/>
-          </w:tcPr>
-          <w:p>
-            <w:pPr>
-              <w:cnfStyle w:val="000000100000"/>
-            </w:pPr>
-            <w:r>
-              <w:rPr>
-                <w:rFonts w:hint="eastAsia"/>
-              </w:rPr>
-              <w:t>int</w:t>
-            </w:r>
-          </w:p>
-        </w:tc>
-        <w:tc>
-          <w:tcPr>
-            <w:tcW w:w="893" w:type="dxa"/>
-          </w:tcPr>
-          <w:p>
-            <w:pPr>
-              <w:cnfStyle w:val="000000100000"/>
-            </w:pPr>
-          </w:p>
-        </w:tc>
-        <w:tc>
-          <w:tcPr>
-            <w:tcW w:w="950" w:type="dxa"/>
-          </w:tcPr>
-          <w:p>
-            <w:pPr>
-              <w:cnfStyle w:val="000000100000"/>
-            </w:pPr>
-            <w:r>
-              <w:rPr>
-                <w:rFonts w:hint="eastAsia"/>
-              </w:rPr>
-              <w:t>0</w:t>
-            </w:r>
-          </w:p>
-        </w:tc>
-        <w:tc>
-          <w:tcPr>
-            <w:tcW w:w="2460" w:type="dxa"/>
-          </w:tcPr>
-          <w:p>
-            <w:pPr>
-              <w:cnfStyle w:val="000000100000"/>
-            </w:pPr>
-            <w:r>
-              <w:rPr>
-                <w:rFonts w:hint="eastAsia"/>
-              </w:rPr>
-              <w:t>浏览量</w:t>
-            </w:r>
-          </w:p>
-        </w:tc>
-      </w:tr>
-      <w:tr>
-        <w:trPr>
-          <w:cnfStyle w:val="000000010000"/>
-        </w:trPr>
-        <w:tc>
-          <w:tcPr>
-            <w:cnfStyle w:val="001000000000"/>
-            <w:tcW w:w="2802" w:type="dxa"/>
-          </w:tcPr>
-          <w:p>
-            <w:pPr>
-              <w:rPr>
-                <w:b w:val="0"/>
-              </w:rPr>
-            </w:pPr>
-            <w:r>
-              <w:rPr>
-                <w:b w:val="0"/>
-              </w:rPr>
-              <w:t>P</w:t>
-            </w:r>
-            <w:r>
-              <w:rPr>
-                <w:rFonts w:hint="eastAsia"/>
-                <w:b w:val="0"/>
-              </w:rPr>
-              <w:t>ro_step</w:t>
-            </w:r>
-          </w:p>
-        </w:tc>
-        <w:tc>
-          <w:tcPr>
-            <w:tcW w:w="1417" w:type="dxa"/>
-          </w:tcPr>
-          <w:p>
-            <w:pPr>
-              <w:cnfStyle w:val="000000010000"/>
-            </w:pPr>
-            <w:r>
-              <w:rPr>
-                <w:rFonts w:hint="eastAsia"/>
-              </w:rPr>
-              <w:t>tinyint</w:t>
-            </w:r>
-          </w:p>
-        </w:tc>
-        <w:tc>
-          <w:tcPr>
-            <w:tcW w:w="893" w:type="dxa"/>
-          </w:tcPr>
-          <w:p>
-            <w:pPr>
-              <w:cnfStyle w:val="000000010000"/>
-            </w:pPr>
-          </w:p>
-        </w:tc>
-        <w:tc>
-          <w:tcPr>
-            <w:tcW w:w="950" w:type="dxa"/>
-          </w:tcPr>
-          <w:p>
-            <w:pPr>
-              <w:cnfStyle w:val="000000010000"/>
-            </w:pPr>
-            <w:r>
-              <w:rPr>
-                <w:rFonts w:hint="eastAsia"/>
-              </w:rPr>
-              <w:t>0</w:t>
-            </w:r>
-          </w:p>
-        </w:tc>
-        <w:tc>
-          <w:tcPr>
-            <w:tcW w:w="2460" w:type="dxa"/>
-          </w:tcPr>
-          <w:p>
-            <w:pPr>
-              <w:cnfStyle w:val="000000010000"/>
-            </w:pPr>
-            <w:r>
-              <w:rPr>
-                <w:rFonts w:hint="eastAsia"/>
-              </w:rPr>
-              <w:t>认证步骤</w:t>
-            </w:r>
-          </w:p>
-        </w:tc>
-      </w:tr>
-      <w:tr>
-        <w:trPr>
-          <w:cnfStyle w:val="000000100000"/>
-        </w:trPr>
-        <w:tc>
-          <w:tcPr>
-            <w:cnfStyle w:val="001000000000"/>
-            <w:tcW w:w="2802" w:type="dxa"/>
-          </w:tcPr>
-          <w:p>
-            <w:pPr>
-              <w:rPr>
-                <w:b w:val="0"/>
-              </w:rPr>
-            </w:pPr>
-          </w:p>
-        </w:tc>
-        <w:tc>
-          <w:tcPr>
-            <w:tcW w:w="1417" w:type="dxa"/>
-          </w:tcPr>
-          <w:p>
-            <w:pPr>
-              <w:cnfStyle w:val="000000100000"/>
-            </w:pPr>
-          </w:p>
-        </w:tc>
-        <w:tc>
-          <w:tcPr>
-            <w:tcW w:w="893" w:type="dxa"/>
-          </w:tcPr>
-          <w:p>
-            <w:pPr>
-              <w:cnfStyle w:val="000000100000"/>
-            </w:pPr>
-          </w:p>
-        </w:tc>
-        <w:tc>
-          <w:tcPr>
-            <w:tcW w:w="950" w:type="dxa"/>
-          </w:tcPr>
-          <w:p>
-            <w:pPr>
-              <w:cnfStyle w:val="000000100000"/>
-            </w:pPr>
-          </w:p>
-        </w:tc>
-        <w:tc>
-          <w:tcPr>
-            <w:tcW w:w="2460" w:type="dxa"/>
-          </w:tcPr>
-          <w:p>
-            <w:pPr>
-              <w:cnfStyle w:val="000000100000"/>
             </w:pPr>
           </w:p>
         </w:tc>
@@ -11452,89 +11560,6 @@
               <w:rPr>
                 <w:b w:val="0"/>
               </w:rPr>
-              <w:t>P</w:t>
-            </w:r>
-            <w:r>
-              <w:rPr>
-                <w:rFonts w:hint="eastAsia"/>
-                <w:b w:val="0"/>
-              </w:rPr>
-              <w:t>ro_description</w:t>
-            </w:r>
-          </w:p>
-        </w:tc>
-        <w:tc>
-          <w:tcPr>
-            <w:tcW w:w="1417" w:type="dxa"/>
-          </w:tcPr>
-          <w:p>
-            <w:pPr>
-              <w:cnfStyle w:val="000000100000"/>
-            </w:pPr>
-            <w:r>
-              <w:rPr>
-                <w:rFonts w:hint="eastAsia"/>
-              </w:rPr>
-              <w:t>text</w:t>
-            </w:r>
-          </w:p>
-        </w:tc>
-        <w:tc>
-          <w:tcPr>
-            <w:tcW w:w="893" w:type="dxa"/>
-          </w:tcPr>
-          <w:p>
-            <w:pPr>
-              <w:cnfStyle w:val="000000100000"/>
-            </w:pPr>
-          </w:p>
-        </w:tc>
-        <w:tc>
-          <w:tcPr>
-            <w:tcW w:w="950" w:type="dxa"/>
-          </w:tcPr>
-          <w:p>
-            <w:pPr>
-              <w:cnfStyle w:val="000000100000"/>
-            </w:pPr>
-          </w:p>
-        </w:tc>
-        <w:tc>
-          <w:tcPr>
-            <w:tcW w:w="2460" w:type="dxa"/>
-          </w:tcPr>
-          <w:p>
-            <w:pPr>
-              <w:cnfStyle w:val="000000100000"/>
-            </w:pPr>
-            <w:r>
-              <w:rPr>
-                <w:rFonts w:hint="eastAsia"/>
-              </w:rPr>
-              <w:t>项目描述</w:t>
-            </w:r>
-          </w:p>
-        </w:tc>
-      </w:tr>
-      <w:tr>
-        <w:trPr>
-          <w:cnfStyle w:val="000000010000"/>
-        </w:trPr>
-        <w:tc>
-          <w:tcPr>
-            <w:cnfStyle w:val="001000000000"/>
-            <w:tcW w:w="2802" w:type="dxa"/>
-          </w:tcPr>
-          <w:p>
-            <w:pPr>
-              <w:rPr>
-                <w:b w:val="0"/>
-              </w:rPr>
-            </w:pPr>
-            <w:r>
-              <w:rPr>
-                <w:b w:val="0"/>
-              </w:rPr>
               <w:lastRenderedPageBreak/>
               <w:t>P</w:t>
             </w:r>
@@ -11543,6 +11568,89 @@
                 <w:rFonts w:hint="eastAsia"/>
                 <w:b w:val="0"/>
               </w:rPr>
+              <w:t>ro_description</w:t>
+            </w:r>
+          </w:p>
+        </w:tc>
+        <w:tc>
+          <w:tcPr>
+            <w:tcW w:w="1417" w:type="dxa"/>
+          </w:tcPr>
+          <w:p>
+            <w:pPr>
+              <w:cnfStyle w:val="000000100000"/>
+            </w:pPr>
+            <w:r>
+              <w:rPr>
+                <w:rFonts w:hint="eastAsia"/>
+              </w:rPr>
+              <w:t>text</w:t>
+            </w:r>
+          </w:p>
+        </w:tc>
+        <w:tc>
+          <w:tcPr>
+            <w:tcW w:w="893" w:type="dxa"/>
+          </w:tcPr>
+          <w:p>
+            <w:pPr>
+              <w:cnfStyle w:val="000000100000"/>
+            </w:pPr>
+          </w:p>
+        </w:tc>
+        <w:tc>
+          <w:tcPr>
+            <w:tcW w:w="950" w:type="dxa"/>
+          </w:tcPr>
+          <w:p>
+            <w:pPr>
+              <w:cnfStyle w:val="000000100000"/>
+            </w:pPr>
+          </w:p>
+        </w:tc>
+        <w:tc>
+          <w:tcPr>
+            <w:tcW w:w="2460" w:type="dxa"/>
+          </w:tcPr>
+          <w:p>
+            <w:pPr>
+              <w:cnfStyle w:val="000000100000"/>
+            </w:pPr>
+            <w:r>
+              <w:rPr>
+                <w:rFonts w:hint="eastAsia"/>
+              </w:rPr>
+              <w:t>项目描述</w:t>
+            </w:r>
+          </w:p>
+        </w:tc>
+      </w:tr>
+      <w:tr>
+        <w:trPr>
+          <w:cnfStyle w:val="000000010000"/>
+        </w:trPr>
+        <w:tc>
+          <w:tcPr>
+            <w:cnfStyle w:val="001000000000"/>
+            <w:tcW w:w="2802" w:type="dxa"/>
+          </w:tcPr>
+          <w:p>
+            <w:pPr>
+              <w:rPr>
+                <w:b w:val="0"/>
+              </w:rPr>
+            </w:pPr>
+            <w:r>
+              <w:rPr>
+                <w:b w:val="0"/>
+              </w:rPr>
+              <w:t>P</w:t>
+            </w:r>
+            <w:r>
+              <w:rPr>
+                <w:rFonts w:hint="eastAsia"/>
+                <w:b w:val="0"/>
+              </w:rPr>
               <w:t>ro_attachement</w:t>
             </w:r>
           </w:p>
@@ -12746,7 +12854,13 @@
               <w:rPr>
                 <w:rFonts w:hint="eastAsia"/>
               </w:rPr>
-              <w:t>认证步骤</w:t>
+              <w:t>发布</w:t>
+            </w:r>
+            <w:r>
+              <w:rPr>
+                <w:rFonts w:hint="eastAsia"/>
+              </w:rPr>
+              <w:t>步骤</w:t>
             </w:r>
           </w:p>
         </w:tc>
@@ -14289,16 +14403,29 @@
                 <w:b w:val="0"/>
               </w:rPr>
             </w:pPr>
-          </w:p>
-        </w:tc>
-        <w:tc>
-          <w:tcPr>
-            <w:tcW w:w="1417" w:type="dxa"/>
-          </w:tcPr>
-          <w:p>
-            <w:pPr>
-              <w:cnfStyle w:val="000000010000"/>
-            </w:pPr>
+            <w:r>
+              <w:rPr>
+                <w:rFonts w:hint="eastAsia"/>
+                <w:b w:val="0"/>
+              </w:rPr>
+              <w:t>Bid_step</w:t>
+            </w:r>
+          </w:p>
+        </w:tc>
+        <w:tc>
+          <w:tcPr>
+            <w:tcW w:w="1417" w:type="dxa"/>
+          </w:tcPr>
+          <w:p>
+            <w:pPr>
+              <w:cnfStyle w:val="000000010000"/>
+            </w:pPr>
+            <w:r>
+              <w:rPr>
+                <w:rFonts w:hint="eastAsia"/>
+              </w:rPr>
+              <w:t>tinyint</w:t>
+            </w:r>
           </w:p>
         </w:tc>
         <w:tc>
@@ -14319,6 +14446,12 @@
             <w:pPr>
               <w:cnfStyle w:val="000000010000"/>
             </w:pPr>
+            <w:r>
+              <w:rPr>
+                <w:rFonts w:hint="eastAsia"/>
+              </w:rPr>
+              <w:t>0</w:t>
+            </w:r>
           </w:p>
         </w:tc>
         <w:tc>
@@ -14328,6 +14461,70 @@
           <w:p>
             <w:pPr>
               <w:cnfStyle w:val="000000010000"/>
+            </w:pPr>
+            <w:r>
+              <w:rPr>
+                <w:rFonts w:hint="eastAsia"/>
+              </w:rPr>
+              <w:t>发布步骤</w:t>
+            </w:r>
+          </w:p>
+        </w:tc>
+      </w:tr>
+      <w:tr>
+        <w:trPr>
+          <w:cnfStyle w:val="000000100000"/>
+        </w:trPr>
+        <w:tc>
+          <w:tcPr>
+            <w:cnfStyle w:val="001000000000"/>
+            <w:tcW w:w="2802" w:type="dxa"/>
+          </w:tcPr>
+          <w:p>
+            <w:pPr>
+              <w:rPr>
+                <w:b w:val="0"/>
+              </w:rPr>
+            </w:pPr>
+          </w:p>
+        </w:tc>
+        <w:tc>
+          <w:tcPr>
+            <w:tcW w:w="1417" w:type="dxa"/>
+          </w:tcPr>
+          <w:p>
+            <w:pPr>
+              <w:cnfStyle w:val="000000100000"/>
+            </w:pPr>
+          </w:p>
+        </w:tc>
+        <w:tc>
+          <w:tcPr>
+            <w:tcW w:w="893" w:type="dxa"/>
+          </w:tcPr>
+          <w:p>
+            <w:pPr>
+              <w:cnfStyle w:val="000000100000"/>
+            </w:pPr>
+          </w:p>
+        </w:tc>
+        <w:tc>
+          <w:tcPr>
+            <w:tcW w:w="950" w:type="dxa"/>
+          </w:tcPr>
+          <w:p>
+            <w:pPr>
+              <w:cnfStyle w:val="000000100000"/>
+            </w:pPr>
+          </w:p>
+        </w:tc>
+        <w:tc>
+          <w:tcPr>
+            <w:tcW w:w="2460" w:type="dxa"/>
+          </w:tcPr>
+          <w:p>
+            <w:pPr>
+              <w:cnfStyle w:val="000000100000"/>
             </w:pPr>
           </w:p>
         </w:tc>
@@ -14394,7 +14591,6 @@
               <w:rPr>
                 <w:rFonts w:hint="eastAsia"/>
               </w:rPr>
-              <w:lastRenderedPageBreak/>
               <w:t>字段</w:t>
             </w:r>
           </w:p>
@@ -15686,16 +15882,29 @@
                 <w:b w:val="0"/>
               </w:rPr>
             </w:pPr>
-          </w:p>
-        </w:tc>
-        <w:tc>
-          <w:tcPr>
-            <w:tcW w:w="1417" w:type="dxa"/>
-          </w:tcPr>
-          <w:p>
-            <w:pPr>
-              <w:cnfStyle w:val="000000100000"/>
-            </w:pPr>
+            <w:r>
+              <w:rPr>
+                <w:rFonts w:hint="eastAsia"/>
+                <w:b w:val="0"/>
+              </w:rPr>
+              <w:t>Bid_step</w:t>
+            </w:r>
+          </w:p>
+        </w:tc>
+        <w:tc>
+          <w:tcPr>
+            <w:tcW w:w="1417" w:type="dxa"/>
+          </w:tcPr>
+          <w:p>
+            <w:pPr>
+              <w:cnfStyle w:val="000000100000"/>
+            </w:pPr>
+            <w:r>
+              <w:rPr>
+                <w:rFonts w:hint="eastAsia"/>
+              </w:rPr>
+              <w:t>tinyint</w:t>
+            </w:r>
           </w:p>
         </w:tc>
         <w:tc>
@@ -15716,6 +15925,12 @@
             <w:pPr>
               <w:cnfStyle w:val="000000100000"/>
             </w:pPr>
+            <w:r>
+              <w:rPr>
+                <w:rFonts w:hint="eastAsia"/>
+              </w:rPr>
+              <w:t>0</w:t>
+            </w:r>
           </w:p>
         </w:tc>
         <w:tc>
@@ -15725,6 +15940,70 @@
           <w:p>
             <w:pPr>
               <w:cnfStyle w:val="000000100000"/>
+            </w:pPr>
+            <w:r>
+              <w:rPr>
+                <w:rFonts w:hint="eastAsia"/>
+              </w:rPr>
+              <w:t>发布步骤</w:t>
+            </w:r>
+          </w:p>
+        </w:tc>
+      </w:tr>
+      <w:tr>
+        <w:trPr>
+          <w:cnfStyle w:val="000000010000"/>
+        </w:trPr>
+        <w:tc>
+          <w:tcPr>
+            <w:cnfStyle w:val="001000000000"/>
+            <w:tcW w:w="2802" w:type="dxa"/>
+          </w:tcPr>
+          <w:p>
+            <w:pPr>
+              <w:rPr>
+                <w:b w:val="0"/>
+              </w:rPr>
+            </w:pPr>
+          </w:p>
+        </w:tc>
+        <w:tc>
+          <w:tcPr>
+            <w:tcW w:w="1417" w:type="dxa"/>
+          </w:tcPr>
+          <w:p>
+            <w:pPr>
+              <w:cnfStyle w:val="000000010000"/>
+            </w:pPr>
+          </w:p>
+        </w:tc>
+        <w:tc>
+          <w:tcPr>
+            <w:tcW w:w="893" w:type="dxa"/>
+          </w:tcPr>
+          <w:p>
+            <w:pPr>
+              <w:cnfStyle w:val="000000010000"/>
+            </w:pPr>
+          </w:p>
+        </w:tc>
+        <w:tc>
+          <w:tcPr>
+            <w:tcW w:w="950" w:type="dxa"/>
+          </w:tcPr>
+          <w:p>
+            <w:pPr>
+              <w:cnfStyle w:val="000000010000"/>
+            </w:pPr>
+          </w:p>
+        </w:tc>
+        <w:tc>
+          <w:tcPr>
+            <w:tcW w:w="2460" w:type="dxa"/>
+          </w:tcPr>
+          <w:p>
+            <w:pPr>
+              <w:cnfStyle w:val="000000010000"/>
             </w:pPr>
           </w:p>
         </w:tc>
@@ -17288,6 +17567,7 @@
               <w:rPr>
                 <w:b w:val="0"/>
               </w:rPr>
+              <w:lastRenderedPageBreak/>
               <w:t>D</w:t>
             </w:r>
             <w:r>
@@ -17496,7 +17776,6 @@
               <w:rPr>
                 <w:b w:val="0"/>
               </w:rPr>
-              <w:lastRenderedPageBreak/>
               <w:t>D</w:t>
             </w:r>
             <w:r>
@@ -19858,6 +20137,7 @@
               <w:rPr>
                 <w:b w:val="0"/>
               </w:rPr>
+              <w:lastRenderedPageBreak/>
               <w:t>L</w:t>
             </w:r>
             <w:r>
@@ -20136,7 +20416,6 @@
               <w:rPr>
                 <w:b w:val="0"/>
               </w:rPr>
-              <w:lastRenderedPageBreak/>
               <w:t>L</w:t>
             </w:r>
             <w:r>
@@ -22005,8 +22284,1916 @@
           </w:p>
         </w:tc>
       </w:tr>
+      <w:tr>
+        <w:trPr>
+          <w:cnfStyle w:val="000000010000"/>
+        </w:trPr>
+        <w:tc>
+          <w:tcPr>
+            <w:cnfStyle w:val="001000000000"/>
+            <w:tcW w:w="2802" w:type="dxa"/>
+          </w:tcPr>
+          <w:p/>
+        </w:tc>
+        <w:tc>
+          <w:tcPr>
+            <w:tcW w:w="1417" w:type="dxa"/>
+          </w:tcPr>
+          <w:p>
+            <w:pPr>
+              <w:cnfStyle w:val="000000010000"/>
+              <w:rPr>
+                <w:rFonts w:hint="eastAsia"/>
+              </w:rPr>
+            </w:pPr>
+          </w:p>
+        </w:tc>
+        <w:tc>
+          <w:tcPr>
+            <w:tcW w:w="893" w:type="dxa"/>
+          </w:tcPr>
+          <w:p>
+            <w:pPr>
+              <w:cnfStyle w:val="000000010000"/>
+              <w:rPr>
+                <w:rFonts w:hint="eastAsia"/>
+              </w:rPr>
+            </w:pPr>
+          </w:p>
+        </w:tc>
+        <w:tc>
+          <w:tcPr>
+            <w:tcW w:w="950" w:type="dxa"/>
+          </w:tcPr>
+          <w:p>
+            <w:pPr>
+              <w:cnfStyle w:val="000000010000"/>
+            </w:pPr>
+          </w:p>
+        </w:tc>
+        <w:tc>
+          <w:tcPr>
+            <w:tcW w:w="2460" w:type="dxa"/>
+          </w:tcPr>
+          <w:p>
+            <w:pPr>
+              <w:cnfStyle w:val="000000010000"/>
+              <w:rPr>
+                <w:rFonts w:hint="eastAsia"/>
+              </w:rPr>
+            </w:pPr>
+          </w:p>
+        </w:tc>
+      </w:tr>
     </w:tbl>
     <w:p/>
+    <w:p>
+      <w:pPr>
+        <w:pStyle w:val="a7"/>
+        <w:numPr>
+          <w:ilvl w:val="0"/>
+          <w:numId w:val="1"/>
+        </w:numPr>
+        <w:ind w:firstLineChars="0"/>
+        <w:rPr>
+          <w:highlight w:val="green"/>
+        </w:rPr>
+      </w:pPr>
+      <w:r>
+        <w:rPr>
+          <w:rFonts w:hint="eastAsia"/>
+          <w:highlight w:val="green"/>
+        </w:rPr>
+        <w:t>友情提示</w:t>
+      </w:r>
+      <w:r>
+        <w:rPr>
+          <w:rFonts w:hint="eastAsia"/>
+          <w:highlight w:val="green"/>
+        </w:rPr>
+        <w:t>表</w:t>
+      </w:r>
+      <w:r>
+        <w:rPr>
+          <w:rFonts w:hint="eastAsia"/>
+          <w:highlight w:val="green"/>
+        </w:rPr>
+        <w:t xml:space="preserve"> zt_</w:t>
+      </w:r>
+      <w:r>
+        <w:rPr>
+          <w:rFonts w:hint="eastAsia"/>
+          <w:highlight w:val="green"/>
+        </w:rPr>
+        <w:t>tips</w:t>
+      </w:r>
+    </w:p>
+    <w:tbl>
+      <w:tblPr>
+        <w:tblStyle w:val="-10"/>
+        <w:tblW w:w="0" w:type="auto"/>
+        <w:tblLook w:val="04A0"/>
+      </w:tblPr>
+      <w:tblGrid>
+        <w:gridCol w:w="2802"/>
+        <w:gridCol w:w="1417"/>
+        <w:gridCol w:w="893"/>
+        <w:gridCol w:w="950"/>
+        <w:gridCol w:w="2460"/>
+      </w:tblGrid>
+      <w:tr>
+        <w:trPr>
+          <w:cnfStyle w:val="100000000000"/>
+        </w:trPr>
+        <w:tc>
+          <w:tcPr>
+            <w:cnfStyle w:val="001000000000"/>
+            <w:tcW w:w="2802" w:type="dxa"/>
+            <w:shd w:val="clear" w:color="auto" w:fill="00B0F0"/>
+          </w:tcPr>
+          <w:p>
+            <w:pPr>
+              <w:jc w:val="center"/>
+            </w:pPr>
+            <w:r>
+              <w:rPr>
+                <w:rFonts w:hint="eastAsia"/>
+              </w:rPr>
+              <w:t>字段</w:t>
+            </w:r>
+          </w:p>
+        </w:tc>
+        <w:tc>
+          <w:tcPr>
+            <w:tcW w:w="1417" w:type="dxa"/>
+            <w:shd w:val="clear" w:color="auto" w:fill="00B0F0"/>
+          </w:tcPr>
+          <w:p>
+            <w:pPr>
+              <w:jc w:val="center"/>
+              <w:cnfStyle w:val="100000000000"/>
+            </w:pPr>
+            <w:r>
+              <w:rPr>
+                <w:rFonts w:hint="eastAsia"/>
+              </w:rPr>
+              <w:t>类型</w:t>
+            </w:r>
+          </w:p>
+        </w:tc>
+        <w:tc>
+          <w:tcPr>
+            <w:tcW w:w="893" w:type="dxa"/>
+            <w:shd w:val="clear" w:color="auto" w:fill="00B0F0"/>
+          </w:tcPr>
+          <w:p>
+            <w:pPr>
+              <w:jc w:val="center"/>
+              <w:cnfStyle w:val="100000000000"/>
+            </w:pPr>
+            <w:r>
+              <w:rPr>
+                <w:rFonts w:hint="eastAsia"/>
+              </w:rPr>
+              <w:t>长度</w:t>
+            </w:r>
+          </w:p>
+        </w:tc>
+        <w:tc>
+          <w:tcPr>
+            <w:tcW w:w="950" w:type="dxa"/>
+            <w:shd w:val="clear" w:color="auto" w:fill="00B0F0"/>
+          </w:tcPr>
+          <w:p>
+            <w:pPr>
+              <w:jc w:val="center"/>
+              <w:cnfStyle w:val="100000000000"/>
+            </w:pPr>
+            <w:r>
+              <w:rPr>
+                <w:rFonts w:hint="eastAsia"/>
+              </w:rPr>
+              <w:t>默认</w:t>
+            </w:r>
+          </w:p>
+        </w:tc>
+        <w:tc>
+          <w:tcPr>
+            <w:tcW w:w="2460" w:type="dxa"/>
+            <w:shd w:val="clear" w:color="auto" w:fill="00B0F0"/>
+          </w:tcPr>
+          <w:p>
+            <w:pPr>
+              <w:jc w:val="center"/>
+              <w:cnfStyle w:val="100000000000"/>
+            </w:pPr>
+            <w:r>
+              <w:rPr>
+                <w:rFonts w:hint="eastAsia"/>
+              </w:rPr>
+              <w:t>说明</w:t>
+            </w:r>
+          </w:p>
+        </w:tc>
+      </w:tr>
+      <w:tr>
+        <w:trPr>
+          <w:cnfStyle w:val="000000100000"/>
+        </w:trPr>
+        <w:tc>
+          <w:tcPr>
+            <w:cnfStyle w:val="001000000000"/>
+            <w:tcW w:w="2802" w:type="dxa"/>
+          </w:tcPr>
+          <w:p>
+            <w:pPr>
+              <w:rPr>
+                <w:b w:val="0"/>
+              </w:rPr>
+            </w:pPr>
+            <w:r>
+              <w:rPr>
+                <w:b w:val="0"/>
+              </w:rPr>
+              <w:t>T</w:t>
+            </w:r>
+            <w:r>
+              <w:rPr>
+                <w:rFonts w:hint="eastAsia"/>
+                <w:b w:val="0"/>
+              </w:rPr>
+              <w:t>ips_id</w:t>
+            </w:r>
+          </w:p>
+        </w:tc>
+        <w:tc>
+          <w:tcPr>
+            <w:tcW w:w="1417" w:type="dxa"/>
+          </w:tcPr>
+          <w:p>
+            <w:pPr>
+              <w:cnfStyle w:val="000000100000"/>
+            </w:pPr>
+            <w:r>
+              <w:t>I</w:t>
+            </w:r>
+            <w:r>
+              <w:rPr>
+                <w:rFonts w:hint="eastAsia"/>
+              </w:rPr>
+              <w:t>nt</w:t>
+            </w:r>
+          </w:p>
+        </w:tc>
+        <w:tc>
+          <w:tcPr>
+            <w:tcW w:w="893" w:type="dxa"/>
+          </w:tcPr>
+          <w:p>
+            <w:pPr>
+              <w:cnfStyle w:val="000000100000"/>
+            </w:pPr>
+          </w:p>
+        </w:tc>
+        <w:tc>
+          <w:tcPr>
+            <w:tcW w:w="950" w:type="dxa"/>
+          </w:tcPr>
+          <w:p>
+            <w:pPr>
+              <w:cnfStyle w:val="000000100000"/>
+            </w:pPr>
+          </w:p>
+        </w:tc>
+        <w:tc>
+          <w:tcPr>
+            <w:tcW w:w="2460" w:type="dxa"/>
+          </w:tcPr>
+          <w:p>
+            <w:pPr>
+              <w:cnfStyle w:val="000000100000"/>
+            </w:pPr>
+            <w:r>
+              <w:rPr>
+                <w:rFonts w:hint="eastAsia"/>
+              </w:rPr>
+              <w:t>id,</w:t>
+            </w:r>
+            <w:r>
+              <w:rPr>
+                <w:rFonts w:hint="eastAsia"/>
+              </w:rPr>
+              <w:t>主键</w:t>
+            </w:r>
+            <w:r>
+              <w:rPr>
+                <w:rFonts w:hint="eastAsia"/>
+              </w:rPr>
+              <w:t>,</w:t>
+            </w:r>
+            <w:r>
+              <w:rPr>
+                <w:rFonts w:hint="eastAsia"/>
+              </w:rPr>
+              <w:t>自增</w:t>
+            </w:r>
+          </w:p>
+        </w:tc>
+      </w:tr>
+      <w:tr>
+        <w:trPr>
+          <w:cnfStyle w:val="000000010000"/>
+        </w:trPr>
+        <w:tc>
+          <w:tcPr>
+            <w:cnfStyle w:val="001000000000"/>
+            <w:tcW w:w="2802" w:type="dxa"/>
+          </w:tcPr>
+          <w:p>
+            <w:pPr>
+              <w:rPr>
+                <w:b w:val="0"/>
+              </w:rPr>
+            </w:pPr>
+            <w:r>
+              <w:rPr>
+                <w:b w:val="0"/>
+              </w:rPr>
+              <w:t>T</w:t>
+            </w:r>
+            <w:r>
+              <w:rPr>
+                <w:rFonts w:hint="eastAsia"/>
+                <w:b w:val="0"/>
+              </w:rPr>
+              <w:t>ips_key</w:t>
+            </w:r>
+          </w:p>
+        </w:tc>
+        <w:tc>
+          <w:tcPr>
+            <w:tcW w:w="1417" w:type="dxa"/>
+          </w:tcPr>
+          <w:p>
+            <w:pPr>
+              <w:cnfStyle w:val="000000010000"/>
+            </w:pPr>
+            <w:r>
+              <w:rPr>
+                <w:rFonts w:hint="eastAsia"/>
+              </w:rPr>
+              <w:t>int</w:t>
+            </w:r>
+          </w:p>
+        </w:tc>
+        <w:tc>
+          <w:tcPr>
+            <w:tcW w:w="893" w:type="dxa"/>
+          </w:tcPr>
+          <w:p>
+            <w:pPr>
+              <w:cnfStyle w:val="000000010000"/>
+            </w:pPr>
+          </w:p>
+        </w:tc>
+        <w:tc>
+          <w:tcPr>
+            <w:tcW w:w="950" w:type="dxa"/>
+          </w:tcPr>
+          <w:p>
+            <w:pPr>
+              <w:cnfStyle w:val="000000010000"/>
+            </w:pPr>
+          </w:p>
+        </w:tc>
+        <w:tc>
+          <w:tcPr>
+            <w:tcW w:w="2460" w:type="dxa"/>
+          </w:tcPr>
+          <w:p>
+            <w:pPr>
+              <w:cnfStyle w:val="000000010000"/>
+            </w:pPr>
+            <w:r>
+              <w:rPr>
+                <w:rFonts w:hint="eastAsia"/>
+              </w:rPr>
+              <w:t>数量（年）</w:t>
+            </w:r>
+          </w:p>
+        </w:tc>
+      </w:tr>
+      <w:tr>
+        <w:trPr>
+          <w:cnfStyle w:val="000000100000"/>
+        </w:trPr>
+        <w:tc>
+          <w:tcPr>
+            <w:cnfStyle w:val="001000000000"/>
+            <w:tcW w:w="2802" w:type="dxa"/>
+          </w:tcPr>
+          <w:p>
+            <w:pPr>
+              <w:rPr>
+                <w:b w:val="0"/>
+              </w:rPr>
+            </w:pPr>
+            <w:r>
+              <w:rPr>
+                <w:b w:val="0"/>
+              </w:rPr>
+              <w:t>T</w:t>
+            </w:r>
+            <w:r>
+              <w:rPr>
+                <w:rFonts w:hint="eastAsia"/>
+                <w:b w:val="0"/>
+              </w:rPr>
+              <w:t>ips_name</w:t>
+            </w:r>
+          </w:p>
+        </w:tc>
+        <w:tc>
+          <w:tcPr>
+            <w:tcW w:w="1417" w:type="dxa"/>
+          </w:tcPr>
+          <w:p>
+            <w:pPr>
+              <w:cnfStyle w:val="000000100000"/>
+            </w:pPr>
+            <w:r>
+              <w:t>decimal</w:t>
+            </w:r>
+          </w:p>
+        </w:tc>
+        <w:tc>
+          <w:tcPr>
+            <w:tcW w:w="893" w:type="dxa"/>
+          </w:tcPr>
+          <w:p>
+            <w:pPr>
+              <w:cnfStyle w:val="000000100000"/>
+            </w:pPr>
+            <w:r>
+              <w:rPr>
+                <w:rFonts w:hint="eastAsia"/>
+              </w:rPr>
+              <w:t>10,2</w:t>
+            </w:r>
+          </w:p>
+        </w:tc>
+        <w:tc>
+          <w:tcPr>
+            <w:tcW w:w="950" w:type="dxa"/>
+          </w:tcPr>
+          <w:p>
+            <w:pPr>
+              <w:cnfStyle w:val="000000100000"/>
+            </w:pPr>
+          </w:p>
+        </w:tc>
+        <w:tc>
+          <w:tcPr>
+            <w:tcW w:w="2460" w:type="dxa"/>
+          </w:tcPr>
+          <w:p>
+            <w:pPr>
+              <w:cnfStyle w:val="000000100000"/>
+            </w:pPr>
+            <w:r>
+              <w:rPr>
+                <w:rFonts w:hint="eastAsia"/>
+              </w:rPr>
+              <w:t>单价</w:t>
+            </w:r>
+          </w:p>
+        </w:tc>
+      </w:tr>
+      <w:tr>
+        <w:trPr>
+          <w:cnfStyle w:val="000000010000"/>
+        </w:trPr>
+        <w:tc>
+          <w:tcPr>
+            <w:cnfStyle w:val="001000000000"/>
+            <w:tcW w:w="2802" w:type="dxa"/>
+          </w:tcPr>
+          <w:p>
+            <w:pPr>
+              <w:rPr>
+                <w:b w:val="0"/>
+              </w:rPr>
+            </w:pPr>
+            <w:r>
+              <w:rPr>
+                <w:b w:val="0"/>
+              </w:rPr>
+              <w:t>T</w:t>
+            </w:r>
+            <w:r>
+              <w:rPr>
+                <w:rFonts w:hint="eastAsia"/>
+                <w:b w:val="0"/>
+              </w:rPr>
+              <w:t>ips_content</w:t>
+            </w:r>
+          </w:p>
+        </w:tc>
+        <w:tc>
+          <w:tcPr>
+            <w:tcW w:w="1417" w:type="dxa"/>
+          </w:tcPr>
+          <w:p>
+            <w:pPr>
+              <w:cnfStyle w:val="000000010000"/>
+            </w:pPr>
+            <w:r>
+              <w:rPr>
+                <w:rFonts w:hint="eastAsia"/>
+              </w:rPr>
+              <w:t>varchar</w:t>
+            </w:r>
+          </w:p>
+        </w:tc>
+        <w:tc>
+          <w:tcPr>
+            <w:tcW w:w="893" w:type="dxa"/>
+          </w:tcPr>
+          <w:p>
+            <w:pPr>
+              <w:cnfStyle w:val="000000010000"/>
+            </w:pPr>
+            <w:r>
+              <w:rPr>
+                <w:rFonts w:hint="eastAsia"/>
+              </w:rPr>
+              <w:t>32</w:t>
+            </w:r>
+          </w:p>
+        </w:tc>
+        <w:tc>
+          <w:tcPr>
+            <w:tcW w:w="950" w:type="dxa"/>
+          </w:tcPr>
+          <w:p>
+            <w:pPr>
+              <w:cnfStyle w:val="000000010000"/>
+            </w:pPr>
+          </w:p>
+        </w:tc>
+        <w:tc>
+          <w:tcPr>
+            <w:tcW w:w="2460" w:type="dxa"/>
+          </w:tcPr>
+          <w:p>
+            <w:pPr>
+              <w:cnfStyle w:val="000000010000"/>
+            </w:pPr>
+            <w:r>
+              <w:rPr>
+                <w:rFonts w:hint="eastAsia"/>
+              </w:rPr>
+              <w:t>客户名</w:t>
+            </w:r>
+            <w:r>
+              <w:rPr>
+                <w:rFonts w:hint="eastAsia"/>
+              </w:rPr>
+              <w:t>mem_id</w:t>
+            </w:r>
+          </w:p>
+        </w:tc>
+      </w:tr>
+      <w:tr>
+        <w:trPr>
+          <w:cnfStyle w:val="000000100000"/>
+        </w:trPr>
+        <w:tc>
+          <w:tcPr>
+            <w:cnfStyle w:val="001000000000"/>
+            <w:tcW w:w="2802" w:type="dxa"/>
+          </w:tcPr>
+          <w:p>
+            <w:pPr>
+              <w:rPr>
+                <w:b w:val="0"/>
+              </w:rPr>
+            </w:pPr>
+          </w:p>
+        </w:tc>
+        <w:tc>
+          <w:tcPr>
+            <w:tcW w:w="1417" w:type="dxa"/>
+          </w:tcPr>
+          <w:p>
+            <w:pPr>
+              <w:cnfStyle w:val="000000100000"/>
+            </w:pPr>
+          </w:p>
+        </w:tc>
+        <w:tc>
+          <w:tcPr>
+            <w:tcW w:w="893" w:type="dxa"/>
+          </w:tcPr>
+          <w:p>
+            <w:pPr>
+              <w:cnfStyle w:val="000000100000"/>
+            </w:pPr>
+          </w:p>
+        </w:tc>
+        <w:tc>
+          <w:tcPr>
+            <w:tcW w:w="950" w:type="dxa"/>
+          </w:tcPr>
+          <w:p>
+            <w:pPr>
+              <w:cnfStyle w:val="000000100000"/>
+            </w:pPr>
+          </w:p>
+        </w:tc>
+        <w:tc>
+          <w:tcPr>
+            <w:tcW w:w="2460" w:type="dxa"/>
+          </w:tcPr>
+          <w:p>
+            <w:pPr>
+              <w:cnfStyle w:val="000000100000"/>
+            </w:pPr>
+          </w:p>
+        </w:tc>
+      </w:tr>
+    </w:tbl>
+    <w:p/>
+    <w:p>
+      <w:pPr>
+        <w:pStyle w:val="a7"/>
+        <w:numPr>
+          <w:ilvl w:val="0"/>
+          <w:numId w:val="1"/>
+        </w:numPr>
+        <w:ind w:firstLineChars="0"/>
+        <w:rPr>
+          <w:highlight w:val="green"/>
+        </w:rPr>
+      </w:pPr>
+      <w:r>
+        <w:rPr>
+          <w:rFonts w:hint="eastAsia"/>
+          <w:highlight w:val="green"/>
+        </w:rPr>
+        <w:t>生产属性表</w:t>
+      </w:r>
+      <w:r>
+        <w:rPr>
+          <w:rFonts w:hint="eastAsia"/>
+          <w:highlight w:val="green"/>
+        </w:rPr>
+        <w:t xml:space="preserve"> zt_</w:t>
+      </w:r>
+      <w:r>
+        <w:rPr>
+          <w:rFonts w:hint="eastAsia"/>
+          <w:highlight w:val="green"/>
+        </w:rPr>
+        <w:t>property</w:t>
+      </w:r>
+    </w:p>
+    <w:tbl>
+      <w:tblPr>
+        <w:tblStyle w:val="-10"/>
+        <w:tblW w:w="0" w:type="auto"/>
+        <w:tblLook w:val="04A0"/>
+      </w:tblPr>
+      <w:tblGrid>
+        <w:gridCol w:w="2802"/>
+        <w:gridCol w:w="1417"/>
+        <w:gridCol w:w="893"/>
+        <w:gridCol w:w="950"/>
+        <w:gridCol w:w="2460"/>
+      </w:tblGrid>
+      <w:tr>
+        <w:trPr>
+          <w:cnfStyle w:val="100000000000"/>
+        </w:trPr>
+        <w:tc>
+          <w:tcPr>
+            <w:cnfStyle w:val="001000000000"/>
+            <w:tcW w:w="2802" w:type="dxa"/>
+            <w:shd w:val="clear" w:color="auto" w:fill="00B0F0"/>
+          </w:tcPr>
+          <w:p>
+            <w:pPr>
+              <w:jc w:val="center"/>
+            </w:pPr>
+            <w:r>
+              <w:rPr>
+                <w:rFonts w:hint="eastAsia"/>
+              </w:rPr>
+              <w:t>字段</w:t>
+            </w:r>
+          </w:p>
+        </w:tc>
+        <w:tc>
+          <w:tcPr>
+            <w:tcW w:w="1417" w:type="dxa"/>
+            <w:shd w:val="clear" w:color="auto" w:fill="00B0F0"/>
+          </w:tcPr>
+          <w:p>
+            <w:pPr>
+              <w:jc w:val="center"/>
+              <w:cnfStyle w:val="100000000000"/>
+            </w:pPr>
+            <w:r>
+              <w:rPr>
+                <w:rFonts w:hint="eastAsia"/>
+              </w:rPr>
+              <w:t>类型</w:t>
+            </w:r>
+          </w:p>
+        </w:tc>
+        <w:tc>
+          <w:tcPr>
+            <w:tcW w:w="893" w:type="dxa"/>
+            <w:shd w:val="clear" w:color="auto" w:fill="00B0F0"/>
+          </w:tcPr>
+          <w:p>
+            <w:pPr>
+              <w:jc w:val="center"/>
+              <w:cnfStyle w:val="100000000000"/>
+            </w:pPr>
+            <w:r>
+              <w:rPr>
+                <w:rFonts w:hint="eastAsia"/>
+              </w:rPr>
+              <w:t>长度</w:t>
+            </w:r>
+          </w:p>
+        </w:tc>
+        <w:tc>
+          <w:tcPr>
+            <w:tcW w:w="950" w:type="dxa"/>
+            <w:shd w:val="clear" w:color="auto" w:fill="00B0F0"/>
+          </w:tcPr>
+          <w:p>
+            <w:pPr>
+              <w:jc w:val="center"/>
+              <w:cnfStyle w:val="100000000000"/>
+            </w:pPr>
+            <w:r>
+              <w:rPr>
+                <w:rFonts w:hint="eastAsia"/>
+              </w:rPr>
+              <w:t>默认</w:t>
+            </w:r>
+          </w:p>
+        </w:tc>
+        <w:tc>
+          <w:tcPr>
+            <w:tcW w:w="2460" w:type="dxa"/>
+            <w:shd w:val="clear" w:color="auto" w:fill="00B0F0"/>
+          </w:tcPr>
+          <w:p>
+            <w:pPr>
+              <w:jc w:val="center"/>
+              <w:cnfStyle w:val="100000000000"/>
+            </w:pPr>
+            <w:r>
+              <w:rPr>
+                <w:rFonts w:hint="eastAsia"/>
+              </w:rPr>
+              <w:t>说明</w:t>
+            </w:r>
+          </w:p>
+        </w:tc>
+      </w:tr>
+      <w:tr>
+        <w:trPr>
+          <w:cnfStyle w:val="000000100000"/>
+        </w:trPr>
+        <w:tc>
+          <w:tcPr>
+            <w:cnfStyle w:val="001000000000"/>
+            <w:tcW w:w="2802" w:type="dxa"/>
+          </w:tcPr>
+          <w:p>
+            <w:pPr>
+              <w:rPr>
+                <w:b w:val="0"/>
+              </w:rPr>
+            </w:pPr>
+            <w:r>
+              <w:rPr>
+                <w:b w:val="0"/>
+              </w:rPr>
+              <w:lastRenderedPageBreak/>
+              <w:t>P</w:t>
+            </w:r>
+            <w:r>
+              <w:rPr>
+                <w:rFonts w:hint="eastAsia"/>
+                <w:b w:val="0"/>
+              </w:rPr>
+              <w:t>p_id</w:t>
+            </w:r>
+          </w:p>
+        </w:tc>
+        <w:tc>
+          <w:tcPr>
+            <w:tcW w:w="1417" w:type="dxa"/>
+          </w:tcPr>
+          <w:p>
+            <w:pPr>
+              <w:cnfStyle w:val="000000100000"/>
+            </w:pPr>
+            <w:r>
+              <w:t>I</w:t>
+            </w:r>
+            <w:r>
+              <w:rPr>
+                <w:rFonts w:hint="eastAsia"/>
+              </w:rPr>
+              <w:t>nt</w:t>
+            </w:r>
+          </w:p>
+        </w:tc>
+        <w:tc>
+          <w:tcPr>
+            <w:tcW w:w="893" w:type="dxa"/>
+          </w:tcPr>
+          <w:p>
+            <w:pPr>
+              <w:cnfStyle w:val="000000100000"/>
+            </w:pPr>
+          </w:p>
+        </w:tc>
+        <w:tc>
+          <w:tcPr>
+            <w:tcW w:w="950" w:type="dxa"/>
+          </w:tcPr>
+          <w:p>
+            <w:pPr>
+              <w:cnfStyle w:val="000000100000"/>
+            </w:pPr>
+          </w:p>
+        </w:tc>
+        <w:tc>
+          <w:tcPr>
+            <w:tcW w:w="2460" w:type="dxa"/>
+          </w:tcPr>
+          <w:p>
+            <w:pPr>
+              <w:cnfStyle w:val="000000100000"/>
+            </w:pPr>
+            <w:r>
+              <w:rPr>
+                <w:rFonts w:hint="eastAsia"/>
+              </w:rPr>
+              <w:t>id,</w:t>
+            </w:r>
+            <w:r>
+              <w:rPr>
+                <w:rFonts w:hint="eastAsia"/>
+              </w:rPr>
+              <w:t>主键</w:t>
+            </w:r>
+            <w:r>
+              <w:rPr>
+                <w:rFonts w:hint="eastAsia"/>
+              </w:rPr>
+              <w:t>,</w:t>
+            </w:r>
+            <w:r>
+              <w:rPr>
+                <w:rFonts w:hint="eastAsia"/>
+              </w:rPr>
+              <w:t>自增</w:t>
+            </w:r>
+          </w:p>
+        </w:tc>
+      </w:tr>
+      <w:tr>
+        <w:trPr>
+          <w:cnfStyle w:val="000000010000"/>
+        </w:trPr>
+        <w:tc>
+          <w:tcPr>
+            <w:cnfStyle w:val="001000000000"/>
+            <w:tcW w:w="2802" w:type="dxa"/>
+          </w:tcPr>
+          <w:p>
+            <w:pPr>
+              <w:rPr>
+                <w:b w:val="0"/>
+              </w:rPr>
+            </w:pPr>
+            <w:r>
+              <w:rPr>
+                <w:b w:val="0"/>
+              </w:rPr>
+              <w:t>P</w:t>
+            </w:r>
+            <w:r>
+              <w:rPr>
+                <w:rFonts w:hint="eastAsia"/>
+                <w:b w:val="0"/>
+              </w:rPr>
+              <w:t>p_name</w:t>
+            </w:r>
+          </w:p>
+        </w:tc>
+        <w:tc>
+          <w:tcPr>
+            <w:tcW w:w="1417" w:type="dxa"/>
+          </w:tcPr>
+          <w:p>
+            <w:pPr>
+              <w:cnfStyle w:val="000000010000"/>
+            </w:pPr>
+            <w:r>
+              <w:rPr>
+                <w:rFonts w:hint="eastAsia"/>
+              </w:rPr>
+              <w:t>varchar</w:t>
+            </w:r>
+          </w:p>
+        </w:tc>
+        <w:tc>
+          <w:tcPr>
+            <w:tcW w:w="893" w:type="dxa"/>
+          </w:tcPr>
+          <w:p>
+            <w:pPr>
+              <w:cnfStyle w:val="000000010000"/>
+            </w:pPr>
+            <w:r>
+              <w:rPr>
+                <w:rFonts w:hint="eastAsia"/>
+              </w:rPr>
+              <w:t>32</w:t>
+            </w:r>
+          </w:p>
+        </w:tc>
+        <w:tc>
+          <w:tcPr>
+            <w:tcW w:w="950" w:type="dxa"/>
+          </w:tcPr>
+          <w:p>
+            <w:pPr>
+              <w:cnfStyle w:val="000000010000"/>
+            </w:pPr>
+          </w:p>
+        </w:tc>
+        <w:tc>
+          <w:tcPr>
+            <w:tcW w:w="2460" w:type="dxa"/>
+          </w:tcPr>
+          <w:p>
+            <w:pPr>
+              <w:cnfStyle w:val="000000010000"/>
+            </w:pPr>
+            <w:r>
+              <w:rPr>
+                <w:rFonts w:hint="eastAsia"/>
+              </w:rPr>
+              <w:t>属性名称</w:t>
+            </w:r>
+          </w:p>
+        </w:tc>
+      </w:tr>
+      <w:tr>
+        <w:trPr>
+          <w:cnfStyle w:val="000000100000"/>
+        </w:trPr>
+        <w:tc>
+          <w:tcPr>
+            <w:cnfStyle w:val="001000000000"/>
+            <w:tcW w:w="2802" w:type="dxa"/>
+          </w:tcPr>
+          <w:p>
+            <w:pPr>
+              <w:rPr>
+                <w:b w:val="0"/>
+              </w:rPr>
+            </w:pPr>
+            <w:r>
+              <w:rPr>
+                <w:b w:val="0"/>
+              </w:rPr>
+              <w:t>P</w:t>
+            </w:r>
+            <w:r>
+              <w:rPr>
+                <w:rFonts w:hint="eastAsia"/>
+                <w:b w:val="0"/>
+              </w:rPr>
+              <w:t>p_order</w:t>
+            </w:r>
+          </w:p>
+        </w:tc>
+        <w:tc>
+          <w:tcPr>
+            <w:tcW w:w="1417" w:type="dxa"/>
+          </w:tcPr>
+          <w:p>
+            <w:pPr>
+              <w:cnfStyle w:val="000000100000"/>
+            </w:pPr>
+            <w:r>
+              <w:rPr>
+                <w:rFonts w:hint="eastAsia"/>
+              </w:rPr>
+              <w:t>int</w:t>
+            </w:r>
+          </w:p>
+        </w:tc>
+        <w:tc>
+          <w:tcPr>
+            <w:tcW w:w="893" w:type="dxa"/>
+          </w:tcPr>
+          <w:p>
+            <w:pPr>
+              <w:cnfStyle w:val="000000100000"/>
+            </w:pPr>
+          </w:p>
+        </w:tc>
+        <w:tc>
+          <w:tcPr>
+            <w:tcW w:w="950" w:type="dxa"/>
+          </w:tcPr>
+          <w:p>
+            <w:pPr>
+              <w:cnfStyle w:val="000000100000"/>
+            </w:pPr>
+          </w:p>
+        </w:tc>
+        <w:tc>
+          <w:tcPr>
+            <w:tcW w:w="2460" w:type="dxa"/>
+          </w:tcPr>
+          <w:p>
+            <w:pPr>
+              <w:cnfStyle w:val="000000100000"/>
+            </w:pPr>
+            <w:r>
+              <w:rPr>
+                <w:rFonts w:hint="eastAsia"/>
+              </w:rPr>
+              <w:t>排序</w:t>
+            </w:r>
+          </w:p>
+        </w:tc>
+      </w:tr>
+      <w:tr>
+        <w:trPr>
+          <w:cnfStyle w:val="000000010000"/>
+        </w:trPr>
+        <w:tc>
+          <w:tcPr>
+            <w:cnfStyle w:val="001000000000"/>
+            <w:tcW w:w="2802" w:type="dxa"/>
+          </w:tcPr>
+          <w:p/>
+        </w:tc>
+        <w:tc>
+          <w:tcPr>
+            <w:tcW w:w="1417" w:type="dxa"/>
+          </w:tcPr>
+          <w:p>
+            <w:pPr>
+              <w:cnfStyle w:val="000000010000"/>
+            </w:pPr>
+          </w:p>
+        </w:tc>
+        <w:tc>
+          <w:tcPr>
+            <w:tcW w:w="893" w:type="dxa"/>
+          </w:tcPr>
+          <w:p>
+            <w:pPr>
+              <w:cnfStyle w:val="000000010000"/>
+            </w:pPr>
+          </w:p>
+        </w:tc>
+        <w:tc>
+          <w:tcPr>
+            <w:tcW w:w="950" w:type="dxa"/>
+          </w:tcPr>
+          <w:p>
+            <w:pPr>
+              <w:cnfStyle w:val="000000010000"/>
+            </w:pPr>
+          </w:p>
+        </w:tc>
+        <w:tc>
+          <w:tcPr>
+            <w:tcW w:w="2460" w:type="dxa"/>
+          </w:tcPr>
+          <w:p>
+            <w:pPr>
+              <w:cnfStyle w:val="000000010000"/>
+            </w:pPr>
+          </w:p>
+        </w:tc>
+      </w:tr>
+      <w:tr>
+        <w:trPr>
+          <w:cnfStyle w:val="000000100000"/>
+        </w:trPr>
+        <w:tc>
+          <w:tcPr>
+            <w:cnfStyle w:val="001000000000"/>
+            <w:tcW w:w="2802" w:type="dxa"/>
+          </w:tcPr>
+          <w:p>
+            <w:pPr>
+              <w:rPr>
+                <w:b w:val="0"/>
+              </w:rPr>
+            </w:pPr>
+          </w:p>
+        </w:tc>
+        <w:tc>
+          <w:tcPr>
+            <w:tcW w:w="1417" w:type="dxa"/>
+          </w:tcPr>
+          <w:p>
+            <w:pPr>
+              <w:cnfStyle w:val="000000100000"/>
+            </w:pPr>
+          </w:p>
+        </w:tc>
+        <w:tc>
+          <w:tcPr>
+            <w:tcW w:w="893" w:type="dxa"/>
+          </w:tcPr>
+          <w:p>
+            <w:pPr>
+              <w:cnfStyle w:val="000000100000"/>
+            </w:pPr>
+          </w:p>
+        </w:tc>
+        <w:tc>
+          <w:tcPr>
+            <w:tcW w:w="950" w:type="dxa"/>
+          </w:tcPr>
+          <w:p>
+            <w:pPr>
+              <w:cnfStyle w:val="000000100000"/>
+            </w:pPr>
+          </w:p>
+        </w:tc>
+        <w:tc>
+          <w:tcPr>
+            <w:tcW w:w="2460" w:type="dxa"/>
+          </w:tcPr>
+          <w:p>
+            <w:pPr>
+              <w:cnfStyle w:val="000000100000"/>
+            </w:pPr>
+          </w:p>
+        </w:tc>
+      </w:tr>
+    </w:tbl>
+    <w:p/>
+    <w:p/>
+    <w:p>
+      <w:pPr>
+        <w:pStyle w:val="a7"/>
+        <w:numPr>
+          <w:ilvl w:val="0"/>
+          <w:numId w:val="1"/>
+        </w:numPr>
+        <w:ind w:firstLineChars="0"/>
+        <w:rPr>
+          <w:highlight w:val="green"/>
+        </w:rPr>
+      </w:pPr>
+      <w:r>
+        <w:rPr>
+          <w:rFonts w:hint="eastAsia"/>
+          <w:highlight w:val="green"/>
+        </w:rPr>
+        <w:t>会员操作记录表</w:t>
+      </w:r>
+      <w:r>
+        <w:rPr>
+          <w:rFonts w:hint="eastAsia"/>
+          <w:highlight w:val="green"/>
+        </w:rPr>
+        <w:t xml:space="preserve"> zt_</w:t>
+      </w:r>
+      <w:r>
+        <w:rPr>
+          <w:rFonts w:hint="eastAsia"/>
+          <w:highlight w:val="green"/>
+        </w:rPr>
+        <w:t>memlog</w:t>
+      </w:r>
+    </w:p>
+    <w:tbl>
+      <w:tblPr>
+        <w:tblStyle w:val="-10"/>
+        <w:tblW w:w="0" w:type="auto"/>
+        <w:tblLook w:val="04A0"/>
+      </w:tblPr>
+      <w:tblGrid>
+        <w:gridCol w:w="2802"/>
+        <w:gridCol w:w="1417"/>
+        <w:gridCol w:w="893"/>
+        <w:gridCol w:w="950"/>
+        <w:gridCol w:w="2460"/>
+      </w:tblGrid>
+      <w:tr>
+        <w:trPr>
+          <w:cnfStyle w:val="100000000000"/>
+        </w:trPr>
+        <w:tc>
+          <w:tcPr>
+            <w:cnfStyle w:val="001000000000"/>
+            <w:tcW w:w="2802" w:type="dxa"/>
+            <w:shd w:val="clear" w:color="auto" w:fill="00B0F0"/>
+          </w:tcPr>
+          <w:p>
+            <w:pPr>
+              <w:jc w:val="center"/>
+            </w:pPr>
+            <w:r>
+              <w:rPr>
+                <w:rFonts w:hint="eastAsia"/>
+              </w:rPr>
+              <w:t>字段</w:t>
+            </w:r>
+          </w:p>
+        </w:tc>
+        <w:tc>
+          <w:tcPr>
+            <w:tcW w:w="1417" w:type="dxa"/>
+            <w:shd w:val="clear" w:color="auto" w:fill="00B0F0"/>
+          </w:tcPr>
+          <w:p>
+            <w:pPr>
+              <w:jc w:val="center"/>
+              <w:cnfStyle w:val="100000000000"/>
+            </w:pPr>
+            <w:r>
+              <w:rPr>
+                <w:rFonts w:hint="eastAsia"/>
+              </w:rPr>
+              <w:t>类型</w:t>
+            </w:r>
+          </w:p>
+        </w:tc>
+        <w:tc>
+          <w:tcPr>
+            <w:tcW w:w="893" w:type="dxa"/>
+            <w:shd w:val="clear" w:color="auto" w:fill="00B0F0"/>
+          </w:tcPr>
+          <w:p>
+            <w:pPr>
+              <w:jc w:val="center"/>
+              <w:cnfStyle w:val="100000000000"/>
+            </w:pPr>
+            <w:r>
+              <w:rPr>
+                <w:rFonts w:hint="eastAsia"/>
+              </w:rPr>
+              <w:t>长度</w:t>
+            </w:r>
+          </w:p>
+        </w:tc>
+        <w:tc>
+          <w:tcPr>
+            <w:tcW w:w="950" w:type="dxa"/>
+            <w:shd w:val="clear" w:color="auto" w:fill="00B0F0"/>
+          </w:tcPr>
+          <w:p>
+            <w:pPr>
+              <w:jc w:val="center"/>
+              <w:cnfStyle w:val="100000000000"/>
+            </w:pPr>
+            <w:r>
+              <w:rPr>
+                <w:rFonts w:hint="eastAsia"/>
+              </w:rPr>
+              <w:t>默认</w:t>
+            </w:r>
+          </w:p>
+        </w:tc>
+        <w:tc>
+          <w:tcPr>
+            <w:tcW w:w="2460" w:type="dxa"/>
+            <w:shd w:val="clear" w:color="auto" w:fill="00B0F0"/>
+          </w:tcPr>
+          <w:p>
+            <w:pPr>
+              <w:jc w:val="center"/>
+              <w:cnfStyle w:val="100000000000"/>
+            </w:pPr>
+            <w:r>
+              <w:rPr>
+                <w:rFonts w:hint="eastAsia"/>
+              </w:rPr>
+              <w:t>说明</w:t>
+            </w:r>
+          </w:p>
+        </w:tc>
+      </w:tr>
+      <w:tr>
+        <w:trPr>
+          <w:cnfStyle w:val="000000100000"/>
+        </w:trPr>
+        <w:tc>
+          <w:tcPr>
+            <w:cnfStyle w:val="001000000000"/>
+            <w:tcW w:w="2802" w:type="dxa"/>
+          </w:tcPr>
+          <w:p>
+            <w:pPr>
+              <w:rPr>
+                <w:b w:val="0"/>
+              </w:rPr>
+            </w:pPr>
+            <w:r>
+              <w:rPr>
+                <w:b w:val="0"/>
+              </w:rPr>
+              <w:t>M</w:t>
+            </w:r>
+            <w:r>
+              <w:rPr>
+                <w:rFonts w:hint="eastAsia"/>
+                <w:b w:val="0"/>
+              </w:rPr>
+              <w:t>l_id</w:t>
+            </w:r>
+          </w:p>
+        </w:tc>
+        <w:tc>
+          <w:tcPr>
+            <w:tcW w:w="1417" w:type="dxa"/>
+          </w:tcPr>
+          <w:p>
+            <w:pPr>
+              <w:cnfStyle w:val="000000100000"/>
+            </w:pPr>
+            <w:r>
+              <w:t>I</w:t>
+            </w:r>
+            <w:r>
+              <w:rPr>
+                <w:rFonts w:hint="eastAsia"/>
+              </w:rPr>
+              <w:t>nt</w:t>
+            </w:r>
+          </w:p>
+        </w:tc>
+        <w:tc>
+          <w:tcPr>
+            <w:tcW w:w="893" w:type="dxa"/>
+          </w:tcPr>
+          <w:p>
+            <w:pPr>
+              <w:cnfStyle w:val="000000100000"/>
+            </w:pPr>
+          </w:p>
+        </w:tc>
+        <w:tc>
+          <w:tcPr>
+            <w:tcW w:w="950" w:type="dxa"/>
+          </w:tcPr>
+          <w:p>
+            <w:pPr>
+              <w:cnfStyle w:val="000000100000"/>
+            </w:pPr>
+          </w:p>
+        </w:tc>
+        <w:tc>
+          <w:tcPr>
+            <w:tcW w:w="2460" w:type="dxa"/>
+          </w:tcPr>
+          <w:p>
+            <w:pPr>
+              <w:cnfStyle w:val="000000100000"/>
+            </w:pPr>
+            <w:r>
+              <w:rPr>
+                <w:rFonts w:hint="eastAsia"/>
+              </w:rPr>
+              <w:t>id,</w:t>
+            </w:r>
+            <w:r>
+              <w:rPr>
+                <w:rFonts w:hint="eastAsia"/>
+              </w:rPr>
+              <w:t>主键</w:t>
+            </w:r>
+            <w:r>
+              <w:rPr>
+                <w:rFonts w:hint="eastAsia"/>
+              </w:rPr>
+              <w:t>,</w:t>
+            </w:r>
+            <w:r>
+              <w:rPr>
+                <w:rFonts w:hint="eastAsia"/>
+              </w:rPr>
+              <w:t>自增</w:t>
+            </w:r>
+          </w:p>
+        </w:tc>
+      </w:tr>
+      <w:tr>
+        <w:trPr>
+          <w:cnfStyle w:val="000000010000"/>
+        </w:trPr>
+        <w:tc>
+          <w:tcPr>
+            <w:cnfStyle w:val="001000000000"/>
+            <w:tcW w:w="2802" w:type="dxa"/>
+          </w:tcPr>
+          <w:p>
+            <w:pPr>
+              <w:rPr>
+                <w:b w:val="0"/>
+              </w:rPr>
+            </w:pPr>
+            <w:r>
+              <w:rPr>
+                <w:b w:val="0"/>
+              </w:rPr>
+              <w:t>M</w:t>
+            </w:r>
+            <w:r>
+              <w:rPr>
+                <w:rFonts w:hint="eastAsia"/>
+                <w:b w:val="0"/>
+              </w:rPr>
+              <w:t>l_mid</w:t>
+            </w:r>
+          </w:p>
+        </w:tc>
+        <w:tc>
+          <w:tcPr>
+            <w:tcW w:w="1417" w:type="dxa"/>
+          </w:tcPr>
+          <w:p>
+            <w:pPr>
+              <w:cnfStyle w:val="000000010000"/>
+            </w:pPr>
+            <w:r>
+              <w:rPr>
+                <w:rFonts w:hint="eastAsia"/>
+              </w:rPr>
+              <w:t>varchar</w:t>
+            </w:r>
+          </w:p>
+        </w:tc>
+        <w:tc>
+          <w:tcPr>
+            <w:tcW w:w="893" w:type="dxa"/>
+          </w:tcPr>
+          <w:p>
+            <w:pPr>
+              <w:cnfStyle w:val="000000010000"/>
+            </w:pPr>
+            <w:r>
+              <w:rPr>
+                <w:rFonts w:hint="eastAsia"/>
+              </w:rPr>
+              <w:t>32</w:t>
+            </w:r>
+          </w:p>
+        </w:tc>
+        <w:tc>
+          <w:tcPr>
+            <w:tcW w:w="950" w:type="dxa"/>
+          </w:tcPr>
+          <w:p>
+            <w:pPr>
+              <w:cnfStyle w:val="000000010000"/>
+            </w:pPr>
+          </w:p>
+        </w:tc>
+        <w:tc>
+          <w:tcPr>
+            <w:tcW w:w="2460" w:type="dxa"/>
+          </w:tcPr>
+          <w:p>
+            <w:pPr>
+              <w:cnfStyle w:val="000000010000"/>
+            </w:pPr>
+            <w:r>
+              <w:rPr>
+                <w:rFonts w:hint="eastAsia"/>
+              </w:rPr>
+              <w:t>会员</w:t>
+            </w:r>
+            <w:r>
+              <w:rPr>
+                <w:rFonts w:hint="eastAsia"/>
+              </w:rPr>
+              <w:t>id</w:t>
+            </w:r>
+          </w:p>
+        </w:tc>
+      </w:tr>
+      <w:tr>
+        <w:trPr>
+          <w:cnfStyle w:val="000000100000"/>
+        </w:trPr>
+        <w:tc>
+          <w:tcPr>
+            <w:cnfStyle w:val="001000000000"/>
+            <w:tcW w:w="2802" w:type="dxa"/>
+          </w:tcPr>
+          <w:p>
+            <w:pPr>
+              <w:rPr>
+                <w:b w:val="0"/>
+              </w:rPr>
+            </w:pPr>
+            <w:r>
+              <w:rPr>
+                <w:b w:val="0"/>
+              </w:rPr>
+              <w:t>M</w:t>
+            </w:r>
+            <w:r>
+              <w:rPr>
+                <w:rFonts w:hint="eastAsia"/>
+                <w:b w:val="0"/>
+              </w:rPr>
+              <w:t>l_time</w:t>
+            </w:r>
+          </w:p>
+        </w:tc>
+        <w:tc>
+          <w:tcPr>
+            <w:tcW w:w="1417" w:type="dxa"/>
+          </w:tcPr>
+          <w:p>
+            <w:pPr>
+              <w:cnfStyle w:val="000000100000"/>
+            </w:pPr>
+            <w:r>
+              <w:rPr>
+                <w:rFonts w:hint="eastAsia"/>
+              </w:rPr>
+              <w:t>int</w:t>
+            </w:r>
+          </w:p>
+        </w:tc>
+        <w:tc>
+          <w:tcPr>
+            <w:tcW w:w="893" w:type="dxa"/>
+          </w:tcPr>
+          <w:p>
+            <w:pPr>
+              <w:cnfStyle w:val="000000100000"/>
+            </w:pPr>
+          </w:p>
+        </w:tc>
+        <w:tc>
+          <w:tcPr>
+            <w:tcW w:w="950" w:type="dxa"/>
+          </w:tcPr>
+          <w:p>
+            <w:pPr>
+              <w:cnfStyle w:val="000000100000"/>
+            </w:pPr>
+          </w:p>
+        </w:tc>
+        <w:tc>
+          <w:tcPr>
+            <w:tcW w:w="2460" w:type="dxa"/>
+          </w:tcPr>
+          <w:p>
+            <w:pPr>
+              <w:cnfStyle w:val="000000100000"/>
+            </w:pPr>
+            <w:r>
+              <w:rPr>
+                <w:rFonts w:hint="eastAsia"/>
+              </w:rPr>
+              <w:t>时间</w:t>
+            </w:r>
+          </w:p>
+        </w:tc>
+      </w:tr>
+      <w:tr>
+        <w:trPr>
+          <w:cnfStyle w:val="000000010000"/>
+        </w:trPr>
+        <w:tc>
+          <w:tcPr>
+            <w:cnfStyle w:val="001000000000"/>
+            <w:tcW w:w="2802" w:type="dxa"/>
+          </w:tcPr>
+          <w:p>
+            <w:r>
+              <w:t>M</w:t>
+            </w:r>
+            <w:r>
+              <w:rPr>
+                <w:rFonts w:hint="eastAsia"/>
+              </w:rPr>
+              <w:t>l_action</w:t>
+            </w:r>
+          </w:p>
+        </w:tc>
+        <w:tc>
+          <w:tcPr>
+            <w:tcW w:w="1417" w:type="dxa"/>
+          </w:tcPr>
+          <w:p>
+            <w:pPr>
+              <w:cnfStyle w:val="000000010000"/>
+            </w:pPr>
+            <w:r>
+              <w:rPr>
+                <w:rFonts w:hint="eastAsia"/>
+              </w:rPr>
+              <w:t>varchar</w:t>
+            </w:r>
+          </w:p>
+        </w:tc>
+        <w:tc>
+          <w:tcPr>
+            <w:tcW w:w="893" w:type="dxa"/>
+          </w:tcPr>
+          <w:p>
+            <w:pPr>
+              <w:cnfStyle w:val="000000010000"/>
+            </w:pPr>
+            <w:r>
+              <w:rPr>
+                <w:rFonts w:hint="eastAsia"/>
+              </w:rPr>
+              <w:t>32</w:t>
+            </w:r>
+          </w:p>
+        </w:tc>
+        <w:tc>
+          <w:tcPr>
+            <w:tcW w:w="950" w:type="dxa"/>
+          </w:tcPr>
+          <w:p>
+            <w:pPr>
+              <w:cnfStyle w:val="000000010000"/>
+            </w:pPr>
+          </w:p>
+        </w:tc>
+        <w:tc>
+          <w:tcPr>
+            <w:tcW w:w="2460" w:type="dxa"/>
+          </w:tcPr>
+          <w:p>
+            <w:pPr>
+              <w:cnfStyle w:val="000000010000"/>
+            </w:pPr>
+            <w:r>
+              <w:rPr>
+                <w:rFonts w:hint="eastAsia"/>
+              </w:rPr>
+              <w:t>动作</w:t>
+            </w:r>
+          </w:p>
+        </w:tc>
+      </w:tr>
+      <w:tr>
+        <w:trPr>
+          <w:cnfStyle w:val="000000100000"/>
+        </w:trPr>
+        <w:tc>
+          <w:tcPr>
+            <w:cnfStyle w:val="001000000000"/>
+            <w:tcW w:w="2802" w:type="dxa"/>
+          </w:tcPr>
+          <w:p>
+            <w:pPr>
+              <w:rPr>
+                <w:b w:val="0"/>
+              </w:rPr>
+            </w:pPr>
+            <w:r>
+              <w:rPr>
+                <w:b w:val="0"/>
+              </w:rPr>
+              <w:t>M</w:t>
+            </w:r>
+            <w:r>
+              <w:rPr>
+                <w:rFonts w:hint="eastAsia"/>
+                <w:b w:val="0"/>
+              </w:rPr>
+              <w:t>l_detail</w:t>
+            </w:r>
+          </w:p>
+        </w:tc>
+        <w:tc>
+          <w:tcPr>
+            <w:tcW w:w="1417" w:type="dxa"/>
+          </w:tcPr>
+          <w:p>
+            <w:pPr>
+              <w:cnfStyle w:val="000000100000"/>
+            </w:pPr>
+            <w:r>
+              <w:rPr>
+                <w:rFonts w:hint="eastAsia"/>
+              </w:rPr>
+              <w:t>text</w:t>
+            </w:r>
+          </w:p>
+        </w:tc>
+        <w:tc>
+          <w:tcPr>
+            <w:tcW w:w="893" w:type="dxa"/>
+          </w:tcPr>
+          <w:p>
+            <w:pPr>
+              <w:cnfStyle w:val="000000100000"/>
+            </w:pPr>
+          </w:p>
+        </w:tc>
+        <w:tc>
+          <w:tcPr>
+            <w:tcW w:w="950" w:type="dxa"/>
+          </w:tcPr>
+          <w:p>
+            <w:pPr>
+              <w:cnfStyle w:val="000000100000"/>
+            </w:pPr>
+          </w:p>
+        </w:tc>
+        <w:tc>
+          <w:tcPr>
+            <w:tcW w:w="2460" w:type="dxa"/>
+          </w:tcPr>
+          <w:p>
+            <w:pPr>
+              <w:cnfStyle w:val="000000100000"/>
+            </w:pPr>
+            <w:r>
+              <w:rPr>
+                <w:rFonts w:hint="eastAsia"/>
+              </w:rPr>
+              <w:t>细节</w:t>
+            </w:r>
+          </w:p>
+        </w:tc>
+      </w:tr>
+      <w:tr>
+        <w:trPr>
+          <w:cnfStyle w:val="000000010000"/>
+        </w:trPr>
+        <w:tc>
+          <w:tcPr>
+            <w:cnfStyle w:val="001000000000"/>
+            <w:tcW w:w="2802" w:type="dxa"/>
+          </w:tcPr>
+          <w:p>
+            <w:pPr>
+              <w:rPr>
+                <w:b w:val="0"/>
+              </w:rPr>
+            </w:pPr>
+            <w:r>
+              <w:rPr>
+                <w:b w:val="0"/>
+              </w:rPr>
+              <w:t>M</w:t>
+            </w:r>
+            <w:r>
+              <w:rPr>
+                <w:rFonts w:hint="eastAsia"/>
+                <w:b w:val="0"/>
+              </w:rPr>
+              <w:t>l_ip</w:t>
+            </w:r>
+          </w:p>
+        </w:tc>
+        <w:tc>
+          <w:tcPr>
+            <w:tcW w:w="1417" w:type="dxa"/>
+          </w:tcPr>
+          <w:p>
+            <w:pPr>
+              <w:cnfStyle w:val="000000010000"/>
+            </w:pPr>
+            <w:r>
+              <w:rPr>
+                <w:rFonts w:hint="eastAsia"/>
+              </w:rPr>
+              <w:t>varchar</w:t>
+            </w:r>
+          </w:p>
+        </w:tc>
+        <w:tc>
+          <w:tcPr>
+            <w:tcW w:w="893" w:type="dxa"/>
+          </w:tcPr>
+          <w:p>
+            <w:pPr>
+              <w:cnfStyle w:val="000000010000"/>
+            </w:pPr>
+            <w:r>
+              <w:rPr>
+                <w:rFonts w:hint="eastAsia"/>
+              </w:rPr>
+              <w:t>32</w:t>
+            </w:r>
+          </w:p>
+        </w:tc>
+        <w:tc>
+          <w:tcPr>
+            <w:tcW w:w="950" w:type="dxa"/>
+          </w:tcPr>
+          <w:p>
+            <w:pPr>
+              <w:cnfStyle w:val="000000010000"/>
+            </w:pPr>
+          </w:p>
+        </w:tc>
+        <w:tc>
+          <w:tcPr>
+            <w:tcW w:w="2460" w:type="dxa"/>
+          </w:tcPr>
+          <w:p>
+            <w:pPr>
+              <w:cnfStyle w:val="000000010000"/>
+            </w:pPr>
+            <w:r>
+              <w:t>I</w:t>
+            </w:r>
+            <w:r>
+              <w:rPr>
+                <w:rFonts w:hint="eastAsia"/>
+              </w:rPr>
+              <w:t>p</w:t>
+            </w:r>
+          </w:p>
+        </w:tc>
+      </w:tr>
+      <w:tr>
+        <w:trPr>
+          <w:cnfStyle w:val="000000100000"/>
+        </w:trPr>
+        <w:tc>
+          <w:tcPr>
+            <w:cnfStyle w:val="001000000000"/>
+            <w:tcW w:w="2802" w:type="dxa"/>
+          </w:tcPr>
+          <w:p>
+            <w:pPr>
+              <w:rPr>
+                <w:b w:val="0"/>
+              </w:rPr>
+            </w:pPr>
+          </w:p>
+        </w:tc>
+        <w:tc>
+          <w:tcPr>
+            <w:tcW w:w="1417" w:type="dxa"/>
+          </w:tcPr>
+          <w:p>
+            <w:pPr>
+              <w:cnfStyle w:val="000000100000"/>
+            </w:pPr>
+          </w:p>
+        </w:tc>
+        <w:tc>
+          <w:tcPr>
+            <w:tcW w:w="893" w:type="dxa"/>
+          </w:tcPr>
+          <w:p>
+            <w:pPr>
+              <w:cnfStyle w:val="000000100000"/>
+            </w:pPr>
+          </w:p>
+        </w:tc>
+        <w:tc>
+          <w:tcPr>
+            <w:tcW w:w="950" w:type="dxa"/>
+          </w:tcPr>
+          <w:p>
+            <w:pPr>
+              <w:cnfStyle w:val="000000100000"/>
+            </w:pPr>
+          </w:p>
+        </w:tc>
+        <w:tc>
+          <w:tcPr>
+            <w:tcW w:w="2460" w:type="dxa"/>
+          </w:tcPr>
+          <w:p>
+            <w:pPr>
+              <w:cnfStyle w:val="000000100000"/>
+            </w:pPr>
+          </w:p>
+        </w:tc>
+      </w:tr>
+    </w:tbl>
     <w:p/>
     <w:p>
       <w:pPr>

--- a/doc/招投数据结构.docx
+++ b/doc/招投数据结构.docx
@@ -9287,7 +9287,6 @@
             <w:pPr>
               <w:cnfStyle w:val="000000010000"/>
               <w:rPr>
-                <w:rFonts w:hint="eastAsia"/>
                 <w:highlight w:val="green"/>
               </w:rPr>
             </w:pPr>
@@ -9308,7 +9307,6 @@
             <w:pPr>
               <w:cnfStyle w:val="000000010000"/>
               <w:rPr>
-                <w:rFonts w:hint="eastAsia"/>
                 <w:highlight w:val="green"/>
               </w:rPr>
             </w:pPr>
@@ -9334,9 +9332,6 @@
           <w:p>
             <w:pPr>
               <w:cnfStyle w:val="000000010000"/>
-              <w:rPr>
-                <w:rFonts w:hint="eastAsia"/>
-              </w:rPr>
             </w:pPr>
             <w:r>
               <w:rPr>
@@ -22302,22 +22297,16 @@
           <w:p>
             <w:pPr>
               <w:cnfStyle w:val="000000010000"/>
-              <w:rPr>
-                <w:rFonts w:hint="eastAsia"/>
-              </w:rPr>
-            </w:pPr>
-          </w:p>
-        </w:tc>
-        <w:tc>
-          <w:tcPr>
-            <w:tcW w:w="893" w:type="dxa"/>
-          </w:tcPr>
-          <w:p>
-            <w:pPr>
-              <w:cnfStyle w:val="000000010000"/>
-              <w:rPr>
-                <w:rFonts w:hint="eastAsia"/>
-              </w:rPr>
+            </w:pPr>
+          </w:p>
+        </w:tc>
+        <w:tc>
+          <w:tcPr>
+            <w:tcW w:w="893" w:type="dxa"/>
+          </w:tcPr>
+          <w:p>
+            <w:pPr>
+              <w:cnfStyle w:val="000000010000"/>
             </w:pPr>
           </w:p>
         </w:tc>
@@ -22338,9 +22327,6 @@
           <w:p>
             <w:pPr>
               <w:cnfStyle w:val="000000010000"/>
-              <w:rPr>
-                <w:rFonts w:hint="eastAsia"/>
-              </w:rPr>
             </w:pPr>
           </w:p>
         </w:tc>
@@ -23352,26 +23338,65 @@
             <w:cnfStyle w:val="001000000000"/>
             <w:tcW w:w="2802" w:type="dxa"/>
           </w:tcPr>
-          <w:p/>
-        </w:tc>
-        <w:tc>
-          <w:tcPr>
-            <w:tcW w:w="1417" w:type="dxa"/>
-          </w:tcPr>
-          <w:p>
-            <w:pPr>
-              <w:cnfStyle w:val="000000010000"/>
-            </w:pPr>
-          </w:p>
-        </w:tc>
-        <w:tc>
-          <w:tcPr>
-            <w:tcW w:w="893" w:type="dxa"/>
-          </w:tcPr>
-          <w:p>
-            <w:pPr>
-              <w:cnfStyle w:val="000000010000"/>
-            </w:pPr>
+          <w:p>
+            <w:pPr>
+              <w:rPr>
+                <w:highlight w:val="green"/>
+              </w:rPr>
+            </w:pPr>
+            <w:r>
+              <w:rPr>
+                <w:highlight w:val="green"/>
+              </w:rPr>
+              <w:t>P</w:t>
+            </w:r>
+            <w:r>
+              <w:rPr>
+                <w:rFonts w:hint="eastAsia"/>
+                <w:highlight w:val="green"/>
+              </w:rPr>
+              <w:t>p_icon</w:t>
+            </w:r>
+          </w:p>
+        </w:tc>
+        <w:tc>
+          <w:tcPr>
+            <w:tcW w:w="1417" w:type="dxa"/>
+          </w:tcPr>
+          <w:p>
+            <w:pPr>
+              <w:cnfStyle w:val="000000010000"/>
+              <w:rPr>
+                <w:highlight w:val="green"/>
+              </w:rPr>
+            </w:pPr>
+            <w:r>
+              <w:rPr>
+                <w:rFonts w:hint="eastAsia"/>
+                <w:highlight w:val="green"/>
+              </w:rPr>
+              <w:t>varchar</w:t>
+            </w:r>
+          </w:p>
+        </w:tc>
+        <w:tc>
+          <w:tcPr>
+            <w:tcW w:w="893" w:type="dxa"/>
+          </w:tcPr>
+          <w:p>
+            <w:pPr>
+              <w:cnfStyle w:val="000000010000"/>
+              <w:rPr>
+                <w:highlight w:val="green"/>
+              </w:rPr>
+            </w:pPr>
+            <w:r>
+              <w:rPr>
+                <w:rFonts w:hint="eastAsia"/>
+                <w:highlight w:val="green"/>
+              </w:rPr>
+              <w:t>64</w:t>
+            </w:r>
           </w:p>
         </w:tc>
         <w:tc>
@@ -23381,6 +23406,9 @@
           <w:p>
             <w:pPr>
               <w:cnfStyle w:val="000000010000"/>
+              <w:rPr>
+                <w:highlight w:val="green"/>
+              </w:rPr>
             </w:pPr>
           </w:p>
         </w:tc>
@@ -23392,6 +23420,13 @@
             <w:pPr>
               <w:cnfStyle w:val="000000010000"/>
             </w:pPr>
+            <w:r>
+              <w:rPr>
+                <w:rFonts w:hint="eastAsia"/>
+                <w:highlight w:val="green"/>
+              </w:rPr>
+              <w:t>属性图标</w:t>
+            </w:r>
           </w:p>
         </w:tc>
       </w:tr>
@@ -24203,7 +24238,1330 @@
           <w:numId w:val="1"/>
         </w:numPr>
         <w:ind w:firstLineChars="0"/>
+        <w:rPr>
+          <w:highlight w:val="green"/>
+        </w:rPr>
       </w:pPr>
+      <w:r>
+        <w:rPr>
+          <w:rFonts w:hint="eastAsia"/>
+          <w:highlight w:val="green"/>
+        </w:rPr>
+        <w:t>状态更新哈希表</w:t>
+      </w:r>
+      <w:r>
+        <w:rPr>
+          <w:rFonts w:hint="eastAsia"/>
+          <w:highlight w:val="green"/>
+        </w:rPr>
+        <w:t xml:space="preserve"> zt_</w:t>
+      </w:r>
+      <w:r>
+        <w:rPr>
+          <w:rFonts w:hint="eastAsia"/>
+          <w:highlight w:val="green"/>
+        </w:rPr>
+        <w:t>cronhash</w:t>
+      </w:r>
+    </w:p>
+    <w:tbl>
+      <w:tblPr>
+        <w:tblStyle w:val="-10"/>
+        <w:tblW w:w="0" w:type="auto"/>
+        <w:tblLook w:val="04A0"/>
+      </w:tblPr>
+      <w:tblGrid>
+        <w:gridCol w:w="2802"/>
+        <w:gridCol w:w="1417"/>
+        <w:gridCol w:w="893"/>
+        <w:gridCol w:w="950"/>
+        <w:gridCol w:w="2460"/>
+      </w:tblGrid>
+      <w:tr>
+        <w:trPr>
+          <w:cnfStyle w:val="100000000000"/>
+        </w:trPr>
+        <w:tc>
+          <w:tcPr>
+            <w:cnfStyle w:val="001000000000"/>
+            <w:tcW w:w="2802" w:type="dxa"/>
+            <w:shd w:val="clear" w:color="auto" w:fill="00B0F0"/>
+          </w:tcPr>
+          <w:p>
+            <w:pPr>
+              <w:jc w:val="center"/>
+            </w:pPr>
+            <w:r>
+              <w:rPr>
+                <w:rFonts w:hint="eastAsia"/>
+              </w:rPr>
+              <w:t>字段</w:t>
+            </w:r>
+          </w:p>
+        </w:tc>
+        <w:tc>
+          <w:tcPr>
+            <w:tcW w:w="1417" w:type="dxa"/>
+            <w:shd w:val="clear" w:color="auto" w:fill="00B0F0"/>
+          </w:tcPr>
+          <w:p>
+            <w:pPr>
+              <w:jc w:val="center"/>
+              <w:cnfStyle w:val="100000000000"/>
+            </w:pPr>
+            <w:r>
+              <w:rPr>
+                <w:rFonts w:hint="eastAsia"/>
+              </w:rPr>
+              <w:t>类型</w:t>
+            </w:r>
+          </w:p>
+        </w:tc>
+        <w:tc>
+          <w:tcPr>
+            <w:tcW w:w="893" w:type="dxa"/>
+            <w:shd w:val="clear" w:color="auto" w:fill="00B0F0"/>
+          </w:tcPr>
+          <w:p>
+            <w:pPr>
+              <w:jc w:val="center"/>
+              <w:cnfStyle w:val="100000000000"/>
+            </w:pPr>
+            <w:r>
+              <w:rPr>
+                <w:rFonts w:hint="eastAsia"/>
+              </w:rPr>
+              <w:t>长度</w:t>
+            </w:r>
+          </w:p>
+        </w:tc>
+        <w:tc>
+          <w:tcPr>
+            <w:tcW w:w="950" w:type="dxa"/>
+            <w:shd w:val="clear" w:color="auto" w:fill="00B0F0"/>
+          </w:tcPr>
+          <w:p>
+            <w:pPr>
+              <w:jc w:val="center"/>
+              <w:cnfStyle w:val="100000000000"/>
+            </w:pPr>
+            <w:r>
+              <w:rPr>
+                <w:rFonts w:hint="eastAsia"/>
+              </w:rPr>
+              <w:t>默认</w:t>
+            </w:r>
+          </w:p>
+        </w:tc>
+        <w:tc>
+          <w:tcPr>
+            <w:tcW w:w="2460" w:type="dxa"/>
+            <w:shd w:val="clear" w:color="auto" w:fill="00B0F0"/>
+          </w:tcPr>
+          <w:p>
+            <w:pPr>
+              <w:jc w:val="center"/>
+              <w:cnfStyle w:val="100000000000"/>
+            </w:pPr>
+            <w:r>
+              <w:rPr>
+                <w:rFonts w:hint="eastAsia"/>
+              </w:rPr>
+              <w:t>说明</w:t>
+            </w:r>
+          </w:p>
+        </w:tc>
+      </w:tr>
+      <w:tr>
+        <w:trPr>
+          <w:cnfStyle w:val="000000100000"/>
+        </w:trPr>
+        <w:tc>
+          <w:tcPr>
+            <w:cnfStyle w:val="001000000000"/>
+            <w:tcW w:w="2802" w:type="dxa"/>
+          </w:tcPr>
+          <w:p>
+            <w:pPr>
+              <w:rPr>
+                <w:b w:val="0"/>
+              </w:rPr>
+            </w:pPr>
+            <w:r>
+              <w:rPr>
+                <w:b w:val="0"/>
+              </w:rPr>
+              <w:t>C</w:t>
+            </w:r>
+            <w:r>
+              <w:rPr>
+                <w:rFonts w:hint="eastAsia"/>
+                <w:b w:val="0"/>
+              </w:rPr>
+              <w:t>h_name</w:t>
+            </w:r>
+          </w:p>
+        </w:tc>
+        <w:tc>
+          <w:tcPr>
+            <w:tcW w:w="1417" w:type="dxa"/>
+          </w:tcPr>
+          <w:p>
+            <w:pPr>
+              <w:cnfStyle w:val="000000100000"/>
+            </w:pPr>
+            <w:r>
+              <w:t>I</w:t>
+            </w:r>
+            <w:r>
+              <w:rPr>
+                <w:rFonts w:hint="eastAsia"/>
+              </w:rPr>
+              <w:t>nt</w:t>
+            </w:r>
+          </w:p>
+        </w:tc>
+        <w:tc>
+          <w:tcPr>
+            <w:tcW w:w="893" w:type="dxa"/>
+          </w:tcPr>
+          <w:p>
+            <w:pPr>
+              <w:cnfStyle w:val="000000100000"/>
+            </w:pPr>
+          </w:p>
+        </w:tc>
+        <w:tc>
+          <w:tcPr>
+            <w:tcW w:w="950" w:type="dxa"/>
+          </w:tcPr>
+          <w:p>
+            <w:pPr>
+              <w:cnfStyle w:val="000000100000"/>
+            </w:pPr>
+          </w:p>
+        </w:tc>
+        <w:tc>
+          <w:tcPr>
+            <w:tcW w:w="2460" w:type="dxa"/>
+          </w:tcPr>
+          <w:p>
+            <w:pPr>
+              <w:cnfStyle w:val="000000100000"/>
+            </w:pPr>
+            <w:r>
+              <w:rPr>
+                <w:rFonts w:hint="eastAsia"/>
+              </w:rPr>
+              <w:t>id,</w:t>
+            </w:r>
+            <w:r>
+              <w:rPr>
+                <w:rFonts w:hint="eastAsia"/>
+              </w:rPr>
+              <w:t>主键</w:t>
+            </w:r>
+            <w:r>
+              <w:rPr>
+                <w:rFonts w:hint="eastAsia"/>
+              </w:rPr>
+              <w:t>,</w:t>
+            </w:r>
+            <w:r>
+              <w:rPr>
+                <w:rFonts w:hint="eastAsia"/>
+              </w:rPr>
+              <w:t>自增</w:t>
+            </w:r>
+          </w:p>
+        </w:tc>
+      </w:tr>
+      <w:tr>
+        <w:trPr>
+          <w:cnfStyle w:val="000000010000"/>
+        </w:trPr>
+        <w:tc>
+          <w:tcPr>
+            <w:cnfStyle w:val="001000000000"/>
+            <w:tcW w:w="2802" w:type="dxa"/>
+          </w:tcPr>
+          <w:p>
+            <w:pPr>
+              <w:rPr>
+                <w:b w:val="0"/>
+              </w:rPr>
+            </w:pPr>
+            <w:r>
+              <w:rPr>
+                <w:b w:val="0"/>
+              </w:rPr>
+              <w:t>C</w:t>
+            </w:r>
+            <w:r>
+              <w:rPr>
+                <w:rFonts w:hint="eastAsia"/>
+                <w:b w:val="0"/>
+              </w:rPr>
+              <w:t>h_time</w:t>
+            </w:r>
+          </w:p>
+        </w:tc>
+        <w:tc>
+          <w:tcPr>
+            <w:tcW w:w="1417" w:type="dxa"/>
+          </w:tcPr>
+          <w:p>
+            <w:pPr>
+              <w:cnfStyle w:val="000000010000"/>
+            </w:pPr>
+            <w:r>
+              <w:rPr>
+                <w:rFonts w:hint="eastAsia"/>
+              </w:rPr>
+              <w:t>varchar</w:t>
+            </w:r>
+          </w:p>
+        </w:tc>
+        <w:tc>
+          <w:tcPr>
+            <w:tcW w:w="893" w:type="dxa"/>
+          </w:tcPr>
+          <w:p>
+            <w:pPr>
+              <w:cnfStyle w:val="000000010000"/>
+            </w:pPr>
+            <w:r>
+              <w:rPr>
+                <w:rFonts w:hint="eastAsia"/>
+              </w:rPr>
+              <w:t>32</w:t>
+            </w:r>
+          </w:p>
+        </w:tc>
+        <w:tc>
+          <w:tcPr>
+            <w:tcW w:w="950" w:type="dxa"/>
+          </w:tcPr>
+          <w:p>
+            <w:pPr>
+              <w:cnfStyle w:val="000000010000"/>
+            </w:pPr>
+          </w:p>
+        </w:tc>
+        <w:tc>
+          <w:tcPr>
+            <w:tcW w:w="2460" w:type="dxa"/>
+          </w:tcPr>
+          <w:p>
+            <w:pPr>
+              <w:cnfStyle w:val="000000010000"/>
+            </w:pPr>
+            <w:r>
+              <w:rPr>
+                <w:rFonts w:hint="eastAsia"/>
+              </w:rPr>
+              <w:t>会员</w:t>
+            </w:r>
+            <w:r>
+              <w:rPr>
+                <w:rFonts w:hint="eastAsia"/>
+              </w:rPr>
+              <w:t>id</w:t>
+            </w:r>
+          </w:p>
+        </w:tc>
+      </w:tr>
+      <w:tr>
+        <w:trPr>
+          <w:cnfStyle w:val="000000100000"/>
+        </w:trPr>
+        <w:tc>
+          <w:tcPr>
+            <w:cnfStyle w:val="001000000000"/>
+            <w:tcW w:w="2802" w:type="dxa"/>
+          </w:tcPr>
+          <w:p>
+            <w:pPr>
+              <w:rPr>
+                <w:b w:val="0"/>
+              </w:rPr>
+            </w:pPr>
+          </w:p>
+        </w:tc>
+        <w:tc>
+          <w:tcPr>
+            <w:tcW w:w="1417" w:type="dxa"/>
+          </w:tcPr>
+          <w:p>
+            <w:pPr>
+              <w:cnfStyle w:val="000000100000"/>
+            </w:pPr>
+          </w:p>
+        </w:tc>
+        <w:tc>
+          <w:tcPr>
+            <w:tcW w:w="893" w:type="dxa"/>
+          </w:tcPr>
+          <w:p>
+            <w:pPr>
+              <w:cnfStyle w:val="000000100000"/>
+            </w:pPr>
+          </w:p>
+        </w:tc>
+        <w:tc>
+          <w:tcPr>
+            <w:tcW w:w="950" w:type="dxa"/>
+          </w:tcPr>
+          <w:p>
+            <w:pPr>
+              <w:cnfStyle w:val="000000100000"/>
+            </w:pPr>
+          </w:p>
+        </w:tc>
+        <w:tc>
+          <w:tcPr>
+            <w:tcW w:w="2460" w:type="dxa"/>
+          </w:tcPr>
+          <w:p>
+            <w:pPr>
+              <w:cnfStyle w:val="000000100000"/>
+            </w:pPr>
+          </w:p>
+        </w:tc>
+      </w:tr>
+    </w:tbl>
+    <w:p/>
+    <w:p/>
+    <w:p>
+      <w:pPr>
+        <w:pStyle w:val="a7"/>
+        <w:numPr>
+          <w:ilvl w:val="0"/>
+          <w:numId w:val="1"/>
+        </w:numPr>
+        <w:ind w:firstLineChars="0"/>
+        <w:rPr>
+          <w:highlight w:val="green"/>
+        </w:rPr>
+      </w:pPr>
+      <w:r>
+        <w:rPr>
+          <w:rFonts w:hint="eastAsia"/>
+          <w:highlight w:val="green"/>
+        </w:rPr>
+        <w:t>首页区域表</w:t>
+      </w:r>
+      <w:r>
+        <w:rPr>
+          <w:rFonts w:hint="eastAsia"/>
+          <w:highlight w:val="green"/>
+        </w:rPr>
+        <w:t xml:space="preserve"> zt_</w:t>
+      </w:r>
+      <w:r>
+        <w:rPr>
+          <w:rFonts w:hint="eastAsia"/>
+          <w:highlight w:val="green"/>
+        </w:rPr>
+        <w:t>indexblock</w:t>
+      </w:r>
+    </w:p>
+    <w:tbl>
+      <w:tblPr>
+        <w:tblStyle w:val="-10"/>
+        <w:tblW w:w="0" w:type="auto"/>
+        <w:tblLook w:val="04A0"/>
+      </w:tblPr>
+      <w:tblGrid>
+        <w:gridCol w:w="2802"/>
+        <w:gridCol w:w="1417"/>
+        <w:gridCol w:w="893"/>
+        <w:gridCol w:w="950"/>
+        <w:gridCol w:w="2460"/>
+      </w:tblGrid>
+      <w:tr>
+        <w:trPr>
+          <w:cnfStyle w:val="100000000000"/>
+        </w:trPr>
+        <w:tc>
+          <w:tcPr>
+            <w:cnfStyle w:val="001000000000"/>
+            <w:tcW w:w="2802" w:type="dxa"/>
+            <w:shd w:val="clear" w:color="auto" w:fill="00B0F0"/>
+          </w:tcPr>
+          <w:p>
+            <w:pPr>
+              <w:jc w:val="center"/>
+            </w:pPr>
+            <w:r>
+              <w:rPr>
+                <w:rFonts w:hint="eastAsia"/>
+              </w:rPr>
+              <w:t>字段</w:t>
+            </w:r>
+          </w:p>
+        </w:tc>
+        <w:tc>
+          <w:tcPr>
+            <w:tcW w:w="1417" w:type="dxa"/>
+            <w:shd w:val="clear" w:color="auto" w:fill="00B0F0"/>
+          </w:tcPr>
+          <w:p>
+            <w:pPr>
+              <w:jc w:val="center"/>
+              <w:cnfStyle w:val="100000000000"/>
+            </w:pPr>
+            <w:r>
+              <w:rPr>
+                <w:rFonts w:hint="eastAsia"/>
+              </w:rPr>
+              <w:t>类型</w:t>
+            </w:r>
+          </w:p>
+        </w:tc>
+        <w:tc>
+          <w:tcPr>
+            <w:tcW w:w="893" w:type="dxa"/>
+            <w:shd w:val="clear" w:color="auto" w:fill="00B0F0"/>
+          </w:tcPr>
+          <w:p>
+            <w:pPr>
+              <w:jc w:val="center"/>
+              <w:cnfStyle w:val="100000000000"/>
+            </w:pPr>
+            <w:r>
+              <w:rPr>
+                <w:rFonts w:hint="eastAsia"/>
+              </w:rPr>
+              <w:t>长度</w:t>
+            </w:r>
+          </w:p>
+        </w:tc>
+        <w:tc>
+          <w:tcPr>
+            <w:tcW w:w="950" w:type="dxa"/>
+            <w:shd w:val="clear" w:color="auto" w:fill="00B0F0"/>
+          </w:tcPr>
+          <w:p>
+            <w:pPr>
+              <w:jc w:val="center"/>
+              <w:cnfStyle w:val="100000000000"/>
+            </w:pPr>
+            <w:r>
+              <w:rPr>
+                <w:rFonts w:hint="eastAsia"/>
+              </w:rPr>
+              <w:t>默认</w:t>
+            </w:r>
+          </w:p>
+        </w:tc>
+        <w:tc>
+          <w:tcPr>
+            <w:tcW w:w="2460" w:type="dxa"/>
+            <w:shd w:val="clear" w:color="auto" w:fill="00B0F0"/>
+          </w:tcPr>
+          <w:p>
+            <w:pPr>
+              <w:jc w:val="center"/>
+              <w:cnfStyle w:val="100000000000"/>
+            </w:pPr>
+            <w:r>
+              <w:rPr>
+                <w:rFonts w:hint="eastAsia"/>
+              </w:rPr>
+              <w:t>说明</w:t>
+            </w:r>
+          </w:p>
+        </w:tc>
+      </w:tr>
+      <w:tr>
+        <w:trPr>
+          <w:cnfStyle w:val="000000100000"/>
+        </w:trPr>
+        <w:tc>
+          <w:tcPr>
+            <w:cnfStyle w:val="001000000000"/>
+            <w:tcW w:w="2802" w:type="dxa"/>
+          </w:tcPr>
+          <w:p>
+            <w:pPr>
+              <w:rPr>
+                <w:b w:val="0"/>
+              </w:rPr>
+            </w:pPr>
+            <w:r>
+              <w:rPr>
+                <w:b w:val="0"/>
+              </w:rPr>
+              <w:t>I</w:t>
+            </w:r>
+            <w:r>
+              <w:rPr>
+                <w:rFonts w:hint="eastAsia"/>
+                <w:b w:val="0"/>
+              </w:rPr>
+              <w:t>b_id</w:t>
+            </w:r>
+          </w:p>
+        </w:tc>
+        <w:tc>
+          <w:tcPr>
+            <w:tcW w:w="1417" w:type="dxa"/>
+          </w:tcPr>
+          <w:p>
+            <w:pPr>
+              <w:cnfStyle w:val="000000100000"/>
+            </w:pPr>
+            <w:r>
+              <w:t>I</w:t>
+            </w:r>
+            <w:r>
+              <w:rPr>
+                <w:rFonts w:hint="eastAsia"/>
+              </w:rPr>
+              <w:t>nt</w:t>
+            </w:r>
+          </w:p>
+        </w:tc>
+        <w:tc>
+          <w:tcPr>
+            <w:tcW w:w="893" w:type="dxa"/>
+          </w:tcPr>
+          <w:p>
+            <w:pPr>
+              <w:cnfStyle w:val="000000100000"/>
+            </w:pPr>
+          </w:p>
+        </w:tc>
+        <w:tc>
+          <w:tcPr>
+            <w:tcW w:w="950" w:type="dxa"/>
+          </w:tcPr>
+          <w:p>
+            <w:pPr>
+              <w:cnfStyle w:val="000000100000"/>
+            </w:pPr>
+          </w:p>
+        </w:tc>
+        <w:tc>
+          <w:tcPr>
+            <w:tcW w:w="2460" w:type="dxa"/>
+          </w:tcPr>
+          <w:p>
+            <w:pPr>
+              <w:cnfStyle w:val="000000100000"/>
+            </w:pPr>
+            <w:r>
+              <w:rPr>
+                <w:rFonts w:hint="eastAsia"/>
+              </w:rPr>
+              <w:t>id,</w:t>
+            </w:r>
+            <w:r>
+              <w:rPr>
+                <w:rFonts w:hint="eastAsia"/>
+              </w:rPr>
+              <w:t>主键</w:t>
+            </w:r>
+            <w:r>
+              <w:rPr>
+                <w:rFonts w:hint="eastAsia"/>
+              </w:rPr>
+              <w:t>,</w:t>
+            </w:r>
+            <w:r>
+              <w:rPr>
+                <w:rFonts w:hint="eastAsia"/>
+              </w:rPr>
+              <w:t>自增</w:t>
+            </w:r>
+          </w:p>
+        </w:tc>
+      </w:tr>
+      <w:tr>
+        <w:trPr>
+          <w:cnfStyle w:val="000000010000"/>
+        </w:trPr>
+        <w:tc>
+          <w:tcPr>
+            <w:cnfStyle w:val="001000000000"/>
+            <w:tcW w:w="2802" w:type="dxa"/>
+          </w:tcPr>
+          <w:p>
+            <w:pPr>
+              <w:rPr>
+                <w:b w:val="0"/>
+              </w:rPr>
+            </w:pPr>
+            <w:r>
+              <w:rPr>
+                <w:b w:val="0"/>
+              </w:rPr>
+              <w:t>I</w:t>
+            </w:r>
+            <w:r>
+              <w:rPr>
+                <w:rFonts w:hint="eastAsia"/>
+                <w:b w:val="0"/>
+              </w:rPr>
+              <w:t>b_type</w:t>
+            </w:r>
+          </w:p>
+        </w:tc>
+        <w:tc>
+          <w:tcPr>
+            <w:tcW w:w="1417" w:type="dxa"/>
+          </w:tcPr>
+          <w:p>
+            <w:pPr>
+              <w:cnfStyle w:val="000000010000"/>
+            </w:pPr>
+            <w:r>
+              <w:rPr>
+                <w:rFonts w:hint="eastAsia"/>
+              </w:rPr>
+              <w:t>varchar</w:t>
+            </w:r>
+          </w:p>
+        </w:tc>
+        <w:tc>
+          <w:tcPr>
+            <w:tcW w:w="893" w:type="dxa"/>
+          </w:tcPr>
+          <w:p>
+            <w:pPr>
+              <w:cnfStyle w:val="000000010000"/>
+            </w:pPr>
+            <w:r>
+              <w:rPr>
+                <w:rFonts w:hint="eastAsia"/>
+              </w:rPr>
+              <w:t>32</w:t>
+            </w:r>
+          </w:p>
+        </w:tc>
+        <w:tc>
+          <w:tcPr>
+            <w:tcW w:w="950" w:type="dxa"/>
+          </w:tcPr>
+          <w:p>
+            <w:pPr>
+              <w:cnfStyle w:val="000000010000"/>
+            </w:pPr>
+          </w:p>
+        </w:tc>
+        <w:tc>
+          <w:tcPr>
+            <w:tcW w:w="2460" w:type="dxa"/>
+          </w:tcPr>
+          <w:p>
+            <w:pPr>
+              <w:cnfStyle w:val="000000010000"/>
+            </w:pPr>
+            <w:r>
+              <w:rPr>
+                <w:rFonts w:hint="eastAsia"/>
+              </w:rPr>
+              <w:t>类型</w:t>
+            </w:r>
+          </w:p>
+        </w:tc>
+      </w:tr>
+      <w:tr>
+        <w:trPr>
+          <w:cnfStyle w:val="000000100000"/>
+        </w:trPr>
+        <w:tc>
+          <w:tcPr>
+            <w:cnfStyle w:val="001000000000"/>
+            <w:tcW w:w="2802" w:type="dxa"/>
+          </w:tcPr>
+          <w:p>
+            <w:pPr>
+              <w:rPr>
+                <w:b w:val="0"/>
+              </w:rPr>
+            </w:pPr>
+            <w:r>
+              <w:rPr>
+                <w:b w:val="0"/>
+              </w:rPr>
+              <w:t>I</w:t>
+            </w:r>
+            <w:r>
+              <w:rPr>
+                <w:rFonts w:hint="eastAsia"/>
+                <w:b w:val="0"/>
+              </w:rPr>
+              <w:t>b_img</w:t>
+            </w:r>
+          </w:p>
+        </w:tc>
+        <w:tc>
+          <w:tcPr>
+            <w:tcW w:w="1417" w:type="dxa"/>
+          </w:tcPr>
+          <w:p>
+            <w:pPr>
+              <w:cnfStyle w:val="000000100000"/>
+            </w:pPr>
+            <w:r>
+              <w:rPr>
+                <w:rFonts w:hint="eastAsia"/>
+              </w:rPr>
+              <w:t>varchar</w:t>
+            </w:r>
+          </w:p>
+        </w:tc>
+        <w:tc>
+          <w:tcPr>
+            <w:tcW w:w="893" w:type="dxa"/>
+          </w:tcPr>
+          <w:p>
+            <w:pPr>
+              <w:cnfStyle w:val="000000100000"/>
+            </w:pPr>
+            <w:r>
+              <w:rPr>
+                <w:rFonts w:hint="eastAsia"/>
+              </w:rPr>
+              <w:t>64</w:t>
+            </w:r>
+          </w:p>
+        </w:tc>
+        <w:tc>
+          <w:tcPr>
+            <w:tcW w:w="950" w:type="dxa"/>
+          </w:tcPr>
+          <w:p>
+            <w:pPr>
+              <w:cnfStyle w:val="000000100000"/>
+            </w:pPr>
+          </w:p>
+        </w:tc>
+        <w:tc>
+          <w:tcPr>
+            <w:tcW w:w="2460" w:type="dxa"/>
+          </w:tcPr>
+          <w:p>
+            <w:pPr>
+              <w:cnfStyle w:val="000000100000"/>
+            </w:pPr>
+            <w:r>
+              <w:rPr>
+                <w:rFonts w:hint="eastAsia"/>
+              </w:rPr>
+              <w:t>图片地址</w:t>
+            </w:r>
+          </w:p>
+        </w:tc>
+      </w:tr>
+      <w:tr>
+        <w:trPr>
+          <w:cnfStyle w:val="000000010000"/>
+        </w:trPr>
+        <w:tc>
+          <w:tcPr>
+            <w:cnfStyle w:val="001000000000"/>
+            <w:tcW w:w="2802" w:type="dxa"/>
+          </w:tcPr>
+          <w:p>
+            <w:r>
+              <w:t>I</w:t>
+            </w:r>
+            <w:r>
+              <w:rPr>
+                <w:rFonts w:hint="eastAsia"/>
+              </w:rPr>
+              <w:t>b_title</w:t>
+            </w:r>
+          </w:p>
+        </w:tc>
+        <w:tc>
+          <w:tcPr>
+            <w:tcW w:w="1417" w:type="dxa"/>
+          </w:tcPr>
+          <w:p>
+            <w:pPr>
+              <w:cnfStyle w:val="000000010000"/>
+            </w:pPr>
+            <w:r>
+              <w:rPr>
+                <w:rFonts w:hint="eastAsia"/>
+              </w:rPr>
+              <w:t>varchar</w:t>
+            </w:r>
+          </w:p>
+        </w:tc>
+        <w:tc>
+          <w:tcPr>
+            <w:tcW w:w="893" w:type="dxa"/>
+          </w:tcPr>
+          <w:p>
+            <w:pPr>
+              <w:cnfStyle w:val="000000010000"/>
+            </w:pPr>
+            <w:r>
+              <w:rPr>
+                <w:rFonts w:hint="eastAsia"/>
+              </w:rPr>
+              <w:t>64</w:t>
+            </w:r>
+          </w:p>
+        </w:tc>
+        <w:tc>
+          <w:tcPr>
+            <w:tcW w:w="950" w:type="dxa"/>
+          </w:tcPr>
+          <w:p>
+            <w:pPr>
+              <w:cnfStyle w:val="000000010000"/>
+            </w:pPr>
+          </w:p>
+        </w:tc>
+        <w:tc>
+          <w:tcPr>
+            <w:tcW w:w="2460" w:type="dxa"/>
+          </w:tcPr>
+          <w:p>
+            <w:pPr>
+              <w:cnfStyle w:val="000000010000"/>
+            </w:pPr>
+            <w:r>
+              <w:rPr>
+                <w:rFonts w:hint="eastAsia"/>
+              </w:rPr>
+              <w:t>标题</w:t>
+            </w:r>
+          </w:p>
+        </w:tc>
+      </w:tr>
+      <w:tr>
+        <w:trPr>
+          <w:cnfStyle w:val="000000100000"/>
+        </w:trPr>
+        <w:tc>
+          <w:tcPr>
+            <w:cnfStyle w:val="001000000000"/>
+            <w:tcW w:w="2802" w:type="dxa"/>
+          </w:tcPr>
+          <w:p>
+            <w:pPr>
+              <w:rPr>
+                <w:b w:val="0"/>
+              </w:rPr>
+            </w:pPr>
+            <w:r>
+              <w:rPr>
+                <w:b w:val="0"/>
+              </w:rPr>
+              <w:t>I</w:t>
+            </w:r>
+            <w:r>
+              <w:rPr>
+                <w:rFonts w:hint="eastAsia"/>
+                <w:b w:val="0"/>
+              </w:rPr>
+              <w:t>b_alt</w:t>
+            </w:r>
+          </w:p>
+        </w:tc>
+        <w:tc>
+          <w:tcPr>
+            <w:tcW w:w="1417" w:type="dxa"/>
+          </w:tcPr>
+          <w:p>
+            <w:pPr>
+              <w:cnfStyle w:val="000000100000"/>
+            </w:pPr>
+            <w:r>
+              <w:rPr>
+                <w:rFonts w:hint="eastAsia"/>
+              </w:rPr>
+              <w:t>varchar</w:t>
+            </w:r>
+          </w:p>
+        </w:tc>
+        <w:tc>
+          <w:tcPr>
+            <w:tcW w:w="893" w:type="dxa"/>
+          </w:tcPr>
+          <w:p>
+            <w:pPr>
+              <w:cnfStyle w:val="000000100000"/>
+            </w:pPr>
+            <w:r>
+              <w:rPr>
+                <w:rFonts w:hint="eastAsia"/>
+              </w:rPr>
+              <w:t>64</w:t>
+            </w:r>
+          </w:p>
+        </w:tc>
+        <w:tc>
+          <w:tcPr>
+            <w:tcW w:w="950" w:type="dxa"/>
+          </w:tcPr>
+          <w:p>
+            <w:pPr>
+              <w:cnfStyle w:val="000000100000"/>
+            </w:pPr>
+          </w:p>
+        </w:tc>
+        <w:tc>
+          <w:tcPr>
+            <w:tcW w:w="2460" w:type="dxa"/>
+          </w:tcPr>
+          <w:p>
+            <w:pPr>
+              <w:cnfStyle w:val="000000100000"/>
+            </w:pPr>
+            <w:r>
+              <w:rPr>
+                <w:rFonts w:hint="eastAsia"/>
+              </w:rPr>
+              <w:t>属性</w:t>
+            </w:r>
+          </w:p>
+        </w:tc>
+      </w:tr>
+      <w:tr>
+        <w:trPr>
+          <w:cnfStyle w:val="000000010000"/>
+        </w:trPr>
+        <w:tc>
+          <w:tcPr>
+            <w:cnfStyle w:val="001000000000"/>
+            <w:tcW w:w="2802" w:type="dxa"/>
+          </w:tcPr>
+          <w:p>
+            <w:pPr>
+              <w:rPr>
+                <w:b w:val="0"/>
+              </w:rPr>
+            </w:pPr>
+            <w:r>
+              <w:rPr>
+                <w:b w:val="0"/>
+              </w:rPr>
+              <w:t>I</w:t>
+            </w:r>
+            <w:r>
+              <w:rPr>
+                <w:rFonts w:hint="eastAsia"/>
+                <w:b w:val="0"/>
+              </w:rPr>
+              <w:t>b_content</w:t>
+            </w:r>
+          </w:p>
+        </w:tc>
+        <w:tc>
+          <w:tcPr>
+            <w:tcW w:w="1417" w:type="dxa"/>
+          </w:tcPr>
+          <w:p>
+            <w:pPr>
+              <w:cnfStyle w:val="000000010000"/>
+            </w:pPr>
+            <w:r>
+              <w:rPr>
+                <w:rFonts w:hint="eastAsia"/>
+              </w:rPr>
+              <w:t>varchar</w:t>
+            </w:r>
+          </w:p>
+        </w:tc>
+        <w:tc>
+          <w:tcPr>
+            <w:tcW w:w="893" w:type="dxa"/>
+          </w:tcPr>
+          <w:p>
+            <w:pPr>
+              <w:cnfStyle w:val="000000010000"/>
+            </w:pPr>
+            <w:r>
+              <w:rPr>
+                <w:rFonts w:hint="eastAsia"/>
+              </w:rPr>
+              <w:t>512</w:t>
+            </w:r>
+          </w:p>
+        </w:tc>
+        <w:tc>
+          <w:tcPr>
+            <w:tcW w:w="950" w:type="dxa"/>
+          </w:tcPr>
+          <w:p>
+            <w:pPr>
+              <w:cnfStyle w:val="000000010000"/>
+            </w:pPr>
+          </w:p>
+        </w:tc>
+        <w:tc>
+          <w:tcPr>
+            <w:tcW w:w="2460" w:type="dxa"/>
+          </w:tcPr>
+          <w:p>
+            <w:pPr>
+              <w:cnfStyle w:val="000000010000"/>
+            </w:pPr>
+            <w:r>
+              <w:rPr>
+                <w:rFonts w:hint="eastAsia"/>
+              </w:rPr>
+              <w:t>内容</w:t>
+            </w:r>
+          </w:p>
+        </w:tc>
+      </w:tr>
+      <w:tr>
+        <w:trPr>
+          <w:cnfStyle w:val="000000100000"/>
+        </w:trPr>
+        <w:tc>
+          <w:tcPr>
+            <w:cnfStyle w:val="001000000000"/>
+            <w:tcW w:w="2802" w:type="dxa"/>
+          </w:tcPr>
+          <w:p>
+            <w:pPr>
+              <w:rPr>
+                <w:b w:val="0"/>
+              </w:rPr>
+            </w:pPr>
+            <w:r>
+              <w:rPr>
+                <w:b w:val="0"/>
+              </w:rPr>
+              <w:t>I</w:t>
+            </w:r>
+            <w:r>
+              <w:rPr>
+                <w:rFonts w:hint="eastAsia"/>
+                <w:b w:val="0"/>
+              </w:rPr>
+              <w:t>b_order</w:t>
+            </w:r>
+          </w:p>
+        </w:tc>
+        <w:tc>
+          <w:tcPr>
+            <w:tcW w:w="1417" w:type="dxa"/>
+          </w:tcPr>
+          <w:p>
+            <w:pPr>
+              <w:cnfStyle w:val="000000100000"/>
+            </w:pPr>
+            <w:r>
+              <w:rPr>
+                <w:rFonts w:hint="eastAsia"/>
+              </w:rPr>
+              <w:t>int</w:t>
+            </w:r>
+          </w:p>
+        </w:tc>
+        <w:tc>
+          <w:tcPr>
+            <w:tcW w:w="893" w:type="dxa"/>
+          </w:tcPr>
+          <w:p>
+            <w:pPr>
+              <w:cnfStyle w:val="000000100000"/>
+            </w:pPr>
+          </w:p>
+        </w:tc>
+        <w:tc>
+          <w:tcPr>
+            <w:tcW w:w="950" w:type="dxa"/>
+          </w:tcPr>
+          <w:p>
+            <w:pPr>
+              <w:cnfStyle w:val="000000100000"/>
+            </w:pPr>
+          </w:p>
+        </w:tc>
+        <w:tc>
+          <w:tcPr>
+            <w:tcW w:w="2460" w:type="dxa"/>
+          </w:tcPr>
+          <w:p>
+            <w:pPr>
+              <w:cnfStyle w:val="000000100000"/>
+            </w:pPr>
+            <w:r>
+              <w:rPr>
+                <w:rFonts w:hint="eastAsia"/>
+              </w:rPr>
+              <w:t>排序</w:t>
+            </w:r>
+          </w:p>
+        </w:tc>
+      </w:tr>
+      <w:tr>
+        <w:trPr>
+          <w:cnfStyle w:val="000000010000"/>
+        </w:trPr>
+        <w:tc>
+          <w:tcPr>
+            <w:cnfStyle w:val="001000000000"/>
+            <w:tcW w:w="2802" w:type="dxa"/>
+          </w:tcPr>
+          <w:p>
+            <w:pPr>
+              <w:rPr>
+                <w:b w:val="0"/>
+              </w:rPr>
+            </w:pPr>
+            <w:r>
+              <w:rPr>
+                <w:b w:val="0"/>
+              </w:rPr>
+              <w:t>I</w:t>
+            </w:r>
+            <w:r>
+              <w:rPr>
+                <w:rFonts w:hint="eastAsia"/>
+                <w:b w:val="0"/>
+              </w:rPr>
+              <w:t>b_link</w:t>
+            </w:r>
+          </w:p>
+        </w:tc>
+        <w:tc>
+          <w:tcPr>
+            <w:tcW w:w="1417" w:type="dxa"/>
+          </w:tcPr>
+          <w:p>
+            <w:pPr>
+              <w:cnfStyle w:val="000000010000"/>
+            </w:pPr>
+            <w:r>
+              <w:rPr>
+                <w:rFonts w:hint="eastAsia"/>
+              </w:rPr>
+              <w:t>varchar</w:t>
+            </w:r>
+          </w:p>
+        </w:tc>
+        <w:tc>
+          <w:tcPr>
+            <w:tcW w:w="893" w:type="dxa"/>
+          </w:tcPr>
+          <w:p>
+            <w:pPr>
+              <w:cnfStyle w:val="000000010000"/>
+            </w:pPr>
+            <w:r>
+              <w:rPr>
+                <w:rFonts w:hint="eastAsia"/>
+              </w:rPr>
+              <w:t>128</w:t>
+            </w:r>
+          </w:p>
+        </w:tc>
+        <w:tc>
+          <w:tcPr>
+            <w:tcW w:w="950" w:type="dxa"/>
+          </w:tcPr>
+          <w:p>
+            <w:pPr>
+              <w:cnfStyle w:val="000000010000"/>
+            </w:pPr>
+          </w:p>
+        </w:tc>
+        <w:tc>
+          <w:tcPr>
+            <w:tcW w:w="2460" w:type="dxa"/>
+          </w:tcPr>
+          <w:p>
+            <w:pPr>
+              <w:cnfStyle w:val="000000010000"/>
+            </w:pPr>
+            <w:r>
+              <w:rPr>
+                <w:rFonts w:hint="eastAsia"/>
+              </w:rPr>
+              <w:t>链接</w:t>
+            </w:r>
+          </w:p>
+        </w:tc>
+      </w:tr>
+      <w:tr>
+        <w:trPr>
+          <w:cnfStyle w:val="000000100000"/>
+        </w:trPr>
+        <w:tc>
+          <w:tcPr>
+            <w:cnfStyle w:val="001000000000"/>
+            <w:tcW w:w="2802" w:type="dxa"/>
+          </w:tcPr>
+          <w:p>
+            <w:pPr>
+              <w:rPr>
+                <w:b w:val="0"/>
+              </w:rPr>
+            </w:pPr>
+          </w:p>
+        </w:tc>
+        <w:tc>
+          <w:tcPr>
+            <w:tcW w:w="1417" w:type="dxa"/>
+          </w:tcPr>
+          <w:p>
+            <w:pPr>
+              <w:cnfStyle w:val="000000100000"/>
+            </w:pPr>
+          </w:p>
+        </w:tc>
+        <w:tc>
+          <w:tcPr>
+            <w:tcW w:w="893" w:type="dxa"/>
+          </w:tcPr>
+          <w:p>
+            <w:pPr>
+              <w:cnfStyle w:val="000000100000"/>
+            </w:pPr>
+          </w:p>
+        </w:tc>
+        <w:tc>
+          <w:tcPr>
+            <w:tcW w:w="950" w:type="dxa"/>
+          </w:tcPr>
+          <w:p>
+            <w:pPr>
+              <w:cnfStyle w:val="000000100000"/>
+            </w:pPr>
+          </w:p>
+        </w:tc>
+        <w:tc>
+          <w:tcPr>
+            <w:tcW w:w="2460" w:type="dxa"/>
+          </w:tcPr>
+          <w:p>
+            <w:pPr>
+              <w:cnfStyle w:val="000000100000"/>
+            </w:pPr>
+          </w:p>
+        </w:tc>
+      </w:tr>
+    </w:tbl>
+    <w:p/>
+    <w:p/>
+    <w:p>
+      <w:pPr>
+        <w:pStyle w:val="a7"/>
+        <w:numPr>
+          <w:ilvl w:val="0"/>
+          <w:numId w:val="1"/>
+        </w:numPr>
+        <w:ind w:firstLineChars="0"/>
+      </w:pPr>
+      <w:r>
+        <w:rPr>
+          <w:rFonts w:hint="eastAsia"/>
+        </w:rPr>
+        <w:t>状态更新哈希表</w:t>
+      </w:r>
     </w:p>
     <w:sectPr>
       <w:pgSz w:w="11906" w:h="16838"/>

--- a/doc/招投数据结构.docx
+++ b/doc/招投数据结构.docx
@@ -10306,11 +10306,13 @@
             <w:pPr>
               <w:rPr>
                 <w:b w:val="0"/>
-              </w:rPr>
-            </w:pPr>
-            <w:r>
-              <w:rPr>
-                <w:b w:val="0"/>
+                <w:highlight w:val="green"/>
+              </w:rPr>
+            </w:pPr>
+            <w:r>
+              <w:rPr>
+                <w:b w:val="0"/>
+                <w:highlight w:val="green"/>
               </w:rPr>
               <w:t>P</w:t>
             </w:r>
@@ -10318,6 +10320,7 @@
               <w:rPr>
                 <w:rFonts w:hint="eastAsia"/>
                 <w:b w:val="0"/>
+                <w:highlight w:val="green"/>
               </w:rPr>
               <w:t>ro_limit</w:t>
             </w:r>
@@ -10330,29 +10333,30 @@
           <w:p>
             <w:pPr>
               <w:cnfStyle w:val="000000100000"/>
-            </w:pPr>
-            <w:r>
-              <w:rPr>
-                <w:rFonts w:hint="eastAsia"/>
-              </w:rPr>
-              <w:t>varchar</w:t>
-            </w:r>
-          </w:p>
-        </w:tc>
-        <w:tc>
-          <w:tcPr>
-            <w:tcW w:w="893" w:type="dxa"/>
-          </w:tcPr>
-          <w:p>
-            <w:pPr>
-              <w:cnfStyle w:val="000000100000"/>
-            </w:pPr>
-            <w:r>
-              <w:rPr>
-                <w:rFonts w:hint="eastAsia"/>
-              </w:rPr>
-              <w:t>16</w:t>
-            </w:r>
+              <w:rPr>
+                <w:highlight w:val="green"/>
+              </w:rPr>
+            </w:pPr>
+            <w:r>
+              <w:rPr>
+                <w:rFonts w:hint="eastAsia"/>
+                <w:highlight w:val="green"/>
+              </w:rPr>
+              <w:t>tinyint</w:t>
+            </w:r>
+          </w:p>
+        </w:tc>
+        <w:tc>
+          <w:tcPr>
+            <w:tcW w:w="893" w:type="dxa"/>
+          </w:tcPr>
+          <w:p>
+            <w:pPr>
+              <w:cnfStyle w:val="000000100000"/>
+              <w:rPr>
+                <w:highlight w:val="green"/>
+              </w:rPr>
+            </w:pPr>
           </w:p>
         </w:tc>
         <w:tc>
@@ -10362,12 +10366,16 @@
           <w:p>
             <w:pPr>
               <w:cnfStyle w:val="000000100000"/>
-            </w:pPr>
-            <w:r>
-              <w:rPr>
-                <w:rFonts w:hint="eastAsia"/>
-              </w:rPr>
-              <w:t>all</w:t>
+              <w:rPr>
+                <w:highlight w:val="green"/>
+              </w:rPr>
+            </w:pPr>
+            <w:r>
+              <w:rPr>
+                <w:rFonts w:hint="eastAsia"/>
+                <w:highlight w:val="green"/>
+              </w:rPr>
+              <w:t>0</w:t>
             </w:r>
           </w:p>
         </w:tc>
@@ -10378,10 +10386,14 @@
           <w:p>
             <w:pPr>
               <w:cnfStyle w:val="000000100000"/>
-            </w:pPr>
-            <w:r>
-              <w:rPr>
-                <w:rFonts w:hint="eastAsia"/>
+              <w:rPr>
+                <w:highlight w:val="green"/>
+              </w:rPr>
+            </w:pPr>
+            <w:r>
+              <w:rPr>
+                <w:rFonts w:hint="eastAsia"/>
+                <w:highlight w:val="green"/>
               </w:rPr>
               <w:t>投标限制</w:t>
             </w:r>
@@ -10391,17 +10403,44 @@
               <w:cnfStyle w:val="000000100000"/>
             </w:pPr>
             <w:r>
-              <w:t>A</w:t>
-            </w:r>
-            <w:r>
-              <w:rPr>
-                <w:rFonts w:hint="eastAsia"/>
-              </w:rPr>
-              <w:t>ll,person,company</w:t>
-            </w:r>
-            <w:r>
-              <w:rPr>
-                <w:rFonts w:hint="eastAsia"/>
+              <w:rPr>
+                <w:rFonts w:hint="eastAsia"/>
+                <w:highlight w:val="green"/>
+              </w:rPr>
+              <w:t>0</w:t>
+            </w:r>
+            <w:r>
+              <w:rPr>
+                <w:rFonts w:hint="eastAsia"/>
+                <w:highlight w:val="green"/>
+              </w:rPr>
+              <w:t>,</w:t>
+            </w:r>
+            <w:r>
+              <w:rPr>
+                <w:rFonts w:hint="eastAsia"/>
+                <w:highlight w:val="green"/>
+              </w:rPr>
+              <w:t>1</w:t>
+            </w:r>
+            <w:r>
+              <w:rPr>
+                <w:rFonts w:hint="eastAsia"/>
+                <w:highlight w:val="green"/>
+              </w:rPr>
+              <w:t>,</w:t>
+            </w:r>
+            <w:r>
+              <w:rPr>
+                <w:rFonts w:hint="eastAsia"/>
+                <w:highlight w:val="green"/>
+              </w:rPr>
+              <w:t>2</w:t>
+            </w:r>
+            <w:r>
+              <w:rPr>
+                <w:rFonts w:hint="eastAsia"/>
+                <w:highlight w:val="green"/>
               </w:rPr>
               <w:t>三选一</w:t>
             </w:r>
@@ -11555,6 +11594,89 @@
               <w:rPr>
                 <w:b w:val="0"/>
               </w:rPr>
+              <w:t>P</w:t>
+            </w:r>
+            <w:r>
+              <w:rPr>
+                <w:rFonts w:hint="eastAsia"/>
+                <w:b w:val="0"/>
+              </w:rPr>
+              <w:t>ro_description</w:t>
+            </w:r>
+          </w:p>
+        </w:tc>
+        <w:tc>
+          <w:tcPr>
+            <w:tcW w:w="1417" w:type="dxa"/>
+          </w:tcPr>
+          <w:p>
+            <w:pPr>
+              <w:cnfStyle w:val="000000100000"/>
+            </w:pPr>
+            <w:r>
+              <w:rPr>
+                <w:rFonts w:hint="eastAsia"/>
+              </w:rPr>
+              <w:t>text</w:t>
+            </w:r>
+          </w:p>
+        </w:tc>
+        <w:tc>
+          <w:tcPr>
+            <w:tcW w:w="893" w:type="dxa"/>
+          </w:tcPr>
+          <w:p>
+            <w:pPr>
+              <w:cnfStyle w:val="000000100000"/>
+            </w:pPr>
+          </w:p>
+        </w:tc>
+        <w:tc>
+          <w:tcPr>
+            <w:tcW w:w="950" w:type="dxa"/>
+          </w:tcPr>
+          <w:p>
+            <w:pPr>
+              <w:cnfStyle w:val="000000100000"/>
+            </w:pPr>
+          </w:p>
+        </w:tc>
+        <w:tc>
+          <w:tcPr>
+            <w:tcW w:w="2460" w:type="dxa"/>
+          </w:tcPr>
+          <w:p>
+            <w:pPr>
+              <w:cnfStyle w:val="000000100000"/>
+            </w:pPr>
+            <w:r>
+              <w:rPr>
+                <w:rFonts w:hint="eastAsia"/>
+              </w:rPr>
+              <w:t>项目描述</w:t>
+            </w:r>
+          </w:p>
+        </w:tc>
+      </w:tr>
+      <w:tr>
+        <w:trPr>
+          <w:cnfStyle w:val="000000010000"/>
+        </w:trPr>
+        <w:tc>
+          <w:tcPr>
+            <w:cnfStyle w:val="001000000000"/>
+            <w:tcW w:w="2802" w:type="dxa"/>
+          </w:tcPr>
+          <w:p>
+            <w:pPr>
+              <w:rPr>
+                <w:b w:val="0"/>
+              </w:rPr>
+            </w:pPr>
+            <w:r>
+              <w:rPr>
+                <w:b w:val="0"/>
+              </w:rPr>
               <w:lastRenderedPageBreak/>
               <w:t>P</w:t>
             </w:r>
@@ -11563,34 +11685,43 @@
                 <w:rFonts w:hint="eastAsia"/>
                 <w:b w:val="0"/>
               </w:rPr>
-              <w:t>ro_description</w:t>
-            </w:r>
-          </w:p>
-        </w:tc>
-        <w:tc>
-          <w:tcPr>
-            <w:tcW w:w="1417" w:type="dxa"/>
-          </w:tcPr>
-          <w:p>
-            <w:pPr>
-              <w:cnfStyle w:val="000000100000"/>
-            </w:pPr>
-            <w:r>
-              <w:rPr>
-                <w:rFonts w:hint="eastAsia"/>
-              </w:rPr>
-              <w:t>text</w:t>
-            </w:r>
-          </w:p>
-        </w:tc>
-        <w:tc>
-          <w:tcPr>
-            <w:tcW w:w="893" w:type="dxa"/>
-          </w:tcPr>
-          <w:p>
-            <w:pPr>
-              <w:cnfStyle w:val="000000100000"/>
-            </w:pPr>
+              <w:t>ro_attachement</w:t>
+            </w:r>
+          </w:p>
+        </w:tc>
+        <w:tc>
+          <w:tcPr>
+            <w:tcW w:w="1417" w:type="dxa"/>
+          </w:tcPr>
+          <w:p>
+            <w:pPr>
+              <w:cnfStyle w:val="000000010000"/>
+            </w:pPr>
+            <w:r>
+              <w:t>V</w:t>
+            </w:r>
+            <w:r>
+              <w:rPr>
+                <w:rFonts w:hint="eastAsia"/>
+              </w:rPr>
+              <w:t>archar</w:t>
+            </w:r>
+          </w:p>
+        </w:tc>
+        <w:tc>
+          <w:tcPr>
+            <w:tcW w:w="893" w:type="dxa"/>
+          </w:tcPr>
+          <w:p>
+            <w:pPr>
+              <w:cnfStyle w:val="000000010000"/>
+            </w:pPr>
+            <w:r>
+              <w:rPr>
+                <w:rFonts w:hint="eastAsia"/>
+              </w:rPr>
+              <w:t>64</w:t>
+            </w:r>
           </w:p>
         </w:tc>
         <w:tc>
@@ -11599,7 +11730,7 @@
           </w:tcPr>
           <w:p>
             <w:pPr>
-              <w:cnfStyle w:val="000000100000"/>
+              <w:cnfStyle w:val="000000010000"/>
             </w:pPr>
           </w:p>
         </w:tc>
@@ -11609,13 +11740,120 @@
           </w:tcPr>
           <w:p>
             <w:pPr>
-              <w:cnfStyle w:val="000000100000"/>
-            </w:pPr>
-            <w:r>
-              <w:rPr>
-                <w:rFonts w:hint="eastAsia"/>
-              </w:rPr>
-              <w:t>项目描述</w:t>
+              <w:cnfStyle w:val="000000010000"/>
+            </w:pPr>
+            <w:r>
+              <w:rPr>
+                <w:rFonts w:hint="eastAsia"/>
+              </w:rPr>
+              <w:t>多个附件</w:t>
+            </w:r>
+            <w:r>
+              <w:t>A</w:t>
+            </w:r>
+            <w:r>
+              <w:rPr>
+                <w:rFonts w:hint="eastAsia"/>
+              </w:rPr>
+              <w:t>tt_id</w:t>
+            </w:r>
+            <w:r>
+              <w:rPr>
+                <w:rFonts w:hint="eastAsia"/>
+              </w:rPr>
+              <w:t>的组合</w:t>
+            </w:r>
+          </w:p>
+        </w:tc>
+      </w:tr>
+      <w:tr>
+        <w:trPr>
+          <w:cnfStyle w:val="000000100000"/>
+        </w:trPr>
+        <w:tc>
+          <w:tcPr>
+            <w:cnfStyle w:val="001000000000"/>
+            <w:tcW w:w="2802" w:type="dxa"/>
+          </w:tcPr>
+          <w:p>
+            <w:pPr>
+              <w:rPr>
+                <w:b w:val="0"/>
+              </w:rPr>
+            </w:pPr>
+            <w:r>
+              <w:rPr>
+                <w:b w:val="0"/>
+              </w:rPr>
+              <w:t>P</w:t>
+            </w:r>
+            <w:r>
+              <w:rPr>
+                <w:rFonts w:hint="eastAsia"/>
+                <w:b w:val="0"/>
+              </w:rPr>
+              <w:t>ro_depoist</w:t>
+            </w:r>
+          </w:p>
+        </w:tc>
+        <w:tc>
+          <w:tcPr>
+            <w:tcW w:w="1417" w:type="dxa"/>
+          </w:tcPr>
+          <w:p>
+            <w:pPr>
+              <w:cnfStyle w:val="000000100000"/>
+            </w:pPr>
+            <w:r>
+              <w:t>D</w:t>
+            </w:r>
+            <w:r>
+              <w:rPr>
+                <w:rFonts w:hint="eastAsia"/>
+              </w:rPr>
+              <w:t>ecimal</w:t>
+            </w:r>
+          </w:p>
+        </w:tc>
+        <w:tc>
+          <w:tcPr>
+            <w:tcW w:w="893" w:type="dxa"/>
+          </w:tcPr>
+          <w:p>
+            <w:pPr>
+              <w:cnfStyle w:val="000000100000"/>
+            </w:pPr>
+            <w:r>
+              <w:rPr>
+                <w:rFonts w:hint="eastAsia"/>
+              </w:rPr>
+              <w:t>10,2</w:t>
+            </w:r>
+          </w:p>
+        </w:tc>
+        <w:tc>
+          <w:tcPr>
+            <w:tcW w:w="950" w:type="dxa"/>
+          </w:tcPr>
+          <w:p>
+            <w:pPr>
+              <w:cnfStyle w:val="000000100000"/>
+            </w:pPr>
+          </w:p>
+        </w:tc>
+        <w:tc>
+          <w:tcPr>
+            <w:tcW w:w="2460" w:type="dxa"/>
+          </w:tcPr>
+          <w:p>
+            <w:pPr>
+              <w:cnfStyle w:val="000000100000"/>
+            </w:pPr>
+            <w:r>
+              <w:rPr>
+                <w:rFonts w:hint="eastAsia"/>
+              </w:rPr>
+              <w:t>保证金</w:t>
             </w:r>
           </w:p>
         </w:tc>
@@ -11646,36 +11884,116 @@
                 <w:rFonts w:hint="eastAsia"/>
                 <w:b w:val="0"/>
               </w:rPr>
-              <w:t>ro_attachement</w:t>
-            </w:r>
-          </w:p>
-        </w:tc>
-        <w:tc>
-          <w:tcPr>
-            <w:tcW w:w="1417" w:type="dxa"/>
-          </w:tcPr>
-          <w:p>
-            <w:pPr>
-              <w:cnfStyle w:val="000000010000"/>
-            </w:pPr>
-            <w:r>
-              <w:t>V</w:t>
-            </w:r>
-            <w:r>
-              <w:rPr>
-                <w:rFonts w:hint="eastAsia"/>
-              </w:rPr>
-              <w:t>archar</w:t>
-            </w:r>
-          </w:p>
-        </w:tc>
-        <w:tc>
-          <w:tcPr>
-            <w:tcW w:w="893" w:type="dxa"/>
-          </w:tcPr>
-          <w:p>
-            <w:pPr>
-              <w:cnfStyle w:val="000000010000"/>
+              <w:t>ro_opendate</w:t>
+            </w:r>
+          </w:p>
+        </w:tc>
+        <w:tc>
+          <w:tcPr>
+            <w:tcW w:w="1417" w:type="dxa"/>
+          </w:tcPr>
+          <w:p>
+            <w:pPr>
+              <w:cnfStyle w:val="000000010000"/>
+            </w:pPr>
+            <w:r>
+              <w:rPr>
+                <w:rFonts w:hint="eastAsia"/>
+              </w:rPr>
+              <w:t>int</w:t>
+            </w:r>
+          </w:p>
+        </w:tc>
+        <w:tc>
+          <w:tcPr>
+            <w:tcW w:w="893" w:type="dxa"/>
+          </w:tcPr>
+          <w:p>
+            <w:pPr>
+              <w:cnfStyle w:val="000000010000"/>
+            </w:pPr>
+          </w:p>
+        </w:tc>
+        <w:tc>
+          <w:tcPr>
+            <w:tcW w:w="950" w:type="dxa"/>
+          </w:tcPr>
+          <w:p>
+            <w:pPr>
+              <w:cnfStyle w:val="000000010000"/>
+            </w:pPr>
+          </w:p>
+        </w:tc>
+        <w:tc>
+          <w:tcPr>
+            <w:tcW w:w="2460" w:type="dxa"/>
+          </w:tcPr>
+          <w:p>
+            <w:pPr>
+              <w:cnfStyle w:val="000000010000"/>
+            </w:pPr>
+            <w:r>
+              <w:rPr>
+                <w:rFonts w:hint="eastAsia"/>
+              </w:rPr>
+              <w:t>开标日期</w:t>
+            </w:r>
+          </w:p>
+        </w:tc>
+      </w:tr>
+      <w:tr>
+        <w:trPr>
+          <w:cnfStyle w:val="000000100000"/>
+        </w:trPr>
+        <w:tc>
+          <w:tcPr>
+            <w:cnfStyle w:val="001000000000"/>
+            <w:tcW w:w="2802" w:type="dxa"/>
+          </w:tcPr>
+          <w:p>
+            <w:pPr>
+              <w:rPr>
+                <w:b w:val="0"/>
+              </w:rPr>
+            </w:pPr>
+            <w:r>
+              <w:rPr>
+                <w:b w:val="0"/>
+              </w:rPr>
+              <w:t>P</w:t>
+            </w:r>
+            <w:r>
+              <w:rPr>
+                <w:rFonts w:hint="eastAsia"/>
+                <w:b w:val="0"/>
+              </w:rPr>
+              <w:t>ro_place</w:t>
+            </w:r>
+          </w:p>
+        </w:tc>
+        <w:tc>
+          <w:tcPr>
+            <w:tcW w:w="1417" w:type="dxa"/>
+          </w:tcPr>
+          <w:p>
+            <w:pPr>
+              <w:cnfStyle w:val="000000100000"/>
+            </w:pPr>
+            <w:r>
+              <w:rPr>
+                <w:rFonts w:hint="eastAsia"/>
+              </w:rPr>
+              <w:t>varchar</w:t>
+            </w:r>
+          </w:p>
+        </w:tc>
+        <w:tc>
+          <w:tcPr>
+            <w:tcW w:w="893" w:type="dxa"/>
+          </w:tcPr>
+          <w:p>
+            <w:pPr>
+              <w:cnfStyle w:val="000000100000"/>
             </w:pPr>
             <w:r>
               <w:rPr>
@@ -11691,7 +12009,7 @@
           </w:tcPr>
           <w:p>
             <w:pPr>
-              <w:cnfStyle w:val="000000010000"/>
+              <w:cnfStyle w:val="000000100000"/>
             </w:pPr>
           </w:p>
         </w:tc>
@@ -11701,28 +12019,96 @@
           </w:tcPr>
           <w:p>
             <w:pPr>
-              <w:cnfStyle w:val="000000010000"/>
-            </w:pPr>
-            <w:r>
-              <w:rPr>
-                <w:rFonts w:hint="eastAsia"/>
-              </w:rPr>
-              <w:t>多个附件</w:t>
-            </w:r>
-            <w:r>
-              <w:t>A</w:t>
-            </w:r>
-            <w:r>
-              <w:rPr>
-                <w:rFonts w:hint="eastAsia"/>
-              </w:rPr>
-              <w:t>tt_id</w:t>
-            </w:r>
-            <w:r>
-              <w:rPr>
-                <w:rFonts w:hint="eastAsia"/>
-              </w:rPr>
-              <w:t>的组合</w:t>
+              <w:cnfStyle w:val="000000100000"/>
+            </w:pPr>
+            <w:r>
+              <w:rPr>
+                <w:rFonts w:hint="eastAsia"/>
+              </w:rPr>
+              <w:t>所在地区</w:t>
+            </w:r>
+          </w:p>
+        </w:tc>
+      </w:tr>
+      <w:tr>
+        <w:trPr>
+          <w:cnfStyle w:val="000000010000"/>
+        </w:trPr>
+        <w:tc>
+          <w:tcPr>
+            <w:cnfStyle w:val="001000000000"/>
+            <w:tcW w:w="2802" w:type="dxa"/>
+          </w:tcPr>
+          <w:p>
+            <w:pPr>
+              <w:rPr>
+                <w:b w:val="0"/>
+              </w:rPr>
+            </w:pPr>
+            <w:r>
+              <w:rPr>
+                <w:b w:val="0"/>
+              </w:rPr>
+              <w:t>P</w:t>
+            </w:r>
+            <w:r>
+              <w:rPr>
+                <w:rFonts w:hint="eastAsia"/>
+                <w:b w:val="0"/>
+              </w:rPr>
+              <w:t>ro_publishdate</w:t>
+            </w:r>
+          </w:p>
+        </w:tc>
+        <w:tc>
+          <w:tcPr>
+            <w:tcW w:w="1417" w:type="dxa"/>
+          </w:tcPr>
+          <w:p>
+            <w:pPr>
+              <w:cnfStyle w:val="000000010000"/>
+            </w:pPr>
+            <w:r>
+              <w:rPr>
+                <w:rFonts w:hint="eastAsia"/>
+              </w:rPr>
+              <w:t>int</w:t>
+            </w:r>
+          </w:p>
+        </w:tc>
+        <w:tc>
+          <w:tcPr>
+            <w:tcW w:w="893" w:type="dxa"/>
+          </w:tcPr>
+          <w:p>
+            <w:pPr>
+              <w:cnfStyle w:val="000000010000"/>
+            </w:pPr>
+          </w:p>
+        </w:tc>
+        <w:tc>
+          <w:tcPr>
+            <w:tcW w:w="950" w:type="dxa"/>
+          </w:tcPr>
+          <w:p>
+            <w:pPr>
+              <w:cnfStyle w:val="000000010000"/>
+            </w:pPr>
+          </w:p>
+        </w:tc>
+        <w:tc>
+          <w:tcPr>
+            <w:tcW w:w="2460" w:type="dxa"/>
+          </w:tcPr>
+          <w:p>
+            <w:pPr>
+              <w:cnfStyle w:val="000000010000"/>
+            </w:pPr>
+            <w:r>
+              <w:rPr>
+                <w:rFonts w:hint="eastAsia"/>
+              </w:rPr>
+              <w:t>发布日期</w:t>
             </w:r>
           </w:p>
         </w:tc>
@@ -11744,6 +12130,83 @@
             </w:pPr>
             <w:r>
               <w:rPr>
+                <w:rFonts w:hint="eastAsia"/>
+                <w:b w:val="0"/>
+              </w:rPr>
+              <w:t>Pro_createdate</w:t>
+            </w:r>
+          </w:p>
+        </w:tc>
+        <w:tc>
+          <w:tcPr>
+            <w:tcW w:w="1417" w:type="dxa"/>
+          </w:tcPr>
+          <w:p>
+            <w:pPr>
+              <w:cnfStyle w:val="000000100000"/>
+            </w:pPr>
+            <w:r>
+              <w:rPr>
+                <w:rFonts w:hint="eastAsia"/>
+              </w:rPr>
+              <w:t>int</w:t>
+            </w:r>
+          </w:p>
+        </w:tc>
+        <w:tc>
+          <w:tcPr>
+            <w:tcW w:w="893" w:type="dxa"/>
+          </w:tcPr>
+          <w:p>
+            <w:pPr>
+              <w:cnfStyle w:val="000000100000"/>
+            </w:pPr>
+          </w:p>
+        </w:tc>
+        <w:tc>
+          <w:tcPr>
+            <w:tcW w:w="950" w:type="dxa"/>
+          </w:tcPr>
+          <w:p>
+            <w:pPr>
+              <w:cnfStyle w:val="000000100000"/>
+            </w:pPr>
+          </w:p>
+        </w:tc>
+        <w:tc>
+          <w:tcPr>
+            <w:tcW w:w="2460" w:type="dxa"/>
+          </w:tcPr>
+          <w:p>
+            <w:pPr>
+              <w:cnfStyle w:val="000000100000"/>
+            </w:pPr>
+            <w:r>
+              <w:rPr>
+                <w:rFonts w:hint="eastAsia"/>
+              </w:rPr>
+              <w:t>创建日期</w:t>
+            </w:r>
+          </w:p>
+        </w:tc>
+      </w:tr>
+      <w:tr>
+        <w:trPr>
+          <w:cnfStyle w:val="000000010000"/>
+        </w:trPr>
+        <w:tc>
+          <w:tcPr>
+            <w:cnfStyle w:val="001000000000"/>
+            <w:tcW w:w="2802" w:type="dxa"/>
+          </w:tcPr>
+          <w:p>
+            <w:pPr>
+              <w:rPr>
+                <w:b w:val="0"/>
+              </w:rPr>
+            </w:pPr>
+            <w:r>
+              <w:rPr>
                 <w:b w:val="0"/>
               </w:rPr>
               <w:t>P</w:t>
@@ -11753,42 +12216,39 @@
                 <w:rFonts w:hint="eastAsia"/>
                 <w:b w:val="0"/>
               </w:rPr>
-              <w:t>ro_depoist</w:t>
-            </w:r>
-          </w:p>
-        </w:tc>
-        <w:tc>
-          <w:tcPr>
-            <w:tcW w:w="1417" w:type="dxa"/>
-          </w:tcPr>
-          <w:p>
-            <w:pPr>
-              <w:cnfStyle w:val="000000100000"/>
-            </w:pPr>
-            <w:r>
-              <w:t>D</w:t>
-            </w:r>
-            <w:r>
-              <w:rPr>
-                <w:rFonts w:hint="eastAsia"/>
-              </w:rPr>
-              <w:t>ecimal</w:t>
-            </w:r>
-          </w:p>
-        </w:tc>
-        <w:tc>
-          <w:tcPr>
-            <w:tcW w:w="893" w:type="dxa"/>
-          </w:tcPr>
-          <w:p>
-            <w:pPr>
-              <w:cnfStyle w:val="000000100000"/>
-            </w:pPr>
-            <w:r>
-              <w:rPr>
-                <w:rFonts w:hint="eastAsia"/>
-              </w:rPr>
-              <w:t>10,2</w:t>
+              <w:t>ro_start-stop</w:t>
+            </w:r>
+          </w:p>
+        </w:tc>
+        <w:tc>
+          <w:tcPr>
+            <w:tcW w:w="1417" w:type="dxa"/>
+          </w:tcPr>
+          <w:p>
+            <w:pPr>
+              <w:cnfStyle w:val="000000010000"/>
+            </w:pPr>
+            <w:r>
+              <w:rPr>
+                <w:rFonts w:hint="eastAsia"/>
+              </w:rPr>
+              <w:t>varchar</w:t>
+            </w:r>
+          </w:p>
+        </w:tc>
+        <w:tc>
+          <w:tcPr>
+            <w:tcW w:w="893" w:type="dxa"/>
+          </w:tcPr>
+          <w:p>
+            <w:pPr>
+              <w:cnfStyle w:val="000000010000"/>
+            </w:pPr>
+            <w:r>
+              <w:rPr>
+                <w:rFonts w:hint="eastAsia"/>
+              </w:rPr>
+              <w:t>32</w:t>
             </w:r>
           </w:p>
         </w:tc>
@@ -11798,7 +12258,7 @@
           </w:tcPr>
           <w:p>
             <w:pPr>
-              <w:cnfStyle w:val="000000100000"/>
+              <w:cnfStyle w:val="000000010000"/>
             </w:pPr>
           </w:p>
         </w:tc>
@@ -11808,13 +12268,114 @@
           </w:tcPr>
           <w:p>
             <w:pPr>
-              <w:cnfStyle w:val="000000100000"/>
-            </w:pPr>
-            <w:r>
-              <w:rPr>
-                <w:rFonts w:hint="eastAsia"/>
-              </w:rPr>
-              <w:t>保证金</w:t>
+              <w:cnfStyle w:val="000000010000"/>
+            </w:pPr>
+            <w:r>
+              <w:rPr>
+                <w:rFonts w:hint="eastAsia"/>
+              </w:rPr>
+              <w:t>项目开始与结束日期</w:t>
+            </w:r>
+          </w:p>
+        </w:tc>
+      </w:tr>
+      <w:tr>
+        <w:trPr>
+          <w:cnfStyle w:val="000000100000"/>
+        </w:trPr>
+        <w:tc>
+          <w:tcPr>
+            <w:cnfStyle w:val="001000000000"/>
+            <w:tcW w:w="2802" w:type="dxa"/>
+          </w:tcPr>
+          <w:p>
+            <w:pPr>
+              <w:rPr>
+                <w:b w:val="0"/>
+              </w:rPr>
+            </w:pPr>
+            <w:r>
+              <w:rPr>
+                <w:b w:val="0"/>
+              </w:rPr>
+              <w:t>P</w:t>
+            </w:r>
+            <w:r>
+              <w:rPr>
+                <w:rFonts w:hint="eastAsia"/>
+                <w:b w:val="0"/>
+              </w:rPr>
+              <w:t>ro_cover</w:t>
+            </w:r>
+          </w:p>
+        </w:tc>
+        <w:tc>
+          <w:tcPr>
+            <w:tcW w:w="1417" w:type="dxa"/>
+          </w:tcPr>
+          <w:p>
+            <w:pPr>
+              <w:cnfStyle w:val="000000100000"/>
+            </w:pPr>
+            <w:r>
+              <w:rPr>
+                <w:rFonts w:hint="eastAsia"/>
+              </w:rPr>
+              <w:t>int</w:t>
+            </w:r>
+          </w:p>
+        </w:tc>
+        <w:tc>
+          <w:tcPr>
+            <w:tcW w:w="893" w:type="dxa"/>
+          </w:tcPr>
+          <w:p>
+            <w:pPr>
+              <w:cnfStyle w:val="000000100000"/>
+            </w:pPr>
+          </w:p>
+        </w:tc>
+        <w:tc>
+          <w:tcPr>
+            <w:tcW w:w="950" w:type="dxa"/>
+          </w:tcPr>
+          <w:p>
+            <w:pPr>
+              <w:cnfStyle w:val="000000100000"/>
+            </w:pPr>
+          </w:p>
+        </w:tc>
+        <w:tc>
+          <w:tcPr>
+            <w:tcW w:w="2460" w:type="dxa"/>
+          </w:tcPr>
+          <w:p>
+            <w:pPr>
+              <w:cnfStyle w:val="000000100000"/>
+            </w:pPr>
+            <w:r>
+              <w:rPr>
+                <w:rFonts w:hint="eastAsia"/>
+              </w:rPr>
+              <w:t>项目封面</w:t>
+            </w:r>
+            <w:r>
+              <w:rPr>
+                <w:rFonts w:hint="eastAsia"/>
+              </w:rPr>
+              <w:t xml:space="preserve"> </w:t>
+            </w:r>
+            <w:r>
+              <w:rPr>
+                <w:rFonts w:hint="eastAsia"/>
+              </w:rPr>
+              <w:t>对应</w:t>
+            </w:r>
+            <w:r>
+              <w:rPr>
+                <w:rFonts w:hint="eastAsia"/>
+              </w:rPr>
+              <w:t>att_id</w:t>
             </w:r>
           </w:p>
         </w:tc>
@@ -11832,11 +12393,13 @@
             <w:pPr>
               <w:rPr>
                 <w:b w:val="0"/>
-              </w:rPr>
-            </w:pPr>
-            <w:r>
-              <w:rPr>
-                <w:b w:val="0"/>
+                <w:highlight w:val="green"/>
+              </w:rPr>
+            </w:pPr>
+            <w:r>
+              <w:rPr>
+                <w:b w:val="0"/>
+                <w:highlight w:val="green"/>
               </w:rPr>
               <w:t>P</w:t>
             </w:r>
@@ -11844,34 +12407,42 @@
               <w:rPr>
                 <w:rFonts w:hint="eastAsia"/>
                 <w:b w:val="0"/>
-              </w:rPr>
-              <w:t>ro_opendate</w:t>
-            </w:r>
-          </w:p>
-        </w:tc>
-        <w:tc>
-          <w:tcPr>
-            <w:tcW w:w="1417" w:type="dxa"/>
-          </w:tcPr>
-          <w:p>
-            <w:pPr>
-              <w:cnfStyle w:val="000000010000"/>
-            </w:pPr>
-            <w:r>
-              <w:rPr>
-                <w:rFonts w:hint="eastAsia"/>
-              </w:rPr>
-              <w:t>int</w:t>
-            </w:r>
-          </w:p>
-        </w:tc>
-        <w:tc>
-          <w:tcPr>
-            <w:tcW w:w="893" w:type="dxa"/>
-          </w:tcPr>
-          <w:p>
-            <w:pPr>
-              <w:cnfStyle w:val="000000010000"/>
+                <w:highlight w:val="green"/>
+              </w:rPr>
+              <w:t>ro_limit</w:t>
+            </w:r>
+          </w:p>
+        </w:tc>
+        <w:tc>
+          <w:tcPr>
+            <w:tcW w:w="1417" w:type="dxa"/>
+          </w:tcPr>
+          <w:p>
+            <w:pPr>
+              <w:cnfStyle w:val="000000010000"/>
+              <w:rPr>
+                <w:highlight w:val="green"/>
+              </w:rPr>
+            </w:pPr>
+            <w:r>
+              <w:rPr>
+                <w:rFonts w:hint="eastAsia"/>
+                <w:highlight w:val="green"/>
+              </w:rPr>
+              <w:t>tinyint</w:t>
+            </w:r>
+          </w:p>
+        </w:tc>
+        <w:tc>
+          <w:tcPr>
+            <w:tcW w:w="893" w:type="dxa"/>
+          </w:tcPr>
+          <w:p>
+            <w:pPr>
+              <w:cnfStyle w:val="000000010000"/>
+              <w:rPr>
+                <w:highlight w:val="green"/>
+              </w:rPr>
             </w:pPr>
           </w:p>
         </w:tc>
@@ -11882,7 +12453,17 @@
           <w:p>
             <w:pPr>
               <w:cnfStyle w:val="000000010000"/>
-            </w:pPr>
+              <w:rPr>
+                <w:highlight w:val="green"/>
+              </w:rPr>
+            </w:pPr>
+            <w:r>
+              <w:rPr>
+                <w:rFonts w:hint="eastAsia"/>
+                <w:highlight w:val="green"/>
+              </w:rPr>
+              <w:t>0</w:t>
+            </w:r>
           </w:p>
         </w:tc>
         <w:tc>
@@ -11892,544 +12473,14 @@
           <w:p>
             <w:pPr>
               <w:cnfStyle w:val="000000010000"/>
-            </w:pPr>
-            <w:r>
-              <w:rPr>
-                <w:rFonts w:hint="eastAsia"/>
-              </w:rPr>
-              <w:t>开标日期</w:t>
-            </w:r>
-          </w:p>
-        </w:tc>
-      </w:tr>
-      <w:tr>
-        <w:trPr>
-          <w:cnfStyle w:val="000000100000"/>
-        </w:trPr>
-        <w:tc>
-          <w:tcPr>
-            <w:cnfStyle w:val="001000000000"/>
-            <w:tcW w:w="2802" w:type="dxa"/>
-          </w:tcPr>
-          <w:p>
-            <w:pPr>
-              <w:rPr>
-                <w:b w:val="0"/>
-              </w:rPr>
-            </w:pPr>
-            <w:r>
-              <w:rPr>
-                <w:b w:val="0"/>
-              </w:rPr>
-              <w:t>P</w:t>
-            </w:r>
-            <w:r>
-              <w:rPr>
-                <w:rFonts w:hint="eastAsia"/>
-                <w:b w:val="0"/>
-              </w:rPr>
-              <w:t>ro_place</w:t>
-            </w:r>
-          </w:p>
-        </w:tc>
-        <w:tc>
-          <w:tcPr>
-            <w:tcW w:w="1417" w:type="dxa"/>
-          </w:tcPr>
-          <w:p>
-            <w:pPr>
-              <w:cnfStyle w:val="000000100000"/>
-            </w:pPr>
-            <w:r>
-              <w:rPr>
-                <w:rFonts w:hint="eastAsia"/>
-              </w:rPr>
-              <w:t>varchar</w:t>
-            </w:r>
-          </w:p>
-        </w:tc>
-        <w:tc>
-          <w:tcPr>
-            <w:tcW w:w="893" w:type="dxa"/>
-          </w:tcPr>
-          <w:p>
-            <w:pPr>
-              <w:cnfStyle w:val="000000100000"/>
-            </w:pPr>
-            <w:r>
-              <w:rPr>
-                <w:rFonts w:hint="eastAsia"/>
-              </w:rPr>
-              <w:t>64</w:t>
-            </w:r>
-          </w:p>
-        </w:tc>
-        <w:tc>
-          <w:tcPr>
-            <w:tcW w:w="950" w:type="dxa"/>
-          </w:tcPr>
-          <w:p>
-            <w:pPr>
-              <w:cnfStyle w:val="000000100000"/>
-            </w:pPr>
-          </w:p>
-        </w:tc>
-        <w:tc>
-          <w:tcPr>
-            <w:tcW w:w="2460" w:type="dxa"/>
-          </w:tcPr>
-          <w:p>
-            <w:pPr>
-              <w:cnfStyle w:val="000000100000"/>
-            </w:pPr>
-            <w:r>
-              <w:rPr>
-                <w:rFonts w:hint="eastAsia"/>
-              </w:rPr>
-              <w:t>所在地区</w:t>
-            </w:r>
-          </w:p>
-        </w:tc>
-      </w:tr>
-      <w:tr>
-        <w:trPr>
-          <w:cnfStyle w:val="000000010000"/>
-        </w:trPr>
-        <w:tc>
-          <w:tcPr>
-            <w:cnfStyle w:val="001000000000"/>
-            <w:tcW w:w="2802" w:type="dxa"/>
-          </w:tcPr>
-          <w:p>
-            <w:pPr>
-              <w:rPr>
-                <w:b w:val="0"/>
-              </w:rPr>
-            </w:pPr>
-            <w:r>
-              <w:rPr>
-                <w:b w:val="0"/>
-              </w:rPr>
-              <w:t>P</w:t>
-            </w:r>
-            <w:r>
-              <w:rPr>
-                <w:rFonts w:hint="eastAsia"/>
-                <w:b w:val="0"/>
-              </w:rPr>
-              <w:t>ro_publishdate</w:t>
-            </w:r>
-          </w:p>
-        </w:tc>
-        <w:tc>
-          <w:tcPr>
-            <w:tcW w:w="1417" w:type="dxa"/>
-          </w:tcPr>
-          <w:p>
-            <w:pPr>
-              <w:cnfStyle w:val="000000010000"/>
-            </w:pPr>
-            <w:r>
-              <w:rPr>
-                <w:rFonts w:hint="eastAsia"/>
-              </w:rPr>
-              <w:t>int</w:t>
-            </w:r>
-          </w:p>
-        </w:tc>
-        <w:tc>
-          <w:tcPr>
-            <w:tcW w:w="893" w:type="dxa"/>
-          </w:tcPr>
-          <w:p>
-            <w:pPr>
-              <w:cnfStyle w:val="000000010000"/>
-            </w:pPr>
-          </w:p>
-        </w:tc>
-        <w:tc>
-          <w:tcPr>
-            <w:tcW w:w="950" w:type="dxa"/>
-          </w:tcPr>
-          <w:p>
-            <w:pPr>
-              <w:cnfStyle w:val="000000010000"/>
-            </w:pPr>
-          </w:p>
-        </w:tc>
-        <w:tc>
-          <w:tcPr>
-            <w:tcW w:w="2460" w:type="dxa"/>
-          </w:tcPr>
-          <w:p>
-            <w:pPr>
-              <w:cnfStyle w:val="000000010000"/>
-            </w:pPr>
-            <w:r>
-              <w:rPr>
-                <w:rFonts w:hint="eastAsia"/>
-              </w:rPr>
-              <w:t>发布日期</w:t>
-            </w:r>
-          </w:p>
-        </w:tc>
-      </w:tr>
-      <w:tr>
-        <w:trPr>
-          <w:cnfStyle w:val="000000100000"/>
-        </w:trPr>
-        <w:tc>
-          <w:tcPr>
-            <w:cnfStyle w:val="001000000000"/>
-            <w:tcW w:w="2802" w:type="dxa"/>
-          </w:tcPr>
-          <w:p>
-            <w:pPr>
-              <w:rPr>
-                <w:b w:val="0"/>
-              </w:rPr>
-            </w:pPr>
-            <w:r>
-              <w:rPr>
-                <w:rFonts w:hint="eastAsia"/>
-                <w:b w:val="0"/>
-              </w:rPr>
-              <w:t>Pro_createdate</w:t>
-            </w:r>
-          </w:p>
-        </w:tc>
-        <w:tc>
-          <w:tcPr>
-            <w:tcW w:w="1417" w:type="dxa"/>
-          </w:tcPr>
-          <w:p>
-            <w:pPr>
-              <w:cnfStyle w:val="000000100000"/>
-            </w:pPr>
-            <w:r>
-              <w:rPr>
-                <w:rFonts w:hint="eastAsia"/>
-              </w:rPr>
-              <w:t>int</w:t>
-            </w:r>
-          </w:p>
-        </w:tc>
-        <w:tc>
-          <w:tcPr>
-            <w:tcW w:w="893" w:type="dxa"/>
-          </w:tcPr>
-          <w:p>
-            <w:pPr>
-              <w:cnfStyle w:val="000000100000"/>
-            </w:pPr>
-          </w:p>
-        </w:tc>
-        <w:tc>
-          <w:tcPr>
-            <w:tcW w:w="950" w:type="dxa"/>
-          </w:tcPr>
-          <w:p>
-            <w:pPr>
-              <w:cnfStyle w:val="000000100000"/>
-            </w:pPr>
-          </w:p>
-        </w:tc>
-        <w:tc>
-          <w:tcPr>
-            <w:tcW w:w="2460" w:type="dxa"/>
-          </w:tcPr>
-          <w:p>
-            <w:pPr>
-              <w:cnfStyle w:val="000000100000"/>
-            </w:pPr>
-            <w:r>
-              <w:rPr>
-                <w:rFonts w:hint="eastAsia"/>
-              </w:rPr>
-              <w:t>创建日期</w:t>
-            </w:r>
-          </w:p>
-        </w:tc>
-      </w:tr>
-      <w:tr>
-        <w:trPr>
-          <w:cnfStyle w:val="000000010000"/>
-        </w:trPr>
-        <w:tc>
-          <w:tcPr>
-            <w:cnfStyle w:val="001000000000"/>
-            <w:tcW w:w="2802" w:type="dxa"/>
-          </w:tcPr>
-          <w:p>
-            <w:pPr>
-              <w:rPr>
-                <w:b w:val="0"/>
-              </w:rPr>
-            </w:pPr>
-            <w:r>
-              <w:rPr>
-                <w:b w:val="0"/>
-              </w:rPr>
-              <w:t>P</w:t>
-            </w:r>
-            <w:r>
-              <w:rPr>
-                <w:rFonts w:hint="eastAsia"/>
-                <w:b w:val="0"/>
-              </w:rPr>
-              <w:t>ro_start-stop</w:t>
-            </w:r>
-          </w:p>
-        </w:tc>
-        <w:tc>
-          <w:tcPr>
-            <w:tcW w:w="1417" w:type="dxa"/>
-          </w:tcPr>
-          <w:p>
-            <w:pPr>
-              <w:cnfStyle w:val="000000010000"/>
-            </w:pPr>
-            <w:r>
-              <w:rPr>
-                <w:rFonts w:hint="eastAsia"/>
-              </w:rPr>
-              <w:t>varchar</w:t>
-            </w:r>
-          </w:p>
-        </w:tc>
-        <w:tc>
-          <w:tcPr>
-            <w:tcW w:w="893" w:type="dxa"/>
-          </w:tcPr>
-          <w:p>
-            <w:pPr>
-              <w:cnfStyle w:val="000000010000"/>
-            </w:pPr>
-            <w:r>
-              <w:rPr>
-                <w:rFonts w:hint="eastAsia"/>
-              </w:rPr>
-              <w:t>32</w:t>
-            </w:r>
-          </w:p>
-        </w:tc>
-        <w:tc>
-          <w:tcPr>
-            <w:tcW w:w="950" w:type="dxa"/>
-          </w:tcPr>
-          <w:p>
-            <w:pPr>
-              <w:cnfStyle w:val="000000010000"/>
-            </w:pPr>
-          </w:p>
-        </w:tc>
-        <w:tc>
-          <w:tcPr>
-            <w:tcW w:w="2460" w:type="dxa"/>
-          </w:tcPr>
-          <w:p>
-            <w:pPr>
-              <w:cnfStyle w:val="000000010000"/>
-            </w:pPr>
-            <w:r>
-              <w:rPr>
-                <w:rFonts w:hint="eastAsia"/>
-              </w:rPr>
-              <w:t>项目开始与结束日期</w:t>
-            </w:r>
-          </w:p>
-        </w:tc>
-      </w:tr>
-      <w:tr>
-        <w:trPr>
-          <w:cnfStyle w:val="000000100000"/>
-        </w:trPr>
-        <w:tc>
-          <w:tcPr>
-            <w:cnfStyle w:val="001000000000"/>
-            <w:tcW w:w="2802" w:type="dxa"/>
-          </w:tcPr>
-          <w:p>
-            <w:pPr>
-              <w:rPr>
-                <w:b w:val="0"/>
-              </w:rPr>
-            </w:pPr>
-            <w:r>
-              <w:rPr>
-                <w:b w:val="0"/>
-              </w:rPr>
-              <w:t>P</w:t>
-            </w:r>
-            <w:r>
-              <w:rPr>
-                <w:rFonts w:hint="eastAsia"/>
-                <w:b w:val="0"/>
-              </w:rPr>
-              <w:t>ro_cover</w:t>
-            </w:r>
-          </w:p>
-        </w:tc>
-        <w:tc>
-          <w:tcPr>
-            <w:tcW w:w="1417" w:type="dxa"/>
-          </w:tcPr>
-          <w:p>
-            <w:pPr>
-              <w:cnfStyle w:val="000000100000"/>
-            </w:pPr>
-            <w:r>
-              <w:rPr>
-                <w:rFonts w:hint="eastAsia"/>
-              </w:rPr>
-              <w:t>int</w:t>
-            </w:r>
-          </w:p>
-        </w:tc>
-        <w:tc>
-          <w:tcPr>
-            <w:tcW w:w="893" w:type="dxa"/>
-          </w:tcPr>
-          <w:p>
-            <w:pPr>
-              <w:cnfStyle w:val="000000100000"/>
-            </w:pPr>
-          </w:p>
-        </w:tc>
-        <w:tc>
-          <w:tcPr>
-            <w:tcW w:w="950" w:type="dxa"/>
-          </w:tcPr>
-          <w:p>
-            <w:pPr>
-              <w:cnfStyle w:val="000000100000"/>
-            </w:pPr>
-          </w:p>
-        </w:tc>
-        <w:tc>
-          <w:tcPr>
-            <w:tcW w:w="2460" w:type="dxa"/>
-          </w:tcPr>
-          <w:p>
-            <w:pPr>
-              <w:cnfStyle w:val="000000100000"/>
-            </w:pPr>
-            <w:r>
-              <w:rPr>
-                <w:rFonts w:hint="eastAsia"/>
-              </w:rPr>
-              <w:t>项目封面</w:t>
-            </w:r>
-            <w:r>
-              <w:rPr>
-                <w:rFonts w:hint="eastAsia"/>
-              </w:rPr>
-              <w:t xml:space="preserve"> </w:t>
-            </w:r>
-            <w:r>
-              <w:rPr>
-                <w:rFonts w:hint="eastAsia"/>
-              </w:rPr>
-              <w:t>对应</w:t>
-            </w:r>
-            <w:r>
-              <w:rPr>
-                <w:rFonts w:hint="eastAsia"/>
-              </w:rPr>
-              <w:t>att_id</w:t>
-            </w:r>
-          </w:p>
-        </w:tc>
-      </w:tr>
-      <w:tr>
-        <w:trPr>
-          <w:cnfStyle w:val="000000010000"/>
-        </w:trPr>
-        <w:tc>
-          <w:tcPr>
-            <w:cnfStyle w:val="001000000000"/>
-            <w:tcW w:w="2802" w:type="dxa"/>
-          </w:tcPr>
-          <w:p>
-            <w:pPr>
-              <w:rPr>
-                <w:b w:val="0"/>
-              </w:rPr>
-            </w:pPr>
-            <w:r>
-              <w:rPr>
-                <w:b w:val="0"/>
-              </w:rPr>
-              <w:t>P</w:t>
-            </w:r>
-            <w:r>
-              <w:rPr>
-                <w:rFonts w:hint="eastAsia"/>
-                <w:b w:val="0"/>
-              </w:rPr>
-              <w:t>ro_limit</w:t>
-            </w:r>
-          </w:p>
-        </w:tc>
-        <w:tc>
-          <w:tcPr>
-            <w:tcW w:w="1417" w:type="dxa"/>
-          </w:tcPr>
-          <w:p>
-            <w:pPr>
-              <w:cnfStyle w:val="000000010000"/>
-            </w:pPr>
-            <w:r>
-              <w:rPr>
-                <w:rFonts w:hint="eastAsia"/>
-              </w:rPr>
-              <w:t>varchar</w:t>
-            </w:r>
-          </w:p>
-        </w:tc>
-        <w:tc>
-          <w:tcPr>
-            <w:tcW w:w="893" w:type="dxa"/>
-          </w:tcPr>
-          <w:p>
-            <w:pPr>
-              <w:cnfStyle w:val="000000010000"/>
-            </w:pPr>
-            <w:r>
-              <w:rPr>
-                <w:rFonts w:hint="eastAsia"/>
-              </w:rPr>
-              <w:t>16</w:t>
-            </w:r>
-          </w:p>
-        </w:tc>
-        <w:tc>
-          <w:tcPr>
-            <w:tcW w:w="950" w:type="dxa"/>
-          </w:tcPr>
-          <w:p>
-            <w:pPr>
-              <w:cnfStyle w:val="000000010000"/>
-            </w:pPr>
-            <w:r>
-              <w:rPr>
-                <w:rFonts w:hint="eastAsia"/>
-              </w:rPr>
-              <w:t>all</w:t>
-            </w:r>
-          </w:p>
-        </w:tc>
-        <w:tc>
-          <w:tcPr>
-            <w:tcW w:w="2460" w:type="dxa"/>
-          </w:tcPr>
-          <w:p>
-            <w:pPr>
-              <w:cnfStyle w:val="000000010000"/>
-            </w:pPr>
-            <w:r>
-              <w:rPr>
-                <w:rFonts w:hint="eastAsia"/>
+              <w:rPr>
+                <w:highlight w:val="green"/>
+              </w:rPr>
+            </w:pPr>
+            <w:r>
+              <w:rPr>
+                <w:rFonts w:hint="eastAsia"/>
+                <w:highlight w:val="green"/>
               </w:rPr>
               <w:t>投标限制</w:t>
             </w:r>
@@ -12439,17 +12490,44 @@
               <w:cnfStyle w:val="000000010000"/>
             </w:pPr>
             <w:r>
-              <w:t>A</w:t>
-            </w:r>
-            <w:r>
-              <w:rPr>
-                <w:rFonts w:hint="eastAsia"/>
-              </w:rPr>
-              <w:t>ll,person,company</w:t>
-            </w:r>
-            <w:r>
-              <w:rPr>
-                <w:rFonts w:hint="eastAsia"/>
+              <w:rPr>
+                <w:rFonts w:hint="eastAsia"/>
+                <w:highlight w:val="green"/>
+              </w:rPr>
+              <w:t>0</w:t>
+            </w:r>
+            <w:r>
+              <w:rPr>
+                <w:rFonts w:hint="eastAsia"/>
+                <w:highlight w:val="green"/>
+              </w:rPr>
+              <w:t>,</w:t>
+            </w:r>
+            <w:r>
+              <w:rPr>
+                <w:rFonts w:hint="eastAsia"/>
+                <w:highlight w:val="green"/>
+              </w:rPr>
+              <w:t>1</w:t>
+            </w:r>
+            <w:r>
+              <w:rPr>
+                <w:rFonts w:hint="eastAsia"/>
+                <w:highlight w:val="green"/>
+              </w:rPr>
+              <w:t>,</w:t>
+            </w:r>
+            <w:r>
+              <w:rPr>
+                <w:rFonts w:hint="eastAsia"/>
+                <w:highlight w:val="green"/>
+              </w:rPr>
+              <w:t>2</w:t>
+            </w:r>
+            <w:r>
+              <w:rPr>
+                <w:rFonts w:hint="eastAsia"/>
+                <w:highlight w:val="green"/>
               </w:rPr>
               <w:t>三选一</w:t>
             </w:r>
@@ -14586,6 +14664,7 @@
               <w:rPr>
                 <w:rFonts w:hint="eastAsia"/>
               </w:rPr>
+              <w:lastRenderedPageBreak/>
               <w:t>字段</w:t>
             </w:r>
           </w:p>
@@ -17562,132 +17641,132 @@
               <w:rPr>
                 <w:b w:val="0"/>
               </w:rPr>
+              <w:t>D</w:t>
+            </w:r>
+            <w:r>
+              <w:rPr>
+                <w:rFonts w:hint="eastAsia"/>
+                <w:b w:val="0"/>
+              </w:rPr>
+              <w:t>e_paystatus</w:t>
+            </w:r>
+          </w:p>
+        </w:tc>
+        <w:tc>
+          <w:tcPr>
+            <w:tcW w:w="1417" w:type="dxa"/>
+          </w:tcPr>
+          <w:p>
+            <w:pPr>
+              <w:cnfStyle w:val="000000010000"/>
+            </w:pPr>
+            <w:r>
+              <w:rPr>
+                <w:rFonts w:hint="eastAsia"/>
+              </w:rPr>
+              <w:t>tinyint</w:t>
+            </w:r>
+          </w:p>
+        </w:tc>
+        <w:tc>
+          <w:tcPr>
+            <w:tcW w:w="893" w:type="dxa"/>
+          </w:tcPr>
+          <w:p>
+            <w:pPr>
+              <w:cnfStyle w:val="000000010000"/>
+            </w:pPr>
+          </w:p>
+        </w:tc>
+        <w:tc>
+          <w:tcPr>
+            <w:tcW w:w="950" w:type="dxa"/>
+          </w:tcPr>
+          <w:p>
+            <w:pPr>
+              <w:cnfStyle w:val="000000010000"/>
+            </w:pPr>
+            <w:r>
+              <w:rPr>
+                <w:rFonts w:hint="eastAsia"/>
+              </w:rPr>
+              <w:t>0</w:t>
+            </w:r>
+          </w:p>
+        </w:tc>
+        <w:tc>
+          <w:tcPr>
+            <w:tcW w:w="2460" w:type="dxa"/>
+          </w:tcPr>
+          <w:p>
+            <w:pPr>
+              <w:cnfStyle w:val="000000010000"/>
+            </w:pPr>
+            <w:r>
+              <w:rPr>
+                <w:rFonts w:hint="eastAsia"/>
+              </w:rPr>
+              <w:t>订单状态</w:t>
+            </w:r>
+            <w:r>
+              <w:rPr>
+                <w:rFonts w:hint="eastAsia"/>
+              </w:rPr>
+              <w:t xml:space="preserve"> 0 </w:t>
+            </w:r>
+            <w:r>
+              <w:rPr>
+                <w:rFonts w:hint="eastAsia"/>
+              </w:rPr>
+              <w:t>未支付，</w:t>
+            </w:r>
+            <w:r>
+              <w:rPr>
+                <w:rFonts w:hint="eastAsia"/>
+              </w:rPr>
+              <w:t>1</w:t>
+            </w:r>
+            <w:r>
+              <w:rPr>
+                <w:rFonts w:hint="eastAsia"/>
+              </w:rPr>
+              <w:t>已支付，</w:t>
+            </w:r>
+            <w:r>
+              <w:rPr>
+                <w:rFonts w:hint="eastAsia"/>
+              </w:rPr>
+              <w:t>2</w:t>
+            </w:r>
+            <w:r>
+              <w:rPr>
+                <w:rFonts w:hint="eastAsia"/>
+              </w:rPr>
+              <w:t>已退款</w:t>
+            </w:r>
+          </w:p>
+        </w:tc>
+      </w:tr>
+      <w:tr>
+        <w:trPr>
+          <w:cnfStyle w:val="000000100000"/>
+        </w:trPr>
+        <w:tc>
+          <w:tcPr>
+            <w:cnfStyle w:val="001000000000"/>
+            <w:tcW w:w="2802" w:type="dxa"/>
+          </w:tcPr>
+          <w:p>
+            <w:pPr>
+              <w:rPr>
+                <w:b w:val="0"/>
+              </w:rPr>
+            </w:pPr>
+            <w:r>
+              <w:rPr>
+                <w:b w:val="0"/>
+              </w:rPr>
               <w:lastRenderedPageBreak/>
-              <w:t>D</w:t>
-            </w:r>
-            <w:r>
-              <w:rPr>
-                <w:rFonts w:hint="eastAsia"/>
-                <w:b w:val="0"/>
-              </w:rPr>
-              <w:t>e_paystatus</w:t>
-            </w:r>
-          </w:p>
-        </w:tc>
-        <w:tc>
-          <w:tcPr>
-            <w:tcW w:w="1417" w:type="dxa"/>
-          </w:tcPr>
-          <w:p>
-            <w:pPr>
-              <w:cnfStyle w:val="000000010000"/>
-            </w:pPr>
-            <w:r>
-              <w:rPr>
-                <w:rFonts w:hint="eastAsia"/>
-              </w:rPr>
-              <w:t>tinyint</w:t>
-            </w:r>
-          </w:p>
-        </w:tc>
-        <w:tc>
-          <w:tcPr>
-            <w:tcW w:w="893" w:type="dxa"/>
-          </w:tcPr>
-          <w:p>
-            <w:pPr>
-              <w:cnfStyle w:val="000000010000"/>
-            </w:pPr>
-          </w:p>
-        </w:tc>
-        <w:tc>
-          <w:tcPr>
-            <w:tcW w:w="950" w:type="dxa"/>
-          </w:tcPr>
-          <w:p>
-            <w:pPr>
-              <w:cnfStyle w:val="000000010000"/>
-            </w:pPr>
-            <w:r>
-              <w:rPr>
-                <w:rFonts w:hint="eastAsia"/>
-              </w:rPr>
-              <w:t>0</w:t>
-            </w:r>
-          </w:p>
-        </w:tc>
-        <w:tc>
-          <w:tcPr>
-            <w:tcW w:w="2460" w:type="dxa"/>
-          </w:tcPr>
-          <w:p>
-            <w:pPr>
-              <w:cnfStyle w:val="000000010000"/>
-            </w:pPr>
-            <w:r>
-              <w:rPr>
-                <w:rFonts w:hint="eastAsia"/>
-              </w:rPr>
-              <w:t>订单状态</w:t>
-            </w:r>
-            <w:r>
-              <w:rPr>
-                <w:rFonts w:hint="eastAsia"/>
-              </w:rPr>
-              <w:t xml:space="preserve"> 0 </w:t>
-            </w:r>
-            <w:r>
-              <w:rPr>
-                <w:rFonts w:hint="eastAsia"/>
-              </w:rPr>
-              <w:t>未支付，</w:t>
-            </w:r>
-            <w:r>
-              <w:rPr>
-                <w:rFonts w:hint="eastAsia"/>
-              </w:rPr>
-              <w:t>1</w:t>
-            </w:r>
-            <w:r>
-              <w:rPr>
-                <w:rFonts w:hint="eastAsia"/>
-              </w:rPr>
-              <w:t>已支付，</w:t>
-            </w:r>
-            <w:r>
-              <w:rPr>
-                <w:rFonts w:hint="eastAsia"/>
-              </w:rPr>
-              <w:t>2</w:t>
-            </w:r>
-            <w:r>
-              <w:rPr>
-                <w:rFonts w:hint="eastAsia"/>
-              </w:rPr>
-              <w:t>已退款</w:t>
-            </w:r>
-          </w:p>
-        </w:tc>
-      </w:tr>
-      <w:tr>
-        <w:trPr>
-          <w:cnfStyle w:val="000000100000"/>
-        </w:trPr>
-        <w:tc>
-          <w:tcPr>
-            <w:cnfStyle w:val="001000000000"/>
-            <w:tcW w:w="2802" w:type="dxa"/>
-          </w:tcPr>
-          <w:p>
-            <w:pPr>
-              <w:rPr>
-                <w:b w:val="0"/>
-              </w:rPr>
-            </w:pPr>
-            <w:r>
-              <w:rPr>
-                <w:b w:val="0"/>
-              </w:rPr>
               <w:t>D</w:t>
             </w:r>
             <w:r>
@@ -20132,7 +20211,6 @@
               <w:rPr>
                 <w:b w:val="0"/>
               </w:rPr>
-              <w:lastRenderedPageBreak/>
               <w:t>L</w:t>
             </w:r>
             <w:r>
@@ -20307,6 +20385,7 @@
                 <w:strike/>
                 <w:color w:val="FF0000"/>
               </w:rPr>
+              <w:lastRenderedPageBreak/>
               <w:t>Link_target</w:t>
             </w:r>
           </w:p>
@@ -23071,200 +23150,200 @@
               <w:rPr>
                 <w:b w:val="0"/>
               </w:rPr>
+              <w:t>P</w:t>
+            </w:r>
+            <w:r>
+              <w:rPr>
+                <w:rFonts w:hint="eastAsia"/>
+                <w:b w:val="0"/>
+              </w:rPr>
+              <w:t>p_id</w:t>
+            </w:r>
+          </w:p>
+        </w:tc>
+        <w:tc>
+          <w:tcPr>
+            <w:tcW w:w="1417" w:type="dxa"/>
+          </w:tcPr>
+          <w:p>
+            <w:pPr>
+              <w:cnfStyle w:val="000000100000"/>
+            </w:pPr>
+            <w:r>
+              <w:t>I</w:t>
+            </w:r>
+            <w:r>
+              <w:rPr>
+                <w:rFonts w:hint="eastAsia"/>
+              </w:rPr>
+              <w:t>nt</w:t>
+            </w:r>
+          </w:p>
+        </w:tc>
+        <w:tc>
+          <w:tcPr>
+            <w:tcW w:w="893" w:type="dxa"/>
+          </w:tcPr>
+          <w:p>
+            <w:pPr>
+              <w:cnfStyle w:val="000000100000"/>
+            </w:pPr>
+          </w:p>
+        </w:tc>
+        <w:tc>
+          <w:tcPr>
+            <w:tcW w:w="950" w:type="dxa"/>
+          </w:tcPr>
+          <w:p>
+            <w:pPr>
+              <w:cnfStyle w:val="000000100000"/>
+            </w:pPr>
+          </w:p>
+        </w:tc>
+        <w:tc>
+          <w:tcPr>
+            <w:tcW w:w="2460" w:type="dxa"/>
+          </w:tcPr>
+          <w:p>
+            <w:pPr>
+              <w:cnfStyle w:val="000000100000"/>
+            </w:pPr>
+            <w:r>
+              <w:rPr>
+                <w:rFonts w:hint="eastAsia"/>
+              </w:rPr>
+              <w:t>id,</w:t>
+            </w:r>
+            <w:r>
+              <w:rPr>
+                <w:rFonts w:hint="eastAsia"/>
+              </w:rPr>
+              <w:t>主键</w:t>
+            </w:r>
+            <w:r>
+              <w:rPr>
+                <w:rFonts w:hint="eastAsia"/>
+              </w:rPr>
+              <w:t>,</w:t>
+            </w:r>
+            <w:r>
+              <w:rPr>
+                <w:rFonts w:hint="eastAsia"/>
+              </w:rPr>
+              <w:t>自增</w:t>
+            </w:r>
+          </w:p>
+        </w:tc>
+      </w:tr>
+      <w:tr>
+        <w:trPr>
+          <w:cnfStyle w:val="000000010000"/>
+        </w:trPr>
+        <w:tc>
+          <w:tcPr>
+            <w:cnfStyle w:val="001000000000"/>
+            <w:tcW w:w="2802" w:type="dxa"/>
+          </w:tcPr>
+          <w:p>
+            <w:pPr>
+              <w:rPr>
+                <w:b w:val="0"/>
+              </w:rPr>
+            </w:pPr>
+            <w:r>
+              <w:rPr>
+                <w:b w:val="0"/>
+              </w:rPr>
+              <w:t>P</w:t>
+            </w:r>
+            <w:r>
+              <w:rPr>
+                <w:rFonts w:hint="eastAsia"/>
+                <w:b w:val="0"/>
+              </w:rPr>
+              <w:t>p_name</w:t>
+            </w:r>
+          </w:p>
+        </w:tc>
+        <w:tc>
+          <w:tcPr>
+            <w:tcW w:w="1417" w:type="dxa"/>
+          </w:tcPr>
+          <w:p>
+            <w:pPr>
+              <w:cnfStyle w:val="000000010000"/>
+            </w:pPr>
+            <w:r>
+              <w:rPr>
+                <w:rFonts w:hint="eastAsia"/>
+              </w:rPr>
+              <w:t>varchar</w:t>
+            </w:r>
+          </w:p>
+        </w:tc>
+        <w:tc>
+          <w:tcPr>
+            <w:tcW w:w="893" w:type="dxa"/>
+          </w:tcPr>
+          <w:p>
+            <w:pPr>
+              <w:cnfStyle w:val="000000010000"/>
+            </w:pPr>
+            <w:r>
+              <w:rPr>
+                <w:rFonts w:hint="eastAsia"/>
+              </w:rPr>
+              <w:t>32</w:t>
+            </w:r>
+          </w:p>
+        </w:tc>
+        <w:tc>
+          <w:tcPr>
+            <w:tcW w:w="950" w:type="dxa"/>
+          </w:tcPr>
+          <w:p>
+            <w:pPr>
+              <w:cnfStyle w:val="000000010000"/>
+            </w:pPr>
+          </w:p>
+        </w:tc>
+        <w:tc>
+          <w:tcPr>
+            <w:tcW w:w="2460" w:type="dxa"/>
+          </w:tcPr>
+          <w:p>
+            <w:pPr>
+              <w:cnfStyle w:val="000000010000"/>
+            </w:pPr>
+            <w:r>
+              <w:rPr>
+                <w:rFonts w:hint="eastAsia"/>
+              </w:rPr>
+              <w:t>属性名称</w:t>
+            </w:r>
+          </w:p>
+        </w:tc>
+      </w:tr>
+      <w:tr>
+        <w:trPr>
+          <w:cnfStyle w:val="000000100000"/>
+        </w:trPr>
+        <w:tc>
+          <w:tcPr>
+            <w:cnfStyle w:val="001000000000"/>
+            <w:tcW w:w="2802" w:type="dxa"/>
+          </w:tcPr>
+          <w:p>
+            <w:pPr>
+              <w:rPr>
+                <w:b w:val="0"/>
+              </w:rPr>
+            </w:pPr>
+            <w:r>
+              <w:rPr>
+                <w:b w:val="0"/>
+              </w:rPr>
               <w:lastRenderedPageBreak/>
-              <w:t>P</w:t>
-            </w:r>
-            <w:r>
-              <w:rPr>
-                <w:rFonts w:hint="eastAsia"/>
-                <w:b w:val="0"/>
-              </w:rPr>
-              <w:t>p_id</w:t>
-            </w:r>
-          </w:p>
-        </w:tc>
-        <w:tc>
-          <w:tcPr>
-            <w:tcW w:w="1417" w:type="dxa"/>
-          </w:tcPr>
-          <w:p>
-            <w:pPr>
-              <w:cnfStyle w:val="000000100000"/>
-            </w:pPr>
-            <w:r>
-              <w:t>I</w:t>
-            </w:r>
-            <w:r>
-              <w:rPr>
-                <w:rFonts w:hint="eastAsia"/>
-              </w:rPr>
-              <w:t>nt</w:t>
-            </w:r>
-          </w:p>
-        </w:tc>
-        <w:tc>
-          <w:tcPr>
-            <w:tcW w:w="893" w:type="dxa"/>
-          </w:tcPr>
-          <w:p>
-            <w:pPr>
-              <w:cnfStyle w:val="000000100000"/>
-            </w:pPr>
-          </w:p>
-        </w:tc>
-        <w:tc>
-          <w:tcPr>
-            <w:tcW w:w="950" w:type="dxa"/>
-          </w:tcPr>
-          <w:p>
-            <w:pPr>
-              <w:cnfStyle w:val="000000100000"/>
-            </w:pPr>
-          </w:p>
-        </w:tc>
-        <w:tc>
-          <w:tcPr>
-            <w:tcW w:w="2460" w:type="dxa"/>
-          </w:tcPr>
-          <w:p>
-            <w:pPr>
-              <w:cnfStyle w:val="000000100000"/>
-            </w:pPr>
-            <w:r>
-              <w:rPr>
-                <w:rFonts w:hint="eastAsia"/>
-              </w:rPr>
-              <w:t>id,</w:t>
-            </w:r>
-            <w:r>
-              <w:rPr>
-                <w:rFonts w:hint="eastAsia"/>
-              </w:rPr>
-              <w:t>主键</w:t>
-            </w:r>
-            <w:r>
-              <w:rPr>
-                <w:rFonts w:hint="eastAsia"/>
-              </w:rPr>
-              <w:t>,</w:t>
-            </w:r>
-            <w:r>
-              <w:rPr>
-                <w:rFonts w:hint="eastAsia"/>
-              </w:rPr>
-              <w:t>自增</w:t>
-            </w:r>
-          </w:p>
-        </w:tc>
-      </w:tr>
-      <w:tr>
-        <w:trPr>
-          <w:cnfStyle w:val="000000010000"/>
-        </w:trPr>
-        <w:tc>
-          <w:tcPr>
-            <w:cnfStyle w:val="001000000000"/>
-            <w:tcW w:w="2802" w:type="dxa"/>
-          </w:tcPr>
-          <w:p>
-            <w:pPr>
-              <w:rPr>
-                <w:b w:val="0"/>
-              </w:rPr>
-            </w:pPr>
-            <w:r>
-              <w:rPr>
-                <w:b w:val="0"/>
-              </w:rPr>
-              <w:t>P</w:t>
-            </w:r>
-            <w:r>
-              <w:rPr>
-                <w:rFonts w:hint="eastAsia"/>
-                <w:b w:val="0"/>
-              </w:rPr>
-              <w:t>p_name</w:t>
-            </w:r>
-          </w:p>
-        </w:tc>
-        <w:tc>
-          <w:tcPr>
-            <w:tcW w:w="1417" w:type="dxa"/>
-          </w:tcPr>
-          <w:p>
-            <w:pPr>
-              <w:cnfStyle w:val="000000010000"/>
-            </w:pPr>
-            <w:r>
-              <w:rPr>
-                <w:rFonts w:hint="eastAsia"/>
-              </w:rPr>
-              <w:t>varchar</w:t>
-            </w:r>
-          </w:p>
-        </w:tc>
-        <w:tc>
-          <w:tcPr>
-            <w:tcW w:w="893" w:type="dxa"/>
-          </w:tcPr>
-          <w:p>
-            <w:pPr>
-              <w:cnfStyle w:val="000000010000"/>
-            </w:pPr>
-            <w:r>
-              <w:rPr>
-                <w:rFonts w:hint="eastAsia"/>
-              </w:rPr>
-              <w:t>32</w:t>
-            </w:r>
-          </w:p>
-        </w:tc>
-        <w:tc>
-          <w:tcPr>
-            <w:tcW w:w="950" w:type="dxa"/>
-          </w:tcPr>
-          <w:p>
-            <w:pPr>
-              <w:cnfStyle w:val="000000010000"/>
-            </w:pPr>
-          </w:p>
-        </w:tc>
-        <w:tc>
-          <w:tcPr>
-            <w:tcW w:w="2460" w:type="dxa"/>
-          </w:tcPr>
-          <w:p>
-            <w:pPr>
-              <w:cnfStyle w:val="000000010000"/>
-            </w:pPr>
-            <w:r>
-              <w:rPr>
-                <w:rFonts w:hint="eastAsia"/>
-              </w:rPr>
-              <w:t>属性名称</w:t>
-            </w:r>
-          </w:p>
-        </w:tc>
-      </w:tr>
-      <w:tr>
-        <w:trPr>
-          <w:cnfStyle w:val="000000100000"/>
-        </w:trPr>
-        <w:tc>
-          <w:tcPr>
-            <w:cnfStyle w:val="001000000000"/>
-            <w:tcW w:w="2802" w:type="dxa"/>
-          </w:tcPr>
-          <w:p>
-            <w:pPr>
-              <w:rPr>
-                <w:b w:val="0"/>
-              </w:rPr>
-            </w:pPr>
-            <w:r>
-              <w:rPr>
-                <w:b w:val="0"/>
-              </w:rPr>
               <w:t>P</w:t>
             </w:r>
             <w:r>

--- a/doc/招投数据结构.docx
+++ b/doc/招投数据结构.docx
@@ -10855,27 +10855,56 @@
             <w:pPr>
               <w:rPr>
                 <w:b w:val="0"/>
-              </w:rPr>
-            </w:pPr>
-          </w:p>
-        </w:tc>
-        <w:tc>
-          <w:tcPr>
-            <w:tcW w:w="1417" w:type="dxa"/>
-          </w:tcPr>
-          <w:p>
-            <w:pPr>
-              <w:cnfStyle w:val="000000010000"/>
-            </w:pPr>
-          </w:p>
-        </w:tc>
-        <w:tc>
-          <w:tcPr>
-            <w:tcW w:w="893" w:type="dxa"/>
-          </w:tcPr>
-          <w:p>
-            <w:pPr>
-              <w:cnfStyle w:val="000000010000"/>
+                <w:highlight w:val="green"/>
+              </w:rPr>
+            </w:pPr>
+            <w:r>
+              <w:rPr>
+                <w:b w:val="0"/>
+                <w:highlight w:val="green"/>
+              </w:rPr>
+              <w:t>P</w:t>
+            </w:r>
+            <w:r>
+              <w:rPr>
+                <w:rFonts w:hint="eastAsia"/>
+                <w:b w:val="0"/>
+                <w:highlight w:val="green"/>
+              </w:rPr>
+              <w:t>ro_contact</w:t>
+            </w:r>
+          </w:p>
+        </w:tc>
+        <w:tc>
+          <w:tcPr>
+            <w:tcW w:w="1417" w:type="dxa"/>
+          </w:tcPr>
+          <w:p>
+            <w:pPr>
+              <w:cnfStyle w:val="000000010000"/>
+              <w:rPr>
+                <w:highlight w:val="green"/>
+              </w:rPr>
+            </w:pPr>
+            <w:r>
+              <w:rPr>
+                <w:rFonts w:hint="eastAsia"/>
+                <w:highlight w:val="green"/>
+              </w:rPr>
+              <w:t>int</w:t>
+            </w:r>
+          </w:p>
+        </w:tc>
+        <w:tc>
+          <w:tcPr>
+            <w:tcW w:w="893" w:type="dxa"/>
+          </w:tcPr>
+          <w:p>
+            <w:pPr>
+              <w:cnfStyle w:val="000000010000"/>
+              <w:rPr>
+                <w:highlight w:val="green"/>
+              </w:rPr>
             </w:pPr>
           </w:p>
         </w:tc>
@@ -10886,6 +10915,9 @@
           <w:p>
             <w:pPr>
               <w:cnfStyle w:val="000000010000"/>
+              <w:rPr>
+                <w:highlight w:val="green"/>
+              </w:rPr>
             </w:pPr>
           </w:p>
         </w:tc>
@@ -10896,6 +10928,77 @@
           <w:p>
             <w:pPr>
               <w:cnfStyle w:val="000000010000"/>
+            </w:pPr>
+            <w:r>
+              <w:rPr>
+                <w:rFonts w:hint="eastAsia"/>
+                <w:highlight w:val="green"/>
+              </w:rPr>
+              <w:t>项目联系人</w:t>
+            </w:r>
+          </w:p>
+        </w:tc>
+      </w:tr>
+      <w:tr>
+        <w:trPr>
+          <w:cnfStyle w:val="000000100000"/>
+        </w:trPr>
+        <w:tc>
+          <w:tcPr>
+            <w:cnfStyle w:val="001000000000"/>
+            <w:tcW w:w="2802" w:type="dxa"/>
+          </w:tcPr>
+          <w:p>
+            <w:pPr>
+              <w:rPr>
+                <w:b w:val="0"/>
+              </w:rPr>
+            </w:pPr>
+          </w:p>
+        </w:tc>
+        <w:tc>
+          <w:tcPr>
+            <w:tcW w:w="1417" w:type="dxa"/>
+          </w:tcPr>
+          <w:p>
+            <w:pPr>
+              <w:cnfStyle w:val="000000100000"/>
+              <w:rPr>
+                <w:rFonts w:hint="eastAsia"/>
+              </w:rPr>
+            </w:pPr>
+          </w:p>
+        </w:tc>
+        <w:tc>
+          <w:tcPr>
+            <w:tcW w:w="893" w:type="dxa"/>
+          </w:tcPr>
+          <w:p>
+            <w:pPr>
+              <w:cnfStyle w:val="000000100000"/>
+            </w:pPr>
+          </w:p>
+        </w:tc>
+        <w:tc>
+          <w:tcPr>
+            <w:tcW w:w="950" w:type="dxa"/>
+          </w:tcPr>
+          <w:p>
+            <w:pPr>
+              <w:cnfStyle w:val="000000100000"/>
+            </w:pPr>
+          </w:p>
+        </w:tc>
+        <w:tc>
+          <w:tcPr>
+            <w:tcW w:w="2460" w:type="dxa"/>
+          </w:tcPr>
+          <w:p>
+            <w:pPr>
+              <w:cnfStyle w:val="000000100000"/>
+              <w:rPr>
+                <w:rFonts w:hint="eastAsia"/>
+              </w:rPr>
             </w:pPr>
           </w:p>
         </w:tc>
@@ -11594,89 +11697,6 @@
               <w:rPr>
                 <w:b w:val="0"/>
               </w:rPr>
-              <w:t>P</w:t>
-            </w:r>
-            <w:r>
-              <w:rPr>
-                <w:rFonts w:hint="eastAsia"/>
-                <w:b w:val="0"/>
-              </w:rPr>
-              <w:t>ro_description</w:t>
-            </w:r>
-          </w:p>
-        </w:tc>
-        <w:tc>
-          <w:tcPr>
-            <w:tcW w:w="1417" w:type="dxa"/>
-          </w:tcPr>
-          <w:p>
-            <w:pPr>
-              <w:cnfStyle w:val="000000100000"/>
-            </w:pPr>
-            <w:r>
-              <w:rPr>
-                <w:rFonts w:hint="eastAsia"/>
-              </w:rPr>
-              <w:t>text</w:t>
-            </w:r>
-          </w:p>
-        </w:tc>
-        <w:tc>
-          <w:tcPr>
-            <w:tcW w:w="893" w:type="dxa"/>
-          </w:tcPr>
-          <w:p>
-            <w:pPr>
-              <w:cnfStyle w:val="000000100000"/>
-            </w:pPr>
-          </w:p>
-        </w:tc>
-        <w:tc>
-          <w:tcPr>
-            <w:tcW w:w="950" w:type="dxa"/>
-          </w:tcPr>
-          <w:p>
-            <w:pPr>
-              <w:cnfStyle w:val="000000100000"/>
-            </w:pPr>
-          </w:p>
-        </w:tc>
-        <w:tc>
-          <w:tcPr>
-            <w:tcW w:w="2460" w:type="dxa"/>
-          </w:tcPr>
-          <w:p>
-            <w:pPr>
-              <w:cnfStyle w:val="000000100000"/>
-            </w:pPr>
-            <w:r>
-              <w:rPr>
-                <w:rFonts w:hint="eastAsia"/>
-              </w:rPr>
-              <w:t>项目描述</w:t>
-            </w:r>
-          </w:p>
-        </w:tc>
-      </w:tr>
-      <w:tr>
-        <w:trPr>
-          <w:cnfStyle w:val="000000010000"/>
-        </w:trPr>
-        <w:tc>
-          <w:tcPr>
-            <w:cnfStyle w:val="001000000000"/>
-            <w:tcW w:w="2802" w:type="dxa"/>
-          </w:tcPr>
-          <w:p>
-            <w:pPr>
-              <w:rPr>
-                <w:b w:val="0"/>
-              </w:rPr>
-            </w:pPr>
-            <w:r>
-              <w:rPr>
-                <w:b w:val="0"/>
-              </w:rPr>
               <w:lastRenderedPageBreak/>
               <w:t>P</w:t>
             </w:r>
@@ -11685,6 +11705,89 @@
                 <w:rFonts w:hint="eastAsia"/>
                 <w:b w:val="0"/>
               </w:rPr>
+              <w:t>ro_description</w:t>
+            </w:r>
+          </w:p>
+        </w:tc>
+        <w:tc>
+          <w:tcPr>
+            <w:tcW w:w="1417" w:type="dxa"/>
+          </w:tcPr>
+          <w:p>
+            <w:pPr>
+              <w:cnfStyle w:val="000000100000"/>
+            </w:pPr>
+            <w:r>
+              <w:rPr>
+                <w:rFonts w:hint="eastAsia"/>
+              </w:rPr>
+              <w:t>text</w:t>
+            </w:r>
+          </w:p>
+        </w:tc>
+        <w:tc>
+          <w:tcPr>
+            <w:tcW w:w="893" w:type="dxa"/>
+          </w:tcPr>
+          <w:p>
+            <w:pPr>
+              <w:cnfStyle w:val="000000100000"/>
+            </w:pPr>
+          </w:p>
+        </w:tc>
+        <w:tc>
+          <w:tcPr>
+            <w:tcW w:w="950" w:type="dxa"/>
+          </w:tcPr>
+          <w:p>
+            <w:pPr>
+              <w:cnfStyle w:val="000000100000"/>
+            </w:pPr>
+          </w:p>
+        </w:tc>
+        <w:tc>
+          <w:tcPr>
+            <w:tcW w:w="2460" w:type="dxa"/>
+          </w:tcPr>
+          <w:p>
+            <w:pPr>
+              <w:cnfStyle w:val="000000100000"/>
+            </w:pPr>
+            <w:r>
+              <w:rPr>
+                <w:rFonts w:hint="eastAsia"/>
+              </w:rPr>
+              <w:t>项目描述</w:t>
+            </w:r>
+          </w:p>
+        </w:tc>
+      </w:tr>
+      <w:tr>
+        <w:trPr>
+          <w:cnfStyle w:val="000000010000"/>
+        </w:trPr>
+        <w:tc>
+          <w:tcPr>
+            <w:cnfStyle w:val="001000000000"/>
+            <w:tcW w:w="2802" w:type="dxa"/>
+          </w:tcPr>
+          <w:p>
+            <w:pPr>
+              <w:rPr>
+                <w:b w:val="0"/>
+              </w:rPr>
+            </w:pPr>
+            <w:r>
+              <w:rPr>
+                <w:b w:val="0"/>
+              </w:rPr>
+              <w:t>P</w:t>
+            </w:r>
+            <w:r>
+              <w:rPr>
+                <w:rFonts w:hint="eastAsia"/>
+                <w:b w:val="0"/>
+              </w:rPr>
               <w:t>ro_attachement</w:t>
             </w:r>
           </w:p>
@@ -12947,6 +13050,103 @@
             <w:cnfStyle w:val="001000000000"/>
             <w:tcW w:w="2802" w:type="dxa"/>
           </w:tcPr>
+          <w:p>
+            <w:pPr>
+              <w:rPr>
+                <w:b w:val="0"/>
+                <w:highlight w:val="green"/>
+              </w:rPr>
+            </w:pPr>
+            <w:r>
+              <w:rPr>
+                <w:b w:val="0"/>
+                <w:highlight w:val="green"/>
+              </w:rPr>
+              <w:t>P</w:t>
+            </w:r>
+            <w:r>
+              <w:rPr>
+                <w:rFonts w:hint="eastAsia"/>
+                <w:b w:val="0"/>
+                <w:highlight w:val="green"/>
+              </w:rPr>
+              <w:t>ro_contact</w:t>
+            </w:r>
+          </w:p>
+        </w:tc>
+        <w:tc>
+          <w:tcPr>
+            <w:tcW w:w="1417" w:type="dxa"/>
+          </w:tcPr>
+          <w:p>
+            <w:pPr>
+              <w:cnfStyle w:val="000000100000"/>
+              <w:rPr>
+                <w:highlight w:val="green"/>
+              </w:rPr>
+            </w:pPr>
+            <w:r>
+              <w:rPr>
+                <w:rFonts w:hint="eastAsia"/>
+                <w:highlight w:val="green"/>
+              </w:rPr>
+              <w:t>int</w:t>
+            </w:r>
+          </w:p>
+        </w:tc>
+        <w:tc>
+          <w:tcPr>
+            <w:tcW w:w="893" w:type="dxa"/>
+          </w:tcPr>
+          <w:p>
+            <w:pPr>
+              <w:cnfStyle w:val="000000100000"/>
+              <w:rPr>
+                <w:highlight w:val="green"/>
+              </w:rPr>
+            </w:pPr>
+          </w:p>
+        </w:tc>
+        <w:tc>
+          <w:tcPr>
+            <w:tcW w:w="950" w:type="dxa"/>
+          </w:tcPr>
+          <w:p>
+            <w:pPr>
+              <w:cnfStyle w:val="000000100000"/>
+              <w:rPr>
+                <w:highlight w:val="green"/>
+              </w:rPr>
+            </w:pPr>
+          </w:p>
+        </w:tc>
+        <w:tc>
+          <w:tcPr>
+            <w:tcW w:w="2460" w:type="dxa"/>
+          </w:tcPr>
+          <w:p>
+            <w:pPr>
+              <w:cnfStyle w:val="000000100000"/>
+            </w:pPr>
+            <w:r>
+              <w:rPr>
+                <w:rFonts w:hint="eastAsia"/>
+                <w:highlight w:val="green"/>
+              </w:rPr>
+              <w:t>项目联系人</w:t>
+            </w:r>
+          </w:p>
+        </w:tc>
+      </w:tr>
+      <w:tr>
+        <w:trPr>
+          <w:cnfStyle w:val="000000010000"/>
+        </w:trPr>
+        <w:tc>
+          <w:tcPr>
+            <w:cnfStyle w:val="001000000000"/>
+            <w:tcW w:w="2802" w:type="dxa"/>
+          </w:tcPr>
           <w:p/>
         </w:tc>
         <w:tc>
@@ -12955,17 +13155,17 @@
           </w:tcPr>
           <w:p>
             <w:pPr>
-              <w:cnfStyle w:val="000000100000"/>
-            </w:pPr>
-          </w:p>
-        </w:tc>
-        <w:tc>
-          <w:tcPr>
-            <w:tcW w:w="893" w:type="dxa"/>
-          </w:tcPr>
-          <w:p>
-            <w:pPr>
-              <w:cnfStyle w:val="000000100000"/>
+              <w:cnfStyle w:val="000000010000"/>
+            </w:pPr>
+          </w:p>
+        </w:tc>
+        <w:tc>
+          <w:tcPr>
+            <w:tcW w:w="893" w:type="dxa"/>
+          </w:tcPr>
+          <w:p>
+            <w:pPr>
+              <w:cnfStyle w:val="000000010000"/>
             </w:pPr>
           </w:p>
         </w:tc>
@@ -12975,7 +13175,7 @@
           </w:tcPr>
           <w:p>
             <w:pPr>
-              <w:cnfStyle w:val="000000100000"/>
+              <w:cnfStyle w:val="000000010000"/>
             </w:pPr>
           </w:p>
         </w:tc>
@@ -12985,7 +13185,7 @@
           </w:tcPr>
           <w:p>
             <w:pPr>
-              <w:cnfStyle w:val="000000100000"/>
+              <w:cnfStyle w:val="000000010000"/>
             </w:pPr>
           </w:p>
         </w:tc>
@@ -14557,27 +14757,57 @@
             <w:pPr>
               <w:rPr>
                 <w:b w:val="0"/>
-              </w:rPr>
-            </w:pPr>
-          </w:p>
-        </w:tc>
-        <w:tc>
-          <w:tcPr>
-            <w:tcW w:w="1417" w:type="dxa"/>
-          </w:tcPr>
-          <w:p>
-            <w:pPr>
-              <w:cnfStyle w:val="000000100000"/>
-            </w:pPr>
-          </w:p>
-        </w:tc>
-        <w:tc>
-          <w:tcPr>
-            <w:tcW w:w="893" w:type="dxa"/>
-          </w:tcPr>
-          <w:p>
-            <w:pPr>
-              <w:cnfStyle w:val="000000100000"/>
+                <w:highlight w:val="green"/>
+              </w:rPr>
+            </w:pPr>
+            <w:r>
+              <w:rPr>
+                <w:rFonts w:hint="eastAsia"/>
+                <w:b w:val="0"/>
+                <w:highlight w:val="green"/>
+              </w:rPr>
+              <w:t>bid</w:t>
+            </w:r>
+            <w:r>
+              <w:rPr>
+                <w:rFonts w:hint="eastAsia"/>
+                <w:b w:val="0"/>
+                <w:highlight w:val="green"/>
+              </w:rPr>
+              <w:t>_contact</w:t>
+            </w:r>
+          </w:p>
+        </w:tc>
+        <w:tc>
+          <w:tcPr>
+            <w:tcW w:w="1417" w:type="dxa"/>
+          </w:tcPr>
+          <w:p>
+            <w:pPr>
+              <w:cnfStyle w:val="000000100000"/>
+              <w:rPr>
+                <w:highlight w:val="green"/>
+              </w:rPr>
+            </w:pPr>
+            <w:r>
+              <w:rPr>
+                <w:rFonts w:hint="eastAsia"/>
+                <w:highlight w:val="green"/>
+              </w:rPr>
+              <w:t>int</w:t>
+            </w:r>
+          </w:p>
+        </w:tc>
+        <w:tc>
+          <w:tcPr>
+            <w:tcW w:w="893" w:type="dxa"/>
+          </w:tcPr>
+          <w:p>
+            <w:pPr>
+              <w:cnfStyle w:val="000000100000"/>
+              <w:rPr>
+                <w:highlight w:val="green"/>
+              </w:rPr>
             </w:pPr>
           </w:p>
         </w:tc>
@@ -14588,6 +14818,9 @@
           <w:p>
             <w:pPr>
               <w:cnfStyle w:val="000000100000"/>
+              <w:rPr>
+                <w:highlight w:val="green"/>
+              </w:rPr>
             </w:pPr>
           </w:p>
         </w:tc>
@@ -14598,6 +14831,71 @@
           <w:p>
             <w:pPr>
               <w:cnfStyle w:val="000000100000"/>
+            </w:pPr>
+            <w:r>
+              <w:rPr>
+                <w:rFonts w:hint="eastAsia"/>
+                <w:highlight w:val="green"/>
+              </w:rPr>
+              <w:t>项目联系人</w:t>
+            </w:r>
+          </w:p>
+        </w:tc>
+      </w:tr>
+      <w:tr>
+        <w:trPr>
+          <w:cnfStyle w:val="000000010000"/>
+        </w:trPr>
+        <w:tc>
+          <w:tcPr>
+            <w:cnfStyle w:val="001000000000"/>
+            <w:tcW w:w="2802" w:type="dxa"/>
+          </w:tcPr>
+          <w:p>
+            <w:pPr>
+              <w:rPr>
+                <w:b w:val="0"/>
+              </w:rPr>
+            </w:pPr>
+          </w:p>
+        </w:tc>
+        <w:tc>
+          <w:tcPr>
+            <w:tcW w:w="1417" w:type="dxa"/>
+          </w:tcPr>
+          <w:p>
+            <w:pPr>
+              <w:cnfStyle w:val="000000010000"/>
+            </w:pPr>
+          </w:p>
+        </w:tc>
+        <w:tc>
+          <w:tcPr>
+            <w:tcW w:w="893" w:type="dxa"/>
+          </w:tcPr>
+          <w:p>
+            <w:pPr>
+              <w:cnfStyle w:val="000000010000"/>
+            </w:pPr>
+          </w:p>
+        </w:tc>
+        <w:tc>
+          <w:tcPr>
+            <w:tcW w:w="950" w:type="dxa"/>
+          </w:tcPr>
+          <w:p>
+            <w:pPr>
+              <w:cnfStyle w:val="000000010000"/>
+            </w:pPr>
+          </w:p>
+        </w:tc>
+        <w:tc>
+          <w:tcPr>
+            <w:tcW w:w="2460" w:type="dxa"/>
+          </w:tcPr>
+          <w:p>
+            <w:pPr>
+              <w:cnfStyle w:val="000000010000"/>
             </w:pPr>
           </w:p>
         </w:tc>
@@ -14664,7 +14962,6 @@
               <w:rPr>
                 <w:rFonts w:hint="eastAsia"/>
               </w:rPr>
-              <w:lastRenderedPageBreak/>
               <w:t>字段</w:t>
             </w:r>
           </w:p>
@@ -16037,27 +16334,57 @@
             <w:pPr>
               <w:rPr>
                 <w:b w:val="0"/>
-              </w:rPr>
-            </w:pPr>
-          </w:p>
-        </w:tc>
-        <w:tc>
-          <w:tcPr>
-            <w:tcW w:w="1417" w:type="dxa"/>
-          </w:tcPr>
-          <w:p>
-            <w:pPr>
-              <w:cnfStyle w:val="000000010000"/>
-            </w:pPr>
-          </w:p>
-        </w:tc>
-        <w:tc>
-          <w:tcPr>
-            <w:tcW w:w="893" w:type="dxa"/>
-          </w:tcPr>
-          <w:p>
-            <w:pPr>
-              <w:cnfStyle w:val="000000010000"/>
+                <w:highlight w:val="green"/>
+              </w:rPr>
+            </w:pPr>
+            <w:r>
+              <w:rPr>
+                <w:rFonts w:hint="eastAsia"/>
+                <w:b w:val="0"/>
+                <w:highlight w:val="green"/>
+              </w:rPr>
+              <w:t>bid</w:t>
+            </w:r>
+            <w:r>
+              <w:rPr>
+                <w:rFonts w:hint="eastAsia"/>
+                <w:b w:val="0"/>
+                <w:highlight w:val="green"/>
+              </w:rPr>
+              <w:t>_contact</w:t>
+            </w:r>
+          </w:p>
+        </w:tc>
+        <w:tc>
+          <w:tcPr>
+            <w:tcW w:w="1417" w:type="dxa"/>
+          </w:tcPr>
+          <w:p>
+            <w:pPr>
+              <w:cnfStyle w:val="000000010000"/>
+              <w:rPr>
+                <w:highlight w:val="green"/>
+              </w:rPr>
+            </w:pPr>
+            <w:r>
+              <w:rPr>
+                <w:rFonts w:hint="eastAsia"/>
+                <w:highlight w:val="green"/>
+              </w:rPr>
+              <w:t>int</w:t>
+            </w:r>
+          </w:p>
+        </w:tc>
+        <w:tc>
+          <w:tcPr>
+            <w:tcW w:w="893" w:type="dxa"/>
+          </w:tcPr>
+          <w:p>
+            <w:pPr>
+              <w:cnfStyle w:val="000000010000"/>
+              <w:rPr>
+                <w:highlight w:val="green"/>
+              </w:rPr>
             </w:pPr>
           </w:p>
         </w:tc>
@@ -16068,6 +16395,9 @@
           <w:p>
             <w:pPr>
               <w:cnfStyle w:val="000000010000"/>
+              <w:rPr>
+                <w:highlight w:val="green"/>
+              </w:rPr>
             </w:pPr>
           </w:p>
         </w:tc>
@@ -16078,6 +16408,71 @@
           <w:p>
             <w:pPr>
               <w:cnfStyle w:val="000000010000"/>
+            </w:pPr>
+            <w:r>
+              <w:rPr>
+                <w:rFonts w:hint="eastAsia"/>
+                <w:highlight w:val="green"/>
+              </w:rPr>
+              <w:t>联系人</w:t>
+            </w:r>
+          </w:p>
+        </w:tc>
+      </w:tr>
+      <w:tr>
+        <w:trPr>
+          <w:cnfStyle w:val="000000100000"/>
+        </w:trPr>
+        <w:tc>
+          <w:tcPr>
+            <w:cnfStyle w:val="001000000000"/>
+            <w:tcW w:w="2802" w:type="dxa"/>
+          </w:tcPr>
+          <w:p>
+            <w:pPr>
+              <w:rPr>
+                <w:b w:val="0"/>
+              </w:rPr>
+            </w:pPr>
+          </w:p>
+        </w:tc>
+        <w:tc>
+          <w:tcPr>
+            <w:tcW w:w="1417" w:type="dxa"/>
+          </w:tcPr>
+          <w:p>
+            <w:pPr>
+              <w:cnfStyle w:val="000000100000"/>
+            </w:pPr>
+          </w:p>
+        </w:tc>
+        <w:tc>
+          <w:tcPr>
+            <w:tcW w:w="893" w:type="dxa"/>
+          </w:tcPr>
+          <w:p>
+            <w:pPr>
+              <w:cnfStyle w:val="000000100000"/>
+            </w:pPr>
+          </w:p>
+        </w:tc>
+        <w:tc>
+          <w:tcPr>
+            <w:tcW w:w="950" w:type="dxa"/>
+          </w:tcPr>
+          <w:p>
+            <w:pPr>
+              <w:cnfStyle w:val="000000100000"/>
+            </w:pPr>
+          </w:p>
+        </w:tc>
+        <w:tc>
+          <w:tcPr>
+            <w:tcW w:w="2460" w:type="dxa"/>
+          </w:tcPr>
+          <w:p>
+            <w:pPr>
+              <w:cnfStyle w:val="000000100000"/>
             </w:pPr>
           </w:p>
         </w:tc>
@@ -16757,196 +17152,6 @@
                 <w:rFonts w:hint="eastAsia"/>
               </w:rPr>
               <w:t>qq</w:t>
-            </w:r>
-          </w:p>
-        </w:tc>
-      </w:tr>
-      <w:tr>
-        <w:trPr>
-          <w:cnfStyle w:val="000000100000"/>
-        </w:trPr>
-        <w:tc>
-          <w:tcPr>
-            <w:cnfStyle w:val="001000000000"/>
-            <w:tcW w:w="2802" w:type="dxa"/>
-          </w:tcPr>
-          <w:p>
-            <w:pPr>
-              <w:rPr>
-                <w:b w:val="0"/>
-              </w:rPr>
-            </w:pPr>
-            <w:r>
-              <w:rPr>
-                <w:b w:val="0"/>
-              </w:rPr>
-              <w:t>C</w:t>
-            </w:r>
-            <w:r>
-              <w:rPr>
-                <w:rFonts w:hint="eastAsia"/>
-                <w:b w:val="0"/>
-              </w:rPr>
-              <w:t>on_belong</w:t>
-            </w:r>
-          </w:p>
-        </w:tc>
-        <w:tc>
-          <w:tcPr>
-            <w:tcW w:w="1417" w:type="dxa"/>
-          </w:tcPr>
-          <w:p>
-            <w:pPr>
-              <w:cnfStyle w:val="000000100000"/>
-            </w:pPr>
-            <w:r>
-              <w:rPr>
-                <w:rFonts w:hint="eastAsia"/>
-              </w:rPr>
-              <w:t>int</w:t>
-            </w:r>
-          </w:p>
-        </w:tc>
-        <w:tc>
-          <w:tcPr>
-            <w:tcW w:w="893" w:type="dxa"/>
-          </w:tcPr>
-          <w:p>
-            <w:pPr>
-              <w:cnfStyle w:val="000000100000"/>
-            </w:pPr>
-          </w:p>
-        </w:tc>
-        <w:tc>
-          <w:tcPr>
-            <w:tcW w:w="950" w:type="dxa"/>
-          </w:tcPr>
-          <w:p>
-            <w:pPr>
-              <w:cnfStyle w:val="000000100000"/>
-            </w:pPr>
-          </w:p>
-        </w:tc>
-        <w:tc>
-          <w:tcPr>
-            <w:tcW w:w="2460" w:type="dxa"/>
-          </w:tcPr>
-          <w:p>
-            <w:pPr>
-              <w:cnfStyle w:val="000000100000"/>
-            </w:pPr>
-            <w:r>
-              <w:t>B</w:t>
-            </w:r>
-            <w:r>
-              <w:rPr>
-                <w:rFonts w:hint="eastAsia"/>
-              </w:rPr>
-              <w:t>id_id or pro_id</w:t>
-            </w:r>
-          </w:p>
-        </w:tc>
-      </w:tr>
-      <w:tr>
-        <w:trPr>
-          <w:cnfStyle w:val="000000010000"/>
-        </w:trPr>
-        <w:tc>
-          <w:tcPr>
-            <w:cnfStyle w:val="001000000000"/>
-            <w:tcW w:w="2802" w:type="dxa"/>
-          </w:tcPr>
-          <w:p>
-            <w:pPr>
-              <w:rPr>
-                <w:b w:val="0"/>
-              </w:rPr>
-            </w:pPr>
-            <w:r>
-              <w:rPr>
-                <w:b w:val="0"/>
-              </w:rPr>
-              <w:t>C</w:t>
-            </w:r>
-            <w:r>
-              <w:rPr>
-                <w:rFonts w:hint="eastAsia"/>
-                <w:b w:val="0"/>
-              </w:rPr>
-              <w:t>on_from</w:t>
-            </w:r>
-          </w:p>
-        </w:tc>
-        <w:tc>
-          <w:tcPr>
-            <w:tcW w:w="1417" w:type="dxa"/>
-          </w:tcPr>
-          <w:p>
-            <w:pPr>
-              <w:cnfStyle w:val="000000010000"/>
-            </w:pPr>
-            <w:r>
-              <w:rPr>
-                <w:rFonts w:hint="eastAsia"/>
-              </w:rPr>
-              <w:t>varchar</w:t>
-            </w:r>
-          </w:p>
-        </w:tc>
-        <w:tc>
-          <w:tcPr>
-            <w:tcW w:w="893" w:type="dxa"/>
-          </w:tcPr>
-          <w:p>
-            <w:pPr>
-              <w:cnfStyle w:val="000000010000"/>
-            </w:pPr>
-            <w:r>
-              <w:rPr>
-                <w:rFonts w:hint="eastAsia"/>
-              </w:rPr>
-              <w:t>20</w:t>
-            </w:r>
-          </w:p>
-        </w:tc>
-        <w:tc>
-          <w:tcPr>
-            <w:tcW w:w="950" w:type="dxa"/>
-          </w:tcPr>
-          <w:p>
-            <w:pPr>
-              <w:cnfStyle w:val="000000010000"/>
-            </w:pPr>
-          </w:p>
-        </w:tc>
-        <w:tc>
-          <w:tcPr>
-            <w:tcW w:w="2460" w:type="dxa"/>
-          </w:tcPr>
-          <w:p>
-            <w:pPr>
-              <w:cnfStyle w:val="000000010000"/>
-            </w:pPr>
-            <w:r>
-              <w:t>B</w:t>
-            </w:r>
-            <w:r>
-              <w:rPr>
-                <w:rFonts w:hint="eastAsia"/>
-              </w:rPr>
-              <w:t>idder</w:t>
-            </w:r>
-            <w:r>
-              <w:rPr>
-                <w:rFonts w:hint="eastAsia"/>
-              </w:rPr>
-              <w:t>或者</w:t>
-            </w:r>
-            <w:r>
-              <w:rPr>
-                <w:rFonts w:hint="eastAsia"/>
-              </w:rPr>
-              <w:t>project</w:t>
             </w:r>
           </w:p>
         </w:tc>
@@ -17179,11 +17384,13 @@
             <w:pPr>
               <w:rPr>
                 <w:b w:val="0"/>
-              </w:rPr>
-            </w:pPr>
-            <w:r>
-              <w:rPr>
-                <w:b w:val="0"/>
+                <w:color w:val="FF0000"/>
+              </w:rPr>
+            </w:pPr>
+            <w:r>
+              <w:rPr>
+                <w:b w:val="0"/>
+                <w:color w:val="FF0000"/>
               </w:rPr>
               <w:t>D</w:t>
             </w:r>
@@ -17191,6 +17398,7 @@
               <w:rPr>
                 <w:rFonts w:hint="eastAsia"/>
                 <w:b w:val="0"/>
+                <w:color w:val="FF0000"/>
               </w:rPr>
               <w:t>e_id</w:t>
             </w:r>
@@ -17203,26 +17411,37 @@
           <w:p>
             <w:pPr>
               <w:cnfStyle w:val="000000100000"/>
-            </w:pPr>
-            <w:r>
-              <w:t>I</w:t>
-            </w:r>
-            <w:r>
-              <w:rPr>
-                <w:rFonts w:hint="eastAsia"/>
-              </w:rPr>
-              <w:t>nt</w:t>
-            </w:r>
-          </w:p>
-        </w:tc>
-        <w:tc>
-          <w:tcPr>
-            <w:tcW w:w="893" w:type="dxa"/>
-          </w:tcPr>
-          <w:p>
-            <w:pPr>
-              <w:cnfStyle w:val="000000100000"/>
-            </w:pPr>
+              <w:rPr>
+                <w:color w:val="FF0000"/>
+              </w:rPr>
+            </w:pPr>
+            <w:r>
+              <w:rPr>
+                <w:rFonts w:hint="eastAsia"/>
+                <w:color w:val="FF0000"/>
+              </w:rPr>
+              <w:t>char</w:t>
+            </w:r>
+          </w:p>
+        </w:tc>
+        <w:tc>
+          <w:tcPr>
+            <w:tcW w:w="893" w:type="dxa"/>
+          </w:tcPr>
+          <w:p>
+            <w:pPr>
+              <w:cnfStyle w:val="000000100000"/>
+              <w:rPr>
+                <w:color w:val="FF0000"/>
+              </w:rPr>
+            </w:pPr>
+            <w:r>
+              <w:rPr>
+                <w:rFonts w:hint="eastAsia"/>
+                <w:color w:val="FF0000"/>
+              </w:rPr>
+              <w:t>16</w:t>
+            </w:r>
           </w:p>
         </w:tc>
         <w:tc>
@@ -17232,6 +17451,9 @@
           <w:p>
             <w:pPr>
               <w:cnfStyle w:val="000000100000"/>
+              <w:rPr>
+                <w:color w:val="FF0000"/>
+              </w:rPr>
             </w:pPr>
           </w:p>
         </w:tc>
@@ -17242,24 +17464,37 @@
           <w:p>
             <w:pPr>
               <w:cnfStyle w:val="000000100000"/>
-            </w:pPr>
-            <w:r>
-              <w:rPr>
-                <w:rFonts w:hint="eastAsia"/>
+              <w:rPr>
+                <w:color w:val="FF0000"/>
+              </w:rPr>
+            </w:pPr>
+            <w:r>
+              <w:rPr>
+                <w:rFonts w:hint="eastAsia"/>
+                <w:color w:val="FF0000"/>
               </w:rPr>
               <w:t>订单</w:t>
             </w:r>
             <w:r>
               <w:rPr>
                 <w:rFonts w:hint="eastAsia"/>
+                <w:color w:val="FF0000"/>
               </w:rPr>
               <w:t xml:space="preserve">id, </w:t>
             </w:r>
             <w:r>
               <w:rPr>
                 <w:rFonts w:hint="eastAsia"/>
-              </w:rPr>
-              <w:t>自增</w:t>
+                <w:color w:val="FF0000"/>
+              </w:rPr>
+              <w:t>唯一单号</w:t>
+            </w:r>
+            <w:r>
+              <w:rPr>
+                <w:rFonts w:hint="eastAsia"/>
+                <w:color w:val="FF0000"/>
+              </w:rPr>
+              <w:t>bid_sn</w:t>
             </w:r>
           </w:p>
         </w:tc>
@@ -17277,11 +17512,15 @@
             <w:pPr>
               <w:rPr>
                 <w:b w:val="0"/>
-              </w:rPr>
-            </w:pPr>
-            <w:r>
-              <w:rPr>
-                <w:b w:val="0"/>
+                <w:strike/>
+                <w:color w:val="FF0000"/>
+              </w:rPr>
+            </w:pPr>
+            <w:r>
+              <w:rPr>
+                <w:b w:val="0"/>
+                <w:strike/>
+                <w:color w:val="FF0000"/>
               </w:rPr>
               <w:t>D</w:t>
             </w:r>
@@ -17289,12 +17528,16 @@
               <w:rPr>
                 <w:rFonts w:hint="eastAsia"/>
                 <w:b w:val="0"/>
+                <w:strike/>
+                <w:color w:val="FF0000"/>
               </w:rPr>
               <w:t>e_</w:t>
             </w:r>
             <w:r>
               <w:rPr>
                 <w:b w:val="0"/>
+                <w:strike/>
+                <w:color w:val="FF0000"/>
               </w:rPr>
               <w:t>trade_no</w:t>
             </w:r>
@@ -17307,10 +17550,16 @@
           <w:p>
             <w:pPr>
               <w:cnfStyle w:val="000000010000"/>
-            </w:pPr>
-            <w:r>
-              <w:rPr>
-                <w:rFonts w:hint="eastAsia"/>
+              <w:rPr>
+                <w:strike/>
+                <w:color w:val="FF0000"/>
+              </w:rPr>
+            </w:pPr>
+            <w:r>
+              <w:rPr>
+                <w:rFonts w:hint="eastAsia"/>
+                <w:strike/>
+                <w:color w:val="FF0000"/>
               </w:rPr>
               <w:t>char</w:t>
             </w:r>
@@ -17323,10 +17572,16 @@
           <w:p>
             <w:pPr>
               <w:cnfStyle w:val="000000010000"/>
-            </w:pPr>
-            <w:r>
-              <w:rPr>
-                <w:rFonts w:hint="eastAsia"/>
+              <w:rPr>
+                <w:strike/>
+                <w:color w:val="FF0000"/>
+              </w:rPr>
+            </w:pPr>
+            <w:r>
+              <w:rPr>
+                <w:rFonts w:hint="eastAsia"/>
+                <w:strike/>
+                <w:color w:val="FF0000"/>
               </w:rPr>
               <w:t>16</w:t>
             </w:r>
@@ -17339,6 +17594,10 @@
           <w:p>
             <w:pPr>
               <w:cnfStyle w:val="000000010000"/>
+              <w:rPr>
+                <w:strike/>
+                <w:color w:val="FF0000"/>
+              </w:rPr>
             </w:pPr>
           </w:p>
         </w:tc>
@@ -17349,16 +17608,24 @@
           <w:p>
             <w:pPr>
               <w:cnfStyle w:val="000000010000"/>
-            </w:pPr>
-            <w:r>
-              <w:rPr>
-                <w:rFonts w:hint="eastAsia"/>
+              <w:rPr>
+                <w:strike/>
+                <w:color w:val="FF0000"/>
+              </w:rPr>
+            </w:pPr>
+            <w:r>
+              <w:rPr>
+                <w:rFonts w:hint="eastAsia"/>
+                <w:strike/>
+                <w:color w:val="FF0000"/>
               </w:rPr>
               <w:t>唯一订单号</w:t>
             </w:r>
             <w:r>
               <w:rPr>
                 <w:rFonts w:hint="eastAsia"/>
+                <w:strike/>
+                <w:color w:val="FF0000"/>
               </w:rPr>
               <w:t>bid_sn</w:t>
             </w:r>
@@ -17641,6 +17908,7 @@
               <w:rPr>
                 <w:b w:val="0"/>
               </w:rPr>
+              <w:lastRenderedPageBreak/>
               <w:t>D</w:t>
             </w:r>
             <w:r>
@@ -17766,7 +18034,6 @@
               <w:rPr>
                 <w:b w:val="0"/>
               </w:rPr>
-              <w:lastRenderedPageBreak/>
               <w:t>D</w:t>
             </w:r>
             <w:r>
@@ -18247,7 +18514,14 @@
                 <w:rFonts w:hint="eastAsia"/>
                 <w:b w:val="0"/>
               </w:rPr>
-              <w:t>o_pro_id</w:t>
+              <w:t>o_pro</w:t>
+            </w:r>
+            <w:r>
+              <w:rPr>
+                <w:rFonts w:hint="eastAsia"/>
+                <w:b w:val="0"/>
+              </w:rPr>
+              <w:t>id</w:t>
             </w:r>
           </w:p>
         </w:tc>
@@ -20211,6 +20485,7 @@
               <w:rPr>
                 <w:b w:val="0"/>
               </w:rPr>
+              <w:lastRenderedPageBreak/>
               <w:t>L</w:t>
             </w:r>
             <w:r>
@@ -20385,7 +20660,6 @@
                 <w:strike/>
                 <w:color w:val="FF0000"/>
               </w:rPr>
-              <w:lastRenderedPageBreak/>
               <w:t>Link_target</w:t>
             </w:r>
           </w:p>
@@ -23150,6 +23424,7 @@
               <w:rPr>
                 <w:b w:val="0"/>
               </w:rPr>
+              <w:lastRenderedPageBreak/>
               <w:t>P</w:t>
             </w:r>
             <w:r>
@@ -23343,7 +23618,6 @@
               <w:rPr>
                 <w:b w:val="0"/>
               </w:rPr>
-              <w:lastRenderedPageBreak/>
               <w:t>P</w:t>
             </w:r>
             <w:r>

--- a/doc/招投数据结构.docx
+++ b/doc/招投数据结构.docx
@@ -608,7 +608,6 @@
       </w:tr>
     </w:tbl>
     <w:p/>
-    <w:p/>
     <w:p>
       <w:pPr>
         <w:pStyle w:val="a7"/>
@@ -1343,7 +1342,6 @@
         </w:tc>
       </w:tr>
     </w:tbl>
-    <w:p/>
     <w:p/>
     <w:p>
       <w:pPr>
@@ -1850,7 +1848,6 @@
       </w:tr>
     </w:tbl>
     <w:p/>
-    <w:p/>
     <w:p>
       <w:pPr>
         <w:pStyle w:val="a7"/>
@@ -2556,7 +2553,6 @@
         </w:tc>
       </w:tr>
     </w:tbl>
-    <w:p/>
     <w:p/>
     <w:p>
       <w:pPr>
@@ -2808,6 +2804,7 @@
               <w:rPr>
                 <w:b w:val="0"/>
               </w:rPr>
+              <w:lastRenderedPageBreak/>
               <w:t>P</w:t>
             </w:r>
             <w:r>
@@ -3109,7 +3106,6 @@
         </w:tc>
       </w:tr>
     </w:tbl>
-    <w:p/>
     <w:p/>
     <w:p>
       <w:pPr>
@@ -3940,7 +3936,6 @@
       </w:tr>
     </w:tbl>
     <w:p/>
-    <w:p/>
     <w:p>
       <w:pPr>
         <w:pStyle w:val="a7"/>
@@ -4416,7 +4411,6 @@
         </w:tc>
       </w:tr>
     </w:tbl>
-    <w:p/>
     <w:p/>
     <w:p>
       <w:pPr>
@@ -5073,7 +5067,6 @@
       </w:tr>
     </w:tbl>
     <w:p/>
-    <w:p/>
     <w:p>
       <w:pPr>
         <w:pStyle w:val="a7"/>
@@ -5229,6 +5222,619 @@
               <w:rPr>
                 <w:b w:val="0"/>
               </w:rPr>
+              <w:t>M</w:t>
+            </w:r>
+            <w:r>
+              <w:rPr>
+                <w:rFonts w:hint="eastAsia"/>
+                <w:b w:val="0"/>
+              </w:rPr>
+              <w:t>em_</w:t>
+            </w:r>
+            <w:r>
+              <w:rPr>
+                <w:rFonts w:hint="eastAsia"/>
+                <w:b w:val="0"/>
+              </w:rPr>
+              <w:t>id</w:t>
+            </w:r>
+          </w:p>
+        </w:tc>
+        <w:tc>
+          <w:tcPr>
+            <w:tcW w:w="1417" w:type="dxa"/>
+          </w:tcPr>
+          <w:p>
+            <w:pPr>
+              <w:cnfStyle w:val="000000100000"/>
+            </w:pPr>
+            <w:r>
+              <w:rPr>
+                <w:rFonts w:hint="eastAsia"/>
+              </w:rPr>
+              <w:t>varchar</w:t>
+            </w:r>
+          </w:p>
+        </w:tc>
+        <w:tc>
+          <w:tcPr>
+            <w:tcW w:w="893" w:type="dxa"/>
+          </w:tcPr>
+          <w:p>
+            <w:pPr>
+              <w:cnfStyle w:val="000000100000"/>
+            </w:pPr>
+            <w:r>
+              <w:rPr>
+                <w:rFonts w:hint="eastAsia"/>
+              </w:rPr>
+              <w:t>32</w:t>
+            </w:r>
+          </w:p>
+        </w:tc>
+        <w:tc>
+          <w:tcPr>
+            <w:tcW w:w="950" w:type="dxa"/>
+          </w:tcPr>
+          <w:p>
+            <w:pPr>
+              <w:cnfStyle w:val="000000100000"/>
+            </w:pPr>
+          </w:p>
+        </w:tc>
+        <w:tc>
+          <w:tcPr>
+            <w:tcW w:w="2460" w:type="dxa"/>
+          </w:tcPr>
+          <w:p>
+            <w:pPr>
+              <w:cnfStyle w:val="000000100000"/>
+            </w:pPr>
+            <w:r>
+              <w:rPr>
+                <w:rFonts w:hint="eastAsia"/>
+              </w:rPr>
+              <w:t>会员账号</w:t>
+            </w:r>
+            <w:r>
+              <w:rPr>
+                <w:rFonts w:hint="eastAsia"/>
+              </w:rPr>
+              <w:t>id</w:t>
+            </w:r>
+            <w:r>
+              <w:rPr>
+                <w:rFonts w:hint="eastAsia"/>
+              </w:rPr>
+              <w:t>唯一</w:t>
+            </w:r>
+            <w:r>
+              <w:rPr>
+                <w:rFonts w:hint="eastAsia"/>
+              </w:rPr>
+              <w:t>,</w:t>
+            </w:r>
+            <w:r>
+              <w:rPr>
+                <w:rFonts w:hint="eastAsia"/>
+              </w:rPr>
+              <w:t>主键</w:t>
+            </w:r>
+            <w:r>
+              <w:rPr>
+                <w:rFonts w:hint="eastAsia"/>
+              </w:rPr>
+              <w:t>,</w:t>
+            </w:r>
+          </w:p>
+        </w:tc>
+      </w:tr>
+      <w:tr>
+        <w:trPr>
+          <w:cnfStyle w:val="000000010000"/>
+        </w:trPr>
+        <w:tc>
+          <w:tcPr>
+            <w:cnfStyle w:val="001000000000"/>
+            <w:tcW w:w="2802" w:type="dxa"/>
+          </w:tcPr>
+          <w:p>
+            <w:pPr>
+              <w:rPr>
+                <w:b w:val="0"/>
+              </w:rPr>
+            </w:pPr>
+            <w:r>
+              <w:rPr>
+                <w:b w:val="0"/>
+              </w:rPr>
+              <w:t>M</w:t>
+            </w:r>
+            <w:r>
+              <w:rPr>
+                <w:rFonts w:hint="eastAsia"/>
+                <w:b w:val="0"/>
+              </w:rPr>
+              <w:t>em_password</w:t>
+            </w:r>
+          </w:p>
+        </w:tc>
+        <w:tc>
+          <w:tcPr>
+            <w:tcW w:w="1417" w:type="dxa"/>
+          </w:tcPr>
+          <w:p>
+            <w:pPr>
+              <w:cnfStyle w:val="000000010000"/>
+            </w:pPr>
+            <w:r>
+              <w:rPr>
+                <w:rFonts w:hint="eastAsia"/>
+              </w:rPr>
+              <w:t>char</w:t>
+            </w:r>
+          </w:p>
+        </w:tc>
+        <w:tc>
+          <w:tcPr>
+            <w:tcW w:w="893" w:type="dxa"/>
+          </w:tcPr>
+          <w:p>
+            <w:pPr>
+              <w:cnfStyle w:val="000000010000"/>
+            </w:pPr>
+            <w:r>
+              <w:rPr>
+                <w:rFonts w:hint="eastAsia"/>
+              </w:rPr>
+              <w:t>32</w:t>
+            </w:r>
+          </w:p>
+        </w:tc>
+        <w:tc>
+          <w:tcPr>
+            <w:tcW w:w="950" w:type="dxa"/>
+          </w:tcPr>
+          <w:p>
+            <w:pPr>
+              <w:cnfStyle w:val="000000010000"/>
+            </w:pPr>
+          </w:p>
+        </w:tc>
+        <w:tc>
+          <w:tcPr>
+            <w:tcW w:w="2460" w:type="dxa"/>
+          </w:tcPr>
+          <w:p>
+            <w:pPr>
+              <w:cnfStyle w:val="000000010000"/>
+            </w:pPr>
+            <w:r>
+              <w:rPr>
+                <w:rFonts w:hint="eastAsia"/>
+              </w:rPr>
+              <w:t>登录密码</w:t>
+            </w:r>
+          </w:p>
+        </w:tc>
+      </w:tr>
+      <w:tr>
+        <w:trPr>
+          <w:cnfStyle w:val="000000100000"/>
+        </w:trPr>
+        <w:tc>
+          <w:tcPr>
+            <w:cnfStyle w:val="001000000000"/>
+            <w:tcW w:w="2802" w:type="dxa"/>
+          </w:tcPr>
+          <w:p>
+            <w:pPr>
+              <w:rPr>
+                <w:b w:val="0"/>
+              </w:rPr>
+            </w:pPr>
+            <w:r>
+              <w:rPr>
+                <w:b w:val="0"/>
+              </w:rPr>
+              <w:t>M</w:t>
+            </w:r>
+            <w:r>
+              <w:rPr>
+                <w:rFonts w:hint="eastAsia"/>
+                <w:b w:val="0"/>
+              </w:rPr>
+              <w:t>em_email</w:t>
+            </w:r>
+          </w:p>
+        </w:tc>
+        <w:tc>
+          <w:tcPr>
+            <w:tcW w:w="1417" w:type="dxa"/>
+          </w:tcPr>
+          <w:p>
+            <w:pPr>
+              <w:cnfStyle w:val="000000100000"/>
+            </w:pPr>
+            <w:r>
+              <w:rPr>
+                <w:rFonts w:hint="eastAsia"/>
+              </w:rPr>
+              <w:t>varchar</w:t>
+            </w:r>
+          </w:p>
+        </w:tc>
+        <w:tc>
+          <w:tcPr>
+            <w:tcW w:w="893" w:type="dxa"/>
+          </w:tcPr>
+          <w:p>
+            <w:pPr>
+              <w:cnfStyle w:val="000000100000"/>
+            </w:pPr>
+            <w:r>
+              <w:rPr>
+                <w:rFonts w:hint="eastAsia"/>
+              </w:rPr>
+              <w:t>64</w:t>
+            </w:r>
+          </w:p>
+        </w:tc>
+        <w:tc>
+          <w:tcPr>
+            <w:tcW w:w="950" w:type="dxa"/>
+          </w:tcPr>
+          <w:p>
+            <w:pPr>
+              <w:cnfStyle w:val="000000100000"/>
+            </w:pPr>
+          </w:p>
+        </w:tc>
+        <w:tc>
+          <w:tcPr>
+            <w:tcW w:w="2460" w:type="dxa"/>
+          </w:tcPr>
+          <w:p>
+            <w:pPr>
+              <w:cnfStyle w:val="000000100000"/>
+            </w:pPr>
+            <w:r>
+              <w:rPr>
+                <w:rFonts w:hint="eastAsia"/>
+              </w:rPr>
+              <w:t>注册邮箱</w:t>
+            </w:r>
+            <w:r>
+              <w:rPr>
+                <w:rFonts w:hint="eastAsia"/>
+              </w:rPr>
+              <w:t>唯一</w:t>
+            </w:r>
+          </w:p>
+        </w:tc>
+      </w:tr>
+      <w:tr>
+        <w:trPr>
+          <w:cnfStyle w:val="000000010000"/>
+        </w:trPr>
+        <w:tc>
+          <w:tcPr>
+            <w:cnfStyle w:val="001000000000"/>
+            <w:tcW w:w="2802" w:type="dxa"/>
+          </w:tcPr>
+          <w:p>
+            <w:pPr>
+              <w:rPr>
+                <w:b w:val="0"/>
+              </w:rPr>
+            </w:pPr>
+            <w:r>
+              <w:rPr>
+                <w:b w:val="0"/>
+              </w:rPr>
+              <w:t>M</w:t>
+            </w:r>
+            <w:r>
+              <w:rPr>
+                <w:rFonts w:hint="eastAsia"/>
+                <w:b w:val="0"/>
+              </w:rPr>
+              <w:t>em_tel</w:t>
+            </w:r>
+          </w:p>
+        </w:tc>
+        <w:tc>
+          <w:tcPr>
+            <w:tcW w:w="1417" w:type="dxa"/>
+          </w:tcPr>
+          <w:p>
+            <w:pPr>
+              <w:cnfStyle w:val="000000010000"/>
+            </w:pPr>
+            <w:r>
+              <w:rPr>
+                <w:rFonts w:hint="eastAsia"/>
+              </w:rPr>
+              <w:t>varchar</w:t>
+            </w:r>
+          </w:p>
+        </w:tc>
+        <w:tc>
+          <w:tcPr>
+            <w:tcW w:w="893" w:type="dxa"/>
+          </w:tcPr>
+          <w:p>
+            <w:pPr>
+              <w:cnfStyle w:val="000000010000"/>
+            </w:pPr>
+            <w:r>
+              <w:rPr>
+                <w:rFonts w:hint="eastAsia"/>
+              </w:rPr>
+              <w:t>32</w:t>
+            </w:r>
+          </w:p>
+        </w:tc>
+        <w:tc>
+          <w:tcPr>
+            <w:tcW w:w="950" w:type="dxa"/>
+          </w:tcPr>
+          <w:p>
+            <w:pPr>
+              <w:cnfStyle w:val="000000010000"/>
+            </w:pPr>
+          </w:p>
+        </w:tc>
+        <w:tc>
+          <w:tcPr>
+            <w:tcW w:w="2460" w:type="dxa"/>
+          </w:tcPr>
+          <w:p>
+            <w:pPr>
+              <w:cnfStyle w:val="000000010000"/>
+            </w:pPr>
+            <w:r>
+              <w:rPr>
+                <w:rFonts w:hint="eastAsia"/>
+              </w:rPr>
+              <w:t>手机号码</w:t>
+            </w:r>
+            <w:r>
+              <w:rPr>
+                <w:rFonts w:hint="eastAsia"/>
+              </w:rPr>
+              <w:t>唯一</w:t>
+            </w:r>
+          </w:p>
+        </w:tc>
+      </w:tr>
+      <w:tr>
+        <w:trPr>
+          <w:cnfStyle w:val="000000100000"/>
+        </w:trPr>
+        <w:tc>
+          <w:tcPr>
+            <w:cnfStyle w:val="001000000000"/>
+            <w:tcW w:w="2802" w:type="dxa"/>
+          </w:tcPr>
+          <w:p>
+            <w:pPr>
+              <w:rPr>
+                <w:b w:val="0"/>
+              </w:rPr>
+            </w:pPr>
+            <w:r>
+              <w:rPr>
+                <w:b w:val="0"/>
+              </w:rPr>
+              <w:t>M</w:t>
+            </w:r>
+            <w:r>
+              <w:rPr>
+                <w:rFonts w:hint="eastAsia"/>
+                <w:b w:val="0"/>
+              </w:rPr>
+              <w:t>em_state</w:t>
+            </w:r>
+          </w:p>
+        </w:tc>
+        <w:tc>
+          <w:tcPr>
+            <w:tcW w:w="1417" w:type="dxa"/>
+          </w:tcPr>
+          <w:p>
+            <w:pPr>
+              <w:cnfStyle w:val="000000100000"/>
+            </w:pPr>
+            <w:r>
+              <w:rPr>
+                <w:rFonts w:hint="eastAsia"/>
+              </w:rPr>
+              <w:t>tinyint</w:t>
+            </w:r>
+          </w:p>
+        </w:tc>
+        <w:tc>
+          <w:tcPr>
+            <w:tcW w:w="893" w:type="dxa"/>
+          </w:tcPr>
+          <w:p>
+            <w:pPr>
+              <w:cnfStyle w:val="000000100000"/>
+            </w:pPr>
+          </w:p>
+        </w:tc>
+        <w:tc>
+          <w:tcPr>
+            <w:tcW w:w="950" w:type="dxa"/>
+          </w:tcPr>
+          <w:p>
+            <w:pPr>
+              <w:cnfStyle w:val="000000100000"/>
+            </w:pPr>
+            <w:r>
+              <w:rPr>
+                <w:rFonts w:hint="eastAsia"/>
+              </w:rPr>
+              <w:t>0</w:t>
+            </w:r>
+          </w:p>
+        </w:tc>
+        <w:tc>
+          <w:tcPr>
+            <w:tcW w:w="2460" w:type="dxa"/>
+          </w:tcPr>
+          <w:p>
+            <w:pPr>
+              <w:cnfStyle w:val="000000100000"/>
+            </w:pPr>
+            <w:r>
+              <w:rPr>
+                <w:rFonts w:hint="eastAsia"/>
+              </w:rPr>
+              <w:t>会员状态</w:t>
+            </w:r>
+            <w:r>
+              <w:rPr>
+                <w:rFonts w:hint="eastAsia"/>
+              </w:rPr>
+              <w:t xml:space="preserve"> 0</w:t>
+            </w:r>
+            <w:r>
+              <w:rPr>
+                <w:rFonts w:hint="eastAsia"/>
+              </w:rPr>
+              <w:t>未激活，</w:t>
+            </w:r>
+            <w:r>
+              <w:rPr>
+                <w:rFonts w:hint="eastAsia"/>
+              </w:rPr>
+              <w:t>1</w:t>
+            </w:r>
+            <w:r>
+              <w:rPr>
+                <w:rFonts w:hint="eastAsia"/>
+              </w:rPr>
+              <w:t>激活，</w:t>
+            </w:r>
+            <w:r>
+              <w:rPr>
+                <w:rFonts w:hint="eastAsia"/>
+              </w:rPr>
+              <w:t>2</w:t>
+            </w:r>
+            <w:r>
+              <w:rPr>
+                <w:rFonts w:hint="eastAsia"/>
+              </w:rPr>
+              <w:t>锁定</w:t>
+            </w:r>
+          </w:p>
+        </w:tc>
+      </w:tr>
+      <w:tr>
+        <w:trPr>
+          <w:cnfStyle w:val="000000010000"/>
+        </w:trPr>
+        <w:tc>
+          <w:tcPr>
+            <w:cnfStyle w:val="001000000000"/>
+            <w:tcW w:w="2802" w:type="dxa"/>
+          </w:tcPr>
+          <w:p>
+            <w:pPr>
+              <w:rPr>
+                <w:b w:val="0"/>
+              </w:rPr>
+            </w:pPr>
+            <w:r>
+              <w:rPr>
+                <w:b w:val="0"/>
+              </w:rPr>
+              <w:t>M</w:t>
+            </w:r>
+            <w:r>
+              <w:rPr>
+                <w:rFonts w:hint="eastAsia"/>
+                <w:b w:val="0"/>
+              </w:rPr>
+              <w:t>em_regtime</w:t>
+            </w:r>
+          </w:p>
+        </w:tc>
+        <w:tc>
+          <w:tcPr>
+            <w:tcW w:w="1417" w:type="dxa"/>
+          </w:tcPr>
+          <w:p>
+            <w:pPr>
+              <w:cnfStyle w:val="000000010000"/>
+            </w:pPr>
+            <w:r>
+              <w:rPr>
+                <w:rFonts w:hint="eastAsia"/>
+              </w:rPr>
+              <w:t>int</w:t>
+            </w:r>
+          </w:p>
+        </w:tc>
+        <w:tc>
+          <w:tcPr>
+            <w:tcW w:w="893" w:type="dxa"/>
+          </w:tcPr>
+          <w:p>
+            <w:pPr>
+              <w:cnfStyle w:val="000000010000"/>
+            </w:pPr>
+          </w:p>
+        </w:tc>
+        <w:tc>
+          <w:tcPr>
+            <w:tcW w:w="950" w:type="dxa"/>
+          </w:tcPr>
+          <w:p>
+            <w:pPr>
+              <w:cnfStyle w:val="000000010000"/>
+            </w:pPr>
+          </w:p>
+        </w:tc>
+        <w:tc>
+          <w:tcPr>
+            <w:tcW w:w="2460" w:type="dxa"/>
+          </w:tcPr>
+          <w:p>
+            <w:pPr>
+              <w:cnfStyle w:val="000000010000"/>
+            </w:pPr>
+            <w:r>
+              <w:rPr>
+                <w:rFonts w:hint="eastAsia"/>
+              </w:rPr>
+              <w:t>注册时间</w:t>
+            </w:r>
+          </w:p>
+        </w:tc>
+      </w:tr>
+      <w:tr>
+        <w:trPr>
+          <w:cnfStyle w:val="000000100000"/>
+        </w:trPr>
+        <w:tc>
+          <w:tcPr>
+            <w:cnfStyle w:val="001000000000"/>
+            <w:tcW w:w="2802" w:type="dxa"/>
+          </w:tcPr>
+          <w:p>
+            <w:pPr>
+              <w:rPr>
+                <w:b w:val="0"/>
+              </w:rPr>
+            </w:pPr>
+            <w:r>
+              <w:rPr>
+                <w:b w:val="0"/>
+              </w:rPr>
               <w:lastRenderedPageBreak/>
               <w:t>M</w:t>
             </w:r>
@@ -5237,46 +5843,39 @@
                 <w:rFonts w:hint="eastAsia"/>
                 <w:b w:val="0"/>
               </w:rPr>
-              <w:t>em_</w:t>
-            </w:r>
-            <w:r>
-              <w:rPr>
-                <w:rFonts w:hint="eastAsia"/>
-                <w:b w:val="0"/>
-              </w:rPr>
-              <w:t>id</w:t>
-            </w:r>
-          </w:p>
-        </w:tc>
-        <w:tc>
-          <w:tcPr>
-            <w:tcW w:w="1417" w:type="dxa"/>
-          </w:tcPr>
-          <w:p>
-            <w:pPr>
-              <w:cnfStyle w:val="000000100000"/>
-            </w:pPr>
-            <w:r>
-              <w:rPr>
-                <w:rFonts w:hint="eastAsia"/>
-              </w:rPr>
-              <w:t>varchar</w:t>
-            </w:r>
-          </w:p>
-        </w:tc>
-        <w:tc>
-          <w:tcPr>
-            <w:tcW w:w="893" w:type="dxa"/>
-          </w:tcPr>
-          <w:p>
-            <w:pPr>
-              <w:cnfStyle w:val="000000100000"/>
-            </w:pPr>
-            <w:r>
-              <w:rPr>
-                <w:rFonts w:hint="eastAsia"/>
-              </w:rPr>
-              <w:t>32</w:t>
+              <w:t>em_type</w:t>
+            </w:r>
+          </w:p>
+        </w:tc>
+        <w:tc>
+          <w:tcPr>
+            <w:tcW w:w="1417" w:type="dxa"/>
+          </w:tcPr>
+          <w:p>
+            <w:pPr>
+              <w:cnfStyle w:val="000000100000"/>
+            </w:pPr>
+            <w:r>
+              <w:rPr>
+                <w:rFonts w:hint="eastAsia"/>
+              </w:rPr>
+              <w:t>boolen</w:t>
+            </w:r>
+          </w:p>
+        </w:tc>
+        <w:tc>
+          <w:tcPr>
+            <w:tcW w:w="893" w:type="dxa"/>
+          </w:tcPr>
+          <w:p>
+            <w:pPr>
+              <w:cnfStyle w:val="000000100000"/>
+            </w:pPr>
+            <w:r>
+              <w:rPr>
+                <w:rFonts w:hint="eastAsia"/>
+              </w:rPr>
+              <w:t>1</w:t>
             </w:r>
           </w:p>
         </w:tc>
@@ -5288,6 +5887,12 @@
             <w:pPr>
               <w:cnfStyle w:val="000000100000"/>
             </w:pPr>
+            <w:r>
+              <w:rPr>
+                <w:rFonts w:hint="eastAsia"/>
+              </w:rPr>
+              <w:t>0</w:t>
+            </w:r>
           </w:p>
         </w:tc>
         <w:tc>
@@ -5302,37 +5907,31 @@
               <w:rPr>
                 <w:rFonts w:hint="eastAsia"/>
               </w:rPr>
-              <w:t>会员账号</w:t>
-            </w:r>
-            <w:r>
-              <w:rPr>
-                <w:rFonts w:hint="eastAsia"/>
-              </w:rPr>
-              <w:t>id</w:t>
-            </w:r>
-            <w:r>
-              <w:rPr>
-                <w:rFonts w:hint="eastAsia"/>
-              </w:rPr>
-              <w:t>唯一</w:t>
-            </w:r>
-            <w:r>
-              <w:rPr>
-                <w:rFonts w:hint="eastAsia"/>
-              </w:rPr>
-              <w:t>,</w:t>
-            </w:r>
-            <w:r>
-              <w:rPr>
-                <w:rFonts w:hint="eastAsia"/>
-              </w:rPr>
-              <w:t>主键</w:t>
-            </w:r>
-            <w:r>
-              <w:rPr>
-                <w:rFonts w:hint="eastAsia"/>
-              </w:rPr>
-              <w:t>,</w:t>
+              <w:t>会员类型</w:t>
+            </w:r>
+            <w:r>
+              <w:rPr>
+                <w:rFonts w:hint="eastAsia"/>
+              </w:rPr>
+              <w:t xml:space="preserve"> 0</w:t>
+            </w:r>
+            <w:r>
+              <w:rPr>
+                <w:rFonts w:hint="eastAsia"/>
+              </w:rPr>
+              <w:t>个人，</w:t>
+            </w:r>
+            <w:r>
+              <w:rPr>
+                <w:rFonts w:hint="eastAsia"/>
+              </w:rPr>
+              <w:t>1</w:t>
+            </w:r>
+            <w:r>
+              <w:rPr>
+                <w:rFonts w:hint="eastAsia"/>
+              </w:rPr>
+              <w:t>企业</w:t>
             </w:r>
           </w:p>
         </w:tc>
@@ -5354,6 +5953,182 @@
             </w:pPr>
             <w:r>
               <w:rPr>
+                <w:rFonts w:hint="eastAsia"/>
+                <w:b w:val="0"/>
+              </w:rPr>
+              <w:t>Mem_</w:t>
+            </w:r>
+            <w:r>
+              <w:rPr>
+                <w:rFonts w:hint="eastAsia"/>
+                <w:b w:val="0"/>
+              </w:rPr>
+              <w:t>active</w:t>
+            </w:r>
+          </w:p>
+        </w:tc>
+        <w:tc>
+          <w:tcPr>
+            <w:tcW w:w="1417" w:type="dxa"/>
+          </w:tcPr>
+          <w:p>
+            <w:pPr>
+              <w:cnfStyle w:val="000000010000"/>
+            </w:pPr>
+            <w:r>
+              <w:t>B</w:t>
+            </w:r>
+            <w:r>
+              <w:rPr>
+                <w:rFonts w:hint="eastAsia"/>
+              </w:rPr>
+              <w:t>oolen</w:t>
+            </w:r>
+          </w:p>
+        </w:tc>
+        <w:tc>
+          <w:tcPr>
+            <w:tcW w:w="893" w:type="dxa"/>
+          </w:tcPr>
+          <w:p>
+            <w:pPr>
+              <w:cnfStyle w:val="000000010000"/>
+            </w:pPr>
+            <w:r>
+              <w:rPr>
+                <w:rFonts w:hint="eastAsia"/>
+              </w:rPr>
+              <w:t>1</w:t>
+            </w:r>
+          </w:p>
+        </w:tc>
+        <w:tc>
+          <w:tcPr>
+            <w:tcW w:w="950" w:type="dxa"/>
+          </w:tcPr>
+          <w:p>
+            <w:pPr>
+              <w:cnfStyle w:val="000000010000"/>
+            </w:pPr>
+            <w:r>
+              <w:rPr>
+                <w:rFonts w:hint="eastAsia"/>
+              </w:rPr>
+              <w:t>0</w:t>
+            </w:r>
+          </w:p>
+        </w:tc>
+        <w:tc>
+          <w:tcPr>
+            <w:tcW w:w="2460" w:type="dxa"/>
+          </w:tcPr>
+          <w:p>
+            <w:pPr>
+              <w:cnfStyle w:val="000000010000"/>
+            </w:pPr>
+            <w:r>
+              <w:rPr>
+                <w:rFonts w:hint="eastAsia"/>
+              </w:rPr>
+              <w:t>续费状态</w:t>
+            </w:r>
+          </w:p>
+        </w:tc>
+      </w:tr>
+      <w:tr>
+        <w:trPr>
+          <w:cnfStyle w:val="000000100000"/>
+        </w:trPr>
+        <w:tc>
+          <w:tcPr>
+            <w:cnfStyle w:val="001000000000"/>
+            <w:tcW w:w="2802" w:type="dxa"/>
+          </w:tcPr>
+          <w:p>
+            <w:pPr>
+              <w:rPr>
+                <w:b w:val="0"/>
+              </w:rPr>
+            </w:pPr>
+            <w:r>
+              <w:rPr>
+                <w:rFonts w:hint="eastAsia"/>
+                <w:b w:val="0"/>
+              </w:rPr>
+              <w:t>Mem_expiretime</w:t>
+            </w:r>
+          </w:p>
+        </w:tc>
+        <w:tc>
+          <w:tcPr>
+            <w:tcW w:w="1417" w:type="dxa"/>
+          </w:tcPr>
+          <w:p>
+            <w:pPr>
+              <w:cnfStyle w:val="000000100000"/>
+            </w:pPr>
+            <w:r>
+              <w:rPr>
+                <w:rFonts w:hint="eastAsia"/>
+              </w:rPr>
+              <w:t>int</w:t>
+            </w:r>
+          </w:p>
+        </w:tc>
+        <w:tc>
+          <w:tcPr>
+            <w:tcW w:w="893" w:type="dxa"/>
+          </w:tcPr>
+          <w:p>
+            <w:pPr>
+              <w:cnfStyle w:val="000000100000"/>
+            </w:pPr>
+          </w:p>
+        </w:tc>
+        <w:tc>
+          <w:tcPr>
+            <w:tcW w:w="950" w:type="dxa"/>
+          </w:tcPr>
+          <w:p>
+            <w:pPr>
+              <w:cnfStyle w:val="000000100000"/>
+            </w:pPr>
+          </w:p>
+        </w:tc>
+        <w:tc>
+          <w:tcPr>
+            <w:tcW w:w="2460" w:type="dxa"/>
+          </w:tcPr>
+          <w:p>
+            <w:pPr>
+              <w:cnfStyle w:val="000000100000"/>
+            </w:pPr>
+            <w:r>
+              <w:rPr>
+                <w:rFonts w:hint="eastAsia"/>
+              </w:rPr>
+              <w:t>到期时间</w:t>
+            </w:r>
+          </w:p>
+        </w:tc>
+      </w:tr>
+      <w:tr>
+        <w:trPr>
+          <w:cnfStyle w:val="000000010000"/>
+        </w:trPr>
+        <w:tc>
+          <w:tcPr>
+            <w:cnfStyle w:val="001000000000"/>
+            <w:tcW w:w="2802" w:type="dxa"/>
+          </w:tcPr>
+          <w:p>
+            <w:pPr>
+              <w:rPr>
+                <w:b w:val="0"/>
+              </w:rPr>
+            </w:pPr>
+            <w:r>
+              <w:rPr>
                 <w:b w:val="0"/>
               </w:rPr>
               <w:t>M</w:t>
@@ -5363,39 +6138,42 @@
                 <w:rFonts w:hint="eastAsia"/>
                 <w:b w:val="0"/>
               </w:rPr>
-              <w:t>em_password</w:t>
-            </w:r>
-          </w:p>
-        </w:tc>
-        <w:tc>
-          <w:tcPr>
-            <w:tcW w:w="1417" w:type="dxa"/>
-          </w:tcPr>
-          <w:p>
-            <w:pPr>
-              <w:cnfStyle w:val="000000010000"/>
-            </w:pPr>
-            <w:r>
-              <w:rPr>
-                <w:rFonts w:hint="eastAsia"/>
-              </w:rPr>
-              <w:t>char</w:t>
-            </w:r>
-          </w:p>
-        </w:tc>
-        <w:tc>
-          <w:tcPr>
-            <w:tcW w:w="893" w:type="dxa"/>
-          </w:tcPr>
-          <w:p>
-            <w:pPr>
-              <w:cnfStyle w:val="000000010000"/>
-            </w:pPr>
-            <w:r>
-              <w:rPr>
-                <w:rFonts w:hint="eastAsia"/>
-              </w:rPr>
-              <w:t>32</w:t>
+              <w:t>em_varifycode</w:t>
+            </w:r>
+          </w:p>
+        </w:tc>
+        <w:tc>
+          <w:tcPr>
+            <w:tcW w:w="1417" w:type="dxa"/>
+          </w:tcPr>
+          <w:p>
+            <w:pPr>
+              <w:cnfStyle w:val="000000010000"/>
+            </w:pPr>
+            <w:r>
+              <w:t>V</w:t>
+            </w:r>
+            <w:r>
+              <w:rPr>
+                <w:rFonts w:hint="eastAsia"/>
+              </w:rPr>
+              <w:t>archar</w:t>
+            </w:r>
+          </w:p>
+        </w:tc>
+        <w:tc>
+          <w:tcPr>
+            <w:tcW w:w="893" w:type="dxa"/>
+          </w:tcPr>
+          <w:p>
+            <w:pPr>
+              <w:cnfStyle w:val="000000010000"/>
+            </w:pPr>
+            <w:r>
+              <w:rPr>
+                <w:rFonts w:hint="eastAsia"/>
+              </w:rPr>
+              <w:t>64</w:t>
             </w:r>
           </w:p>
         </w:tc>
@@ -5421,7 +6199,7 @@
               <w:rPr>
                 <w:rFonts w:hint="eastAsia"/>
               </w:rPr>
-              <w:t>登录密码</w:t>
+              <w:t>身份验证码</w:t>
             </w:r>
           </w:p>
         </w:tc>
@@ -5452,40 +6230,34 @@
                 <w:rFonts w:hint="eastAsia"/>
                 <w:b w:val="0"/>
               </w:rPr>
-              <w:t>em_email</w:t>
-            </w:r>
-          </w:p>
-        </w:tc>
-        <w:tc>
-          <w:tcPr>
-            <w:tcW w:w="1417" w:type="dxa"/>
-          </w:tcPr>
-          <w:p>
-            <w:pPr>
-              <w:cnfStyle w:val="000000100000"/>
-            </w:pPr>
-            <w:r>
-              <w:rPr>
-                <w:rFonts w:hint="eastAsia"/>
-              </w:rPr>
-              <w:t>varchar</w:t>
-            </w:r>
-          </w:p>
-        </w:tc>
-        <w:tc>
-          <w:tcPr>
-            <w:tcW w:w="893" w:type="dxa"/>
-          </w:tcPr>
-          <w:p>
-            <w:pPr>
-              <w:cnfStyle w:val="000000100000"/>
-            </w:pPr>
-            <w:r>
-              <w:rPr>
-                <w:rFonts w:hint="eastAsia"/>
-              </w:rPr>
-              <w:t>64</w:t>
-            </w:r>
+              <w:t>em_logincount</w:t>
+            </w:r>
+          </w:p>
+        </w:tc>
+        <w:tc>
+          <w:tcPr>
+            <w:tcW w:w="1417" w:type="dxa"/>
+          </w:tcPr>
+          <w:p>
+            <w:pPr>
+              <w:cnfStyle w:val="000000100000"/>
+            </w:pPr>
+            <w:r>
+              <w:rPr>
+                <w:rFonts w:hint="eastAsia"/>
+              </w:rPr>
+              <w:t>int</w:t>
+            </w:r>
+          </w:p>
+        </w:tc>
+        <w:tc>
+          <w:tcPr>
+            <w:tcW w:w="893" w:type="dxa"/>
+          </w:tcPr>
+          <w:p>
+            <w:pPr>
+              <w:cnfStyle w:val="000000100000"/>
+            </w:pPr>
           </w:p>
         </w:tc>
         <w:tc>
@@ -5496,6 +6268,12 @@
             <w:pPr>
               <w:cnfStyle w:val="000000100000"/>
             </w:pPr>
+            <w:r>
+              <w:rPr>
+                <w:rFonts w:hint="eastAsia"/>
+              </w:rPr>
+              <w:t>0</w:t>
+            </w:r>
           </w:p>
         </w:tc>
         <w:tc>
@@ -5510,13 +6288,7 @@
               <w:rPr>
                 <w:rFonts w:hint="eastAsia"/>
               </w:rPr>
-              <w:t>注册邮箱</w:t>
-            </w:r>
-            <w:r>
-              <w:rPr>
-                <w:rFonts w:hint="eastAsia"/>
-              </w:rPr>
-              <w:t>唯一</w:t>
+              <w:t>登录次数</w:t>
             </w:r>
           </w:p>
         </w:tc>
@@ -5547,40 +6319,34 @@
                 <w:rFonts w:hint="eastAsia"/>
                 <w:b w:val="0"/>
               </w:rPr>
-              <w:t>em_tel</w:t>
-            </w:r>
-          </w:p>
-        </w:tc>
-        <w:tc>
-          <w:tcPr>
-            <w:tcW w:w="1417" w:type="dxa"/>
-          </w:tcPr>
-          <w:p>
-            <w:pPr>
-              <w:cnfStyle w:val="000000010000"/>
-            </w:pPr>
-            <w:r>
-              <w:rPr>
-                <w:rFonts w:hint="eastAsia"/>
-              </w:rPr>
-              <w:t>varchar</w:t>
-            </w:r>
-          </w:p>
-        </w:tc>
-        <w:tc>
-          <w:tcPr>
-            <w:tcW w:w="893" w:type="dxa"/>
-          </w:tcPr>
-          <w:p>
-            <w:pPr>
-              <w:cnfStyle w:val="000000010000"/>
-            </w:pPr>
-            <w:r>
-              <w:rPr>
-                <w:rFonts w:hint="eastAsia"/>
-              </w:rPr>
-              <w:t>32</w:t>
-            </w:r>
+              <w:t>em_rank</w:t>
+            </w:r>
+          </w:p>
+        </w:tc>
+        <w:tc>
+          <w:tcPr>
+            <w:tcW w:w="1417" w:type="dxa"/>
+          </w:tcPr>
+          <w:p>
+            <w:pPr>
+              <w:cnfStyle w:val="000000010000"/>
+            </w:pPr>
+            <w:r>
+              <w:rPr>
+                <w:rFonts w:hint="eastAsia"/>
+              </w:rPr>
+              <w:t>int</w:t>
+            </w:r>
+          </w:p>
+        </w:tc>
+        <w:tc>
+          <w:tcPr>
+            <w:tcW w:w="893" w:type="dxa"/>
+          </w:tcPr>
+          <w:p>
+            <w:pPr>
+              <w:cnfStyle w:val="000000010000"/>
+            </w:pPr>
           </w:p>
         </w:tc>
         <w:tc>
@@ -5591,6 +6357,12 @@
             <w:pPr>
               <w:cnfStyle w:val="000000010000"/>
             </w:pPr>
+            <w:r>
+              <w:rPr>
+                <w:rFonts w:hint="eastAsia"/>
+              </w:rPr>
+              <w:t>0</w:t>
+            </w:r>
           </w:p>
         </w:tc>
         <w:tc>
@@ -5605,13 +6377,7 @@
               <w:rPr>
                 <w:rFonts w:hint="eastAsia"/>
               </w:rPr>
-              <w:t>手机号码</w:t>
-            </w:r>
-            <w:r>
-              <w:rPr>
-                <w:rFonts w:hint="eastAsia"/>
-              </w:rPr>
-              <w:t>唯一</w:t>
+              <w:t>会员积分</w:t>
             </w:r>
           </w:p>
         </w:tc>
@@ -5631,35 +6397,16 @@
                 <w:b w:val="0"/>
               </w:rPr>
             </w:pPr>
-            <w:r>
-              <w:rPr>
-                <w:b w:val="0"/>
-              </w:rPr>
-              <w:t>M</w:t>
-            </w:r>
-            <w:r>
-              <w:rPr>
-                <w:rFonts w:hint="eastAsia"/>
-                <w:b w:val="0"/>
-              </w:rPr>
-              <w:t>em_state</w:t>
-            </w:r>
-          </w:p>
-        </w:tc>
-        <w:tc>
-          <w:tcPr>
-            <w:tcW w:w="1417" w:type="dxa"/>
-          </w:tcPr>
-          <w:p>
-            <w:pPr>
-              <w:cnfStyle w:val="000000100000"/>
-            </w:pPr>
-            <w:r>
-              <w:rPr>
-                <w:rFonts w:hint="eastAsia"/>
-              </w:rPr>
-              <w:t>tinyint</w:t>
-            </w:r>
+          </w:p>
+        </w:tc>
+        <w:tc>
+          <w:tcPr>
+            <w:tcW w:w="1417" w:type="dxa"/>
+          </w:tcPr>
+          <w:p>
+            <w:pPr>
+              <w:cnfStyle w:val="000000100000"/>
+            </w:pPr>
           </w:p>
         </w:tc>
         <w:tc>
@@ -5680,12 +6427,6 @@
             <w:pPr>
               <w:cnfStyle w:val="000000100000"/>
             </w:pPr>
-            <w:r>
-              <w:rPr>
-                <w:rFonts w:hint="eastAsia"/>
-              </w:rPr>
-              <w:t>0</w:t>
-            </w:r>
           </w:p>
         </w:tc>
         <w:tc>
@@ -5696,759 +6437,10 @@
             <w:pPr>
               <w:cnfStyle w:val="000000100000"/>
             </w:pPr>
-            <w:r>
-              <w:rPr>
-                <w:rFonts w:hint="eastAsia"/>
-              </w:rPr>
-              <w:t>会员状态</w:t>
-            </w:r>
-            <w:r>
-              <w:rPr>
-                <w:rFonts w:hint="eastAsia"/>
-              </w:rPr>
-              <w:t xml:space="preserve"> 0</w:t>
-            </w:r>
-            <w:r>
-              <w:rPr>
-                <w:rFonts w:hint="eastAsia"/>
-              </w:rPr>
-              <w:t>未激活，</w:t>
-            </w:r>
-            <w:r>
-              <w:rPr>
-                <w:rFonts w:hint="eastAsia"/>
-              </w:rPr>
-              <w:t>1</w:t>
-            </w:r>
-            <w:r>
-              <w:rPr>
-                <w:rFonts w:hint="eastAsia"/>
-              </w:rPr>
-              <w:t>激活，</w:t>
-            </w:r>
-            <w:r>
-              <w:rPr>
-                <w:rFonts w:hint="eastAsia"/>
-              </w:rPr>
-              <w:t>2</w:t>
-            </w:r>
-            <w:r>
-              <w:rPr>
-                <w:rFonts w:hint="eastAsia"/>
-              </w:rPr>
-              <w:t>锁定</w:t>
-            </w:r>
-          </w:p>
-        </w:tc>
-      </w:tr>
-      <w:tr>
-        <w:trPr>
-          <w:cnfStyle w:val="000000010000"/>
-        </w:trPr>
-        <w:tc>
-          <w:tcPr>
-            <w:cnfStyle w:val="001000000000"/>
-            <w:tcW w:w="2802" w:type="dxa"/>
-          </w:tcPr>
-          <w:p>
-            <w:pPr>
-              <w:rPr>
-                <w:b w:val="0"/>
-              </w:rPr>
-            </w:pPr>
-            <w:r>
-              <w:rPr>
-                <w:b w:val="0"/>
-              </w:rPr>
-              <w:t>M</w:t>
-            </w:r>
-            <w:r>
-              <w:rPr>
-                <w:rFonts w:hint="eastAsia"/>
-                <w:b w:val="0"/>
-              </w:rPr>
-              <w:t>em_regtime</w:t>
-            </w:r>
-          </w:p>
-        </w:tc>
-        <w:tc>
-          <w:tcPr>
-            <w:tcW w:w="1417" w:type="dxa"/>
-          </w:tcPr>
-          <w:p>
-            <w:pPr>
-              <w:cnfStyle w:val="000000010000"/>
-            </w:pPr>
-            <w:r>
-              <w:rPr>
-                <w:rFonts w:hint="eastAsia"/>
-              </w:rPr>
-              <w:t>int</w:t>
-            </w:r>
-          </w:p>
-        </w:tc>
-        <w:tc>
-          <w:tcPr>
-            <w:tcW w:w="893" w:type="dxa"/>
-          </w:tcPr>
-          <w:p>
-            <w:pPr>
-              <w:cnfStyle w:val="000000010000"/>
-            </w:pPr>
-          </w:p>
-        </w:tc>
-        <w:tc>
-          <w:tcPr>
-            <w:tcW w:w="950" w:type="dxa"/>
-          </w:tcPr>
-          <w:p>
-            <w:pPr>
-              <w:cnfStyle w:val="000000010000"/>
-            </w:pPr>
-          </w:p>
-        </w:tc>
-        <w:tc>
-          <w:tcPr>
-            <w:tcW w:w="2460" w:type="dxa"/>
-          </w:tcPr>
-          <w:p>
-            <w:pPr>
-              <w:cnfStyle w:val="000000010000"/>
-            </w:pPr>
-            <w:r>
-              <w:rPr>
-                <w:rFonts w:hint="eastAsia"/>
-              </w:rPr>
-              <w:t>注册时间</w:t>
-            </w:r>
-          </w:p>
-        </w:tc>
-      </w:tr>
-      <w:tr>
-        <w:trPr>
-          <w:cnfStyle w:val="000000100000"/>
-        </w:trPr>
-        <w:tc>
-          <w:tcPr>
-            <w:cnfStyle w:val="001000000000"/>
-            <w:tcW w:w="2802" w:type="dxa"/>
-          </w:tcPr>
-          <w:p>
-            <w:pPr>
-              <w:rPr>
-                <w:b w:val="0"/>
-              </w:rPr>
-            </w:pPr>
-            <w:r>
-              <w:rPr>
-                <w:b w:val="0"/>
-              </w:rPr>
-              <w:t>M</w:t>
-            </w:r>
-            <w:r>
-              <w:rPr>
-                <w:rFonts w:hint="eastAsia"/>
-                <w:b w:val="0"/>
-              </w:rPr>
-              <w:t>em_type</w:t>
-            </w:r>
-          </w:p>
-        </w:tc>
-        <w:tc>
-          <w:tcPr>
-            <w:tcW w:w="1417" w:type="dxa"/>
-          </w:tcPr>
-          <w:p>
-            <w:pPr>
-              <w:cnfStyle w:val="000000100000"/>
-            </w:pPr>
-            <w:r>
-              <w:rPr>
-                <w:rFonts w:hint="eastAsia"/>
-              </w:rPr>
-              <w:t>boolen</w:t>
-            </w:r>
-          </w:p>
-        </w:tc>
-        <w:tc>
-          <w:tcPr>
-            <w:tcW w:w="893" w:type="dxa"/>
-          </w:tcPr>
-          <w:p>
-            <w:pPr>
-              <w:cnfStyle w:val="000000100000"/>
-            </w:pPr>
-            <w:r>
-              <w:rPr>
-                <w:rFonts w:hint="eastAsia"/>
-              </w:rPr>
-              <w:t>1</w:t>
-            </w:r>
-          </w:p>
-        </w:tc>
-        <w:tc>
-          <w:tcPr>
-            <w:tcW w:w="950" w:type="dxa"/>
-          </w:tcPr>
-          <w:p>
-            <w:pPr>
-              <w:cnfStyle w:val="000000100000"/>
-            </w:pPr>
-            <w:r>
-              <w:rPr>
-                <w:rFonts w:hint="eastAsia"/>
-              </w:rPr>
-              <w:t>0</w:t>
-            </w:r>
-          </w:p>
-        </w:tc>
-        <w:tc>
-          <w:tcPr>
-            <w:tcW w:w="2460" w:type="dxa"/>
-          </w:tcPr>
-          <w:p>
-            <w:pPr>
-              <w:cnfStyle w:val="000000100000"/>
-            </w:pPr>
-            <w:r>
-              <w:rPr>
-                <w:rFonts w:hint="eastAsia"/>
-              </w:rPr>
-              <w:t>会员类型</w:t>
-            </w:r>
-            <w:r>
-              <w:rPr>
-                <w:rFonts w:hint="eastAsia"/>
-              </w:rPr>
-              <w:t xml:space="preserve"> 0</w:t>
-            </w:r>
-            <w:r>
-              <w:rPr>
-                <w:rFonts w:hint="eastAsia"/>
-              </w:rPr>
-              <w:t>个人，</w:t>
-            </w:r>
-            <w:r>
-              <w:rPr>
-                <w:rFonts w:hint="eastAsia"/>
-              </w:rPr>
-              <w:t>1</w:t>
-            </w:r>
-            <w:r>
-              <w:rPr>
-                <w:rFonts w:hint="eastAsia"/>
-              </w:rPr>
-              <w:t>企业</w:t>
-            </w:r>
-          </w:p>
-        </w:tc>
-      </w:tr>
-      <w:tr>
-        <w:trPr>
-          <w:cnfStyle w:val="000000010000"/>
-        </w:trPr>
-        <w:tc>
-          <w:tcPr>
-            <w:cnfStyle w:val="001000000000"/>
-            <w:tcW w:w="2802" w:type="dxa"/>
-          </w:tcPr>
-          <w:p>
-            <w:pPr>
-              <w:rPr>
-                <w:b w:val="0"/>
-              </w:rPr>
-            </w:pPr>
-            <w:r>
-              <w:rPr>
-                <w:rFonts w:hint="eastAsia"/>
-                <w:b w:val="0"/>
-              </w:rPr>
-              <w:t>Mem_</w:t>
-            </w:r>
-            <w:r>
-              <w:rPr>
-                <w:rFonts w:hint="eastAsia"/>
-                <w:b w:val="0"/>
-              </w:rPr>
-              <w:t>active</w:t>
-            </w:r>
-          </w:p>
-        </w:tc>
-        <w:tc>
-          <w:tcPr>
-            <w:tcW w:w="1417" w:type="dxa"/>
-          </w:tcPr>
-          <w:p>
-            <w:pPr>
-              <w:cnfStyle w:val="000000010000"/>
-            </w:pPr>
-            <w:r>
-              <w:t>B</w:t>
-            </w:r>
-            <w:r>
-              <w:rPr>
-                <w:rFonts w:hint="eastAsia"/>
-              </w:rPr>
-              <w:t>oolen</w:t>
-            </w:r>
-          </w:p>
-        </w:tc>
-        <w:tc>
-          <w:tcPr>
-            <w:tcW w:w="893" w:type="dxa"/>
-          </w:tcPr>
-          <w:p>
-            <w:pPr>
-              <w:cnfStyle w:val="000000010000"/>
-            </w:pPr>
-            <w:r>
-              <w:rPr>
-                <w:rFonts w:hint="eastAsia"/>
-              </w:rPr>
-              <w:t>1</w:t>
-            </w:r>
-          </w:p>
-        </w:tc>
-        <w:tc>
-          <w:tcPr>
-            <w:tcW w:w="950" w:type="dxa"/>
-          </w:tcPr>
-          <w:p>
-            <w:pPr>
-              <w:cnfStyle w:val="000000010000"/>
-            </w:pPr>
-            <w:r>
-              <w:rPr>
-                <w:rFonts w:hint="eastAsia"/>
-              </w:rPr>
-              <w:t>0</w:t>
-            </w:r>
-          </w:p>
-        </w:tc>
-        <w:tc>
-          <w:tcPr>
-            <w:tcW w:w="2460" w:type="dxa"/>
-          </w:tcPr>
-          <w:p>
-            <w:pPr>
-              <w:cnfStyle w:val="000000010000"/>
-            </w:pPr>
-            <w:r>
-              <w:rPr>
-                <w:rFonts w:hint="eastAsia"/>
-              </w:rPr>
-              <w:t>续费状态</w:t>
-            </w:r>
-          </w:p>
-        </w:tc>
-      </w:tr>
-      <w:tr>
-        <w:trPr>
-          <w:cnfStyle w:val="000000100000"/>
-        </w:trPr>
-        <w:tc>
-          <w:tcPr>
-            <w:cnfStyle w:val="001000000000"/>
-            <w:tcW w:w="2802" w:type="dxa"/>
-          </w:tcPr>
-          <w:p>
-            <w:pPr>
-              <w:rPr>
-                <w:b w:val="0"/>
-              </w:rPr>
-            </w:pPr>
-            <w:r>
-              <w:rPr>
-                <w:rFonts w:hint="eastAsia"/>
-                <w:b w:val="0"/>
-              </w:rPr>
-              <w:t>Mem_expiretime</w:t>
-            </w:r>
-          </w:p>
-        </w:tc>
-        <w:tc>
-          <w:tcPr>
-            <w:tcW w:w="1417" w:type="dxa"/>
-          </w:tcPr>
-          <w:p>
-            <w:pPr>
-              <w:cnfStyle w:val="000000100000"/>
-            </w:pPr>
-            <w:r>
-              <w:rPr>
-                <w:rFonts w:hint="eastAsia"/>
-              </w:rPr>
-              <w:t>int</w:t>
-            </w:r>
-          </w:p>
-        </w:tc>
-        <w:tc>
-          <w:tcPr>
-            <w:tcW w:w="893" w:type="dxa"/>
-          </w:tcPr>
-          <w:p>
-            <w:pPr>
-              <w:cnfStyle w:val="000000100000"/>
-            </w:pPr>
-          </w:p>
-        </w:tc>
-        <w:tc>
-          <w:tcPr>
-            <w:tcW w:w="950" w:type="dxa"/>
-          </w:tcPr>
-          <w:p>
-            <w:pPr>
-              <w:cnfStyle w:val="000000100000"/>
-            </w:pPr>
-          </w:p>
-        </w:tc>
-        <w:tc>
-          <w:tcPr>
-            <w:tcW w:w="2460" w:type="dxa"/>
-          </w:tcPr>
-          <w:p>
-            <w:pPr>
-              <w:cnfStyle w:val="000000100000"/>
-            </w:pPr>
-            <w:r>
-              <w:rPr>
-                <w:rFonts w:hint="eastAsia"/>
-              </w:rPr>
-              <w:t>到期时间</w:t>
-            </w:r>
-          </w:p>
-        </w:tc>
-      </w:tr>
-      <w:tr>
-        <w:trPr>
-          <w:cnfStyle w:val="000000010000"/>
-        </w:trPr>
-        <w:tc>
-          <w:tcPr>
-            <w:cnfStyle w:val="001000000000"/>
-            <w:tcW w:w="2802" w:type="dxa"/>
-          </w:tcPr>
-          <w:p>
-            <w:pPr>
-              <w:rPr>
-                <w:b w:val="0"/>
-              </w:rPr>
-            </w:pPr>
-            <w:r>
-              <w:rPr>
-                <w:b w:val="0"/>
-              </w:rPr>
-              <w:t>M</w:t>
-            </w:r>
-            <w:r>
-              <w:rPr>
-                <w:rFonts w:hint="eastAsia"/>
-                <w:b w:val="0"/>
-              </w:rPr>
-              <w:t>em_varifycode</w:t>
-            </w:r>
-          </w:p>
-        </w:tc>
-        <w:tc>
-          <w:tcPr>
-            <w:tcW w:w="1417" w:type="dxa"/>
-          </w:tcPr>
-          <w:p>
-            <w:pPr>
-              <w:cnfStyle w:val="000000010000"/>
-            </w:pPr>
-            <w:r>
-              <w:t>V</w:t>
-            </w:r>
-            <w:r>
-              <w:rPr>
-                <w:rFonts w:hint="eastAsia"/>
-              </w:rPr>
-              <w:t>archar</w:t>
-            </w:r>
-          </w:p>
-        </w:tc>
-        <w:tc>
-          <w:tcPr>
-            <w:tcW w:w="893" w:type="dxa"/>
-          </w:tcPr>
-          <w:p>
-            <w:pPr>
-              <w:cnfStyle w:val="000000010000"/>
-            </w:pPr>
-            <w:r>
-              <w:rPr>
-                <w:rFonts w:hint="eastAsia"/>
-              </w:rPr>
-              <w:t>64</w:t>
-            </w:r>
-          </w:p>
-        </w:tc>
-        <w:tc>
-          <w:tcPr>
-            <w:tcW w:w="950" w:type="dxa"/>
-          </w:tcPr>
-          <w:p>
-            <w:pPr>
-              <w:cnfStyle w:val="000000010000"/>
-            </w:pPr>
-          </w:p>
-        </w:tc>
-        <w:tc>
-          <w:tcPr>
-            <w:tcW w:w="2460" w:type="dxa"/>
-          </w:tcPr>
-          <w:p>
-            <w:pPr>
-              <w:cnfStyle w:val="000000010000"/>
-            </w:pPr>
-            <w:r>
-              <w:rPr>
-                <w:rFonts w:hint="eastAsia"/>
-              </w:rPr>
-              <w:t>身份验证码</w:t>
-            </w:r>
-          </w:p>
-        </w:tc>
-      </w:tr>
-      <w:tr>
-        <w:trPr>
-          <w:cnfStyle w:val="000000100000"/>
-        </w:trPr>
-        <w:tc>
-          <w:tcPr>
-            <w:cnfStyle w:val="001000000000"/>
-            <w:tcW w:w="2802" w:type="dxa"/>
-          </w:tcPr>
-          <w:p>
-            <w:pPr>
-              <w:rPr>
-                <w:b w:val="0"/>
-              </w:rPr>
-            </w:pPr>
-            <w:r>
-              <w:rPr>
-                <w:b w:val="0"/>
-              </w:rPr>
-              <w:t>M</w:t>
-            </w:r>
-            <w:r>
-              <w:rPr>
-                <w:rFonts w:hint="eastAsia"/>
-                <w:b w:val="0"/>
-              </w:rPr>
-              <w:t>em_logincount</w:t>
-            </w:r>
-          </w:p>
-        </w:tc>
-        <w:tc>
-          <w:tcPr>
-            <w:tcW w:w="1417" w:type="dxa"/>
-          </w:tcPr>
-          <w:p>
-            <w:pPr>
-              <w:cnfStyle w:val="000000100000"/>
-            </w:pPr>
-            <w:r>
-              <w:rPr>
-                <w:rFonts w:hint="eastAsia"/>
-              </w:rPr>
-              <w:t>int</w:t>
-            </w:r>
-          </w:p>
-        </w:tc>
-        <w:tc>
-          <w:tcPr>
-            <w:tcW w:w="893" w:type="dxa"/>
-          </w:tcPr>
-          <w:p>
-            <w:pPr>
-              <w:cnfStyle w:val="000000100000"/>
-            </w:pPr>
-          </w:p>
-        </w:tc>
-        <w:tc>
-          <w:tcPr>
-            <w:tcW w:w="950" w:type="dxa"/>
-          </w:tcPr>
-          <w:p>
-            <w:pPr>
-              <w:cnfStyle w:val="000000100000"/>
-            </w:pPr>
-            <w:r>
-              <w:rPr>
-                <w:rFonts w:hint="eastAsia"/>
-              </w:rPr>
-              <w:t>0</w:t>
-            </w:r>
-          </w:p>
-        </w:tc>
-        <w:tc>
-          <w:tcPr>
-            <w:tcW w:w="2460" w:type="dxa"/>
-          </w:tcPr>
-          <w:p>
-            <w:pPr>
-              <w:cnfStyle w:val="000000100000"/>
-            </w:pPr>
-            <w:r>
-              <w:rPr>
-                <w:rFonts w:hint="eastAsia"/>
-              </w:rPr>
-              <w:t>登录次数</w:t>
-            </w:r>
-          </w:p>
-        </w:tc>
-      </w:tr>
-      <w:tr>
-        <w:trPr>
-          <w:cnfStyle w:val="000000010000"/>
-        </w:trPr>
-        <w:tc>
-          <w:tcPr>
-            <w:cnfStyle w:val="001000000000"/>
-            <w:tcW w:w="2802" w:type="dxa"/>
-          </w:tcPr>
-          <w:p>
-            <w:pPr>
-              <w:rPr>
-                <w:b w:val="0"/>
-              </w:rPr>
-            </w:pPr>
-            <w:r>
-              <w:rPr>
-                <w:b w:val="0"/>
-              </w:rPr>
-              <w:t>M</w:t>
-            </w:r>
-            <w:r>
-              <w:rPr>
-                <w:rFonts w:hint="eastAsia"/>
-                <w:b w:val="0"/>
-              </w:rPr>
-              <w:t>em_rank</w:t>
-            </w:r>
-          </w:p>
-        </w:tc>
-        <w:tc>
-          <w:tcPr>
-            <w:tcW w:w="1417" w:type="dxa"/>
-          </w:tcPr>
-          <w:p>
-            <w:pPr>
-              <w:cnfStyle w:val="000000010000"/>
-            </w:pPr>
-            <w:r>
-              <w:rPr>
-                <w:rFonts w:hint="eastAsia"/>
-              </w:rPr>
-              <w:t>int</w:t>
-            </w:r>
-          </w:p>
-        </w:tc>
-        <w:tc>
-          <w:tcPr>
-            <w:tcW w:w="893" w:type="dxa"/>
-          </w:tcPr>
-          <w:p>
-            <w:pPr>
-              <w:cnfStyle w:val="000000010000"/>
-            </w:pPr>
-          </w:p>
-        </w:tc>
-        <w:tc>
-          <w:tcPr>
-            <w:tcW w:w="950" w:type="dxa"/>
-          </w:tcPr>
-          <w:p>
-            <w:pPr>
-              <w:cnfStyle w:val="000000010000"/>
-            </w:pPr>
-            <w:r>
-              <w:rPr>
-                <w:rFonts w:hint="eastAsia"/>
-              </w:rPr>
-              <w:t>0</w:t>
-            </w:r>
-          </w:p>
-        </w:tc>
-        <w:tc>
-          <w:tcPr>
-            <w:tcW w:w="2460" w:type="dxa"/>
-          </w:tcPr>
-          <w:p>
-            <w:pPr>
-              <w:cnfStyle w:val="000000010000"/>
-            </w:pPr>
-            <w:r>
-              <w:rPr>
-                <w:rFonts w:hint="eastAsia"/>
-              </w:rPr>
-              <w:t>会员积分</w:t>
-            </w:r>
-          </w:p>
-        </w:tc>
-      </w:tr>
-      <w:tr>
-        <w:trPr>
-          <w:cnfStyle w:val="000000100000"/>
-        </w:trPr>
-        <w:tc>
-          <w:tcPr>
-            <w:cnfStyle w:val="001000000000"/>
-            <w:tcW w:w="2802" w:type="dxa"/>
-          </w:tcPr>
-          <w:p>
-            <w:pPr>
-              <w:rPr>
-                <w:b w:val="0"/>
-              </w:rPr>
-            </w:pPr>
-          </w:p>
-        </w:tc>
-        <w:tc>
-          <w:tcPr>
-            <w:tcW w:w="1417" w:type="dxa"/>
-          </w:tcPr>
-          <w:p>
-            <w:pPr>
-              <w:cnfStyle w:val="000000100000"/>
-            </w:pPr>
-          </w:p>
-        </w:tc>
-        <w:tc>
-          <w:tcPr>
-            <w:tcW w:w="893" w:type="dxa"/>
-          </w:tcPr>
-          <w:p>
-            <w:pPr>
-              <w:cnfStyle w:val="000000100000"/>
-            </w:pPr>
-          </w:p>
-        </w:tc>
-        <w:tc>
-          <w:tcPr>
-            <w:tcW w:w="950" w:type="dxa"/>
-          </w:tcPr>
-          <w:p>
-            <w:pPr>
-              <w:cnfStyle w:val="000000100000"/>
-            </w:pPr>
-          </w:p>
-        </w:tc>
-        <w:tc>
-          <w:tcPr>
-            <w:tcW w:w="2460" w:type="dxa"/>
-          </w:tcPr>
-          <w:p>
-            <w:pPr>
-              <w:cnfStyle w:val="000000100000"/>
-            </w:pPr>
           </w:p>
         </w:tc>
       </w:tr>
     </w:tbl>
-    <w:p/>
     <w:p/>
     <w:p>
       <w:pPr>
@@ -7385,7 +7377,6 @@
         </w:tc>
       </w:tr>
     </w:tbl>
-    <w:p/>
     <w:p/>
     <w:p>
       <w:pPr>
@@ -8384,7 +8375,6 @@
                 <w:rFonts w:hint="eastAsia"/>
                 <w:b w:val="0"/>
               </w:rPr>
-              <w:lastRenderedPageBreak/>
               <w:t>Mc_status</w:t>
             </w:r>
           </w:p>
@@ -8629,7 +8619,6 @@
         </w:tc>
       </w:tr>
     </w:tbl>
-    <w:p/>
     <w:p/>
     <w:p>
       <w:pPr>
@@ -8994,6 +8983,7 @@
               <w:rPr>
                 <w:b w:val="0"/>
               </w:rPr>
+              <w:lastRenderedPageBreak/>
               <w:t>P</w:t>
             </w:r>
             <w:r>
@@ -10963,9 +10953,6 @@
           <w:p>
             <w:pPr>
               <w:cnfStyle w:val="000000100000"/>
-              <w:rPr>
-                <w:rFonts w:hint="eastAsia"/>
-              </w:rPr>
             </w:pPr>
           </w:p>
         </w:tc>
@@ -10996,9 +10983,6 @@
           <w:p>
             <w:pPr>
               <w:cnfStyle w:val="000000100000"/>
-              <w:rPr>
-                <w:rFonts w:hint="eastAsia"/>
-              </w:rPr>
             </w:pPr>
           </w:p>
         </w:tc>
@@ -11697,6 +11681,965 @@
               <w:rPr>
                 <w:b w:val="0"/>
               </w:rPr>
+              <w:t>P</w:t>
+            </w:r>
+            <w:r>
+              <w:rPr>
+                <w:rFonts w:hint="eastAsia"/>
+                <w:b w:val="0"/>
+              </w:rPr>
+              <w:t>ro_description</w:t>
+            </w:r>
+          </w:p>
+        </w:tc>
+        <w:tc>
+          <w:tcPr>
+            <w:tcW w:w="1417" w:type="dxa"/>
+          </w:tcPr>
+          <w:p>
+            <w:pPr>
+              <w:cnfStyle w:val="000000100000"/>
+            </w:pPr>
+            <w:r>
+              <w:rPr>
+                <w:rFonts w:hint="eastAsia"/>
+              </w:rPr>
+              <w:t>text</w:t>
+            </w:r>
+          </w:p>
+        </w:tc>
+        <w:tc>
+          <w:tcPr>
+            <w:tcW w:w="893" w:type="dxa"/>
+          </w:tcPr>
+          <w:p>
+            <w:pPr>
+              <w:cnfStyle w:val="000000100000"/>
+            </w:pPr>
+          </w:p>
+        </w:tc>
+        <w:tc>
+          <w:tcPr>
+            <w:tcW w:w="950" w:type="dxa"/>
+          </w:tcPr>
+          <w:p>
+            <w:pPr>
+              <w:cnfStyle w:val="000000100000"/>
+            </w:pPr>
+          </w:p>
+        </w:tc>
+        <w:tc>
+          <w:tcPr>
+            <w:tcW w:w="2460" w:type="dxa"/>
+          </w:tcPr>
+          <w:p>
+            <w:pPr>
+              <w:cnfStyle w:val="000000100000"/>
+            </w:pPr>
+            <w:r>
+              <w:rPr>
+                <w:rFonts w:hint="eastAsia"/>
+              </w:rPr>
+              <w:t>项目描述</w:t>
+            </w:r>
+          </w:p>
+        </w:tc>
+      </w:tr>
+      <w:tr>
+        <w:trPr>
+          <w:cnfStyle w:val="000000010000"/>
+        </w:trPr>
+        <w:tc>
+          <w:tcPr>
+            <w:cnfStyle w:val="001000000000"/>
+            <w:tcW w:w="2802" w:type="dxa"/>
+          </w:tcPr>
+          <w:p>
+            <w:pPr>
+              <w:rPr>
+                <w:b w:val="0"/>
+              </w:rPr>
+            </w:pPr>
+            <w:r>
+              <w:rPr>
+                <w:b w:val="0"/>
+              </w:rPr>
+              <w:t>P</w:t>
+            </w:r>
+            <w:r>
+              <w:rPr>
+                <w:rFonts w:hint="eastAsia"/>
+                <w:b w:val="0"/>
+              </w:rPr>
+              <w:t>ro_attachement</w:t>
+            </w:r>
+          </w:p>
+        </w:tc>
+        <w:tc>
+          <w:tcPr>
+            <w:tcW w:w="1417" w:type="dxa"/>
+          </w:tcPr>
+          <w:p>
+            <w:pPr>
+              <w:cnfStyle w:val="000000010000"/>
+            </w:pPr>
+            <w:r>
+              <w:t>V</w:t>
+            </w:r>
+            <w:r>
+              <w:rPr>
+                <w:rFonts w:hint="eastAsia"/>
+              </w:rPr>
+              <w:t>archar</w:t>
+            </w:r>
+          </w:p>
+        </w:tc>
+        <w:tc>
+          <w:tcPr>
+            <w:tcW w:w="893" w:type="dxa"/>
+          </w:tcPr>
+          <w:p>
+            <w:pPr>
+              <w:cnfStyle w:val="000000010000"/>
+            </w:pPr>
+            <w:r>
+              <w:rPr>
+                <w:rFonts w:hint="eastAsia"/>
+              </w:rPr>
+              <w:t>64</w:t>
+            </w:r>
+          </w:p>
+        </w:tc>
+        <w:tc>
+          <w:tcPr>
+            <w:tcW w:w="950" w:type="dxa"/>
+          </w:tcPr>
+          <w:p>
+            <w:pPr>
+              <w:cnfStyle w:val="000000010000"/>
+            </w:pPr>
+          </w:p>
+        </w:tc>
+        <w:tc>
+          <w:tcPr>
+            <w:tcW w:w="2460" w:type="dxa"/>
+          </w:tcPr>
+          <w:p>
+            <w:pPr>
+              <w:cnfStyle w:val="000000010000"/>
+            </w:pPr>
+            <w:r>
+              <w:rPr>
+                <w:rFonts w:hint="eastAsia"/>
+              </w:rPr>
+              <w:t>多个附件</w:t>
+            </w:r>
+            <w:r>
+              <w:t>A</w:t>
+            </w:r>
+            <w:r>
+              <w:rPr>
+                <w:rFonts w:hint="eastAsia"/>
+              </w:rPr>
+              <w:t>tt_id</w:t>
+            </w:r>
+            <w:r>
+              <w:rPr>
+                <w:rFonts w:hint="eastAsia"/>
+              </w:rPr>
+              <w:t>的组合</w:t>
+            </w:r>
+          </w:p>
+        </w:tc>
+      </w:tr>
+      <w:tr>
+        <w:trPr>
+          <w:cnfStyle w:val="000000100000"/>
+        </w:trPr>
+        <w:tc>
+          <w:tcPr>
+            <w:cnfStyle w:val="001000000000"/>
+            <w:tcW w:w="2802" w:type="dxa"/>
+          </w:tcPr>
+          <w:p>
+            <w:pPr>
+              <w:rPr>
+                <w:b w:val="0"/>
+              </w:rPr>
+            </w:pPr>
+            <w:r>
+              <w:rPr>
+                <w:b w:val="0"/>
+              </w:rPr>
+              <w:t>P</w:t>
+            </w:r>
+            <w:r>
+              <w:rPr>
+                <w:rFonts w:hint="eastAsia"/>
+                <w:b w:val="0"/>
+              </w:rPr>
+              <w:t>ro_depoist</w:t>
+            </w:r>
+          </w:p>
+        </w:tc>
+        <w:tc>
+          <w:tcPr>
+            <w:tcW w:w="1417" w:type="dxa"/>
+          </w:tcPr>
+          <w:p>
+            <w:pPr>
+              <w:cnfStyle w:val="000000100000"/>
+            </w:pPr>
+            <w:r>
+              <w:t>D</w:t>
+            </w:r>
+            <w:r>
+              <w:rPr>
+                <w:rFonts w:hint="eastAsia"/>
+              </w:rPr>
+              <w:t>ecimal</w:t>
+            </w:r>
+          </w:p>
+        </w:tc>
+        <w:tc>
+          <w:tcPr>
+            <w:tcW w:w="893" w:type="dxa"/>
+          </w:tcPr>
+          <w:p>
+            <w:pPr>
+              <w:cnfStyle w:val="000000100000"/>
+            </w:pPr>
+            <w:r>
+              <w:rPr>
+                <w:rFonts w:hint="eastAsia"/>
+              </w:rPr>
+              <w:t>10,2</w:t>
+            </w:r>
+          </w:p>
+        </w:tc>
+        <w:tc>
+          <w:tcPr>
+            <w:tcW w:w="950" w:type="dxa"/>
+          </w:tcPr>
+          <w:p>
+            <w:pPr>
+              <w:cnfStyle w:val="000000100000"/>
+            </w:pPr>
+          </w:p>
+        </w:tc>
+        <w:tc>
+          <w:tcPr>
+            <w:tcW w:w="2460" w:type="dxa"/>
+          </w:tcPr>
+          <w:p>
+            <w:pPr>
+              <w:cnfStyle w:val="000000100000"/>
+            </w:pPr>
+            <w:r>
+              <w:rPr>
+                <w:rFonts w:hint="eastAsia"/>
+              </w:rPr>
+              <w:t>保证金</w:t>
+            </w:r>
+          </w:p>
+        </w:tc>
+      </w:tr>
+      <w:tr>
+        <w:trPr>
+          <w:cnfStyle w:val="000000010000"/>
+        </w:trPr>
+        <w:tc>
+          <w:tcPr>
+            <w:cnfStyle w:val="001000000000"/>
+            <w:tcW w:w="2802" w:type="dxa"/>
+          </w:tcPr>
+          <w:p>
+            <w:pPr>
+              <w:rPr>
+                <w:b w:val="0"/>
+              </w:rPr>
+            </w:pPr>
+            <w:r>
+              <w:rPr>
+                <w:b w:val="0"/>
+              </w:rPr>
+              <w:t>P</w:t>
+            </w:r>
+            <w:r>
+              <w:rPr>
+                <w:rFonts w:hint="eastAsia"/>
+                <w:b w:val="0"/>
+              </w:rPr>
+              <w:t>ro_opendate</w:t>
+            </w:r>
+          </w:p>
+        </w:tc>
+        <w:tc>
+          <w:tcPr>
+            <w:tcW w:w="1417" w:type="dxa"/>
+          </w:tcPr>
+          <w:p>
+            <w:pPr>
+              <w:cnfStyle w:val="000000010000"/>
+            </w:pPr>
+            <w:r>
+              <w:rPr>
+                <w:rFonts w:hint="eastAsia"/>
+              </w:rPr>
+              <w:t>int</w:t>
+            </w:r>
+          </w:p>
+        </w:tc>
+        <w:tc>
+          <w:tcPr>
+            <w:tcW w:w="893" w:type="dxa"/>
+          </w:tcPr>
+          <w:p>
+            <w:pPr>
+              <w:cnfStyle w:val="000000010000"/>
+            </w:pPr>
+          </w:p>
+        </w:tc>
+        <w:tc>
+          <w:tcPr>
+            <w:tcW w:w="950" w:type="dxa"/>
+          </w:tcPr>
+          <w:p>
+            <w:pPr>
+              <w:cnfStyle w:val="000000010000"/>
+            </w:pPr>
+          </w:p>
+        </w:tc>
+        <w:tc>
+          <w:tcPr>
+            <w:tcW w:w="2460" w:type="dxa"/>
+          </w:tcPr>
+          <w:p>
+            <w:pPr>
+              <w:cnfStyle w:val="000000010000"/>
+            </w:pPr>
+            <w:r>
+              <w:rPr>
+                <w:rFonts w:hint="eastAsia"/>
+              </w:rPr>
+              <w:t>开标日期</w:t>
+            </w:r>
+          </w:p>
+        </w:tc>
+      </w:tr>
+      <w:tr>
+        <w:trPr>
+          <w:cnfStyle w:val="000000100000"/>
+        </w:trPr>
+        <w:tc>
+          <w:tcPr>
+            <w:cnfStyle w:val="001000000000"/>
+            <w:tcW w:w="2802" w:type="dxa"/>
+          </w:tcPr>
+          <w:p>
+            <w:pPr>
+              <w:rPr>
+                <w:b w:val="0"/>
+              </w:rPr>
+            </w:pPr>
+            <w:r>
+              <w:rPr>
+                <w:b w:val="0"/>
+              </w:rPr>
+              <w:t>P</w:t>
+            </w:r>
+            <w:r>
+              <w:rPr>
+                <w:rFonts w:hint="eastAsia"/>
+                <w:b w:val="0"/>
+              </w:rPr>
+              <w:t>ro_place</w:t>
+            </w:r>
+          </w:p>
+        </w:tc>
+        <w:tc>
+          <w:tcPr>
+            <w:tcW w:w="1417" w:type="dxa"/>
+          </w:tcPr>
+          <w:p>
+            <w:pPr>
+              <w:cnfStyle w:val="000000100000"/>
+            </w:pPr>
+            <w:r>
+              <w:rPr>
+                <w:rFonts w:hint="eastAsia"/>
+              </w:rPr>
+              <w:t>varchar</w:t>
+            </w:r>
+          </w:p>
+        </w:tc>
+        <w:tc>
+          <w:tcPr>
+            <w:tcW w:w="893" w:type="dxa"/>
+          </w:tcPr>
+          <w:p>
+            <w:pPr>
+              <w:cnfStyle w:val="000000100000"/>
+            </w:pPr>
+            <w:r>
+              <w:rPr>
+                <w:rFonts w:hint="eastAsia"/>
+              </w:rPr>
+              <w:t>64</w:t>
+            </w:r>
+          </w:p>
+        </w:tc>
+        <w:tc>
+          <w:tcPr>
+            <w:tcW w:w="950" w:type="dxa"/>
+          </w:tcPr>
+          <w:p>
+            <w:pPr>
+              <w:cnfStyle w:val="000000100000"/>
+            </w:pPr>
+          </w:p>
+        </w:tc>
+        <w:tc>
+          <w:tcPr>
+            <w:tcW w:w="2460" w:type="dxa"/>
+          </w:tcPr>
+          <w:p>
+            <w:pPr>
+              <w:cnfStyle w:val="000000100000"/>
+            </w:pPr>
+            <w:r>
+              <w:rPr>
+                <w:rFonts w:hint="eastAsia"/>
+              </w:rPr>
+              <w:t>所在地区</w:t>
+            </w:r>
+          </w:p>
+        </w:tc>
+      </w:tr>
+      <w:tr>
+        <w:trPr>
+          <w:cnfStyle w:val="000000010000"/>
+        </w:trPr>
+        <w:tc>
+          <w:tcPr>
+            <w:cnfStyle w:val="001000000000"/>
+            <w:tcW w:w="2802" w:type="dxa"/>
+          </w:tcPr>
+          <w:p>
+            <w:pPr>
+              <w:rPr>
+                <w:b w:val="0"/>
+              </w:rPr>
+            </w:pPr>
+            <w:r>
+              <w:rPr>
+                <w:b w:val="0"/>
+              </w:rPr>
+              <w:t>P</w:t>
+            </w:r>
+            <w:r>
+              <w:rPr>
+                <w:rFonts w:hint="eastAsia"/>
+                <w:b w:val="0"/>
+              </w:rPr>
+              <w:t>ro_publishdate</w:t>
+            </w:r>
+          </w:p>
+        </w:tc>
+        <w:tc>
+          <w:tcPr>
+            <w:tcW w:w="1417" w:type="dxa"/>
+          </w:tcPr>
+          <w:p>
+            <w:pPr>
+              <w:cnfStyle w:val="000000010000"/>
+            </w:pPr>
+            <w:r>
+              <w:rPr>
+                <w:rFonts w:hint="eastAsia"/>
+              </w:rPr>
+              <w:t>int</w:t>
+            </w:r>
+          </w:p>
+        </w:tc>
+        <w:tc>
+          <w:tcPr>
+            <w:tcW w:w="893" w:type="dxa"/>
+          </w:tcPr>
+          <w:p>
+            <w:pPr>
+              <w:cnfStyle w:val="000000010000"/>
+            </w:pPr>
+          </w:p>
+        </w:tc>
+        <w:tc>
+          <w:tcPr>
+            <w:tcW w:w="950" w:type="dxa"/>
+          </w:tcPr>
+          <w:p>
+            <w:pPr>
+              <w:cnfStyle w:val="000000010000"/>
+            </w:pPr>
+          </w:p>
+        </w:tc>
+        <w:tc>
+          <w:tcPr>
+            <w:tcW w:w="2460" w:type="dxa"/>
+          </w:tcPr>
+          <w:p>
+            <w:pPr>
+              <w:cnfStyle w:val="000000010000"/>
+            </w:pPr>
+            <w:r>
+              <w:rPr>
+                <w:rFonts w:hint="eastAsia"/>
+              </w:rPr>
+              <w:t>发布日期</w:t>
+            </w:r>
+          </w:p>
+        </w:tc>
+      </w:tr>
+      <w:tr>
+        <w:trPr>
+          <w:cnfStyle w:val="000000100000"/>
+        </w:trPr>
+        <w:tc>
+          <w:tcPr>
+            <w:cnfStyle w:val="001000000000"/>
+            <w:tcW w:w="2802" w:type="dxa"/>
+          </w:tcPr>
+          <w:p>
+            <w:pPr>
+              <w:rPr>
+                <w:b w:val="0"/>
+              </w:rPr>
+            </w:pPr>
+            <w:r>
+              <w:rPr>
+                <w:rFonts w:hint="eastAsia"/>
+                <w:b w:val="0"/>
+              </w:rPr>
+              <w:t>Pro_createdate</w:t>
+            </w:r>
+          </w:p>
+        </w:tc>
+        <w:tc>
+          <w:tcPr>
+            <w:tcW w:w="1417" w:type="dxa"/>
+          </w:tcPr>
+          <w:p>
+            <w:pPr>
+              <w:cnfStyle w:val="000000100000"/>
+            </w:pPr>
+            <w:r>
+              <w:rPr>
+                <w:rFonts w:hint="eastAsia"/>
+              </w:rPr>
+              <w:t>int</w:t>
+            </w:r>
+          </w:p>
+        </w:tc>
+        <w:tc>
+          <w:tcPr>
+            <w:tcW w:w="893" w:type="dxa"/>
+          </w:tcPr>
+          <w:p>
+            <w:pPr>
+              <w:cnfStyle w:val="000000100000"/>
+            </w:pPr>
+          </w:p>
+        </w:tc>
+        <w:tc>
+          <w:tcPr>
+            <w:tcW w:w="950" w:type="dxa"/>
+          </w:tcPr>
+          <w:p>
+            <w:pPr>
+              <w:cnfStyle w:val="000000100000"/>
+            </w:pPr>
+          </w:p>
+        </w:tc>
+        <w:tc>
+          <w:tcPr>
+            <w:tcW w:w="2460" w:type="dxa"/>
+          </w:tcPr>
+          <w:p>
+            <w:pPr>
+              <w:cnfStyle w:val="000000100000"/>
+            </w:pPr>
+            <w:r>
+              <w:rPr>
+                <w:rFonts w:hint="eastAsia"/>
+              </w:rPr>
+              <w:t>创建日期</w:t>
+            </w:r>
+          </w:p>
+        </w:tc>
+      </w:tr>
+      <w:tr>
+        <w:trPr>
+          <w:cnfStyle w:val="000000010000"/>
+        </w:trPr>
+        <w:tc>
+          <w:tcPr>
+            <w:cnfStyle w:val="001000000000"/>
+            <w:tcW w:w="2802" w:type="dxa"/>
+          </w:tcPr>
+          <w:p>
+            <w:pPr>
+              <w:rPr>
+                <w:b w:val="0"/>
+              </w:rPr>
+            </w:pPr>
+            <w:r>
+              <w:rPr>
+                <w:b w:val="0"/>
+              </w:rPr>
+              <w:t>P</w:t>
+            </w:r>
+            <w:r>
+              <w:rPr>
+                <w:rFonts w:hint="eastAsia"/>
+                <w:b w:val="0"/>
+              </w:rPr>
+              <w:t>ro_start-stop</w:t>
+            </w:r>
+          </w:p>
+        </w:tc>
+        <w:tc>
+          <w:tcPr>
+            <w:tcW w:w="1417" w:type="dxa"/>
+          </w:tcPr>
+          <w:p>
+            <w:pPr>
+              <w:cnfStyle w:val="000000010000"/>
+            </w:pPr>
+            <w:r>
+              <w:rPr>
+                <w:rFonts w:hint="eastAsia"/>
+              </w:rPr>
+              <w:t>varchar</w:t>
+            </w:r>
+          </w:p>
+        </w:tc>
+        <w:tc>
+          <w:tcPr>
+            <w:tcW w:w="893" w:type="dxa"/>
+          </w:tcPr>
+          <w:p>
+            <w:pPr>
+              <w:cnfStyle w:val="000000010000"/>
+            </w:pPr>
+            <w:r>
+              <w:rPr>
+                <w:rFonts w:hint="eastAsia"/>
+              </w:rPr>
+              <w:t>32</w:t>
+            </w:r>
+          </w:p>
+        </w:tc>
+        <w:tc>
+          <w:tcPr>
+            <w:tcW w:w="950" w:type="dxa"/>
+          </w:tcPr>
+          <w:p>
+            <w:pPr>
+              <w:cnfStyle w:val="000000010000"/>
+            </w:pPr>
+          </w:p>
+        </w:tc>
+        <w:tc>
+          <w:tcPr>
+            <w:tcW w:w="2460" w:type="dxa"/>
+          </w:tcPr>
+          <w:p>
+            <w:pPr>
+              <w:cnfStyle w:val="000000010000"/>
+            </w:pPr>
+            <w:r>
+              <w:rPr>
+                <w:rFonts w:hint="eastAsia"/>
+              </w:rPr>
+              <w:t>项目开始与结束日期</w:t>
+            </w:r>
+          </w:p>
+        </w:tc>
+      </w:tr>
+      <w:tr>
+        <w:trPr>
+          <w:cnfStyle w:val="000000100000"/>
+        </w:trPr>
+        <w:tc>
+          <w:tcPr>
+            <w:cnfStyle w:val="001000000000"/>
+            <w:tcW w:w="2802" w:type="dxa"/>
+          </w:tcPr>
+          <w:p>
+            <w:pPr>
+              <w:rPr>
+                <w:b w:val="0"/>
+              </w:rPr>
+            </w:pPr>
+            <w:r>
+              <w:rPr>
+                <w:b w:val="0"/>
+              </w:rPr>
+              <w:t>P</w:t>
+            </w:r>
+            <w:r>
+              <w:rPr>
+                <w:rFonts w:hint="eastAsia"/>
+                <w:b w:val="0"/>
+              </w:rPr>
+              <w:t>ro_cover</w:t>
+            </w:r>
+          </w:p>
+        </w:tc>
+        <w:tc>
+          <w:tcPr>
+            <w:tcW w:w="1417" w:type="dxa"/>
+          </w:tcPr>
+          <w:p>
+            <w:pPr>
+              <w:cnfStyle w:val="000000100000"/>
+            </w:pPr>
+            <w:r>
+              <w:rPr>
+                <w:rFonts w:hint="eastAsia"/>
+              </w:rPr>
+              <w:t>int</w:t>
+            </w:r>
+          </w:p>
+        </w:tc>
+        <w:tc>
+          <w:tcPr>
+            <w:tcW w:w="893" w:type="dxa"/>
+          </w:tcPr>
+          <w:p>
+            <w:pPr>
+              <w:cnfStyle w:val="000000100000"/>
+            </w:pPr>
+          </w:p>
+        </w:tc>
+        <w:tc>
+          <w:tcPr>
+            <w:tcW w:w="950" w:type="dxa"/>
+          </w:tcPr>
+          <w:p>
+            <w:pPr>
+              <w:cnfStyle w:val="000000100000"/>
+            </w:pPr>
+          </w:p>
+        </w:tc>
+        <w:tc>
+          <w:tcPr>
+            <w:tcW w:w="2460" w:type="dxa"/>
+          </w:tcPr>
+          <w:p>
+            <w:pPr>
+              <w:cnfStyle w:val="000000100000"/>
+            </w:pPr>
+            <w:r>
+              <w:rPr>
+                <w:rFonts w:hint="eastAsia"/>
+              </w:rPr>
+              <w:t>项目封面</w:t>
+            </w:r>
+            <w:r>
+              <w:rPr>
+                <w:rFonts w:hint="eastAsia"/>
+              </w:rPr>
+              <w:t xml:space="preserve"> </w:t>
+            </w:r>
+            <w:r>
+              <w:rPr>
+                <w:rFonts w:hint="eastAsia"/>
+              </w:rPr>
+              <w:t>对应</w:t>
+            </w:r>
+            <w:r>
+              <w:rPr>
+                <w:rFonts w:hint="eastAsia"/>
+              </w:rPr>
+              <w:t>att_id</w:t>
+            </w:r>
+          </w:p>
+        </w:tc>
+      </w:tr>
+      <w:tr>
+        <w:trPr>
+          <w:cnfStyle w:val="000000010000"/>
+        </w:trPr>
+        <w:tc>
+          <w:tcPr>
+            <w:cnfStyle w:val="001000000000"/>
+            <w:tcW w:w="2802" w:type="dxa"/>
+          </w:tcPr>
+          <w:p>
+            <w:pPr>
+              <w:rPr>
+                <w:b w:val="0"/>
+                <w:highlight w:val="green"/>
+              </w:rPr>
+            </w:pPr>
+            <w:r>
+              <w:rPr>
+                <w:b w:val="0"/>
+                <w:highlight w:val="green"/>
+              </w:rPr>
+              <w:t>P</w:t>
+            </w:r>
+            <w:r>
+              <w:rPr>
+                <w:rFonts w:hint="eastAsia"/>
+                <w:b w:val="0"/>
+                <w:highlight w:val="green"/>
+              </w:rPr>
+              <w:t>ro_limit</w:t>
+            </w:r>
+          </w:p>
+        </w:tc>
+        <w:tc>
+          <w:tcPr>
+            <w:tcW w:w="1417" w:type="dxa"/>
+          </w:tcPr>
+          <w:p>
+            <w:pPr>
+              <w:cnfStyle w:val="000000010000"/>
+              <w:rPr>
+                <w:highlight w:val="green"/>
+              </w:rPr>
+            </w:pPr>
+            <w:r>
+              <w:rPr>
+                <w:rFonts w:hint="eastAsia"/>
+                <w:highlight w:val="green"/>
+              </w:rPr>
+              <w:t>tinyint</w:t>
+            </w:r>
+          </w:p>
+        </w:tc>
+        <w:tc>
+          <w:tcPr>
+            <w:tcW w:w="893" w:type="dxa"/>
+          </w:tcPr>
+          <w:p>
+            <w:pPr>
+              <w:cnfStyle w:val="000000010000"/>
+              <w:rPr>
+                <w:highlight w:val="green"/>
+              </w:rPr>
+            </w:pPr>
+          </w:p>
+        </w:tc>
+        <w:tc>
+          <w:tcPr>
+            <w:tcW w:w="950" w:type="dxa"/>
+          </w:tcPr>
+          <w:p>
+            <w:pPr>
+              <w:cnfStyle w:val="000000010000"/>
+              <w:rPr>
+                <w:highlight w:val="green"/>
+              </w:rPr>
+            </w:pPr>
+            <w:r>
+              <w:rPr>
+                <w:rFonts w:hint="eastAsia"/>
+                <w:highlight w:val="green"/>
+              </w:rPr>
+              <w:t>0</w:t>
+            </w:r>
+          </w:p>
+        </w:tc>
+        <w:tc>
+          <w:tcPr>
+            <w:tcW w:w="2460" w:type="dxa"/>
+          </w:tcPr>
+          <w:p>
+            <w:pPr>
+              <w:cnfStyle w:val="000000010000"/>
+              <w:rPr>
+                <w:highlight w:val="green"/>
+              </w:rPr>
+            </w:pPr>
+            <w:r>
+              <w:rPr>
+                <w:rFonts w:hint="eastAsia"/>
+                <w:highlight w:val="green"/>
+              </w:rPr>
+              <w:t>投标限制</w:t>
+            </w:r>
+          </w:p>
+          <w:p>
+            <w:pPr>
+              <w:cnfStyle w:val="000000010000"/>
+            </w:pPr>
+            <w:r>
+              <w:rPr>
+                <w:rFonts w:hint="eastAsia"/>
+                <w:highlight w:val="green"/>
+              </w:rPr>
+              <w:lastRenderedPageBreak/>
+              <w:t>0</w:t>
+            </w:r>
+            <w:r>
+              <w:rPr>
+                <w:rFonts w:hint="eastAsia"/>
+                <w:highlight w:val="green"/>
+              </w:rPr>
+              <w:t>,</w:t>
+            </w:r>
+            <w:r>
+              <w:rPr>
+                <w:rFonts w:hint="eastAsia"/>
+                <w:highlight w:val="green"/>
+              </w:rPr>
+              <w:t>1</w:t>
+            </w:r>
+            <w:r>
+              <w:rPr>
+                <w:rFonts w:hint="eastAsia"/>
+                <w:highlight w:val="green"/>
+              </w:rPr>
+              <w:t>,</w:t>
+            </w:r>
+            <w:r>
+              <w:rPr>
+                <w:rFonts w:hint="eastAsia"/>
+                <w:highlight w:val="green"/>
+              </w:rPr>
+              <w:t>2</w:t>
+            </w:r>
+            <w:r>
+              <w:rPr>
+                <w:rFonts w:hint="eastAsia"/>
+                <w:highlight w:val="green"/>
+              </w:rPr>
+              <w:t>三选一</w:t>
+            </w:r>
+          </w:p>
+        </w:tc>
+      </w:tr>
+      <w:tr>
+        <w:trPr>
+          <w:cnfStyle w:val="000000100000"/>
+        </w:trPr>
+        <w:tc>
+          <w:tcPr>
+            <w:cnfStyle w:val="001000000000"/>
+            <w:tcW w:w="2802" w:type="dxa"/>
+          </w:tcPr>
+          <w:p>
+            <w:pPr>
+              <w:rPr>
+                <w:b w:val="0"/>
+              </w:rPr>
+            </w:pPr>
+            <w:r>
+              <w:rPr>
+                <w:b w:val="0"/>
+              </w:rPr>
               <w:lastRenderedPageBreak/>
               <w:t>P</w:t>
             </w:r>
@@ -11705,23 +12648,32 @@
                 <w:rFonts w:hint="eastAsia"/>
                 <w:b w:val="0"/>
               </w:rPr>
-              <w:t>ro_description</w:t>
-            </w:r>
-          </w:p>
-        </w:tc>
-        <w:tc>
-          <w:tcPr>
-            <w:tcW w:w="1417" w:type="dxa"/>
-          </w:tcPr>
-          <w:p>
-            <w:pPr>
-              <w:cnfStyle w:val="000000100000"/>
-            </w:pPr>
-            <w:r>
-              <w:rPr>
-                <w:rFonts w:hint="eastAsia"/>
-              </w:rPr>
-              <w:t>text</w:t>
+              <w:t>ro_</w:t>
+            </w:r>
+            <w:r>
+              <w:rPr>
+                <w:b w:val="0"/>
+              </w:rPr>
+              <w:t>addition</w:t>
+            </w:r>
+          </w:p>
+        </w:tc>
+        <w:tc>
+          <w:tcPr>
+            <w:tcW w:w="1417" w:type="dxa"/>
+          </w:tcPr>
+          <w:p>
+            <w:pPr>
+              <w:cnfStyle w:val="000000100000"/>
+            </w:pPr>
+            <w:r>
+              <w:t>T</w:t>
+            </w:r>
+            <w:r>
+              <w:rPr>
+                <w:rFonts w:hint="eastAsia"/>
+              </w:rPr>
+              <w:t>ext</w:t>
             </w:r>
           </w:p>
         </w:tc>
@@ -11757,7 +12709,7 @@
               <w:rPr>
                 <w:rFonts w:hint="eastAsia"/>
               </w:rPr>
-              <w:t>项目描述</w:t>
+              <w:t>附加</w:t>
             </w:r>
           </w:p>
         </w:tc>
@@ -11788,43 +12740,34 @@
                 <w:rFonts w:hint="eastAsia"/>
                 <w:b w:val="0"/>
               </w:rPr>
-              <w:t>ro_attachement</w:t>
-            </w:r>
-          </w:p>
-        </w:tc>
-        <w:tc>
-          <w:tcPr>
-            <w:tcW w:w="1417" w:type="dxa"/>
-          </w:tcPr>
-          <w:p>
-            <w:pPr>
-              <w:cnfStyle w:val="000000010000"/>
-            </w:pPr>
-            <w:r>
-              <w:t>V</w:t>
-            </w:r>
-            <w:r>
-              <w:rPr>
-                <w:rFonts w:hint="eastAsia"/>
-              </w:rPr>
-              <w:t>archar</w:t>
-            </w:r>
-          </w:p>
-        </w:tc>
-        <w:tc>
-          <w:tcPr>
-            <w:tcW w:w="893" w:type="dxa"/>
-          </w:tcPr>
-          <w:p>
-            <w:pPr>
-              <w:cnfStyle w:val="000000010000"/>
-            </w:pPr>
-            <w:r>
-              <w:rPr>
-                <w:rFonts w:hint="eastAsia"/>
-              </w:rPr>
-              <w:t>64</w:t>
-            </w:r>
+              <w:t>ro_status</w:t>
+            </w:r>
+          </w:p>
+        </w:tc>
+        <w:tc>
+          <w:tcPr>
+            <w:tcW w:w="1417" w:type="dxa"/>
+          </w:tcPr>
+          <w:p>
+            <w:pPr>
+              <w:cnfStyle w:val="000000010000"/>
+            </w:pPr>
+            <w:r>
+              <w:rPr>
+                <w:rFonts w:hint="eastAsia"/>
+              </w:rPr>
+              <w:t>tinyint</w:t>
+            </w:r>
+          </w:p>
+        </w:tc>
+        <w:tc>
+          <w:tcPr>
+            <w:tcW w:w="893" w:type="dxa"/>
+          </w:tcPr>
+          <w:p>
+            <w:pPr>
+              <w:cnfStyle w:val="000000010000"/>
+            </w:pPr>
           </w:p>
         </w:tc>
         <w:tc>
@@ -11835,6 +12778,12 @@
             <w:pPr>
               <w:cnfStyle w:val="000000010000"/>
             </w:pPr>
+            <w:r>
+              <w:rPr>
+                <w:rFonts w:hint="eastAsia"/>
+              </w:rPr>
+              <w:t>0</w:t>
+            </w:r>
           </w:p>
         </w:tc>
         <w:tc>
@@ -11849,22 +12798,43 @@
               <w:rPr>
                 <w:rFonts w:hint="eastAsia"/>
               </w:rPr>
-              <w:t>多个附件</w:t>
-            </w:r>
-            <w:r>
-              <w:t>A</w:t>
-            </w:r>
-            <w:r>
-              <w:rPr>
-                <w:rFonts w:hint="eastAsia"/>
-              </w:rPr>
-              <w:t>tt_id</w:t>
-            </w:r>
-            <w:r>
-              <w:rPr>
-                <w:rFonts w:hint="eastAsia"/>
-              </w:rPr>
-              <w:t>的组合</w:t>
+              <w:t>0</w:t>
+            </w:r>
+            <w:r>
+              <w:rPr>
+                <w:rFonts w:hint="eastAsia"/>
+              </w:rPr>
+              <w:t>未发布，</w:t>
+            </w:r>
+            <w:r>
+              <w:rPr>
+                <w:rFonts w:hint="eastAsia"/>
+              </w:rPr>
+              <w:t>1</w:t>
+            </w:r>
+            <w:r>
+              <w:rPr>
+                <w:rFonts w:hint="eastAsia"/>
+              </w:rPr>
+              <w:t>发布成功，</w:t>
+            </w:r>
+            <w:r>
+              <w:rPr>
+                <w:rFonts w:hint="eastAsia"/>
+              </w:rPr>
+              <w:t>2</w:t>
+            </w:r>
+            <w:r>
+              <w:rPr>
+                <w:rFonts w:hint="eastAsia"/>
+              </w:rPr>
+              <w:t>已开标，</w:t>
+            </w:r>
+            <w:r>
+              <w:rPr>
+                <w:rFonts w:hint="eastAsia"/>
+              </w:rPr>
+              <w:t>3</w:t>
             </w:r>
           </w:p>
         </w:tc>
@@ -11895,43 +12865,37 @@
                 <w:rFonts w:hint="eastAsia"/>
                 <w:b w:val="0"/>
               </w:rPr>
-              <w:t>ro_depoist</w:t>
-            </w:r>
-          </w:p>
-        </w:tc>
-        <w:tc>
-          <w:tcPr>
-            <w:tcW w:w="1417" w:type="dxa"/>
-          </w:tcPr>
-          <w:p>
-            <w:pPr>
-              <w:cnfStyle w:val="000000100000"/>
-            </w:pPr>
-            <w:r>
-              <w:t>D</w:t>
-            </w:r>
-            <w:r>
-              <w:rPr>
-                <w:rFonts w:hint="eastAsia"/>
-              </w:rPr>
-              <w:t>ecimal</w:t>
-            </w:r>
-          </w:p>
-        </w:tc>
-        <w:tc>
-          <w:tcPr>
-            <w:tcW w:w="893" w:type="dxa"/>
-          </w:tcPr>
-          <w:p>
-            <w:pPr>
-              <w:cnfStyle w:val="000000100000"/>
-            </w:pPr>
-            <w:r>
-              <w:rPr>
-                <w:rFonts w:hint="eastAsia"/>
-              </w:rPr>
-              <w:t>10,2</w:t>
-            </w:r>
+              <w:t>ro_view</w:t>
+            </w:r>
+          </w:p>
+        </w:tc>
+        <w:tc>
+          <w:tcPr>
+            <w:tcW w:w="1417" w:type="dxa"/>
+          </w:tcPr>
+          <w:p>
+            <w:pPr>
+              <w:cnfStyle w:val="000000100000"/>
+            </w:pPr>
+            <w:r>
+              <w:t>I</w:t>
+            </w:r>
+            <w:r>
+              <w:rPr>
+                <w:rFonts w:hint="eastAsia"/>
+              </w:rPr>
+              <w:t>nt</w:t>
+            </w:r>
+          </w:p>
+        </w:tc>
+        <w:tc>
+          <w:tcPr>
+            <w:tcW w:w="893" w:type="dxa"/>
+          </w:tcPr>
+          <w:p>
+            <w:pPr>
+              <w:cnfStyle w:val="000000100000"/>
+            </w:pPr>
           </w:p>
         </w:tc>
         <w:tc>
@@ -11942,6 +12906,12 @@
             <w:pPr>
               <w:cnfStyle w:val="000000100000"/>
             </w:pPr>
+            <w:r>
+              <w:rPr>
+                <w:rFonts w:hint="eastAsia"/>
+              </w:rPr>
+              <w:t>0</w:t>
+            </w:r>
           </w:p>
         </w:tc>
         <w:tc>
@@ -11956,7 +12926,7 @@
               <w:rPr>
                 <w:rFonts w:hint="eastAsia"/>
               </w:rPr>
-              <w:t>保证金</w:t>
+              <w:t>浏览量</w:t>
             </w:r>
           </w:p>
         </w:tc>
@@ -11987,21 +12957,123 @@
                 <w:rFonts w:hint="eastAsia"/>
                 <w:b w:val="0"/>
               </w:rPr>
-              <w:t>ro_opendate</w:t>
-            </w:r>
-          </w:p>
-        </w:tc>
-        <w:tc>
-          <w:tcPr>
-            <w:tcW w:w="1417" w:type="dxa"/>
-          </w:tcPr>
-          <w:p>
-            <w:pPr>
-              <w:cnfStyle w:val="000000010000"/>
-            </w:pPr>
-            <w:r>
-              <w:rPr>
-                <w:rFonts w:hint="eastAsia"/>
+              <w:t>ro_step</w:t>
+            </w:r>
+          </w:p>
+        </w:tc>
+        <w:tc>
+          <w:tcPr>
+            <w:tcW w:w="1417" w:type="dxa"/>
+          </w:tcPr>
+          <w:p>
+            <w:pPr>
+              <w:cnfStyle w:val="000000010000"/>
+            </w:pPr>
+            <w:r>
+              <w:rPr>
+                <w:rFonts w:hint="eastAsia"/>
+              </w:rPr>
+              <w:t>tinyint</w:t>
+            </w:r>
+          </w:p>
+        </w:tc>
+        <w:tc>
+          <w:tcPr>
+            <w:tcW w:w="893" w:type="dxa"/>
+          </w:tcPr>
+          <w:p>
+            <w:pPr>
+              <w:cnfStyle w:val="000000010000"/>
+            </w:pPr>
+          </w:p>
+        </w:tc>
+        <w:tc>
+          <w:tcPr>
+            <w:tcW w:w="950" w:type="dxa"/>
+          </w:tcPr>
+          <w:p>
+            <w:pPr>
+              <w:cnfStyle w:val="000000010000"/>
+            </w:pPr>
+            <w:r>
+              <w:rPr>
+                <w:rFonts w:hint="eastAsia"/>
+              </w:rPr>
+              <w:t>0</w:t>
+            </w:r>
+          </w:p>
+        </w:tc>
+        <w:tc>
+          <w:tcPr>
+            <w:tcW w:w="2460" w:type="dxa"/>
+          </w:tcPr>
+          <w:p>
+            <w:pPr>
+              <w:cnfStyle w:val="000000010000"/>
+            </w:pPr>
+            <w:r>
+              <w:rPr>
+                <w:rFonts w:hint="eastAsia"/>
+              </w:rPr>
+              <w:t>发布</w:t>
+            </w:r>
+            <w:r>
+              <w:rPr>
+                <w:rFonts w:hint="eastAsia"/>
+              </w:rPr>
+              <w:t>步骤</w:t>
+            </w:r>
+          </w:p>
+        </w:tc>
+      </w:tr>
+      <w:tr>
+        <w:trPr>
+          <w:cnfStyle w:val="000000100000"/>
+        </w:trPr>
+        <w:tc>
+          <w:tcPr>
+            <w:cnfStyle w:val="001000000000"/>
+            <w:tcW w:w="2802" w:type="dxa"/>
+          </w:tcPr>
+          <w:p>
+            <w:pPr>
+              <w:rPr>
+                <w:b w:val="0"/>
+                <w:highlight w:val="green"/>
+              </w:rPr>
+            </w:pPr>
+            <w:r>
+              <w:rPr>
+                <w:b w:val="0"/>
+                <w:highlight w:val="green"/>
+              </w:rPr>
+              <w:t>P</w:t>
+            </w:r>
+            <w:r>
+              <w:rPr>
+                <w:rFonts w:hint="eastAsia"/>
+                <w:b w:val="0"/>
+                <w:highlight w:val="green"/>
+              </w:rPr>
+              <w:t>ro_contact</w:t>
+            </w:r>
+          </w:p>
+        </w:tc>
+        <w:tc>
+          <w:tcPr>
+            <w:tcW w:w="1417" w:type="dxa"/>
+          </w:tcPr>
+          <w:p>
+            <w:pPr>
+              <w:cnfStyle w:val="000000100000"/>
+              <w:rPr>
+                <w:highlight w:val="green"/>
+              </w:rPr>
+            </w:pPr>
+            <w:r>
+              <w:rPr>
+                <w:rFonts w:hint="eastAsia"/>
+                <w:highlight w:val="green"/>
               </w:rPr>
               <w:t>int</w:t>
             </w:r>
@@ -12013,7 +13085,10 @@
           </w:tcPr>
           <w:p>
             <w:pPr>
-              <w:cnfStyle w:val="000000010000"/>
+              <w:cnfStyle w:val="000000100000"/>
+              <w:rPr>
+                <w:highlight w:val="green"/>
+              </w:rPr>
             </w:pPr>
           </w:p>
         </w:tc>
@@ -12023,7 +13098,10 @@
           </w:tcPr>
           <w:p>
             <w:pPr>
-              <w:cnfStyle w:val="000000010000"/>
+              <w:cnfStyle w:val="000000100000"/>
+              <w:rPr>
+                <w:highlight w:val="green"/>
+              </w:rPr>
             </w:pPr>
           </w:p>
         </w:tc>
@@ -12033,77 +13111,47 @@
           </w:tcPr>
           <w:p>
             <w:pPr>
-              <w:cnfStyle w:val="000000010000"/>
-            </w:pPr>
-            <w:r>
-              <w:rPr>
-                <w:rFonts w:hint="eastAsia"/>
-              </w:rPr>
-              <w:t>开标日期</w:t>
-            </w:r>
-          </w:p>
-        </w:tc>
-      </w:tr>
-      <w:tr>
-        <w:trPr>
-          <w:cnfStyle w:val="000000100000"/>
-        </w:trPr>
-        <w:tc>
-          <w:tcPr>
-            <w:cnfStyle w:val="001000000000"/>
-            <w:tcW w:w="2802" w:type="dxa"/>
-          </w:tcPr>
-          <w:p>
-            <w:pPr>
-              <w:rPr>
-                <w:b w:val="0"/>
-              </w:rPr>
-            </w:pPr>
-            <w:r>
-              <w:rPr>
-                <w:b w:val="0"/>
-              </w:rPr>
-              <w:t>P</w:t>
-            </w:r>
-            <w:r>
-              <w:rPr>
-                <w:rFonts w:hint="eastAsia"/>
-                <w:b w:val="0"/>
-              </w:rPr>
-              <w:t>ro_place</w:t>
-            </w:r>
-          </w:p>
-        </w:tc>
-        <w:tc>
-          <w:tcPr>
-            <w:tcW w:w="1417" w:type="dxa"/>
-          </w:tcPr>
-          <w:p>
-            <w:pPr>
-              <w:cnfStyle w:val="000000100000"/>
-            </w:pPr>
-            <w:r>
-              <w:rPr>
-                <w:rFonts w:hint="eastAsia"/>
-              </w:rPr>
-              <w:t>varchar</w:t>
-            </w:r>
-          </w:p>
-        </w:tc>
-        <w:tc>
-          <w:tcPr>
-            <w:tcW w:w="893" w:type="dxa"/>
-          </w:tcPr>
-          <w:p>
-            <w:pPr>
-              <w:cnfStyle w:val="000000100000"/>
-            </w:pPr>
-            <w:r>
-              <w:rPr>
-                <w:rFonts w:hint="eastAsia"/>
-              </w:rPr>
-              <w:t>64</w:t>
-            </w:r>
+              <w:cnfStyle w:val="000000100000"/>
+            </w:pPr>
+            <w:r>
+              <w:rPr>
+                <w:rFonts w:hint="eastAsia"/>
+                <w:highlight w:val="green"/>
+              </w:rPr>
+              <w:t>项目联系人</w:t>
+            </w:r>
+          </w:p>
+        </w:tc>
+      </w:tr>
+      <w:tr>
+        <w:trPr>
+          <w:cnfStyle w:val="000000010000"/>
+        </w:trPr>
+        <w:tc>
+          <w:tcPr>
+            <w:cnfStyle w:val="001000000000"/>
+            <w:tcW w:w="2802" w:type="dxa"/>
+          </w:tcPr>
+          <w:p/>
+        </w:tc>
+        <w:tc>
+          <w:tcPr>
+            <w:tcW w:w="1417" w:type="dxa"/>
+          </w:tcPr>
+          <w:p>
+            <w:pPr>
+              <w:cnfStyle w:val="000000010000"/>
+            </w:pPr>
+          </w:p>
+        </w:tc>
+        <w:tc>
+          <w:tcPr>
+            <w:tcW w:w="893" w:type="dxa"/>
+          </w:tcPr>
+          <w:p>
+            <w:pPr>
+              <w:cnfStyle w:val="000000010000"/>
+            </w:pPr>
           </w:p>
         </w:tc>
         <w:tc>
@@ -12112,7 +13160,7 @@
           </w:tcPr>
           <w:p>
             <w:pPr>
-              <w:cnfStyle w:val="000000100000"/>
+              <w:cnfStyle w:val="000000010000"/>
             </w:pPr>
           </w:p>
         </w:tc>
@@ -12122,1076 +13170,12 @@
           </w:tcPr>
           <w:p>
             <w:pPr>
-              <w:cnfStyle w:val="000000100000"/>
-            </w:pPr>
-            <w:r>
-              <w:rPr>
-                <w:rFonts w:hint="eastAsia"/>
-              </w:rPr>
-              <w:t>所在地区</w:t>
-            </w:r>
-          </w:p>
-        </w:tc>
-      </w:tr>
-      <w:tr>
-        <w:trPr>
-          <w:cnfStyle w:val="000000010000"/>
-        </w:trPr>
-        <w:tc>
-          <w:tcPr>
-            <w:cnfStyle w:val="001000000000"/>
-            <w:tcW w:w="2802" w:type="dxa"/>
-          </w:tcPr>
-          <w:p>
-            <w:pPr>
-              <w:rPr>
-                <w:b w:val="0"/>
-              </w:rPr>
-            </w:pPr>
-            <w:r>
-              <w:rPr>
-                <w:b w:val="0"/>
-              </w:rPr>
-              <w:t>P</w:t>
-            </w:r>
-            <w:r>
-              <w:rPr>
-                <w:rFonts w:hint="eastAsia"/>
-                <w:b w:val="0"/>
-              </w:rPr>
-              <w:t>ro_publishdate</w:t>
-            </w:r>
-          </w:p>
-        </w:tc>
-        <w:tc>
-          <w:tcPr>
-            <w:tcW w:w="1417" w:type="dxa"/>
-          </w:tcPr>
-          <w:p>
-            <w:pPr>
-              <w:cnfStyle w:val="000000010000"/>
-            </w:pPr>
-            <w:r>
-              <w:rPr>
-                <w:rFonts w:hint="eastAsia"/>
-              </w:rPr>
-              <w:t>int</w:t>
-            </w:r>
-          </w:p>
-        </w:tc>
-        <w:tc>
-          <w:tcPr>
-            <w:tcW w:w="893" w:type="dxa"/>
-          </w:tcPr>
-          <w:p>
-            <w:pPr>
-              <w:cnfStyle w:val="000000010000"/>
-            </w:pPr>
-          </w:p>
-        </w:tc>
-        <w:tc>
-          <w:tcPr>
-            <w:tcW w:w="950" w:type="dxa"/>
-          </w:tcPr>
-          <w:p>
-            <w:pPr>
-              <w:cnfStyle w:val="000000010000"/>
-            </w:pPr>
-          </w:p>
-        </w:tc>
-        <w:tc>
-          <w:tcPr>
-            <w:tcW w:w="2460" w:type="dxa"/>
-          </w:tcPr>
-          <w:p>
-            <w:pPr>
-              <w:cnfStyle w:val="000000010000"/>
-            </w:pPr>
-            <w:r>
-              <w:rPr>
-                <w:rFonts w:hint="eastAsia"/>
-              </w:rPr>
-              <w:t>发布日期</w:t>
-            </w:r>
-          </w:p>
-        </w:tc>
-      </w:tr>
-      <w:tr>
-        <w:trPr>
-          <w:cnfStyle w:val="000000100000"/>
-        </w:trPr>
-        <w:tc>
-          <w:tcPr>
-            <w:cnfStyle w:val="001000000000"/>
-            <w:tcW w:w="2802" w:type="dxa"/>
-          </w:tcPr>
-          <w:p>
-            <w:pPr>
-              <w:rPr>
-                <w:b w:val="0"/>
-              </w:rPr>
-            </w:pPr>
-            <w:r>
-              <w:rPr>
-                <w:rFonts w:hint="eastAsia"/>
-                <w:b w:val="0"/>
-              </w:rPr>
-              <w:t>Pro_createdate</w:t>
-            </w:r>
-          </w:p>
-        </w:tc>
-        <w:tc>
-          <w:tcPr>
-            <w:tcW w:w="1417" w:type="dxa"/>
-          </w:tcPr>
-          <w:p>
-            <w:pPr>
-              <w:cnfStyle w:val="000000100000"/>
-            </w:pPr>
-            <w:r>
-              <w:rPr>
-                <w:rFonts w:hint="eastAsia"/>
-              </w:rPr>
-              <w:t>int</w:t>
-            </w:r>
-          </w:p>
-        </w:tc>
-        <w:tc>
-          <w:tcPr>
-            <w:tcW w:w="893" w:type="dxa"/>
-          </w:tcPr>
-          <w:p>
-            <w:pPr>
-              <w:cnfStyle w:val="000000100000"/>
-            </w:pPr>
-          </w:p>
-        </w:tc>
-        <w:tc>
-          <w:tcPr>
-            <w:tcW w:w="950" w:type="dxa"/>
-          </w:tcPr>
-          <w:p>
-            <w:pPr>
-              <w:cnfStyle w:val="000000100000"/>
-            </w:pPr>
-          </w:p>
-        </w:tc>
-        <w:tc>
-          <w:tcPr>
-            <w:tcW w:w="2460" w:type="dxa"/>
-          </w:tcPr>
-          <w:p>
-            <w:pPr>
-              <w:cnfStyle w:val="000000100000"/>
-            </w:pPr>
-            <w:r>
-              <w:rPr>
-                <w:rFonts w:hint="eastAsia"/>
-              </w:rPr>
-              <w:t>创建日期</w:t>
-            </w:r>
-          </w:p>
-        </w:tc>
-      </w:tr>
-      <w:tr>
-        <w:trPr>
-          <w:cnfStyle w:val="000000010000"/>
-        </w:trPr>
-        <w:tc>
-          <w:tcPr>
-            <w:cnfStyle w:val="001000000000"/>
-            <w:tcW w:w="2802" w:type="dxa"/>
-          </w:tcPr>
-          <w:p>
-            <w:pPr>
-              <w:rPr>
-                <w:b w:val="0"/>
-              </w:rPr>
-            </w:pPr>
-            <w:r>
-              <w:rPr>
-                <w:b w:val="0"/>
-              </w:rPr>
-              <w:t>P</w:t>
-            </w:r>
-            <w:r>
-              <w:rPr>
-                <w:rFonts w:hint="eastAsia"/>
-                <w:b w:val="0"/>
-              </w:rPr>
-              <w:t>ro_start-stop</w:t>
-            </w:r>
-          </w:p>
-        </w:tc>
-        <w:tc>
-          <w:tcPr>
-            <w:tcW w:w="1417" w:type="dxa"/>
-          </w:tcPr>
-          <w:p>
-            <w:pPr>
-              <w:cnfStyle w:val="000000010000"/>
-            </w:pPr>
-            <w:r>
-              <w:rPr>
-                <w:rFonts w:hint="eastAsia"/>
-              </w:rPr>
-              <w:t>varchar</w:t>
-            </w:r>
-          </w:p>
-        </w:tc>
-        <w:tc>
-          <w:tcPr>
-            <w:tcW w:w="893" w:type="dxa"/>
-          </w:tcPr>
-          <w:p>
-            <w:pPr>
-              <w:cnfStyle w:val="000000010000"/>
-            </w:pPr>
-            <w:r>
-              <w:rPr>
-                <w:rFonts w:hint="eastAsia"/>
-              </w:rPr>
-              <w:t>32</w:t>
-            </w:r>
-          </w:p>
-        </w:tc>
-        <w:tc>
-          <w:tcPr>
-            <w:tcW w:w="950" w:type="dxa"/>
-          </w:tcPr>
-          <w:p>
-            <w:pPr>
-              <w:cnfStyle w:val="000000010000"/>
-            </w:pPr>
-          </w:p>
-        </w:tc>
-        <w:tc>
-          <w:tcPr>
-            <w:tcW w:w="2460" w:type="dxa"/>
-          </w:tcPr>
-          <w:p>
-            <w:pPr>
-              <w:cnfStyle w:val="000000010000"/>
-            </w:pPr>
-            <w:r>
-              <w:rPr>
-                <w:rFonts w:hint="eastAsia"/>
-              </w:rPr>
-              <w:t>项目开始与结束日期</w:t>
-            </w:r>
-          </w:p>
-        </w:tc>
-      </w:tr>
-      <w:tr>
-        <w:trPr>
-          <w:cnfStyle w:val="000000100000"/>
-        </w:trPr>
-        <w:tc>
-          <w:tcPr>
-            <w:cnfStyle w:val="001000000000"/>
-            <w:tcW w:w="2802" w:type="dxa"/>
-          </w:tcPr>
-          <w:p>
-            <w:pPr>
-              <w:rPr>
-                <w:b w:val="0"/>
-              </w:rPr>
-            </w:pPr>
-            <w:r>
-              <w:rPr>
-                <w:b w:val="0"/>
-              </w:rPr>
-              <w:t>P</w:t>
-            </w:r>
-            <w:r>
-              <w:rPr>
-                <w:rFonts w:hint="eastAsia"/>
-                <w:b w:val="0"/>
-              </w:rPr>
-              <w:t>ro_cover</w:t>
-            </w:r>
-          </w:p>
-        </w:tc>
-        <w:tc>
-          <w:tcPr>
-            <w:tcW w:w="1417" w:type="dxa"/>
-          </w:tcPr>
-          <w:p>
-            <w:pPr>
-              <w:cnfStyle w:val="000000100000"/>
-            </w:pPr>
-            <w:r>
-              <w:rPr>
-                <w:rFonts w:hint="eastAsia"/>
-              </w:rPr>
-              <w:t>int</w:t>
-            </w:r>
-          </w:p>
-        </w:tc>
-        <w:tc>
-          <w:tcPr>
-            <w:tcW w:w="893" w:type="dxa"/>
-          </w:tcPr>
-          <w:p>
-            <w:pPr>
-              <w:cnfStyle w:val="000000100000"/>
-            </w:pPr>
-          </w:p>
-        </w:tc>
-        <w:tc>
-          <w:tcPr>
-            <w:tcW w:w="950" w:type="dxa"/>
-          </w:tcPr>
-          <w:p>
-            <w:pPr>
-              <w:cnfStyle w:val="000000100000"/>
-            </w:pPr>
-          </w:p>
-        </w:tc>
-        <w:tc>
-          <w:tcPr>
-            <w:tcW w:w="2460" w:type="dxa"/>
-          </w:tcPr>
-          <w:p>
-            <w:pPr>
-              <w:cnfStyle w:val="000000100000"/>
-            </w:pPr>
-            <w:r>
-              <w:rPr>
-                <w:rFonts w:hint="eastAsia"/>
-              </w:rPr>
-              <w:t>项目封面</w:t>
-            </w:r>
-            <w:r>
-              <w:rPr>
-                <w:rFonts w:hint="eastAsia"/>
-              </w:rPr>
-              <w:t xml:space="preserve"> </w:t>
-            </w:r>
-            <w:r>
-              <w:rPr>
-                <w:rFonts w:hint="eastAsia"/>
-              </w:rPr>
-              <w:t>对应</w:t>
-            </w:r>
-            <w:r>
-              <w:rPr>
-                <w:rFonts w:hint="eastAsia"/>
-              </w:rPr>
-              <w:t>att_id</w:t>
-            </w:r>
-          </w:p>
-        </w:tc>
-      </w:tr>
-      <w:tr>
-        <w:trPr>
-          <w:cnfStyle w:val="000000010000"/>
-        </w:trPr>
-        <w:tc>
-          <w:tcPr>
-            <w:cnfStyle w:val="001000000000"/>
-            <w:tcW w:w="2802" w:type="dxa"/>
-          </w:tcPr>
-          <w:p>
-            <w:pPr>
-              <w:rPr>
-                <w:b w:val="0"/>
-                <w:highlight w:val="green"/>
-              </w:rPr>
-            </w:pPr>
-            <w:r>
-              <w:rPr>
-                <w:b w:val="0"/>
-                <w:highlight w:val="green"/>
-              </w:rPr>
-              <w:t>P</w:t>
-            </w:r>
-            <w:r>
-              <w:rPr>
-                <w:rFonts w:hint="eastAsia"/>
-                <w:b w:val="0"/>
-                <w:highlight w:val="green"/>
-              </w:rPr>
-              <w:t>ro_limit</w:t>
-            </w:r>
-          </w:p>
-        </w:tc>
-        <w:tc>
-          <w:tcPr>
-            <w:tcW w:w="1417" w:type="dxa"/>
-          </w:tcPr>
-          <w:p>
-            <w:pPr>
-              <w:cnfStyle w:val="000000010000"/>
-              <w:rPr>
-                <w:highlight w:val="green"/>
-              </w:rPr>
-            </w:pPr>
-            <w:r>
-              <w:rPr>
-                <w:rFonts w:hint="eastAsia"/>
-                <w:highlight w:val="green"/>
-              </w:rPr>
-              <w:t>tinyint</w:t>
-            </w:r>
-          </w:p>
-        </w:tc>
-        <w:tc>
-          <w:tcPr>
-            <w:tcW w:w="893" w:type="dxa"/>
-          </w:tcPr>
-          <w:p>
-            <w:pPr>
-              <w:cnfStyle w:val="000000010000"/>
-              <w:rPr>
-                <w:highlight w:val="green"/>
-              </w:rPr>
-            </w:pPr>
-          </w:p>
-        </w:tc>
-        <w:tc>
-          <w:tcPr>
-            <w:tcW w:w="950" w:type="dxa"/>
-          </w:tcPr>
-          <w:p>
-            <w:pPr>
-              <w:cnfStyle w:val="000000010000"/>
-              <w:rPr>
-                <w:highlight w:val="green"/>
-              </w:rPr>
-            </w:pPr>
-            <w:r>
-              <w:rPr>
-                <w:rFonts w:hint="eastAsia"/>
-                <w:highlight w:val="green"/>
-              </w:rPr>
-              <w:t>0</w:t>
-            </w:r>
-          </w:p>
-        </w:tc>
-        <w:tc>
-          <w:tcPr>
-            <w:tcW w:w="2460" w:type="dxa"/>
-          </w:tcPr>
-          <w:p>
-            <w:pPr>
-              <w:cnfStyle w:val="000000010000"/>
-              <w:rPr>
-                <w:highlight w:val="green"/>
-              </w:rPr>
-            </w:pPr>
-            <w:r>
-              <w:rPr>
-                <w:rFonts w:hint="eastAsia"/>
-                <w:highlight w:val="green"/>
-              </w:rPr>
-              <w:t>投标限制</w:t>
-            </w:r>
-          </w:p>
-          <w:p>
-            <w:pPr>
-              <w:cnfStyle w:val="000000010000"/>
-            </w:pPr>
-            <w:r>
-              <w:rPr>
-                <w:rFonts w:hint="eastAsia"/>
-                <w:highlight w:val="green"/>
-              </w:rPr>
-              <w:t>0</w:t>
-            </w:r>
-            <w:r>
-              <w:rPr>
-                <w:rFonts w:hint="eastAsia"/>
-                <w:highlight w:val="green"/>
-              </w:rPr>
-              <w:t>,</w:t>
-            </w:r>
-            <w:r>
-              <w:rPr>
-                <w:rFonts w:hint="eastAsia"/>
-                <w:highlight w:val="green"/>
-              </w:rPr>
-              <w:t>1</w:t>
-            </w:r>
-            <w:r>
-              <w:rPr>
-                <w:rFonts w:hint="eastAsia"/>
-                <w:highlight w:val="green"/>
-              </w:rPr>
-              <w:t>,</w:t>
-            </w:r>
-            <w:r>
-              <w:rPr>
-                <w:rFonts w:hint="eastAsia"/>
-                <w:highlight w:val="green"/>
-              </w:rPr>
-              <w:t>2</w:t>
-            </w:r>
-            <w:r>
-              <w:rPr>
-                <w:rFonts w:hint="eastAsia"/>
-                <w:highlight w:val="green"/>
-              </w:rPr>
-              <w:t>三选一</w:t>
-            </w:r>
-          </w:p>
-        </w:tc>
-      </w:tr>
-      <w:tr>
-        <w:trPr>
-          <w:cnfStyle w:val="000000100000"/>
-        </w:trPr>
-        <w:tc>
-          <w:tcPr>
-            <w:cnfStyle w:val="001000000000"/>
-            <w:tcW w:w="2802" w:type="dxa"/>
-          </w:tcPr>
-          <w:p>
-            <w:pPr>
-              <w:rPr>
-                <w:b w:val="0"/>
-              </w:rPr>
-            </w:pPr>
-            <w:r>
-              <w:rPr>
-                <w:b w:val="0"/>
-              </w:rPr>
-              <w:t>P</w:t>
-            </w:r>
-            <w:r>
-              <w:rPr>
-                <w:rFonts w:hint="eastAsia"/>
-                <w:b w:val="0"/>
-              </w:rPr>
-              <w:t>ro_</w:t>
-            </w:r>
-            <w:r>
-              <w:rPr>
-                <w:b w:val="0"/>
-              </w:rPr>
-              <w:t>addition</w:t>
-            </w:r>
-          </w:p>
-        </w:tc>
-        <w:tc>
-          <w:tcPr>
-            <w:tcW w:w="1417" w:type="dxa"/>
-          </w:tcPr>
-          <w:p>
-            <w:pPr>
-              <w:cnfStyle w:val="000000100000"/>
-            </w:pPr>
-            <w:r>
-              <w:t>T</w:t>
-            </w:r>
-            <w:r>
-              <w:rPr>
-                <w:rFonts w:hint="eastAsia"/>
-              </w:rPr>
-              <w:t>ext</w:t>
-            </w:r>
-          </w:p>
-        </w:tc>
-        <w:tc>
-          <w:tcPr>
-            <w:tcW w:w="893" w:type="dxa"/>
-          </w:tcPr>
-          <w:p>
-            <w:pPr>
-              <w:cnfStyle w:val="000000100000"/>
-            </w:pPr>
-          </w:p>
-        </w:tc>
-        <w:tc>
-          <w:tcPr>
-            <w:tcW w:w="950" w:type="dxa"/>
-          </w:tcPr>
-          <w:p>
-            <w:pPr>
-              <w:cnfStyle w:val="000000100000"/>
-            </w:pPr>
-          </w:p>
-        </w:tc>
-        <w:tc>
-          <w:tcPr>
-            <w:tcW w:w="2460" w:type="dxa"/>
-          </w:tcPr>
-          <w:p>
-            <w:pPr>
-              <w:cnfStyle w:val="000000100000"/>
-            </w:pPr>
-            <w:r>
-              <w:rPr>
-                <w:rFonts w:hint="eastAsia"/>
-              </w:rPr>
-              <w:t>附加</w:t>
-            </w:r>
-          </w:p>
-        </w:tc>
-      </w:tr>
-      <w:tr>
-        <w:trPr>
-          <w:cnfStyle w:val="000000010000"/>
-        </w:trPr>
-        <w:tc>
-          <w:tcPr>
-            <w:cnfStyle w:val="001000000000"/>
-            <w:tcW w:w="2802" w:type="dxa"/>
-          </w:tcPr>
-          <w:p>
-            <w:pPr>
-              <w:rPr>
-                <w:b w:val="0"/>
-              </w:rPr>
-            </w:pPr>
-            <w:r>
-              <w:rPr>
-                <w:b w:val="0"/>
-              </w:rPr>
-              <w:t>P</w:t>
-            </w:r>
-            <w:r>
-              <w:rPr>
-                <w:rFonts w:hint="eastAsia"/>
-                <w:b w:val="0"/>
-              </w:rPr>
-              <w:t>ro_status</w:t>
-            </w:r>
-          </w:p>
-        </w:tc>
-        <w:tc>
-          <w:tcPr>
-            <w:tcW w:w="1417" w:type="dxa"/>
-          </w:tcPr>
-          <w:p>
-            <w:pPr>
-              <w:cnfStyle w:val="000000010000"/>
-            </w:pPr>
-            <w:r>
-              <w:rPr>
-                <w:rFonts w:hint="eastAsia"/>
-              </w:rPr>
-              <w:t>tinyint</w:t>
-            </w:r>
-          </w:p>
-        </w:tc>
-        <w:tc>
-          <w:tcPr>
-            <w:tcW w:w="893" w:type="dxa"/>
-          </w:tcPr>
-          <w:p>
-            <w:pPr>
-              <w:cnfStyle w:val="000000010000"/>
-            </w:pPr>
-          </w:p>
-        </w:tc>
-        <w:tc>
-          <w:tcPr>
-            <w:tcW w:w="950" w:type="dxa"/>
-          </w:tcPr>
-          <w:p>
-            <w:pPr>
-              <w:cnfStyle w:val="000000010000"/>
-            </w:pPr>
-            <w:r>
-              <w:rPr>
-                <w:rFonts w:hint="eastAsia"/>
-              </w:rPr>
-              <w:t>0</w:t>
-            </w:r>
-          </w:p>
-        </w:tc>
-        <w:tc>
-          <w:tcPr>
-            <w:tcW w:w="2460" w:type="dxa"/>
-          </w:tcPr>
-          <w:p>
-            <w:pPr>
-              <w:cnfStyle w:val="000000010000"/>
-            </w:pPr>
-            <w:r>
-              <w:rPr>
-                <w:rFonts w:hint="eastAsia"/>
-              </w:rPr>
-              <w:t>0</w:t>
-            </w:r>
-            <w:r>
-              <w:rPr>
-                <w:rFonts w:hint="eastAsia"/>
-              </w:rPr>
-              <w:t>未发布，</w:t>
-            </w:r>
-            <w:r>
-              <w:rPr>
-                <w:rFonts w:hint="eastAsia"/>
-              </w:rPr>
-              <w:t>1</w:t>
-            </w:r>
-            <w:r>
-              <w:rPr>
-                <w:rFonts w:hint="eastAsia"/>
-              </w:rPr>
-              <w:t>发布成功，</w:t>
-            </w:r>
-            <w:r>
-              <w:rPr>
-                <w:rFonts w:hint="eastAsia"/>
-              </w:rPr>
-              <w:t>2</w:t>
-            </w:r>
-            <w:r>
-              <w:rPr>
-                <w:rFonts w:hint="eastAsia"/>
-              </w:rPr>
-              <w:t>已开标，</w:t>
-            </w:r>
-            <w:r>
-              <w:rPr>
-                <w:rFonts w:hint="eastAsia"/>
-              </w:rPr>
-              <w:t>3</w:t>
-            </w:r>
-          </w:p>
-        </w:tc>
-      </w:tr>
-      <w:tr>
-        <w:trPr>
-          <w:cnfStyle w:val="000000100000"/>
-        </w:trPr>
-        <w:tc>
-          <w:tcPr>
-            <w:cnfStyle w:val="001000000000"/>
-            <w:tcW w:w="2802" w:type="dxa"/>
-          </w:tcPr>
-          <w:p>
-            <w:pPr>
-              <w:rPr>
-                <w:b w:val="0"/>
-              </w:rPr>
-            </w:pPr>
-            <w:r>
-              <w:rPr>
-                <w:b w:val="0"/>
-              </w:rPr>
-              <w:t>P</w:t>
-            </w:r>
-            <w:r>
-              <w:rPr>
-                <w:rFonts w:hint="eastAsia"/>
-                <w:b w:val="0"/>
-              </w:rPr>
-              <w:t>ro_view</w:t>
-            </w:r>
-          </w:p>
-        </w:tc>
-        <w:tc>
-          <w:tcPr>
-            <w:tcW w:w="1417" w:type="dxa"/>
-          </w:tcPr>
-          <w:p>
-            <w:pPr>
-              <w:cnfStyle w:val="000000100000"/>
-            </w:pPr>
-            <w:r>
-              <w:t>I</w:t>
-            </w:r>
-            <w:r>
-              <w:rPr>
-                <w:rFonts w:hint="eastAsia"/>
-              </w:rPr>
-              <w:t>nt</w:t>
-            </w:r>
-          </w:p>
-        </w:tc>
-        <w:tc>
-          <w:tcPr>
-            <w:tcW w:w="893" w:type="dxa"/>
-          </w:tcPr>
-          <w:p>
-            <w:pPr>
-              <w:cnfStyle w:val="000000100000"/>
-            </w:pPr>
-          </w:p>
-        </w:tc>
-        <w:tc>
-          <w:tcPr>
-            <w:tcW w:w="950" w:type="dxa"/>
-          </w:tcPr>
-          <w:p>
-            <w:pPr>
-              <w:cnfStyle w:val="000000100000"/>
-            </w:pPr>
-            <w:r>
-              <w:rPr>
-                <w:rFonts w:hint="eastAsia"/>
-              </w:rPr>
-              <w:t>0</w:t>
-            </w:r>
-          </w:p>
-        </w:tc>
-        <w:tc>
-          <w:tcPr>
-            <w:tcW w:w="2460" w:type="dxa"/>
-          </w:tcPr>
-          <w:p>
-            <w:pPr>
-              <w:cnfStyle w:val="000000100000"/>
-            </w:pPr>
-            <w:r>
-              <w:rPr>
-                <w:rFonts w:hint="eastAsia"/>
-              </w:rPr>
-              <w:t>浏览量</w:t>
-            </w:r>
-          </w:p>
-        </w:tc>
-      </w:tr>
-      <w:tr>
-        <w:trPr>
-          <w:cnfStyle w:val="000000010000"/>
-        </w:trPr>
-        <w:tc>
-          <w:tcPr>
-            <w:cnfStyle w:val="001000000000"/>
-            <w:tcW w:w="2802" w:type="dxa"/>
-          </w:tcPr>
-          <w:p>
-            <w:pPr>
-              <w:rPr>
-                <w:b w:val="0"/>
-              </w:rPr>
-            </w:pPr>
-            <w:r>
-              <w:rPr>
-                <w:b w:val="0"/>
-              </w:rPr>
-              <w:t>P</w:t>
-            </w:r>
-            <w:r>
-              <w:rPr>
-                <w:rFonts w:hint="eastAsia"/>
-                <w:b w:val="0"/>
-              </w:rPr>
-              <w:t>ro_step</w:t>
-            </w:r>
-          </w:p>
-        </w:tc>
-        <w:tc>
-          <w:tcPr>
-            <w:tcW w:w="1417" w:type="dxa"/>
-          </w:tcPr>
-          <w:p>
-            <w:pPr>
-              <w:cnfStyle w:val="000000010000"/>
-            </w:pPr>
-            <w:r>
-              <w:rPr>
-                <w:rFonts w:hint="eastAsia"/>
-              </w:rPr>
-              <w:t>tinyint</w:t>
-            </w:r>
-          </w:p>
-        </w:tc>
-        <w:tc>
-          <w:tcPr>
-            <w:tcW w:w="893" w:type="dxa"/>
-          </w:tcPr>
-          <w:p>
-            <w:pPr>
-              <w:cnfStyle w:val="000000010000"/>
-            </w:pPr>
-          </w:p>
-        </w:tc>
-        <w:tc>
-          <w:tcPr>
-            <w:tcW w:w="950" w:type="dxa"/>
-          </w:tcPr>
-          <w:p>
-            <w:pPr>
-              <w:cnfStyle w:val="000000010000"/>
-            </w:pPr>
-            <w:r>
-              <w:rPr>
-                <w:rFonts w:hint="eastAsia"/>
-              </w:rPr>
-              <w:t>0</w:t>
-            </w:r>
-          </w:p>
-        </w:tc>
-        <w:tc>
-          <w:tcPr>
-            <w:tcW w:w="2460" w:type="dxa"/>
-          </w:tcPr>
-          <w:p>
-            <w:pPr>
-              <w:cnfStyle w:val="000000010000"/>
-            </w:pPr>
-            <w:r>
-              <w:rPr>
-                <w:rFonts w:hint="eastAsia"/>
-              </w:rPr>
-              <w:t>发布</w:t>
-            </w:r>
-            <w:r>
-              <w:rPr>
-                <w:rFonts w:hint="eastAsia"/>
-              </w:rPr>
-              <w:t>步骤</w:t>
-            </w:r>
-          </w:p>
-        </w:tc>
-      </w:tr>
-      <w:tr>
-        <w:trPr>
-          <w:cnfStyle w:val="000000100000"/>
-        </w:trPr>
-        <w:tc>
-          <w:tcPr>
-            <w:cnfStyle w:val="001000000000"/>
-            <w:tcW w:w="2802" w:type="dxa"/>
-          </w:tcPr>
-          <w:p>
-            <w:pPr>
-              <w:rPr>
-                <w:b w:val="0"/>
-                <w:highlight w:val="green"/>
-              </w:rPr>
-            </w:pPr>
-            <w:r>
-              <w:rPr>
-                <w:b w:val="0"/>
-                <w:highlight w:val="green"/>
-              </w:rPr>
-              <w:t>P</w:t>
-            </w:r>
-            <w:r>
-              <w:rPr>
-                <w:rFonts w:hint="eastAsia"/>
-                <w:b w:val="0"/>
-                <w:highlight w:val="green"/>
-              </w:rPr>
-              <w:t>ro_contact</w:t>
-            </w:r>
-          </w:p>
-        </w:tc>
-        <w:tc>
-          <w:tcPr>
-            <w:tcW w:w="1417" w:type="dxa"/>
-          </w:tcPr>
-          <w:p>
-            <w:pPr>
-              <w:cnfStyle w:val="000000100000"/>
-              <w:rPr>
-                <w:highlight w:val="green"/>
-              </w:rPr>
-            </w:pPr>
-            <w:r>
-              <w:rPr>
-                <w:rFonts w:hint="eastAsia"/>
-                <w:highlight w:val="green"/>
-              </w:rPr>
-              <w:t>int</w:t>
-            </w:r>
-          </w:p>
-        </w:tc>
-        <w:tc>
-          <w:tcPr>
-            <w:tcW w:w="893" w:type="dxa"/>
-          </w:tcPr>
-          <w:p>
-            <w:pPr>
-              <w:cnfStyle w:val="000000100000"/>
-              <w:rPr>
-                <w:highlight w:val="green"/>
-              </w:rPr>
-            </w:pPr>
-          </w:p>
-        </w:tc>
-        <w:tc>
-          <w:tcPr>
-            <w:tcW w:w="950" w:type="dxa"/>
-          </w:tcPr>
-          <w:p>
-            <w:pPr>
-              <w:cnfStyle w:val="000000100000"/>
-              <w:rPr>
-                <w:highlight w:val="green"/>
-              </w:rPr>
-            </w:pPr>
-          </w:p>
-        </w:tc>
-        <w:tc>
-          <w:tcPr>
-            <w:tcW w:w="2460" w:type="dxa"/>
-          </w:tcPr>
-          <w:p>
-            <w:pPr>
-              <w:cnfStyle w:val="000000100000"/>
-            </w:pPr>
-            <w:r>
-              <w:rPr>
-                <w:rFonts w:hint="eastAsia"/>
-                <w:highlight w:val="green"/>
-              </w:rPr>
-              <w:t>项目联系人</w:t>
-            </w:r>
-          </w:p>
-        </w:tc>
-      </w:tr>
-      <w:tr>
-        <w:trPr>
-          <w:cnfStyle w:val="000000010000"/>
-        </w:trPr>
-        <w:tc>
-          <w:tcPr>
-            <w:cnfStyle w:val="001000000000"/>
-            <w:tcW w:w="2802" w:type="dxa"/>
-          </w:tcPr>
-          <w:p/>
-        </w:tc>
-        <w:tc>
-          <w:tcPr>
-            <w:tcW w:w="1417" w:type="dxa"/>
-          </w:tcPr>
-          <w:p>
-            <w:pPr>
-              <w:cnfStyle w:val="000000010000"/>
-            </w:pPr>
-          </w:p>
-        </w:tc>
-        <w:tc>
-          <w:tcPr>
-            <w:tcW w:w="893" w:type="dxa"/>
-          </w:tcPr>
-          <w:p>
-            <w:pPr>
-              <w:cnfStyle w:val="000000010000"/>
-            </w:pPr>
-          </w:p>
-        </w:tc>
-        <w:tc>
-          <w:tcPr>
-            <w:tcW w:w="950" w:type="dxa"/>
-          </w:tcPr>
-          <w:p>
-            <w:pPr>
-              <w:cnfStyle w:val="000000010000"/>
-            </w:pPr>
-          </w:p>
-        </w:tc>
-        <w:tc>
-          <w:tcPr>
-            <w:tcW w:w="2460" w:type="dxa"/>
-          </w:tcPr>
-          <w:p>
-            <w:pPr>
               <w:cnfStyle w:val="000000010000"/>
             </w:pPr>
           </w:p>
         </w:tc>
       </w:tr>
     </w:tbl>
-    <w:p/>
     <w:p/>
     <w:p>
       <w:pPr>
@@ -14855,28 +14839,64 @@
             <w:pPr>
               <w:rPr>
                 <w:b w:val="0"/>
-              </w:rPr>
-            </w:pPr>
-          </w:p>
-        </w:tc>
-        <w:tc>
-          <w:tcPr>
-            <w:tcW w:w="1417" w:type="dxa"/>
-          </w:tcPr>
-          <w:p>
-            <w:pPr>
-              <w:cnfStyle w:val="000000010000"/>
-            </w:pPr>
-          </w:p>
-        </w:tc>
-        <w:tc>
-          <w:tcPr>
-            <w:tcW w:w="893" w:type="dxa"/>
-          </w:tcPr>
-          <w:p>
-            <w:pPr>
-              <w:cnfStyle w:val="000000010000"/>
-            </w:pPr>
+                <w:highlight w:val="green"/>
+              </w:rPr>
+            </w:pPr>
+            <w:r>
+              <w:rPr>
+                <w:b w:val="0"/>
+                <w:highlight w:val="green"/>
+              </w:rPr>
+              <w:t>B</w:t>
+            </w:r>
+            <w:r>
+              <w:rPr>
+                <w:rFonts w:hint="eastAsia"/>
+                <w:b w:val="0"/>
+                <w:highlight w:val="green"/>
+              </w:rPr>
+              <w:t>id_subject</w:t>
+            </w:r>
+          </w:p>
+        </w:tc>
+        <w:tc>
+          <w:tcPr>
+            <w:tcW w:w="1417" w:type="dxa"/>
+          </w:tcPr>
+          <w:p>
+            <w:pPr>
+              <w:cnfStyle w:val="000000010000"/>
+              <w:rPr>
+                <w:highlight w:val="green"/>
+              </w:rPr>
+            </w:pPr>
+            <w:r>
+              <w:rPr>
+                <w:rFonts w:hint="eastAsia"/>
+                <w:highlight w:val="green"/>
+              </w:rPr>
+              <w:t>varchar</w:t>
+            </w:r>
+          </w:p>
+        </w:tc>
+        <w:tc>
+          <w:tcPr>
+            <w:tcW w:w="893" w:type="dxa"/>
+          </w:tcPr>
+          <w:p>
+            <w:pPr>
+              <w:cnfStyle w:val="000000010000"/>
+              <w:rPr>
+                <w:highlight w:val="green"/>
+              </w:rPr>
+            </w:pPr>
+            <w:r>
+              <w:rPr>
+                <w:rFonts w:hint="eastAsia"/>
+                <w:highlight w:val="green"/>
+              </w:rPr>
+              <w:t>128</w:t>
+            </w:r>
           </w:p>
         </w:tc>
         <w:tc>
@@ -14886,6 +14906,9 @@
           <w:p>
             <w:pPr>
               <w:cnfStyle w:val="000000010000"/>
+              <w:rPr>
+                <w:highlight w:val="green"/>
+              </w:rPr>
             </w:pPr>
           </w:p>
         </w:tc>
@@ -14896,12 +14919,88 @@
           <w:p>
             <w:pPr>
               <w:cnfStyle w:val="000000010000"/>
+              <w:rPr>
+                <w:highlight w:val="green"/>
+              </w:rPr>
+            </w:pPr>
+            <w:r>
+              <w:rPr>
+                <w:rFonts w:hint="eastAsia"/>
+                <w:highlight w:val="green"/>
+              </w:rPr>
+              <w:t>应标主题</w:t>
+            </w:r>
+          </w:p>
+        </w:tc>
+      </w:tr>
+      <w:tr>
+        <w:trPr>
+          <w:cnfStyle w:val="000000100000"/>
+        </w:trPr>
+        <w:tc>
+          <w:tcPr>
+            <w:cnfStyle w:val="001000000000"/>
+            <w:tcW w:w="2802" w:type="dxa"/>
+          </w:tcPr>
+          <w:p>
+            <w:pPr>
+              <w:rPr>
+                <w:b w:val="0"/>
+              </w:rPr>
+            </w:pPr>
+          </w:p>
+        </w:tc>
+        <w:tc>
+          <w:tcPr>
+            <w:tcW w:w="1417" w:type="dxa"/>
+          </w:tcPr>
+          <w:p>
+            <w:pPr>
+              <w:cnfStyle w:val="000000100000"/>
+              <w:rPr>
+                <w:rFonts w:hint="eastAsia"/>
+              </w:rPr>
+            </w:pPr>
+          </w:p>
+        </w:tc>
+        <w:tc>
+          <w:tcPr>
+            <w:tcW w:w="893" w:type="dxa"/>
+          </w:tcPr>
+          <w:p>
+            <w:pPr>
+              <w:cnfStyle w:val="000000100000"/>
+              <w:rPr>
+                <w:rFonts w:hint="eastAsia"/>
+              </w:rPr>
+            </w:pPr>
+          </w:p>
+        </w:tc>
+        <w:tc>
+          <w:tcPr>
+            <w:tcW w:w="950" w:type="dxa"/>
+          </w:tcPr>
+          <w:p>
+            <w:pPr>
+              <w:cnfStyle w:val="000000100000"/>
+            </w:pPr>
+          </w:p>
+        </w:tc>
+        <w:tc>
+          <w:tcPr>
+            <w:tcW w:w="2460" w:type="dxa"/>
+          </w:tcPr>
+          <w:p>
+            <w:pPr>
+              <w:cnfStyle w:val="000000100000"/>
+              <w:rPr>
+                <w:rFonts w:hint="eastAsia"/>
+              </w:rPr>
             </w:pPr>
           </w:p>
         </w:tc>
       </w:tr>
     </w:tbl>
-    <w:p/>
     <w:p/>
     <w:p>
       <w:pPr>
@@ -15687,6 +15786,7 @@
               <w:rPr>
                 <w:b w:val="0"/>
               </w:rPr>
+              <w:lastRenderedPageBreak/>
               <w:t>B</w:t>
             </w:r>
             <w:r>
@@ -16432,28 +16532,64 @@
             <w:pPr>
               <w:rPr>
                 <w:b w:val="0"/>
-              </w:rPr>
-            </w:pPr>
-          </w:p>
-        </w:tc>
-        <w:tc>
-          <w:tcPr>
-            <w:tcW w:w="1417" w:type="dxa"/>
-          </w:tcPr>
-          <w:p>
-            <w:pPr>
-              <w:cnfStyle w:val="000000100000"/>
-            </w:pPr>
-          </w:p>
-        </w:tc>
-        <w:tc>
-          <w:tcPr>
-            <w:tcW w:w="893" w:type="dxa"/>
-          </w:tcPr>
-          <w:p>
-            <w:pPr>
-              <w:cnfStyle w:val="000000100000"/>
-            </w:pPr>
+                <w:highlight w:val="green"/>
+              </w:rPr>
+            </w:pPr>
+            <w:r>
+              <w:rPr>
+                <w:b w:val="0"/>
+                <w:highlight w:val="green"/>
+              </w:rPr>
+              <w:t>B</w:t>
+            </w:r>
+            <w:r>
+              <w:rPr>
+                <w:rFonts w:hint="eastAsia"/>
+                <w:b w:val="0"/>
+                <w:highlight w:val="green"/>
+              </w:rPr>
+              <w:t>id_subject</w:t>
+            </w:r>
+          </w:p>
+        </w:tc>
+        <w:tc>
+          <w:tcPr>
+            <w:tcW w:w="1417" w:type="dxa"/>
+          </w:tcPr>
+          <w:p>
+            <w:pPr>
+              <w:cnfStyle w:val="000000100000"/>
+              <w:rPr>
+                <w:highlight w:val="green"/>
+              </w:rPr>
+            </w:pPr>
+            <w:r>
+              <w:rPr>
+                <w:rFonts w:hint="eastAsia"/>
+                <w:highlight w:val="green"/>
+              </w:rPr>
+              <w:t>varchar</w:t>
+            </w:r>
+          </w:p>
+        </w:tc>
+        <w:tc>
+          <w:tcPr>
+            <w:tcW w:w="893" w:type="dxa"/>
+          </w:tcPr>
+          <w:p>
+            <w:pPr>
+              <w:cnfStyle w:val="000000100000"/>
+              <w:rPr>
+                <w:highlight w:val="green"/>
+              </w:rPr>
+            </w:pPr>
+            <w:r>
+              <w:rPr>
+                <w:rFonts w:hint="eastAsia"/>
+                <w:highlight w:val="green"/>
+              </w:rPr>
+              <w:t>128</w:t>
+            </w:r>
           </w:p>
         </w:tc>
         <w:tc>
@@ -16463,6 +16599,9 @@
           <w:p>
             <w:pPr>
               <w:cnfStyle w:val="000000100000"/>
+              <w:rPr>
+                <w:highlight w:val="green"/>
+              </w:rPr>
             </w:pPr>
           </w:p>
         </w:tc>
@@ -16473,12 +16612,79 @@
           <w:p>
             <w:pPr>
               <w:cnfStyle w:val="000000100000"/>
+              <w:rPr>
+                <w:highlight w:val="green"/>
+              </w:rPr>
+            </w:pPr>
+            <w:r>
+              <w:rPr>
+                <w:rFonts w:hint="eastAsia"/>
+                <w:highlight w:val="green"/>
+              </w:rPr>
+              <w:t>应标主题</w:t>
+            </w:r>
+          </w:p>
+        </w:tc>
+      </w:tr>
+      <w:tr>
+        <w:trPr>
+          <w:cnfStyle w:val="000000010000"/>
+        </w:trPr>
+        <w:tc>
+          <w:tcPr>
+            <w:cnfStyle w:val="001000000000"/>
+            <w:tcW w:w="2802" w:type="dxa"/>
+          </w:tcPr>
+          <w:p>
+            <w:pPr>
+              <w:rPr>
+                <w:b w:val="0"/>
+              </w:rPr>
+            </w:pPr>
+          </w:p>
+        </w:tc>
+        <w:tc>
+          <w:tcPr>
+            <w:tcW w:w="1417" w:type="dxa"/>
+          </w:tcPr>
+          <w:p>
+            <w:pPr>
+              <w:cnfStyle w:val="000000010000"/>
+            </w:pPr>
+          </w:p>
+        </w:tc>
+        <w:tc>
+          <w:tcPr>
+            <w:tcW w:w="893" w:type="dxa"/>
+          </w:tcPr>
+          <w:p>
+            <w:pPr>
+              <w:cnfStyle w:val="000000010000"/>
+            </w:pPr>
+          </w:p>
+        </w:tc>
+        <w:tc>
+          <w:tcPr>
+            <w:tcW w:w="950" w:type="dxa"/>
+          </w:tcPr>
+          <w:p>
+            <w:pPr>
+              <w:cnfStyle w:val="000000010000"/>
+            </w:pPr>
+          </w:p>
+        </w:tc>
+        <w:tc>
+          <w:tcPr>
+            <w:tcW w:w="2460" w:type="dxa"/>
+          </w:tcPr>
+          <w:p>
+            <w:pPr>
+              <w:cnfStyle w:val="000000010000"/>
             </w:pPr>
           </w:p>
         </w:tc>
       </w:tr>
     </w:tbl>
-    <w:p/>
     <w:p/>
     <w:p>
       <w:pPr>
@@ -17215,7 +17421,6 @@
         </w:tc>
       </w:tr>
     </w:tbl>
-    <w:p/>
     <w:p/>
     <w:p>
       <w:pPr>
@@ -17908,7 +18113,6 @@
               <w:rPr>
                 <w:b w:val="0"/>
               </w:rPr>
-              <w:lastRenderedPageBreak/>
               <w:t>D</w:t>
             </w:r>
             <w:r>
@@ -18194,28 +18398,70 @@
             <w:pPr>
               <w:rPr>
                 <w:b w:val="0"/>
-              </w:rPr>
-            </w:pPr>
-          </w:p>
-        </w:tc>
-        <w:tc>
-          <w:tcPr>
-            <w:tcW w:w="1417" w:type="dxa"/>
-          </w:tcPr>
-          <w:p>
-            <w:pPr>
-              <w:cnfStyle w:val="000000100000"/>
-            </w:pPr>
-          </w:p>
-        </w:tc>
-        <w:tc>
-          <w:tcPr>
-            <w:tcW w:w="893" w:type="dxa"/>
-          </w:tcPr>
-          <w:p>
-            <w:pPr>
-              <w:cnfStyle w:val="000000100000"/>
-            </w:pPr>
+                <w:highlight w:val="green"/>
+              </w:rPr>
+            </w:pPr>
+            <w:r>
+              <w:rPr>
+                <w:b w:val="0"/>
+                <w:highlight w:val="green"/>
+              </w:rPr>
+              <w:t>D</w:t>
+            </w:r>
+            <w:r>
+              <w:rPr>
+                <w:rFonts w:hint="eastAsia"/>
+                <w:b w:val="0"/>
+                <w:highlight w:val="green"/>
+              </w:rPr>
+              <w:t>e_mid</w:t>
+            </w:r>
+          </w:p>
+        </w:tc>
+        <w:tc>
+          <w:tcPr>
+            <w:tcW w:w="1417" w:type="dxa"/>
+          </w:tcPr>
+          <w:p>
+            <w:pPr>
+              <w:cnfStyle w:val="000000100000"/>
+              <w:rPr>
+                <w:highlight w:val="green"/>
+              </w:rPr>
+            </w:pPr>
+            <w:r>
+              <w:rPr>
+                <w:highlight w:val="green"/>
+              </w:rPr>
+              <w:t>V</w:t>
+            </w:r>
+            <w:r>
+              <w:rPr>
+                <w:rFonts w:hint="eastAsia"/>
+                <w:highlight w:val="green"/>
+              </w:rPr>
+              <w:t>archar</w:t>
+            </w:r>
+          </w:p>
+        </w:tc>
+        <w:tc>
+          <w:tcPr>
+            <w:tcW w:w="893" w:type="dxa"/>
+          </w:tcPr>
+          <w:p>
+            <w:pPr>
+              <w:cnfStyle w:val="000000100000"/>
+              <w:rPr>
+                <w:highlight w:val="green"/>
+              </w:rPr>
+            </w:pPr>
+            <w:r>
+              <w:rPr>
+                <w:rFonts w:hint="eastAsia"/>
+                <w:highlight w:val="green"/>
+              </w:rPr>
+              <w:t>32</w:t>
+            </w:r>
           </w:p>
         </w:tc>
         <w:tc>
@@ -18225,6 +18471,9 @@
           <w:p>
             <w:pPr>
               <w:cnfStyle w:val="000000100000"/>
+              <w:rPr>
+                <w:highlight w:val="green"/>
+              </w:rPr>
             </w:pPr>
           </w:p>
         </w:tc>
@@ -18236,11 +18485,75 @@
             <w:pPr>
               <w:cnfStyle w:val="000000100000"/>
             </w:pPr>
+            <w:r>
+              <w:rPr>
+                <w:rFonts w:hint="eastAsia"/>
+                <w:highlight w:val="green"/>
+              </w:rPr>
+              <w:t>用户</w:t>
+            </w:r>
+          </w:p>
+        </w:tc>
+      </w:tr>
+      <w:tr>
+        <w:trPr>
+          <w:cnfStyle w:val="000000010000"/>
+        </w:trPr>
+        <w:tc>
+          <w:tcPr>
+            <w:cnfStyle w:val="001000000000"/>
+            <w:tcW w:w="2802" w:type="dxa"/>
+          </w:tcPr>
+          <w:p>
+            <w:pPr>
+              <w:rPr>
+                <w:b w:val="0"/>
+              </w:rPr>
+            </w:pPr>
+          </w:p>
+        </w:tc>
+        <w:tc>
+          <w:tcPr>
+            <w:tcW w:w="1417" w:type="dxa"/>
+          </w:tcPr>
+          <w:p>
+            <w:pPr>
+              <w:cnfStyle w:val="000000010000"/>
+            </w:pPr>
+          </w:p>
+        </w:tc>
+        <w:tc>
+          <w:tcPr>
+            <w:tcW w:w="893" w:type="dxa"/>
+          </w:tcPr>
+          <w:p>
+            <w:pPr>
+              <w:cnfStyle w:val="000000010000"/>
+            </w:pPr>
+          </w:p>
+        </w:tc>
+        <w:tc>
+          <w:tcPr>
+            <w:tcW w:w="950" w:type="dxa"/>
+          </w:tcPr>
+          <w:p>
+            <w:pPr>
+              <w:cnfStyle w:val="000000010000"/>
+            </w:pPr>
+          </w:p>
+        </w:tc>
+        <w:tc>
+          <w:tcPr>
+            <w:tcW w:w="2460" w:type="dxa"/>
+          </w:tcPr>
+          <w:p>
+            <w:pPr>
+              <w:cnfStyle w:val="000000010000"/>
+            </w:pPr>
           </w:p>
         </w:tc>
       </w:tr>
     </w:tbl>
-    <w:p/>
     <w:p/>
     <w:p>
       <w:pPr>
@@ -18695,6 +19008,7 @@
               <w:rPr>
                 <w:b w:val="0"/>
               </w:rPr>
+              <w:lastRenderedPageBreak/>
               <w:t>C</w:t>
             </w:r>
             <w:r>
@@ -18876,7 +19190,6 @@
         </w:tc>
       </w:tr>
     </w:tbl>
-    <w:p/>
     <w:p/>
     <w:p>
       <w:pPr>
@@ -19496,8 +19809,6 @@
         </w:tc>
       </w:tr>
     </w:tbl>
-    <w:p/>
-    <w:p/>
     <w:p/>
     <w:p>
       <w:pPr>
@@ -20123,7 +20434,6 @@
         </w:tc>
       </w:tr>
     </w:tbl>
-    <w:p/>
     <w:p/>
     <w:p>
       <w:pPr>
@@ -20485,7 +20795,6 @@
               <w:rPr>
                 <w:b w:val="0"/>
               </w:rPr>
-              <w:lastRenderedPageBreak/>
               <w:t>L</w:t>
             </w:r>
             <w:r>
@@ -20893,7 +21202,6 @@
         </w:tc>
       </w:tr>
     </w:tbl>
-    <w:p/>
     <w:p/>
     <w:p>
       <w:pPr>
@@ -21661,7 +21969,6 @@
       </w:tr>
     </w:tbl>
     <w:p/>
-    <w:p/>
     <w:p>
       <w:pPr>
         <w:pStyle w:val="a7"/>
@@ -21675,6 +21982,7 @@
         <w:rPr>
           <w:rFonts w:hint="eastAsia"/>
         </w:rPr>
+        <w:lastRenderedPageBreak/>
         <w:t>年费续费表</w:t>
       </w:r>
       <w:r>
@@ -23424,7 +23732,6 @@
               <w:rPr>
                 <w:b w:val="0"/>
               </w:rPr>
-              <w:lastRenderedPageBreak/>
               <w:t>P</w:t>
             </w:r>
             <w:r>
@@ -23842,7 +24149,6 @@
         </w:tc>
       </w:tr>
     </w:tbl>
-    <w:p/>
     <w:p/>
     <w:p>
       <w:pPr>
@@ -24648,6 +24954,7 @@
               <w:rPr>
                 <w:rFonts w:hint="eastAsia"/>
               </w:rPr>
+              <w:lastRenderedPageBreak/>
               <w:t>字段</w:t>
             </w:r>
           </w:p>
@@ -24983,7 +25290,6 @@
         </w:tc>
       </w:tr>
     </w:tbl>
-    <w:p/>
     <w:p/>
     <w:p>
       <w:pPr>
@@ -25016,7 +25322,7 @@
           <w:rFonts w:hint="eastAsia"/>
           <w:highlight w:val="green"/>
         </w:rPr>
-        <w:t>indexblock</w:t>
+        <w:t>block</w:t>
       </w:r>
     </w:p>
     <w:tbl>
@@ -25144,33 +25450,34 @@
             </w:pPr>
             <w:r>
               <w:rPr>
-                <w:b w:val="0"/>
-              </w:rPr>
+                <w:rFonts w:hint="eastAsia"/>
+                <w:b w:val="0"/>
+              </w:rPr>
+              <w:t>bl</w:t>
+            </w:r>
+            <w:r>
+              <w:rPr>
+                <w:rFonts w:hint="eastAsia"/>
+                <w:b w:val="0"/>
+              </w:rPr>
+              <w:t>_id</w:t>
+            </w:r>
+          </w:p>
+        </w:tc>
+        <w:tc>
+          <w:tcPr>
+            <w:tcW w:w="1417" w:type="dxa"/>
+          </w:tcPr>
+          <w:p>
+            <w:pPr>
+              <w:cnfStyle w:val="000000100000"/>
+            </w:pPr>
+            <w:r>
               <w:t>I</w:t>
             </w:r>
             <w:r>
               <w:rPr>
                 <w:rFonts w:hint="eastAsia"/>
-                <w:b w:val="0"/>
-              </w:rPr>
-              <w:t>b_id</w:t>
-            </w:r>
-          </w:p>
-        </w:tc>
-        <w:tc>
-          <w:tcPr>
-            <w:tcW w:w="1417" w:type="dxa"/>
-          </w:tcPr>
-          <w:p>
-            <w:pPr>
-              <w:cnfStyle w:val="000000100000"/>
-            </w:pPr>
-            <w:r>
-              <w:t>I</w:t>
-            </w:r>
-            <w:r>
-              <w:rPr>
-                <w:rFonts w:hint="eastAsia"/>
               </w:rPr>
               <w:t>nt</w:t>
             </w:r>
@@ -25248,16 +25555,24 @@
             </w:pPr>
             <w:r>
               <w:rPr>
-                <w:b w:val="0"/>
-              </w:rPr>
-              <w:t>I</w:t>
-            </w:r>
-            <w:r>
-              <w:rPr>
-                <w:rFonts w:hint="eastAsia"/>
-                <w:b w:val="0"/>
-              </w:rPr>
-              <w:t>b_type</w:t>
+                <w:rFonts w:hint="eastAsia"/>
+                <w:b w:val="0"/>
+              </w:rPr>
+              <w:t>bl</w:t>
+            </w:r>
+            <w:r>
+              <w:rPr>
+                <w:rFonts w:hint="eastAsia"/>
+                <w:b w:val="0"/>
+              </w:rPr>
+              <w:t>_</w:t>
+            </w:r>
+            <w:r>
+              <w:rPr>
+                <w:rFonts w:hint="eastAsia"/>
+                <w:b w:val="0"/>
+              </w:rPr>
+              <w:t>group</w:t>
             </w:r>
           </w:p>
         </w:tc>
@@ -25337,16 +25652,17 @@
             </w:pPr>
             <w:r>
               <w:rPr>
-                <w:b w:val="0"/>
-              </w:rPr>
-              <w:t>I</w:t>
-            </w:r>
-            <w:r>
-              <w:rPr>
-                <w:rFonts w:hint="eastAsia"/>
-                <w:b w:val="0"/>
-              </w:rPr>
-              <w:t>b_img</w:t>
+                <w:rFonts w:hint="eastAsia"/>
+                <w:b w:val="0"/>
+              </w:rPr>
+              <w:t>bl</w:t>
+            </w:r>
+            <w:r>
+              <w:rPr>
+                <w:rFonts w:hint="eastAsia"/>
+                <w:b w:val="0"/>
+              </w:rPr>
+              <w:t>_img</w:t>
             </w:r>
           </w:p>
         </w:tc>
@@ -25420,13 +25736,17 @@
           </w:tcPr>
           <w:p>
             <w:r>
-              <w:t>I</w:t>
-            </w:r>
-            <w:r>
-              <w:rPr>
-                <w:rFonts w:hint="eastAsia"/>
-              </w:rPr>
-              <w:t>b_title</w:t>
+              <w:rPr>
+                <w:rFonts w:hint="eastAsia"/>
+                <w:b w:val="0"/>
+              </w:rPr>
+              <w:t>bl</w:t>
+            </w:r>
+            <w:r>
+              <w:rPr>
+                <w:rFonts w:hint="eastAsia"/>
+              </w:rPr>
+              <w:t>_title</w:t>
             </w:r>
           </w:p>
         </w:tc>
@@ -25458,7 +25778,7 @@
               <w:rPr>
                 <w:rFonts w:hint="eastAsia"/>
               </w:rPr>
-              <w:t>64</w:t>
+              <w:t>128</w:t>
             </w:r>
           </w:p>
         </w:tc>
@@ -25506,16 +25826,17 @@
             </w:pPr>
             <w:r>
               <w:rPr>
-                <w:b w:val="0"/>
-              </w:rPr>
-              <w:t>I</w:t>
-            </w:r>
-            <w:r>
-              <w:rPr>
-                <w:rFonts w:hint="eastAsia"/>
-                <w:b w:val="0"/>
-              </w:rPr>
-              <w:t>b_alt</w:t>
+                <w:rFonts w:hint="eastAsia"/>
+                <w:b w:val="0"/>
+              </w:rPr>
+              <w:t>bl</w:t>
+            </w:r>
+            <w:r>
+              <w:rPr>
+                <w:rFonts w:hint="eastAsia"/>
+                <w:b w:val="0"/>
+              </w:rPr>
+              <w:t>_alt</w:t>
             </w:r>
           </w:p>
         </w:tc>
@@ -25547,7 +25868,7 @@
               <w:rPr>
                 <w:rFonts w:hint="eastAsia"/>
               </w:rPr>
-              <w:t>64</w:t>
+              <w:t>128</w:t>
             </w:r>
           </w:p>
         </w:tc>
@@ -25595,16 +25916,17 @@
             </w:pPr>
             <w:r>
               <w:rPr>
-                <w:b w:val="0"/>
-              </w:rPr>
-              <w:t>I</w:t>
-            </w:r>
-            <w:r>
-              <w:rPr>
-                <w:rFonts w:hint="eastAsia"/>
-                <w:b w:val="0"/>
-              </w:rPr>
-              <w:t>b_content</w:t>
+                <w:rFonts w:hint="eastAsia"/>
+                <w:b w:val="0"/>
+              </w:rPr>
+              <w:t>bl</w:t>
+            </w:r>
+            <w:r>
+              <w:rPr>
+                <w:rFonts w:hint="eastAsia"/>
+                <w:b w:val="0"/>
+              </w:rPr>
+              <w:t>_content</w:t>
             </w:r>
           </w:p>
         </w:tc>
@@ -25636,7 +25958,7 @@
               <w:rPr>
                 <w:rFonts w:hint="eastAsia"/>
               </w:rPr>
-              <w:t>512</w:t>
+              <w:t>text</w:t>
             </w:r>
           </w:p>
         </w:tc>
@@ -25684,16 +26006,17 @@
             </w:pPr>
             <w:r>
               <w:rPr>
-                <w:b w:val="0"/>
-              </w:rPr>
-              <w:t>I</w:t>
-            </w:r>
-            <w:r>
-              <w:rPr>
-                <w:rFonts w:hint="eastAsia"/>
-                <w:b w:val="0"/>
-              </w:rPr>
-              <w:t>b_order</w:t>
+                <w:rFonts w:hint="eastAsia"/>
+                <w:b w:val="0"/>
+              </w:rPr>
+              <w:t>bl</w:t>
+            </w:r>
+            <w:r>
+              <w:rPr>
+                <w:rFonts w:hint="eastAsia"/>
+                <w:b w:val="0"/>
+              </w:rPr>
+              <w:t>_order</w:t>
             </w:r>
           </w:p>
         </w:tc>
@@ -25767,16 +26090,17 @@
             </w:pPr>
             <w:r>
               <w:rPr>
-                <w:b w:val="0"/>
-              </w:rPr>
-              <w:t>I</w:t>
-            </w:r>
-            <w:r>
-              <w:rPr>
-                <w:rFonts w:hint="eastAsia"/>
-                <w:b w:val="0"/>
-              </w:rPr>
-              <w:t>b_link</w:t>
+                <w:rFonts w:hint="eastAsia"/>
+                <w:b w:val="0"/>
+              </w:rPr>
+              <w:t>bl</w:t>
+            </w:r>
+            <w:r>
+              <w:rPr>
+                <w:rFonts w:hint="eastAsia"/>
+                <w:b w:val="0"/>
+              </w:rPr>
+              <w:t>_link</w:t>
             </w:r>
           </w:p>
         </w:tc>
@@ -25854,26 +26178,51 @@
                 <w:b w:val="0"/>
               </w:rPr>
             </w:pPr>
-          </w:p>
-        </w:tc>
-        <w:tc>
-          <w:tcPr>
-            <w:tcW w:w="1417" w:type="dxa"/>
-          </w:tcPr>
-          <w:p>
-            <w:pPr>
-              <w:cnfStyle w:val="000000100000"/>
-            </w:pPr>
-          </w:p>
-        </w:tc>
-        <w:tc>
-          <w:tcPr>
-            <w:tcW w:w="893" w:type="dxa"/>
-          </w:tcPr>
-          <w:p>
-            <w:pPr>
-              <w:cnfStyle w:val="000000100000"/>
-            </w:pPr>
+            <w:r>
+              <w:rPr>
+                <w:b w:val="0"/>
+              </w:rPr>
+              <w:t>B</w:t>
+            </w:r>
+            <w:r>
+              <w:rPr>
+                <w:rFonts w:hint="eastAsia"/>
+                <w:b w:val="0"/>
+              </w:rPr>
+              <w:t>l_subtitle</w:t>
+            </w:r>
+          </w:p>
+        </w:tc>
+        <w:tc>
+          <w:tcPr>
+            <w:tcW w:w="1417" w:type="dxa"/>
+          </w:tcPr>
+          <w:p>
+            <w:pPr>
+              <w:cnfStyle w:val="000000100000"/>
+            </w:pPr>
+            <w:r>
+              <w:rPr>
+                <w:rFonts w:hint="eastAsia"/>
+              </w:rPr>
+              <w:t>varchar</w:t>
+            </w:r>
+          </w:p>
+        </w:tc>
+        <w:tc>
+          <w:tcPr>
+            <w:tcW w:w="893" w:type="dxa"/>
+          </w:tcPr>
+          <w:p>
+            <w:pPr>
+              <w:cnfStyle w:val="000000100000"/>
+            </w:pPr>
+            <w:r>
+              <w:rPr>
+                <w:rFonts w:hint="eastAsia"/>
+              </w:rPr>
+              <w:t>256</w:t>
+            </w:r>
           </w:p>
         </w:tc>
         <w:tc>
@@ -25894,11 +26243,74 @@
             <w:pPr>
               <w:cnfStyle w:val="000000100000"/>
             </w:pPr>
+            <w:r>
+              <w:rPr>
+                <w:rFonts w:hint="eastAsia"/>
+              </w:rPr>
+              <w:t>副标题</w:t>
+            </w:r>
+          </w:p>
+        </w:tc>
+      </w:tr>
+      <w:tr>
+        <w:trPr>
+          <w:cnfStyle w:val="000000010000"/>
+        </w:trPr>
+        <w:tc>
+          <w:tcPr>
+            <w:cnfStyle w:val="001000000000"/>
+            <w:tcW w:w="2802" w:type="dxa"/>
+          </w:tcPr>
+          <w:p>
+            <w:pPr>
+              <w:rPr>
+                <w:b w:val="0"/>
+              </w:rPr>
+            </w:pPr>
+          </w:p>
+        </w:tc>
+        <w:tc>
+          <w:tcPr>
+            <w:tcW w:w="1417" w:type="dxa"/>
+          </w:tcPr>
+          <w:p>
+            <w:pPr>
+              <w:cnfStyle w:val="000000010000"/>
+            </w:pPr>
+          </w:p>
+        </w:tc>
+        <w:tc>
+          <w:tcPr>
+            <w:tcW w:w="893" w:type="dxa"/>
+          </w:tcPr>
+          <w:p>
+            <w:pPr>
+              <w:cnfStyle w:val="000000010000"/>
+            </w:pPr>
+          </w:p>
+        </w:tc>
+        <w:tc>
+          <w:tcPr>
+            <w:tcW w:w="950" w:type="dxa"/>
+          </w:tcPr>
+          <w:p>
+            <w:pPr>
+              <w:cnfStyle w:val="000000010000"/>
+            </w:pPr>
+          </w:p>
+        </w:tc>
+        <w:tc>
+          <w:tcPr>
+            <w:tcW w:w="2460" w:type="dxa"/>
+          </w:tcPr>
+          <w:p>
+            <w:pPr>
+              <w:cnfStyle w:val="000000010000"/>
+            </w:pPr>
           </w:p>
         </w:tc>
       </w:tr>
     </w:tbl>
-    <w:p/>
     <w:p/>
     <w:p>
       <w:pPr>

--- a/doc/招投数据结构.docx
+++ b/doc/招投数据结构.docx
@@ -14957,22 +14957,16 @@
           <w:p>
             <w:pPr>
               <w:cnfStyle w:val="000000100000"/>
-              <w:rPr>
-                <w:rFonts w:hint="eastAsia"/>
-              </w:rPr>
-            </w:pPr>
-          </w:p>
-        </w:tc>
-        <w:tc>
-          <w:tcPr>
-            <w:tcW w:w="893" w:type="dxa"/>
-          </w:tcPr>
-          <w:p>
-            <w:pPr>
-              <w:cnfStyle w:val="000000100000"/>
-              <w:rPr>
-                <w:rFonts w:hint="eastAsia"/>
-              </w:rPr>
+            </w:pPr>
+          </w:p>
+        </w:tc>
+        <w:tc>
+          <w:tcPr>
+            <w:tcW w:w="893" w:type="dxa"/>
+          </w:tcPr>
+          <w:p>
+            <w:pPr>
+              <w:cnfStyle w:val="000000100000"/>
             </w:pPr>
           </w:p>
         </w:tc>
@@ -14993,9 +14987,6 @@
           <w:p>
             <w:pPr>
               <w:cnfStyle w:val="000000100000"/>
-              <w:rPr>
-                <w:rFonts w:hint="eastAsia"/>
-              </w:rPr>
             </w:pPr>
           </w:p>
         </w:tc>
@@ -18510,16 +18501,35 @@
                 <w:b w:val="0"/>
               </w:rPr>
             </w:pPr>
-          </w:p>
-        </w:tc>
-        <w:tc>
-          <w:tcPr>
-            <w:tcW w:w="1417" w:type="dxa"/>
-          </w:tcPr>
-          <w:p>
-            <w:pPr>
-              <w:cnfStyle w:val="000000010000"/>
-            </w:pPr>
+            <w:r>
+              <w:rPr>
+                <w:b w:val="0"/>
+              </w:rPr>
+              <w:t>D</w:t>
+            </w:r>
+            <w:r>
+              <w:rPr>
+                <w:rFonts w:hint="eastAsia"/>
+                <w:b w:val="0"/>
+              </w:rPr>
+              <w:t>e_log</w:t>
+            </w:r>
+          </w:p>
+        </w:tc>
+        <w:tc>
+          <w:tcPr>
+            <w:tcW w:w="1417" w:type="dxa"/>
+          </w:tcPr>
+          <w:p>
+            <w:pPr>
+              <w:cnfStyle w:val="000000010000"/>
+            </w:pPr>
+            <w:r>
+              <w:rPr>
+                <w:rFonts w:hint="eastAsia"/>
+              </w:rPr>
+              <w:t>text</w:t>
+            </w:r>
           </w:p>
         </w:tc>
         <w:tc>
@@ -18549,6 +18559,70 @@
           <w:p>
             <w:pPr>
               <w:cnfStyle w:val="000000010000"/>
+            </w:pPr>
+            <w:r>
+              <w:rPr>
+                <w:rFonts w:hint="eastAsia"/>
+              </w:rPr>
+              <w:t>记录</w:t>
+            </w:r>
+          </w:p>
+        </w:tc>
+      </w:tr>
+      <w:tr>
+        <w:trPr>
+          <w:cnfStyle w:val="000000100000"/>
+        </w:trPr>
+        <w:tc>
+          <w:tcPr>
+            <w:cnfStyle w:val="001000000000"/>
+            <w:tcW w:w="2802" w:type="dxa"/>
+          </w:tcPr>
+          <w:p>
+            <w:pPr>
+              <w:rPr>
+                <w:b w:val="0"/>
+              </w:rPr>
+            </w:pPr>
+          </w:p>
+        </w:tc>
+        <w:tc>
+          <w:tcPr>
+            <w:tcW w:w="1417" w:type="dxa"/>
+          </w:tcPr>
+          <w:p>
+            <w:pPr>
+              <w:cnfStyle w:val="000000100000"/>
+            </w:pPr>
+          </w:p>
+        </w:tc>
+        <w:tc>
+          <w:tcPr>
+            <w:tcW w:w="893" w:type="dxa"/>
+          </w:tcPr>
+          <w:p>
+            <w:pPr>
+              <w:cnfStyle w:val="000000100000"/>
+            </w:pPr>
+          </w:p>
+        </w:tc>
+        <w:tc>
+          <w:tcPr>
+            <w:tcW w:w="950" w:type="dxa"/>
+          </w:tcPr>
+          <w:p>
+            <w:pPr>
+              <w:cnfStyle w:val="000000100000"/>
+            </w:pPr>
+          </w:p>
+        </w:tc>
+        <w:tc>
+          <w:tcPr>
+            <w:tcW w:w="2460" w:type="dxa"/>
+          </w:tcPr>
+          <w:p>
+            <w:pPr>
+              <w:cnfStyle w:val="000000100000"/>
             </w:pPr>
           </w:p>
         </w:tc>
@@ -18916,6 +18990,7 @@
               <w:rPr>
                 <w:b w:val="0"/>
               </w:rPr>
+              <w:lastRenderedPageBreak/>
               <w:t>C</w:t>
             </w:r>
             <w:r>
@@ -19008,7 +19083,6 @@
               <w:rPr>
                 <w:b w:val="0"/>
               </w:rPr>
-              <w:lastRenderedPageBreak/>
               <w:t>C</w:t>
             </w:r>
             <w:r>
@@ -21982,7 +22056,6 @@
         <w:rPr>
           <w:rFonts w:hint="eastAsia"/>
         </w:rPr>
-        <w:lastRenderedPageBreak/>
         <w:t>年费续费表</w:t>
       </w:r>
       <w:r>
@@ -22949,6 +23022,100 @@
             <w:cnfStyle w:val="001000000000"/>
             <w:tcW w:w="2802" w:type="dxa"/>
           </w:tcPr>
+          <w:p>
+            <w:pPr>
+              <w:rPr>
+                <w:highlight w:val="green"/>
+              </w:rPr>
+            </w:pPr>
+            <w:r>
+              <w:rPr>
+                <w:highlight w:val="green"/>
+              </w:rPr>
+              <w:t>D</w:t>
+            </w:r>
+            <w:r>
+              <w:rPr>
+                <w:rFonts w:hint="eastAsia"/>
+                <w:highlight w:val="green"/>
+              </w:rPr>
+              <w:t>ue_log</w:t>
+            </w:r>
+          </w:p>
+        </w:tc>
+        <w:tc>
+          <w:tcPr>
+            <w:tcW w:w="1417" w:type="dxa"/>
+          </w:tcPr>
+          <w:p>
+            <w:pPr>
+              <w:cnfStyle w:val="000000010000"/>
+              <w:rPr>
+                <w:highlight w:val="green"/>
+              </w:rPr>
+            </w:pPr>
+            <w:r>
+              <w:rPr>
+                <w:rFonts w:hint="eastAsia"/>
+                <w:highlight w:val="green"/>
+              </w:rPr>
+              <w:t>text</w:t>
+            </w:r>
+          </w:p>
+        </w:tc>
+        <w:tc>
+          <w:tcPr>
+            <w:tcW w:w="893" w:type="dxa"/>
+          </w:tcPr>
+          <w:p>
+            <w:pPr>
+              <w:cnfStyle w:val="000000010000"/>
+              <w:rPr>
+                <w:highlight w:val="green"/>
+              </w:rPr>
+            </w:pPr>
+          </w:p>
+        </w:tc>
+        <w:tc>
+          <w:tcPr>
+            <w:tcW w:w="950" w:type="dxa"/>
+          </w:tcPr>
+          <w:p>
+            <w:pPr>
+              <w:cnfStyle w:val="000000010000"/>
+              <w:rPr>
+                <w:highlight w:val="green"/>
+              </w:rPr>
+            </w:pPr>
+          </w:p>
+        </w:tc>
+        <w:tc>
+          <w:tcPr>
+            <w:tcW w:w="2460" w:type="dxa"/>
+          </w:tcPr>
+          <w:p>
+            <w:pPr>
+              <w:cnfStyle w:val="000000010000"/>
+            </w:pPr>
+            <w:r>
+              <w:rPr>
+                <w:rFonts w:hint="eastAsia"/>
+                <w:highlight w:val="green"/>
+              </w:rPr>
+              <w:t>记录</w:t>
+            </w:r>
+          </w:p>
+        </w:tc>
+      </w:tr>
+      <w:tr>
+        <w:trPr>
+          <w:cnfStyle w:val="000000100000"/>
+        </w:trPr>
+        <w:tc>
+          <w:tcPr>
+            <w:cnfStyle w:val="001000000000"/>
+            <w:tcW w:w="2802" w:type="dxa"/>
+          </w:tcPr>
           <w:p/>
         </w:tc>
         <w:tc>
@@ -22957,17 +23124,17 @@
           </w:tcPr>
           <w:p>
             <w:pPr>
-              <w:cnfStyle w:val="000000010000"/>
-            </w:pPr>
-          </w:p>
-        </w:tc>
-        <w:tc>
-          <w:tcPr>
-            <w:tcW w:w="893" w:type="dxa"/>
-          </w:tcPr>
-          <w:p>
-            <w:pPr>
-              <w:cnfStyle w:val="000000010000"/>
+              <w:cnfStyle w:val="000000100000"/>
+            </w:pPr>
+          </w:p>
+        </w:tc>
+        <w:tc>
+          <w:tcPr>
+            <w:tcW w:w="893" w:type="dxa"/>
+          </w:tcPr>
+          <w:p>
+            <w:pPr>
+              <w:cnfStyle w:val="000000100000"/>
             </w:pPr>
           </w:p>
         </w:tc>
@@ -22977,7 +23144,7 @@
           </w:tcPr>
           <w:p>
             <w:pPr>
-              <w:cnfStyle w:val="000000010000"/>
+              <w:cnfStyle w:val="000000100000"/>
             </w:pPr>
           </w:p>
         </w:tc>
@@ -22987,7 +23154,7 @@
           </w:tcPr>
           <w:p>
             <w:pPr>
-              <w:cnfStyle w:val="000000010000"/>
+              <w:cnfStyle w:val="000000100000"/>
             </w:pPr>
           </w:p>
         </w:tc>
@@ -24954,7 +25121,6 @@
               <w:rPr>
                 <w:rFonts w:hint="eastAsia"/>
               </w:rPr>
-              <w:lastRenderedPageBreak/>
               <w:t>字段</w:t>
             </w:r>
           </w:p>

--- a/doc/招投数据结构.docx
+++ b/doc/招投数据结构.docx
@@ -14839,12 +14839,16 @@
             <w:pPr>
               <w:rPr>
                 <w:b w:val="0"/>
+                <w:strike/>
+                <w:color w:val="FF0000"/>
                 <w:highlight w:val="green"/>
               </w:rPr>
             </w:pPr>
             <w:r>
               <w:rPr>
                 <w:b w:val="0"/>
+                <w:strike/>
+                <w:color w:val="FF0000"/>
                 <w:highlight w:val="green"/>
               </w:rPr>
               <w:t>B</w:t>
@@ -14853,6 +14857,8 @@
               <w:rPr>
                 <w:rFonts w:hint="eastAsia"/>
                 <w:b w:val="0"/>
+                <w:strike/>
+                <w:color w:val="FF0000"/>
                 <w:highlight w:val="green"/>
               </w:rPr>
               <w:t>id_subject</w:t>
@@ -14867,12 +14873,16 @@
             <w:pPr>
               <w:cnfStyle w:val="000000010000"/>
               <w:rPr>
+                <w:strike/>
+                <w:color w:val="FF0000"/>
                 <w:highlight w:val="green"/>
               </w:rPr>
             </w:pPr>
             <w:r>
               <w:rPr>
                 <w:rFonts w:hint="eastAsia"/>
+                <w:strike/>
+                <w:color w:val="FF0000"/>
                 <w:highlight w:val="green"/>
               </w:rPr>
               <w:t>varchar</w:t>
@@ -14887,12 +14897,16 @@
             <w:pPr>
               <w:cnfStyle w:val="000000010000"/>
               <w:rPr>
+                <w:strike/>
+                <w:color w:val="FF0000"/>
                 <w:highlight w:val="green"/>
               </w:rPr>
             </w:pPr>
             <w:r>
               <w:rPr>
                 <w:rFonts w:hint="eastAsia"/>
+                <w:strike/>
+                <w:color w:val="FF0000"/>
                 <w:highlight w:val="green"/>
               </w:rPr>
               <w:t>128</w:t>
@@ -14907,6 +14921,8 @@
             <w:pPr>
               <w:cnfStyle w:val="000000010000"/>
               <w:rPr>
+                <w:strike/>
+                <w:color w:val="FF0000"/>
                 <w:highlight w:val="green"/>
               </w:rPr>
             </w:pPr>
@@ -14920,12 +14936,16 @@
             <w:pPr>
               <w:cnfStyle w:val="000000010000"/>
               <w:rPr>
+                <w:strike/>
+                <w:color w:val="FF0000"/>
                 <w:highlight w:val="green"/>
               </w:rPr>
             </w:pPr>
             <w:r>
               <w:rPr>
                 <w:rFonts w:hint="eastAsia"/>
+                <w:strike/>
+                <w:color w:val="FF0000"/>
                 <w:highlight w:val="green"/>
               </w:rPr>
               <w:t>应标主题</w:t>
@@ -14987,6 +15007,180 @@
           <w:p>
             <w:pPr>
               <w:cnfStyle w:val="000000100000"/>
+            </w:pPr>
+          </w:p>
+        </w:tc>
+      </w:tr>
+      <w:tr>
+        <w:trPr>
+          <w:cnfStyle w:val="000000010000"/>
+        </w:trPr>
+        <w:tc>
+          <w:tcPr>
+            <w:cnfStyle w:val="001000000000"/>
+            <w:tcW w:w="2802" w:type="dxa"/>
+          </w:tcPr>
+          <w:p>
+            <w:pPr>
+              <w:rPr>
+                <w:b w:val="0"/>
+              </w:rPr>
+            </w:pPr>
+          </w:p>
+        </w:tc>
+        <w:tc>
+          <w:tcPr>
+            <w:tcW w:w="1417" w:type="dxa"/>
+          </w:tcPr>
+          <w:p>
+            <w:pPr>
+              <w:cnfStyle w:val="000000010000"/>
+            </w:pPr>
+          </w:p>
+        </w:tc>
+        <w:tc>
+          <w:tcPr>
+            <w:tcW w:w="893" w:type="dxa"/>
+          </w:tcPr>
+          <w:p>
+            <w:pPr>
+              <w:cnfStyle w:val="000000010000"/>
+            </w:pPr>
+          </w:p>
+        </w:tc>
+        <w:tc>
+          <w:tcPr>
+            <w:tcW w:w="950" w:type="dxa"/>
+          </w:tcPr>
+          <w:p>
+            <w:pPr>
+              <w:cnfStyle w:val="000000010000"/>
+            </w:pPr>
+          </w:p>
+        </w:tc>
+        <w:tc>
+          <w:tcPr>
+            <w:tcW w:w="2460" w:type="dxa"/>
+          </w:tcPr>
+          <w:p>
+            <w:pPr>
+              <w:cnfStyle w:val="000000010000"/>
+            </w:pPr>
+          </w:p>
+        </w:tc>
+      </w:tr>
+      <w:tr>
+        <w:trPr>
+          <w:cnfStyle w:val="000000100000"/>
+        </w:trPr>
+        <w:tc>
+          <w:tcPr>
+            <w:cnfStyle w:val="001000000000"/>
+            <w:tcW w:w="2802" w:type="dxa"/>
+          </w:tcPr>
+          <w:p>
+            <w:pPr>
+              <w:rPr>
+                <w:b w:val="0"/>
+              </w:rPr>
+            </w:pPr>
+          </w:p>
+        </w:tc>
+        <w:tc>
+          <w:tcPr>
+            <w:tcW w:w="1417" w:type="dxa"/>
+          </w:tcPr>
+          <w:p>
+            <w:pPr>
+              <w:cnfStyle w:val="000000100000"/>
+            </w:pPr>
+          </w:p>
+        </w:tc>
+        <w:tc>
+          <w:tcPr>
+            <w:tcW w:w="893" w:type="dxa"/>
+          </w:tcPr>
+          <w:p>
+            <w:pPr>
+              <w:cnfStyle w:val="000000100000"/>
+            </w:pPr>
+          </w:p>
+        </w:tc>
+        <w:tc>
+          <w:tcPr>
+            <w:tcW w:w="950" w:type="dxa"/>
+          </w:tcPr>
+          <w:p>
+            <w:pPr>
+              <w:cnfStyle w:val="000000100000"/>
+            </w:pPr>
+          </w:p>
+        </w:tc>
+        <w:tc>
+          <w:tcPr>
+            <w:tcW w:w="2460" w:type="dxa"/>
+          </w:tcPr>
+          <w:p>
+            <w:pPr>
+              <w:cnfStyle w:val="000000100000"/>
+            </w:pPr>
+          </w:p>
+        </w:tc>
+      </w:tr>
+      <w:tr>
+        <w:trPr>
+          <w:cnfStyle w:val="000000010000"/>
+        </w:trPr>
+        <w:tc>
+          <w:tcPr>
+            <w:cnfStyle w:val="001000000000"/>
+            <w:tcW w:w="2802" w:type="dxa"/>
+          </w:tcPr>
+          <w:p>
+            <w:pPr>
+              <w:rPr>
+                <w:b w:val="0"/>
+              </w:rPr>
+            </w:pPr>
+          </w:p>
+        </w:tc>
+        <w:tc>
+          <w:tcPr>
+            <w:tcW w:w="1417" w:type="dxa"/>
+          </w:tcPr>
+          <w:p>
+            <w:pPr>
+              <w:cnfStyle w:val="000000010000"/>
+            </w:pPr>
+          </w:p>
+        </w:tc>
+        <w:tc>
+          <w:tcPr>
+            <w:tcW w:w="893" w:type="dxa"/>
+          </w:tcPr>
+          <w:p>
+            <w:pPr>
+              <w:cnfStyle w:val="000000010000"/>
+            </w:pPr>
+          </w:p>
+        </w:tc>
+        <w:tc>
+          <w:tcPr>
+            <w:tcW w:w="950" w:type="dxa"/>
+          </w:tcPr>
+          <w:p>
+            <w:pPr>
+              <w:cnfStyle w:val="000000010000"/>
+            </w:pPr>
+          </w:p>
+        </w:tc>
+        <w:tc>
+          <w:tcPr>
+            <w:tcW w:w="2460" w:type="dxa"/>
+          </w:tcPr>
+          <w:p>
+            <w:pPr>
+              <w:cnfStyle w:val="000000010000"/>
             </w:pPr>
           </w:p>
         </w:tc>
@@ -15492,291 +15686,6 @@
               <w:rPr>
                 <w:b w:val="0"/>
               </w:rPr>
-              <w:t>B</w:t>
-            </w:r>
-            <w:r>
-              <w:rPr>
-                <w:rFonts w:hint="eastAsia"/>
-                <w:b w:val="0"/>
-              </w:rPr>
-              <w:t>id_d</w:t>
-            </w:r>
-            <w:r>
-              <w:rPr>
-                <w:b w:val="0"/>
-              </w:rPr>
-              <w:t>escription</w:t>
-            </w:r>
-          </w:p>
-        </w:tc>
-        <w:tc>
-          <w:tcPr>
-            <w:tcW w:w="1417" w:type="dxa"/>
-          </w:tcPr>
-          <w:p>
-            <w:pPr>
-              <w:cnfStyle w:val="000000100000"/>
-            </w:pPr>
-            <w:r>
-              <w:rPr>
-                <w:rFonts w:hint="eastAsia"/>
-              </w:rPr>
-              <w:t>varchar</w:t>
-            </w:r>
-          </w:p>
-        </w:tc>
-        <w:tc>
-          <w:tcPr>
-            <w:tcW w:w="893" w:type="dxa"/>
-          </w:tcPr>
-          <w:p>
-            <w:pPr>
-              <w:cnfStyle w:val="000000100000"/>
-            </w:pPr>
-            <w:r>
-              <w:rPr>
-                <w:rFonts w:hint="eastAsia"/>
-              </w:rPr>
-              <w:t>512</w:t>
-            </w:r>
-          </w:p>
-        </w:tc>
-        <w:tc>
-          <w:tcPr>
-            <w:tcW w:w="950" w:type="dxa"/>
-          </w:tcPr>
-          <w:p>
-            <w:pPr>
-              <w:cnfStyle w:val="000000100000"/>
-            </w:pPr>
-          </w:p>
-        </w:tc>
-        <w:tc>
-          <w:tcPr>
-            <w:tcW w:w="2460" w:type="dxa"/>
-          </w:tcPr>
-          <w:p>
-            <w:pPr>
-              <w:cnfStyle w:val="000000100000"/>
-            </w:pPr>
-            <w:r>
-              <w:rPr>
-                <w:rFonts w:hint="eastAsia"/>
-              </w:rPr>
-              <w:t>描述</w:t>
-            </w:r>
-          </w:p>
-        </w:tc>
-      </w:tr>
-      <w:tr>
-        <w:trPr>
-          <w:cnfStyle w:val="000000010000"/>
-        </w:trPr>
-        <w:tc>
-          <w:tcPr>
-            <w:cnfStyle w:val="001000000000"/>
-            <w:tcW w:w="2802" w:type="dxa"/>
-          </w:tcPr>
-          <w:p>
-            <w:pPr>
-              <w:rPr>
-                <w:b w:val="0"/>
-              </w:rPr>
-            </w:pPr>
-            <w:r>
-              <w:rPr>
-                <w:b w:val="0"/>
-              </w:rPr>
-              <w:t>B</w:t>
-            </w:r>
-            <w:r>
-              <w:rPr>
-                <w:rFonts w:hint="eastAsia"/>
-                <w:b w:val="0"/>
-              </w:rPr>
-              <w:t>id_q</w:t>
-            </w:r>
-            <w:r>
-              <w:rPr>
-                <w:b w:val="0"/>
-              </w:rPr>
-              <w:t>uoted</w:t>
-            </w:r>
-          </w:p>
-        </w:tc>
-        <w:tc>
-          <w:tcPr>
-            <w:tcW w:w="1417" w:type="dxa"/>
-          </w:tcPr>
-          <w:p>
-            <w:pPr>
-              <w:cnfStyle w:val="000000010000"/>
-            </w:pPr>
-            <w:r>
-              <w:rPr>
-                <w:rFonts w:hint="eastAsia"/>
-              </w:rPr>
-              <w:t>int</w:t>
-            </w:r>
-          </w:p>
-        </w:tc>
-        <w:tc>
-          <w:tcPr>
-            <w:tcW w:w="893" w:type="dxa"/>
-          </w:tcPr>
-          <w:p>
-            <w:pPr>
-              <w:cnfStyle w:val="000000010000"/>
-            </w:pPr>
-          </w:p>
-        </w:tc>
-        <w:tc>
-          <w:tcPr>
-            <w:tcW w:w="950" w:type="dxa"/>
-          </w:tcPr>
-          <w:p>
-            <w:pPr>
-              <w:cnfStyle w:val="000000010000"/>
-            </w:pPr>
-          </w:p>
-        </w:tc>
-        <w:tc>
-          <w:tcPr>
-            <w:tcW w:w="2460" w:type="dxa"/>
-          </w:tcPr>
-          <w:p>
-            <w:pPr>
-              <w:cnfStyle w:val="000000010000"/>
-            </w:pPr>
-            <w:r>
-              <w:rPr>
-                <w:rFonts w:hint="eastAsia"/>
-              </w:rPr>
-              <w:t>报价单</w:t>
-            </w:r>
-            <w:r>
-              <w:rPr>
-                <w:rFonts w:hint="eastAsia"/>
-              </w:rPr>
-              <w:t>att_id</w:t>
-            </w:r>
-          </w:p>
-        </w:tc>
-      </w:tr>
-      <w:tr>
-        <w:trPr>
-          <w:cnfStyle w:val="000000100000"/>
-        </w:trPr>
-        <w:tc>
-          <w:tcPr>
-            <w:cnfStyle w:val="001000000000"/>
-            <w:tcW w:w="2802" w:type="dxa"/>
-          </w:tcPr>
-          <w:p>
-            <w:pPr>
-              <w:rPr>
-                <w:b w:val="0"/>
-              </w:rPr>
-            </w:pPr>
-            <w:r>
-              <w:rPr>
-                <w:b w:val="0"/>
-              </w:rPr>
-              <w:t>B</w:t>
-            </w:r>
-            <w:r>
-              <w:rPr>
-                <w:rFonts w:hint="eastAsia"/>
-                <w:b w:val="0"/>
-              </w:rPr>
-              <w:t>id_te</w:t>
-            </w:r>
-            <w:r>
-              <w:rPr>
-                <w:b w:val="0"/>
-              </w:rPr>
-              <w:t>nders</w:t>
-            </w:r>
-          </w:p>
-        </w:tc>
-        <w:tc>
-          <w:tcPr>
-            <w:tcW w:w="1417" w:type="dxa"/>
-          </w:tcPr>
-          <w:p>
-            <w:pPr>
-              <w:cnfStyle w:val="000000100000"/>
-            </w:pPr>
-            <w:r>
-              <w:rPr>
-                <w:rFonts w:hint="eastAsia"/>
-              </w:rPr>
-              <w:t>int</w:t>
-            </w:r>
-          </w:p>
-        </w:tc>
-        <w:tc>
-          <w:tcPr>
-            <w:tcW w:w="893" w:type="dxa"/>
-          </w:tcPr>
-          <w:p>
-            <w:pPr>
-              <w:cnfStyle w:val="000000100000"/>
-            </w:pPr>
-          </w:p>
-        </w:tc>
-        <w:tc>
-          <w:tcPr>
-            <w:tcW w:w="950" w:type="dxa"/>
-          </w:tcPr>
-          <w:p>
-            <w:pPr>
-              <w:cnfStyle w:val="000000100000"/>
-            </w:pPr>
-          </w:p>
-        </w:tc>
-        <w:tc>
-          <w:tcPr>
-            <w:tcW w:w="2460" w:type="dxa"/>
-          </w:tcPr>
-          <w:p>
-            <w:pPr>
-              <w:cnfStyle w:val="000000100000"/>
-            </w:pPr>
-            <w:r>
-              <w:rPr>
-                <w:rFonts w:hint="eastAsia"/>
-              </w:rPr>
-              <w:t>投标书</w:t>
-            </w:r>
-            <w:r>
-              <w:rPr>
-                <w:rFonts w:hint="eastAsia"/>
-              </w:rPr>
-              <w:t>att_id</w:t>
-            </w:r>
-          </w:p>
-        </w:tc>
-      </w:tr>
-      <w:tr>
-        <w:trPr>
-          <w:cnfStyle w:val="000000010000"/>
-        </w:trPr>
-        <w:tc>
-          <w:tcPr>
-            <w:cnfStyle w:val="001000000000"/>
-            <w:tcW w:w="2802" w:type="dxa"/>
-          </w:tcPr>
-          <w:p>
-            <w:pPr>
-              <w:rPr>
-                <w:b w:val="0"/>
-              </w:rPr>
-            </w:pPr>
-            <w:r>
-              <w:rPr>
-                <w:b w:val="0"/>
-              </w:rPr>
               <w:lastRenderedPageBreak/>
               <w:t>B</w:t>
             </w:r>
@@ -15785,6 +15694,291 @@
                 <w:rFonts w:hint="eastAsia"/>
                 <w:b w:val="0"/>
               </w:rPr>
+              <w:t>id_d</w:t>
+            </w:r>
+            <w:r>
+              <w:rPr>
+                <w:b w:val="0"/>
+              </w:rPr>
+              <w:t>escription</w:t>
+            </w:r>
+          </w:p>
+        </w:tc>
+        <w:tc>
+          <w:tcPr>
+            <w:tcW w:w="1417" w:type="dxa"/>
+          </w:tcPr>
+          <w:p>
+            <w:pPr>
+              <w:cnfStyle w:val="000000100000"/>
+            </w:pPr>
+            <w:r>
+              <w:rPr>
+                <w:rFonts w:hint="eastAsia"/>
+              </w:rPr>
+              <w:t>varchar</w:t>
+            </w:r>
+          </w:p>
+        </w:tc>
+        <w:tc>
+          <w:tcPr>
+            <w:tcW w:w="893" w:type="dxa"/>
+          </w:tcPr>
+          <w:p>
+            <w:pPr>
+              <w:cnfStyle w:val="000000100000"/>
+            </w:pPr>
+            <w:r>
+              <w:rPr>
+                <w:rFonts w:hint="eastAsia"/>
+              </w:rPr>
+              <w:t>512</w:t>
+            </w:r>
+          </w:p>
+        </w:tc>
+        <w:tc>
+          <w:tcPr>
+            <w:tcW w:w="950" w:type="dxa"/>
+          </w:tcPr>
+          <w:p>
+            <w:pPr>
+              <w:cnfStyle w:val="000000100000"/>
+            </w:pPr>
+          </w:p>
+        </w:tc>
+        <w:tc>
+          <w:tcPr>
+            <w:tcW w:w="2460" w:type="dxa"/>
+          </w:tcPr>
+          <w:p>
+            <w:pPr>
+              <w:cnfStyle w:val="000000100000"/>
+            </w:pPr>
+            <w:r>
+              <w:rPr>
+                <w:rFonts w:hint="eastAsia"/>
+              </w:rPr>
+              <w:t>描述</w:t>
+            </w:r>
+          </w:p>
+        </w:tc>
+      </w:tr>
+      <w:tr>
+        <w:trPr>
+          <w:cnfStyle w:val="000000010000"/>
+        </w:trPr>
+        <w:tc>
+          <w:tcPr>
+            <w:cnfStyle w:val="001000000000"/>
+            <w:tcW w:w="2802" w:type="dxa"/>
+          </w:tcPr>
+          <w:p>
+            <w:pPr>
+              <w:rPr>
+                <w:b w:val="0"/>
+              </w:rPr>
+            </w:pPr>
+            <w:r>
+              <w:rPr>
+                <w:b w:val="0"/>
+              </w:rPr>
+              <w:t>B</w:t>
+            </w:r>
+            <w:r>
+              <w:rPr>
+                <w:rFonts w:hint="eastAsia"/>
+                <w:b w:val="0"/>
+              </w:rPr>
+              <w:t>id_q</w:t>
+            </w:r>
+            <w:r>
+              <w:rPr>
+                <w:b w:val="0"/>
+              </w:rPr>
+              <w:t>uoted</w:t>
+            </w:r>
+          </w:p>
+        </w:tc>
+        <w:tc>
+          <w:tcPr>
+            <w:tcW w:w="1417" w:type="dxa"/>
+          </w:tcPr>
+          <w:p>
+            <w:pPr>
+              <w:cnfStyle w:val="000000010000"/>
+            </w:pPr>
+            <w:r>
+              <w:rPr>
+                <w:rFonts w:hint="eastAsia"/>
+              </w:rPr>
+              <w:t>int</w:t>
+            </w:r>
+          </w:p>
+        </w:tc>
+        <w:tc>
+          <w:tcPr>
+            <w:tcW w:w="893" w:type="dxa"/>
+          </w:tcPr>
+          <w:p>
+            <w:pPr>
+              <w:cnfStyle w:val="000000010000"/>
+            </w:pPr>
+          </w:p>
+        </w:tc>
+        <w:tc>
+          <w:tcPr>
+            <w:tcW w:w="950" w:type="dxa"/>
+          </w:tcPr>
+          <w:p>
+            <w:pPr>
+              <w:cnfStyle w:val="000000010000"/>
+            </w:pPr>
+          </w:p>
+        </w:tc>
+        <w:tc>
+          <w:tcPr>
+            <w:tcW w:w="2460" w:type="dxa"/>
+          </w:tcPr>
+          <w:p>
+            <w:pPr>
+              <w:cnfStyle w:val="000000010000"/>
+            </w:pPr>
+            <w:r>
+              <w:rPr>
+                <w:rFonts w:hint="eastAsia"/>
+              </w:rPr>
+              <w:t>报价单</w:t>
+            </w:r>
+            <w:r>
+              <w:rPr>
+                <w:rFonts w:hint="eastAsia"/>
+              </w:rPr>
+              <w:t>att_id</w:t>
+            </w:r>
+          </w:p>
+        </w:tc>
+      </w:tr>
+      <w:tr>
+        <w:trPr>
+          <w:cnfStyle w:val="000000100000"/>
+        </w:trPr>
+        <w:tc>
+          <w:tcPr>
+            <w:cnfStyle w:val="001000000000"/>
+            <w:tcW w:w="2802" w:type="dxa"/>
+          </w:tcPr>
+          <w:p>
+            <w:pPr>
+              <w:rPr>
+                <w:b w:val="0"/>
+              </w:rPr>
+            </w:pPr>
+            <w:r>
+              <w:rPr>
+                <w:b w:val="0"/>
+              </w:rPr>
+              <w:t>B</w:t>
+            </w:r>
+            <w:r>
+              <w:rPr>
+                <w:rFonts w:hint="eastAsia"/>
+                <w:b w:val="0"/>
+              </w:rPr>
+              <w:t>id_te</w:t>
+            </w:r>
+            <w:r>
+              <w:rPr>
+                <w:b w:val="0"/>
+              </w:rPr>
+              <w:t>nders</w:t>
+            </w:r>
+          </w:p>
+        </w:tc>
+        <w:tc>
+          <w:tcPr>
+            <w:tcW w:w="1417" w:type="dxa"/>
+          </w:tcPr>
+          <w:p>
+            <w:pPr>
+              <w:cnfStyle w:val="000000100000"/>
+            </w:pPr>
+            <w:r>
+              <w:rPr>
+                <w:rFonts w:hint="eastAsia"/>
+              </w:rPr>
+              <w:t>int</w:t>
+            </w:r>
+          </w:p>
+        </w:tc>
+        <w:tc>
+          <w:tcPr>
+            <w:tcW w:w="893" w:type="dxa"/>
+          </w:tcPr>
+          <w:p>
+            <w:pPr>
+              <w:cnfStyle w:val="000000100000"/>
+            </w:pPr>
+          </w:p>
+        </w:tc>
+        <w:tc>
+          <w:tcPr>
+            <w:tcW w:w="950" w:type="dxa"/>
+          </w:tcPr>
+          <w:p>
+            <w:pPr>
+              <w:cnfStyle w:val="000000100000"/>
+            </w:pPr>
+          </w:p>
+        </w:tc>
+        <w:tc>
+          <w:tcPr>
+            <w:tcW w:w="2460" w:type="dxa"/>
+          </w:tcPr>
+          <w:p>
+            <w:pPr>
+              <w:cnfStyle w:val="000000100000"/>
+            </w:pPr>
+            <w:r>
+              <w:rPr>
+                <w:rFonts w:hint="eastAsia"/>
+              </w:rPr>
+              <w:t>投标书</w:t>
+            </w:r>
+            <w:r>
+              <w:rPr>
+                <w:rFonts w:hint="eastAsia"/>
+              </w:rPr>
+              <w:t>att_id</w:t>
+            </w:r>
+          </w:p>
+        </w:tc>
+      </w:tr>
+      <w:tr>
+        <w:trPr>
+          <w:cnfStyle w:val="000000010000"/>
+        </w:trPr>
+        <w:tc>
+          <w:tcPr>
+            <w:cnfStyle w:val="001000000000"/>
+            <w:tcW w:w="2802" w:type="dxa"/>
+          </w:tcPr>
+          <w:p>
+            <w:pPr>
+              <w:rPr>
+                <w:b w:val="0"/>
+              </w:rPr>
+            </w:pPr>
+            <w:r>
+              <w:rPr>
+                <w:b w:val="0"/>
+              </w:rPr>
+              <w:t>B</w:t>
+            </w:r>
+            <w:r>
+              <w:rPr>
+                <w:rFonts w:hint="eastAsia"/>
+                <w:b w:val="0"/>
+              </w:rPr>
               <w:t>id_publishtime</w:t>
             </w:r>
           </w:p>
@@ -16523,12 +16717,16 @@
             <w:pPr>
               <w:rPr>
                 <w:b w:val="0"/>
+                <w:strike/>
+                <w:color w:val="FF0000"/>
                 <w:highlight w:val="green"/>
               </w:rPr>
             </w:pPr>
             <w:r>
               <w:rPr>
                 <w:b w:val="0"/>
+                <w:strike/>
+                <w:color w:val="FF0000"/>
                 <w:highlight w:val="green"/>
               </w:rPr>
               <w:t>B</w:t>
@@ -16537,6 +16735,8 @@
               <w:rPr>
                 <w:rFonts w:hint="eastAsia"/>
                 <w:b w:val="0"/>
+                <w:strike/>
+                <w:color w:val="FF0000"/>
                 <w:highlight w:val="green"/>
               </w:rPr>
               <w:t>id_subject</w:t>
@@ -16551,12 +16751,16 @@
             <w:pPr>
               <w:cnfStyle w:val="000000100000"/>
               <w:rPr>
+                <w:strike/>
+                <w:color w:val="FF0000"/>
                 <w:highlight w:val="green"/>
               </w:rPr>
             </w:pPr>
             <w:r>
               <w:rPr>
                 <w:rFonts w:hint="eastAsia"/>
+                <w:strike/>
+                <w:color w:val="FF0000"/>
                 <w:highlight w:val="green"/>
               </w:rPr>
               <w:t>varchar</w:t>
@@ -16571,12 +16775,16 @@
             <w:pPr>
               <w:cnfStyle w:val="000000100000"/>
               <w:rPr>
+                <w:strike/>
+                <w:color w:val="FF0000"/>
                 <w:highlight w:val="green"/>
               </w:rPr>
             </w:pPr>
             <w:r>
               <w:rPr>
                 <w:rFonts w:hint="eastAsia"/>
+                <w:strike/>
+                <w:color w:val="FF0000"/>
                 <w:highlight w:val="green"/>
               </w:rPr>
               <w:t>128</w:t>
@@ -16591,6 +16799,8 @@
             <w:pPr>
               <w:cnfStyle w:val="000000100000"/>
               <w:rPr>
+                <w:strike/>
+                <w:color w:val="FF0000"/>
                 <w:highlight w:val="green"/>
               </w:rPr>
             </w:pPr>
@@ -16604,12 +16814,16 @@
             <w:pPr>
               <w:cnfStyle w:val="000000100000"/>
               <w:rPr>
+                <w:strike/>
+                <w:color w:val="FF0000"/>
                 <w:highlight w:val="green"/>
               </w:rPr>
             </w:pPr>
             <w:r>
               <w:rPr>
                 <w:rFonts w:hint="eastAsia"/>
+                <w:strike/>
+                <w:color w:val="FF0000"/>
                 <w:highlight w:val="green"/>
               </w:rPr>
               <w:t>应标主题</w:t>
@@ -16671,6 +16885,180 @@
           <w:p>
             <w:pPr>
               <w:cnfStyle w:val="000000010000"/>
+            </w:pPr>
+          </w:p>
+        </w:tc>
+      </w:tr>
+      <w:tr>
+        <w:trPr>
+          <w:cnfStyle w:val="000000100000"/>
+        </w:trPr>
+        <w:tc>
+          <w:tcPr>
+            <w:cnfStyle w:val="001000000000"/>
+            <w:tcW w:w="2802" w:type="dxa"/>
+          </w:tcPr>
+          <w:p>
+            <w:pPr>
+              <w:rPr>
+                <w:b w:val="0"/>
+              </w:rPr>
+            </w:pPr>
+          </w:p>
+        </w:tc>
+        <w:tc>
+          <w:tcPr>
+            <w:tcW w:w="1417" w:type="dxa"/>
+          </w:tcPr>
+          <w:p>
+            <w:pPr>
+              <w:cnfStyle w:val="000000100000"/>
+            </w:pPr>
+          </w:p>
+        </w:tc>
+        <w:tc>
+          <w:tcPr>
+            <w:tcW w:w="893" w:type="dxa"/>
+          </w:tcPr>
+          <w:p>
+            <w:pPr>
+              <w:cnfStyle w:val="000000100000"/>
+            </w:pPr>
+          </w:p>
+        </w:tc>
+        <w:tc>
+          <w:tcPr>
+            <w:tcW w:w="950" w:type="dxa"/>
+          </w:tcPr>
+          <w:p>
+            <w:pPr>
+              <w:cnfStyle w:val="000000100000"/>
+            </w:pPr>
+          </w:p>
+        </w:tc>
+        <w:tc>
+          <w:tcPr>
+            <w:tcW w:w="2460" w:type="dxa"/>
+          </w:tcPr>
+          <w:p>
+            <w:pPr>
+              <w:cnfStyle w:val="000000100000"/>
+            </w:pPr>
+          </w:p>
+        </w:tc>
+      </w:tr>
+      <w:tr>
+        <w:trPr>
+          <w:cnfStyle w:val="000000010000"/>
+        </w:trPr>
+        <w:tc>
+          <w:tcPr>
+            <w:cnfStyle w:val="001000000000"/>
+            <w:tcW w:w="2802" w:type="dxa"/>
+          </w:tcPr>
+          <w:p>
+            <w:pPr>
+              <w:rPr>
+                <w:b w:val="0"/>
+              </w:rPr>
+            </w:pPr>
+          </w:p>
+        </w:tc>
+        <w:tc>
+          <w:tcPr>
+            <w:tcW w:w="1417" w:type="dxa"/>
+          </w:tcPr>
+          <w:p>
+            <w:pPr>
+              <w:cnfStyle w:val="000000010000"/>
+            </w:pPr>
+          </w:p>
+        </w:tc>
+        <w:tc>
+          <w:tcPr>
+            <w:tcW w:w="893" w:type="dxa"/>
+          </w:tcPr>
+          <w:p>
+            <w:pPr>
+              <w:cnfStyle w:val="000000010000"/>
+            </w:pPr>
+          </w:p>
+        </w:tc>
+        <w:tc>
+          <w:tcPr>
+            <w:tcW w:w="950" w:type="dxa"/>
+          </w:tcPr>
+          <w:p>
+            <w:pPr>
+              <w:cnfStyle w:val="000000010000"/>
+            </w:pPr>
+          </w:p>
+        </w:tc>
+        <w:tc>
+          <w:tcPr>
+            <w:tcW w:w="2460" w:type="dxa"/>
+          </w:tcPr>
+          <w:p>
+            <w:pPr>
+              <w:cnfStyle w:val="000000010000"/>
+            </w:pPr>
+          </w:p>
+        </w:tc>
+      </w:tr>
+      <w:tr>
+        <w:trPr>
+          <w:cnfStyle w:val="000000100000"/>
+        </w:trPr>
+        <w:tc>
+          <w:tcPr>
+            <w:cnfStyle w:val="001000000000"/>
+            <w:tcW w:w="2802" w:type="dxa"/>
+          </w:tcPr>
+          <w:p>
+            <w:pPr>
+              <w:rPr>
+                <w:b w:val="0"/>
+              </w:rPr>
+            </w:pPr>
+          </w:p>
+        </w:tc>
+        <w:tc>
+          <w:tcPr>
+            <w:tcW w:w="1417" w:type="dxa"/>
+          </w:tcPr>
+          <w:p>
+            <w:pPr>
+              <w:cnfStyle w:val="000000100000"/>
+            </w:pPr>
+          </w:p>
+        </w:tc>
+        <w:tc>
+          <w:tcPr>
+            <w:tcW w:w="893" w:type="dxa"/>
+          </w:tcPr>
+          <w:p>
+            <w:pPr>
+              <w:cnfStyle w:val="000000100000"/>
+            </w:pPr>
+          </w:p>
+        </w:tc>
+        <w:tc>
+          <w:tcPr>
+            <w:tcW w:w="950" w:type="dxa"/>
+          </w:tcPr>
+          <w:p>
+            <w:pPr>
+              <w:cnfStyle w:val="000000100000"/>
+            </w:pPr>
+          </w:p>
+        </w:tc>
+        <w:tc>
+          <w:tcPr>
+            <w:tcW w:w="2460" w:type="dxa"/>
+          </w:tcPr>
+          <w:p>
+            <w:pPr>
+              <w:cnfStyle w:val="000000100000"/>
             </w:pPr>
           </w:p>
         </w:tc>
@@ -18990,7 +19378,6 @@
               <w:rPr>
                 <w:b w:val="0"/>
               </w:rPr>
-              <w:lastRenderedPageBreak/>
               <w:t>C</w:t>
             </w:r>
             <w:r>
@@ -21426,6 +21813,7 @@
               <w:rPr>
                 <w:b w:val="0"/>
               </w:rPr>
+              <w:lastRenderedPageBreak/>
               <w:t>N</w:t>
             </w:r>
             <w:r>
@@ -24478,6 +24866,7 @@
               <w:rPr>
                 <w:b w:val="0"/>
               </w:rPr>
+              <w:lastRenderedPageBreak/>
               <w:t>M</w:t>
             </w:r>
             <w:r>
@@ -26478,6 +26867,7 @@
       </w:tr>
     </w:tbl>
     <w:p/>
+    <w:p/>
     <w:p>
       <w:pPr>
         <w:pStyle w:val="a7"/>
@@ -26486,13 +26876,2503 @@
           <w:numId w:val="1"/>
         </w:numPr>
         <w:ind w:firstLineChars="0"/>
+        <w:rPr>
+          <w:highlight w:val="green"/>
+        </w:rPr>
       </w:pPr>
       <w:r>
         <w:rPr>
           <w:rFonts w:hint="eastAsia"/>
+          <w:highlight w:val="green"/>
         </w:rPr>
-        <w:t>状态更新哈希表</w:t>
+        <w:t>税费选项</w:t>
       </w:r>
+      <w:r>
+        <w:rPr>
+          <w:rFonts w:hint="eastAsia"/>
+          <w:highlight w:val="green"/>
+        </w:rPr>
+        <w:t>表</w:t>
+      </w:r>
+      <w:r>
+        <w:rPr>
+          <w:rFonts w:hint="eastAsia"/>
+          <w:highlight w:val="green"/>
+        </w:rPr>
+        <w:t xml:space="preserve"> zt_</w:t>
+      </w:r>
+      <w:r>
+        <w:rPr>
+          <w:rFonts w:hint="eastAsia"/>
+          <w:highlight w:val="green"/>
+        </w:rPr>
+        <w:t xml:space="preserve">taxes </w:t>
+      </w:r>
+    </w:p>
+    <w:tbl>
+      <w:tblPr>
+        <w:tblStyle w:val="-10"/>
+        <w:tblW w:w="0" w:type="auto"/>
+        <w:tblLook w:val="04A0"/>
+      </w:tblPr>
+      <w:tblGrid>
+        <w:gridCol w:w="2802"/>
+        <w:gridCol w:w="1417"/>
+        <w:gridCol w:w="893"/>
+        <w:gridCol w:w="950"/>
+        <w:gridCol w:w="2460"/>
+      </w:tblGrid>
+      <w:tr>
+        <w:trPr>
+          <w:cnfStyle w:val="100000000000"/>
+        </w:trPr>
+        <w:tc>
+          <w:tcPr>
+            <w:cnfStyle w:val="001000000000"/>
+            <w:tcW w:w="2802" w:type="dxa"/>
+            <w:shd w:val="clear" w:color="auto" w:fill="00B0F0"/>
+          </w:tcPr>
+          <w:p>
+            <w:pPr>
+              <w:jc w:val="center"/>
+            </w:pPr>
+            <w:r>
+              <w:rPr>
+                <w:rFonts w:hint="eastAsia"/>
+              </w:rPr>
+              <w:t>字段</w:t>
+            </w:r>
+          </w:p>
+        </w:tc>
+        <w:tc>
+          <w:tcPr>
+            <w:tcW w:w="1417" w:type="dxa"/>
+            <w:shd w:val="clear" w:color="auto" w:fill="00B0F0"/>
+          </w:tcPr>
+          <w:p>
+            <w:pPr>
+              <w:jc w:val="center"/>
+              <w:cnfStyle w:val="100000000000"/>
+            </w:pPr>
+            <w:r>
+              <w:rPr>
+                <w:rFonts w:hint="eastAsia"/>
+              </w:rPr>
+              <w:t>类型</w:t>
+            </w:r>
+          </w:p>
+        </w:tc>
+        <w:tc>
+          <w:tcPr>
+            <w:tcW w:w="893" w:type="dxa"/>
+            <w:shd w:val="clear" w:color="auto" w:fill="00B0F0"/>
+          </w:tcPr>
+          <w:p>
+            <w:pPr>
+              <w:jc w:val="center"/>
+              <w:cnfStyle w:val="100000000000"/>
+            </w:pPr>
+            <w:r>
+              <w:rPr>
+                <w:rFonts w:hint="eastAsia"/>
+              </w:rPr>
+              <w:t>长度</w:t>
+            </w:r>
+          </w:p>
+        </w:tc>
+        <w:tc>
+          <w:tcPr>
+            <w:tcW w:w="950" w:type="dxa"/>
+            <w:shd w:val="clear" w:color="auto" w:fill="00B0F0"/>
+          </w:tcPr>
+          <w:p>
+            <w:pPr>
+              <w:jc w:val="center"/>
+              <w:cnfStyle w:val="100000000000"/>
+            </w:pPr>
+            <w:r>
+              <w:rPr>
+                <w:rFonts w:hint="eastAsia"/>
+              </w:rPr>
+              <w:t>默认</w:t>
+            </w:r>
+          </w:p>
+        </w:tc>
+        <w:tc>
+          <w:tcPr>
+            <w:tcW w:w="2460" w:type="dxa"/>
+            <w:shd w:val="clear" w:color="auto" w:fill="00B0F0"/>
+          </w:tcPr>
+          <w:p>
+            <w:pPr>
+              <w:jc w:val="center"/>
+              <w:cnfStyle w:val="100000000000"/>
+            </w:pPr>
+            <w:r>
+              <w:rPr>
+                <w:rFonts w:hint="eastAsia"/>
+              </w:rPr>
+              <w:t>说明</w:t>
+            </w:r>
+          </w:p>
+        </w:tc>
+      </w:tr>
+      <w:tr>
+        <w:trPr>
+          <w:cnfStyle w:val="000000100000"/>
+        </w:trPr>
+        <w:tc>
+          <w:tcPr>
+            <w:cnfStyle w:val="001000000000"/>
+            <w:tcW w:w="2802" w:type="dxa"/>
+          </w:tcPr>
+          <w:p>
+            <w:pPr>
+              <w:rPr>
+                <w:b w:val="0"/>
+              </w:rPr>
+            </w:pPr>
+            <w:r>
+              <w:rPr>
+                <w:b w:val="0"/>
+              </w:rPr>
+              <w:t>T</w:t>
+            </w:r>
+            <w:r>
+              <w:rPr>
+                <w:rFonts w:hint="eastAsia"/>
+                <w:b w:val="0"/>
+              </w:rPr>
+              <w:t>ax_id</w:t>
+            </w:r>
+          </w:p>
+        </w:tc>
+        <w:tc>
+          <w:tcPr>
+            <w:tcW w:w="1417" w:type="dxa"/>
+          </w:tcPr>
+          <w:p>
+            <w:pPr>
+              <w:cnfStyle w:val="000000100000"/>
+            </w:pPr>
+            <w:r>
+              <w:t>I</w:t>
+            </w:r>
+            <w:r>
+              <w:rPr>
+                <w:rFonts w:hint="eastAsia"/>
+              </w:rPr>
+              <w:t>nt</w:t>
+            </w:r>
+          </w:p>
+        </w:tc>
+        <w:tc>
+          <w:tcPr>
+            <w:tcW w:w="893" w:type="dxa"/>
+          </w:tcPr>
+          <w:p>
+            <w:pPr>
+              <w:cnfStyle w:val="000000100000"/>
+            </w:pPr>
+          </w:p>
+        </w:tc>
+        <w:tc>
+          <w:tcPr>
+            <w:tcW w:w="950" w:type="dxa"/>
+          </w:tcPr>
+          <w:p>
+            <w:pPr>
+              <w:cnfStyle w:val="000000100000"/>
+            </w:pPr>
+          </w:p>
+        </w:tc>
+        <w:tc>
+          <w:tcPr>
+            <w:tcW w:w="2460" w:type="dxa"/>
+          </w:tcPr>
+          <w:p>
+            <w:pPr>
+              <w:cnfStyle w:val="000000100000"/>
+            </w:pPr>
+            <w:r>
+              <w:rPr>
+                <w:rFonts w:hint="eastAsia"/>
+              </w:rPr>
+              <w:t>id,</w:t>
+            </w:r>
+            <w:r>
+              <w:rPr>
+                <w:rFonts w:hint="eastAsia"/>
+              </w:rPr>
+              <w:t>主键</w:t>
+            </w:r>
+            <w:r>
+              <w:rPr>
+                <w:rFonts w:hint="eastAsia"/>
+              </w:rPr>
+              <w:t>,</w:t>
+            </w:r>
+            <w:r>
+              <w:rPr>
+                <w:rFonts w:hint="eastAsia"/>
+              </w:rPr>
+              <w:t>自增</w:t>
+            </w:r>
+          </w:p>
+        </w:tc>
+      </w:tr>
+      <w:tr>
+        <w:trPr>
+          <w:cnfStyle w:val="000000010000"/>
+        </w:trPr>
+        <w:tc>
+          <w:tcPr>
+            <w:cnfStyle w:val="001000000000"/>
+            <w:tcW w:w="2802" w:type="dxa"/>
+          </w:tcPr>
+          <w:p>
+            <w:pPr>
+              <w:rPr>
+                <w:b w:val="0"/>
+              </w:rPr>
+            </w:pPr>
+            <w:r>
+              <w:rPr>
+                <w:b w:val="0"/>
+              </w:rPr>
+              <w:t>T</w:t>
+            </w:r>
+            <w:r>
+              <w:rPr>
+                <w:rFonts w:hint="eastAsia"/>
+                <w:b w:val="0"/>
+              </w:rPr>
+              <w:t>ax_name</w:t>
+            </w:r>
+          </w:p>
+        </w:tc>
+        <w:tc>
+          <w:tcPr>
+            <w:tcW w:w="1417" w:type="dxa"/>
+          </w:tcPr>
+          <w:p>
+            <w:pPr>
+              <w:cnfStyle w:val="000000010000"/>
+            </w:pPr>
+            <w:r>
+              <w:rPr>
+                <w:rFonts w:hint="eastAsia"/>
+              </w:rPr>
+              <w:t>varchar</w:t>
+            </w:r>
+          </w:p>
+        </w:tc>
+        <w:tc>
+          <w:tcPr>
+            <w:tcW w:w="893" w:type="dxa"/>
+          </w:tcPr>
+          <w:p>
+            <w:pPr>
+              <w:cnfStyle w:val="000000010000"/>
+            </w:pPr>
+            <w:r>
+              <w:rPr>
+                <w:rFonts w:hint="eastAsia"/>
+              </w:rPr>
+              <w:t>32</w:t>
+            </w:r>
+          </w:p>
+        </w:tc>
+        <w:tc>
+          <w:tcPr>
+            <w:tcW w:w="950" w:type="dxa"/>
+          </w:tcPr>
+          <w:p>
+            <w:pPr>
+              <w:cnfStyle w:val="000000010000"/>
+            </w:pPr>
+          </w:p>
+        </w:tc>
+        <w:tc>
+          <w:tcPr>
+            <w:tcW w:w="2460" w:type="dxa"/>
+          </w:tcPr>
+          <w:p>
+            <w:pPr>
+              <w:cnfStyle w:val="000000010000"/>
+            </w:pPr>
+            <w:r>
+              <w:rPr>
+                <w:rFonts w:hint="eastAsia"/>
+              </w:rPr>
+              <w:t>税费名称</w:t>
+            </w:r>
+          </w:p>
+        </w:tc>
+      </w:tr>
+      <w:tr>
+        <w:trPr>
+          <w:cnfStyle w:val="000000100000"/>
+        </w:trPr>
+        <w:tc>
+          <w:tcPr>
+            <w:cnfStyle w:val="001000000000"/>
+            <w:tcW w:w="2802" w:type="dxa"/>
+          </w:tcPr>
+          <w:p>
+            <w:pPr>
+              <w:rPr>
+                <w:b w:val="0"/>
+              </w:rPr>
+            </w:pPr>
+            <w:r>
+              <w:rPr>
+                <w:b w:val="0"/>
+              </w:rPr>
+              <w:t>T</w:t>
+            </w:r>
+            <w:r>
+              <w:rPr>
+                <w:rFonts w:hint="eastAsia"/>
+                <w:b w:val="0"/>
+              </w:rPr>
+              <w:t>ax_value</w:t>
+            </w:r>
+          </w:p>
+        </w:tc>
+        <w:tc>
+          <w:tcPr>
+            <w:tcW w:w="1417" w:type="dxa"/>
+          </w:tcPr>
+          <w:p>
+            <w:pPr>
+              <w:cnfStyle w:val="000000100000"/>
+            </w:pPr>
+            <w:r>
+              <w:t>I</w:t>
+            </w:r>
+            <w:r>
+              <w:rPr>
+                <w:rFonts w:hint="eastAsia"/>
+              </w:rPr>
+              <w:t>nt</w:t>
+            </w:r>
+          </w:p>
+        </w:tc>
+        <w:tc>
+          <w:tcPr>
+            <w:tcW w:w="893" w:type="dxa"/>
+          </w:tcPr>
+          <w:p>
+            <w:pPr>
+              <w:cnfStyle w:val="000000100000"/>
+            </w:pPr>
+          </w:p>
+        </w:tc>
+        <w:tc>
+          <w:tcPr>
+            <w:tcW w:w="950" w:type="dxa"/>
+          </w:tcPr>
+          <w:p>
+            <w:pPr>
+              <w:cnfStyle w:val="000000100000"/>
+            </w:pPr>
+          </w:p>
+        </w:tc>
+        <w:tc>
+          <w:tcPr>
+            <w:tcW w:w="2460" w:type="dxa"/>
+          </w:tcPr>
+          <w:p>
+            <w:pPr>
+              <w:cnfStyle w:val="000000100000"/>
+            </w:pPr>
+            <w:r>
+              <w:rPr>
+                <w:rFonts w:hint="eastAsia"/>
+              </w:rPr>
+              <w:t>税费值，百分比</w:t>
+            </w:r>
+          </w:p>
+        </w:tc>
+      </w:tr>
+      <w:tr>
+        <w:trPr>
+          <w:cnfStyle w:val="000000010000"/>
+        </w:trPr>
+        <w:tc>
+          <w:tcPr>
+            <w:cnfStyle w:val="001000000000"/>
+            <w:tcW w:w="2802" w:type="dxa"/>
+          </w:tcPr>
+          <w:p>
+            <w:r>
+              <w:rPr>
+                <w:b w:val="0"/>
+              </w:rPr>
+              <w:t>T</w:t>
+            </w:r>
+            <w:r>
+              <w:rPr>
+                <w:rFonts w:hint="eastAsia"/>
+                <w:b w:val="0"/>
+              </w:rPr>
+              <w:t>ax_desc</w:t>
+            </w:r>
+          </w:p>
+        </w:tc>
+        <w:tc>
+          <w:tcPr>
+            <w:tcW w:w="1417" w:type="dxa"/>
+          </w:tcPr>
+          <w:p>
+            <w:pPr>
+              <w:cnfStyle w:val="000000010000"/>
+            </w:pPr>
+            <w:r>
+              <w:rPr>
+                <w:rFonts w:hint="eastAsia"/>
+              </w:rPr>
+              <w:t>varchar</w:t>
+            </w:r>
+          </w:p>
+        </w:tc>
+        <w:tc>
+          <w:tcPr>
+            <w:tcW w:w="893" w:type="dxa"/>
+          </w:tcPr>
+          <w:p>
+            <w:pPr>
+              <w:cnfStyle w:val="000000010000"/>
+            </w:pPr>
+            <w:r>
+              <w:rPr>
+                <w:rFonts w:hint="eastAsia"/>
+              </w:rPr>
+              <w:t>256</w:t>
+            </w:r>
+          </w:p>
+        </w:tc>
+        <w:tc>
+          <w:tcPr>
+            <w:tcW w:w="950" w:type="dxa"/>
+          </w:tcPr>
+          <w:p>
+            <w:pPr>
+              <w:cnfStyle w:val="000000010000"/>
+            </w:pPr>
+          </w:p>
+        </w:tc>
+        <w:tc>
+          <w:tcPr>
+            <w:tcW w:w="2460" w:type="dxa"/>
+          </w:tcPr>
+          <w:p>
+            <w:pPr>
+              <w:cnfStyle w:val="000000010000"/>
+            </w:pPr>
+            <w:r>
+              <w:rPr>
+                <w:rFonts w:hint="eastAsia"/>
+              </w:rPr>
+              <w:t>描述</w:t>
+            </w:r>
+          </w:p>
+        </w:tc>
+      </w:tr>
+      <w:tr>
+        <w:trPr>
+          <w:cnfStyle w:val="000000100000"/>
+        </w:trPr>
+        <w:tc>
+          <w:tcPr>
+            <w:cnfStyle w:val="001000000000"/>
+            <w:tcW w:w="2802" w:type="dxa"/>
+          </w:tcPr>
+          <w:p>
+            <w:pPr>
+              <w:rPr>
+                <w:b w:val="0"/>
+              </w:rPr>
+            </w:pPr>
+          </w:p>
+        </w:tc>
+        <w:tc>
+          <w:tcPr>
+            <w:tcW w:w="1417" w:type="dxa"/>
+          </w:tcPr>
+          <w:p>
+            <w:pPr>
+              <w:cnfStyle w:val="000000100000"/>
+            </w:pPr>
+          </w:p>
+        </w:tc>
+        <w:tc>
+          <w:tcPr>
+            <w:tcW w:w="893" w:type="dxa"/>
+          </w:tcPr>
+          <w:p>
+            <w:pPr>
+              <w:cnfStyle w:val="000000100000"/>
+            </w:pPr>
+          </w:p>
+        </w:tc>
+        <w:tc>
+          <w:tcPr>
+            <w:tcW w:w="950" w:type="dxa"/>
+          </w:tcPr>
+          <w:p>
+            <w:pPr>
+              <w:cnfStyle w:val="000000100000"/>
+            </w:pPr>
+          </w:p>
+        </w:tc>
+        <w:tc>
+          <w:tcPr>
+            <w:tcW w:w="2460" w:type="dxa"/>
+          </w:tcPr>
+          <w:p>
+            <w:pPr>
+              <w:cnfStyle w:val="000000100000"/>
+            </w:pPr>
+          </w:p>
+        </w:tc>
+      </w:tr>
+    </w:tbl>
+    <w:p/>
+    <w:p>
+      <w:pPr>
+        <w:pStyle w:val="a7"/>
+        <w:numPr>
+          <w:ilvl w:val="0"/>
+          <w:numId w:val="1"/>
+        </w:numPr>
+        <w:ind w:firstLineChars="0"/>
+        <w:rPr>
+          <w:highlight w:val="green"/>
+        </w:rPr>
+      </w:pPr>
+      <w:r>
+        <w:rPr>
+          <w:rFonts w:hint="eastAsia"/>
+          <w:highlight w:val="green"/>
+        </w:rPr>
+        <w:t>币种</w:t>
+      </w:r>
+      <w:r>
+        <w:rPr>
+          <w:rFonts w:hint="eastAsia"/>
+          <w:highlight w:val="green"/>
+        </w:rPr>
+        <w:t xml:space="preserve"> zt_</w:t>
+      </w:r>
+      <w:r>
+        <w:rPr>
+          <w:rFonts w:hint="eastAsia"/>
+        </w:rPr>
+        <w:t>c</w:t>
+      </w:r>
+      <w:r>
+        <w:t>urrency</w:t>
+      </w:r>
+    </w:p>
+    <w:tbl>
+      <w:tblPr>
+        <w:tblStyle w:val="-10"/>
+        <w:tblW w:w="0" w:type="auto"/>
+        <w:tblLook w:val="04A0"/>
+      </w:tblPr>
+      <w:tblGrid>
+        <w:gridCol w:w="2802"/>
+        <w:gridCol w:w="1417"/>
+        <w:gridCol w:w="893"/>
+        <w:gridCol w:w="950"/>
+        <w:gridCol w:w="2460"/>
+      </w:tblGrid>
+      <w:tr>
+        <w:trPr>
+          <w:cnfStyle w:val="100000000000"/>
+        </w:trPr>
+        <w:tc>
+          <w:tcPr>
+            <w:cnfStyle w:val="001000000000"/>
+            <w:tcW w:w="2802" w:type="dxa"/>
+            <w:shd w:val="clear" w:color="auto" w:fill="00B0F0"/>
+          </w:tcPr>
+          <w:p>
+            <w:pPr>
+              <w:jc w:val="center"/>
+            </w:pPr>
+            <w:r>
+              <w:rPr>
+                <w:rFonts w:hint="eastAsia"/>
+              </w:rPr>
+              <w:t>字段</w:t>
+            </w:r>
+          </w:p>
+        </w:tc>
+        <w:tc>
+          <w:tcPr>
+            <w:tcW w:w="1417" w:type="dxa"/>
+            <w:shd w:val="clear" w:color="auto" w:fill="00B0F0"/>
+          </w:tcPr>
+          <w:p>
+            <w:pPr>
+              <w:jc w:val="center"/>
+              <w:cnfStyle w:val="100000000000"/>
+            </w:pPr>
+            <w:r>
+              <w:rPr>
+                <w:rFonts w:hint="eastAsia"/>
+              </w:rPr>
+              <w:t>类型</w:t>
+            </w:r>
+          </w:p>
+        </w:tc>
+        <w:tc>
+          <w:tcPr>
+            <w:tcW w:w="893" w:type="dxa"/>
+            <w:shd w:val="clear" w:color="auto" w:fill="00B0F0"/>
+          </w:tcPr>
+          <w:p>
+            <w:pPr>
+              <w:jc w:val="center"/>
+              <w:cnfStyle w:val="100000000000"/>
+            </w:pPr>
+            <w:r>
+              <w:rPr>
+                <w:rFonts w:hint="eastAsia"/>
+              </w:rPr>
+              <w:t>长度</w:t>
+            </w:r>
+          </w:p>
+        </w:tc>
+        <w:tc>
+          <w:tcPr>
+            <w:tcW w:w="950" w:type="dxa"/>
+            <w:shd w:val="clear" w:color="auto" w:fill="00B0F0"/>
+          </w:tcPr>
+          <w:p>
+            <w:pPr>
+              <w:jc w:val="center"/>
+              <w:cnfStyle w:val="100000000000"/>
+            </w:pPr>
+            <w:r>
+              <w:rPr>
+                <w:rFonts w:hint="eastAsia"/>
+              </w:rPr>
+              <w:t>默认</w:t>
+            </w:r>
+          </w:p>
+        </w:tc>
+        <w:tc>
+          <w:tcPr>
+            <w:tcW w:w="2460" w:type="dxa"/>
+            <w:shd w:val="clear" w:color="auto" w:fill="00B0F0"/>
+          </w:tcPr>
+          <w:p>
+            <w:pPr>
+              <w:jc w:val="center"/>
+              <w:cnfStyle w:val="100000000000"/>
+            </w:pPr>
+            <w:r>
+              <w:rPr>
+                <w:rFonts w:hint="eastAsia"/>
+              </w:rPr>
+              <w:t>说明</w:t>
+            </w:r>
+          </w:p>
+        </w:tc>
+      </w:tr>
+      <w:tr>
+        <w:trPr>
+          <w:cnfStyle w:val="000000100000"/>
+        </w:trPr>
+        <w:tc>
+          <w:tcPr>
+            <w:cnfStyle w:val="001000000000"/>
+            <w:tcW w:w="2802" w:type="dxa"/>
+          </w:tcPr>
+          <w:p>
+            <w:pPr>
+              <w:rPr>
+                <w:b w:val="0"/>
+              </w:rPr>
+            </w:pPr>
+            <w:r>
+              <w:rPr>
+                <w:b w:val="0"/>
+              </w:rPr>
+              <w:t>C</w:t>
+            </w:r>
+            <w:r>
+              <w:rPr>
+                <w:rFonts w:hint="eastAsia"/>
+                <w:b w:val="0"/>
+              </w:rPr>
+              <w:t>ur_id</w:t>
+            </w:r>
+          </w:p>
+        </w:tc>
+        <w:tc>
+          <w:tcPr>
+            <w:tcW w:w="1417" w:type="dxa"/>
+          </w:tcPr>
+          <w:p>
+            <w:pPr>
+              <w:cnfStyle w:val="000000100000"/>
+            </w:pPr>
+            <w:r>
+              <w:t>I</w:t>
+            </w:r>
+            <w:r>
+              <w:rPr>
+                <w:rFonts w:hint="eastAsia"/>
+              </w:rPr>
+              <w:t>nt</w:t>
+            </w:r>
+          </w:p>
+        </w:tc>
+        <w:tc>
+          <w:tcPr>
+            <w:tcW w:w="893" w:type="dxa"/>
+          </w:tcPr>
+          <w:p>
+            <w:pPr>
+              <w:cnfStyle w:val="000000100000"/>
+            </w:pPr>
+          </w:p>
+        </w:tc>
+        <w:tc>
+          <w:tcPr>
+            <w:tcW w:w="950" w:type="dxa"/>
+          </w:tcPr>
+          <w:p>
+            <w:pPr>
+              <w:cnfStyle w:val="000000100000"/>
+            </w:pPr>
+          </w:p>
+        </w:tc>
+        <w:tc>
+          <w:tcPr>
+            <w:tcW w:w="2460" w:type="dxa"/>
+          </w:tcPr>
+          <w:p>
+            <w:pPr>
+              <w:cnfStyle w:val="000000100000"/>
+            </w:pPr>
+            <w:r>
+              <w:rPr>
+                <w:rFonts w:hint="eastAsia"/>
+              </w:rPr>
+              <w:t>id,</w:t>
+            </w:r>
+            <w:r>
+              <w:rPr>
+                <w:rFonts w:hint="eastAsia"/>
+              </w:rPr>
+              <w:t>主键</w:t>
+            </w:r>
+            <w:r>
+              <w:rPr>
+                <w:rFonts w:hint="eastAsia"/>
+              </w:rPr>
+              <w:t>,</w:t>
+            </w:r>
+            <w:r>
+              <w:rPr>
+                <w:rFonts w:hint="eastAsia"/>
+              </w:rPr>
+              <w:t>自增</w:t>
+            </w:r>
+          </w:p>
+        </w:tc>
+      </w:tr>
+      <w:tr>
+        <w:trPr>
+          <w:cnfStyle w:val="000000010000"/>
+        </w:trPr>
+        <w:tc>
+          <w:tcPr>
+            <w:cnfStyle w:val="001000000000"/>
+            <w:tcW w:w="2802" w:type="dxa"/>
+          </w:tcPr>
+          <w:p>
+            <w:pPr>
+              <w:rPr>
+                <w:b w:val="0"/>
+              </w:rPr>
+            </w:pPr>
+            <w:r>
+              <w:rPr>
+                <w:b w:val="0"/>
+              </w:rPr>
+              <w:t>C</w:t>
+            </w:r>
+            <w:r>
+              <w:rPr>
+                <w:rFonts w:hint="eastAsia"/>
+                <w:b w:val="0"/>
+              </w:rPr>
+              <w:t>ur_name</w:t>
+            </w:r>
+          </w:p>
+        </w:tc>
+        <w:tc>
+          <w:tcPr>
+            <w:tcW w:w="1417" w:type="dxa"/>
+          </w:tcPr>
+          <w:p>
+            <w:pPr>
+              <w:cnfStyle w:val="000000010000"/>
+            </w:pPr>
+            <w:r>
+              <w:rPr>
+                <w:rFonts w:hint="eastAsia"/>
+              </w:rPr>
+              <w:t>varchar</w:t>
+            </w:r>
+          </w:p>
+        </w:tc>
+        <w:tc>
+          <w:tcPr>
+            <w:tcW w:w="893" w:type="dxa"/>
+          </w:tcPr>
+          <w:p>
+            <w:pPr>
+              <w:cnfStyle w:val="000000010000"/>
+            </w:pPr>
+            <w:r>
+              <w:rPr>
+                <w:rFonts w:hint="eastAsia"/>
+              </w:rPr>
+              <w:t>32</w:t>
+            </w:r>
+          </w:p>
+        </w:tc>
+        <w:tc>
+          <w:tcPr>
+            <w:tcW w:w="950" w:type="dxa"/>
+          </w:tcPr>
+          <w:p>
+            <w:pPr>
+              <w:cnfStyle w:val="000000010000"/>
+            </w:pPr>
+          </w:p>
+        </w:tc>
+        <w:tc>
+          <w:tcPr>
+            <w:tcW w:w="2460" w:type="dxa"/>
+          </w:tcPr>
+          <w:p>
+            <w:pPr>
+              <w:cnfStyle w:val="000000010000"/>
+            </w:pPr>
+            <w:r>
+              <w:rPr>
+                <w:rFonts w:hint="eastAsia"/>
+              </w:rPr>
+              <w:t>币种名称</w:t>
+            </w:r>
+          </w:p>
+        </w:tc>
+      </w:tr>
+      <w:tr>
+        <w:trPr>
+          <w:cnfStyle w:val="000000100000"/>
+        </w:trPr>
+        <w:tc>
+          <w:tcPr>
+            <w:cnfStyle w:val="001000000000"/>
+            <w:tcW w:w="2802" w:type="dxa"/>
+          </w:tcPr>
+          <w:p>
+            <w:pPr>
+              <w:rPr>
+                <w:b w:val="0"/>
+              </w:rPr>
+            </w:pPr>
+            <w:r>
+              <w:rPr>
+                <w:b w:val="0"/>
+              </w:rPr>
+              <w:t>C</w:t>
+            </w:r>
+            <w:r>
+              <w:rPr>
+                <w:rFonts w:hint="eastAsia"/>
+                <w:b w:val="0"/>
+              </w:rPr>
+              <w:t>ur_sign</w:t>
+            </w:r>
+          </w:p>
+        </w:tc>
+        <w:tc>
+          <w:tcPr>
+            <w:tcW w:w="1417" w:type="dxa"/>
+          </w:tcPr>
+          <w:p>
+            <w:pPr>
+              <w:cnfStyle w:val="000000100000"/>
+            </w:pPr>
+            <w:r>
+              <w:rPr>
+                <w:rFonts w:hint="eastAsia"/>
+              </w:rPr>
+              <w:t>varchar</w:t>
+            </w:r>
+          </w:p>
+        </w:tc>
+        <w:tc>
+          <w:tcPr>
+            <w:tcW w:w="893" w:type="dxa"/>
+          </w:tcPr>
+          <w:p>
+            <w:pPr>
+              <w:cnfStyle w:val="000000100000"/>
+            </w:pPr>
+            <w:r>
+              <w:rPr>
+                <w:rFonts w:hint="eastAsia"/>
+              </w:rPr>
+              <w:t>8</w:t>
+            </w:r>
+          </w:p>
+        </w:tc>
+        <w:tc>
+          <w:tcPr>
+            <w:tcW w:w="950" w:type="dxa"/>
+          </w:tcPr>
+          <w:p>
+            <w:pPr>
+              <w:cnfStyle w:val="000000100000"/>
+            </w:pPr>
+          </w:p>
+        </w:tc>
+        <w:tc>
+          <w:tcPr>
+            <w:tcW w:w="2460" w:type="dxa"/>
+          </w:tcPr>
+          <w:p>
+            <w:pPr>
+              <w:cnfStyle w:val="000000100000"/>
+            </w:pPr>
+            <w:r>
+              <w:rPr>
+                <w:rFonts w:hint="eastAsia"/>
+              </w:rPr>
+              <w:t>币种符号</w:t>
+            </w:r>
+          </w:p>
+        </w:tc>
+      </w:tr>
+      <w:tr>
+        <w:trPr>
+          <w:cnfStyle w:val="000000010000"/>
+        </w:trPr>
+        <w:tc>
+          <w:tcPr>
+            <w:cnfStyle w:val="001000000000"/>
+            <w:tcW w:w="2802" w:type="dxa"/>
+          </w:tcPr>
+          <w:p>
+            <w:pPr>
+              <w:rPr>
+                <w:b w:val="0"/>
+              </w:rPr>
+            </w:pPr>
+          </w:p>
+        </w:tc>
+        <w:tc>
+          <w:tcPr>
+            <w:tcW w:w="1417" w:type="dxa"/>
+          </w:tcPr>
+          <w:p>
+            <w:pPr>
+              <w:cnfStyle w:val="000000010000"/>
+            </w:pPr>
+          </w:p>
+        </w:tc>
+        <w:tc>
+          <w:tcPr>
+            <w:tcW w:w="893" w:type="dxa"/>
+          </w:tcPr>
+          <w:p>
+            <w:pPr>
+              <w:cnfStyle w:val="000000010000"/>
+            </w:pPr>
+          </w:p>
+        </w:tc>
+        <w:tc>
+          <w:tcPr>
+            <w:tcW w:w="950" w:type="dxa"/>
+          </w:tcPr>
+          <w:p>
+            <w:pPr>
+              <w:cnfStyle w:val="000000010000"/>
+            </w:pPr>
+          </w:p>
+        </w:tc>
+        <w:tc>
+          <w:tcPr>
+            <w:tcW w:w="2460" w:type="dxa"/>
+          </w:tcPr>
+          <w:p>
+            <w:pPr>
+              <w:cnfStyle w:val="000000010000"/>
+            </w:pPr>
+          </w:p>
+        </w:tc>
+      </w:tr>
+    </w:tbl>
+    <w:p/>
+    <w:p>
+      <w:pPr>
+        <w:pStyle w:val="a7"/>
+        <w:numPr>
+          <w:ilvl w:val="0"/>
+          <w:numId w:val="1"/>
+        </w:numPr>
+        <w:ind w:firstLineChars="0"/>
+        <w:rPr>
+          <w:highlight w:val="green"/>
+        </w:rPr>
+      </w:pPr>
+      <w:r>
+        <w:rPr>
+          <w:rFonts w:hint="eastAsia"/>
+          <w:highlight w:val="green"/>
+        </w:rPr>
+        <w:t>货币单位</w:t>
+      </w:r>
+      <w:r>
+        <w:rPr>
+          <w:rFonts w:hint="eastAsia"/>
+          <w:highlight w:val="green"/>
+        </w:rPr>
+        <w:t xml:space="preserve"> zt_</w:t>
+      </w:r>
+      <w:r>
+        <w:rPr>
+          <w:rFonts w:hint="eastAsia"/>
+          <w:highlight w:val="green"/>
+        </w:rPr>
+        <w:t>unit</w:t>
+      </w:r>
+    </w:p>
+    <w:tbl>
+      <w:tblPr>
+        <w:tblStyle w:val="-10"/>
+        <w:tblW w:w="0" w:type="auto"/>
+        <w:tblLook w:val="04A0"/>
+      </w:tblPr>
+      <w:tblGrid>
+        <w:gridCol w:w="2802"/>
+        <w:gridCol w:w="1417"/>
+        <w:gridCol w:w="893"/>
+        <w:gridCol w:w="950"/>
+        <w:gridCol w:w="2460"/>
+      </w:tblGrid>
+      <w:tr>
+        <w:trPr>
+          <w:cnfStyle w:val="100000000000"/>
+        </w:trPr>
+        <w:tc>
+          <w:tcPr>
+            <w:cnfStyle w:val="001000000000"/>
+            <w:tcW w:w="2802" w:type="dxa"/>
+            <w:shd w:val="clear" w:color="auto" w:fill="00B0F0"/>
+          </w:tcPr>
+          <w:p>
+            <w:pPr>
+              <w:jc w:val="center"/>
+            </w:pPr>
+            <w:r>
+              <w:rPr>
+                <w:rFonts w:hint="eastAsia"/>
+              </w:rPr>
+              <w:t>字段</w:t>
+            </w:r>
+          </w:p>
+        </w:tc>
+        <w:tc>
+          <w:tcPr>
+            <w:tcW w:w="1417" w:type="dxa"/>
+            <w:shd w:val="clear" w:color="auto" w:fill="00B0F0"/>
+          </w:tcPr>
+          <w:p>
+            <w:pPr>
+              <w:jc w:val="center"/>
+              <w:cnfStyle w:val="100000000000"/>
+            </w:pPr>
+            <w:r>
+              <w:rPr>
+                <w:rFonts w:hint="eastAsia"/>
+              </w:rPr>
+              <w:t>类型</w:t>
+            </w:r>
+          </w:p>
+        </w:tc>
+        <w:tc>
+          <w:tcPr>
+            <w:tcW w:w="893" w:type="dxa"/>
+            <w:shd w:val="clear" w:color="auto" w:fill="00B0F0"/>
+          </w:tcPr>
+          <w:p>
+            <w:pPr>
+              <w:jc w:val="center"/>
+              <w:cnfStyle w:val="100000000000"/>
+            </w:pPr>
+            <w:r>
+              <w:rPr>
+                <w:rFonts w:hint="eastAsia"/>
+              </w:rPr>
+              <w:t>长度</w:t>
+            </w:r>
+          </w:p>
+        </w:tc>
+        <w:tc>
+          <w:tcPr>
+            <w:tcW w:w="950" w:type="dxa"/>
+            <w:shd w:val="clear" w:color="auto" w:fill="00B0F0"/>
+          </w:tcPr>
+          <w:p>
+            <w:pPr>
+              <w:jc w:val="center"/>
+              <w:cnfStyle w:val="100000000000"/>
+            </w:pPr>
+            <w:r>
+              <w:rPr>
+                <w:rFonts w:hint="eastAsia"/>
+              </w:rPr>
+              <w:t>默认</w:t>
+            </w:r>
+          </w:p>
+        </w:tc>
+        <w:tc>
+          <w:tcPr>
+            <w:tcW w:w="2460" w:type="dxa"/>
+            <w:shd w:val="clear" w:color="auto" w:fill="00B0F0"/>
+          </w:tcPr>
+          <w:p>
+            <w:pPr>
+              <w:jc w:val="center"/>
+              <w:cnfStyle w:val="100000000000"/>
+            </w:pPr>
+            <w:r>
+              <w:rPr>
+                <w:rFonts w:hint="eastAsia"/>
+              </w:rPr>
+              <w:t>说明</w:t>
+            </w:r>
+          </w:p>
+        </w:tc>
+      </w:tr>
+      <w:tr>
+        <w:trPr>
+          <w:cnfStyle w:val="000000100000"/>
+        </w:trPr>
+        <w:tc>
+          <w:tcPr>
+            <w:cnfStyle w:val="001000000000"/>
+            <w:tcW w:w="2802" w:type="dxa"/>
+          </w:tcPr>
+          <w:p>
+            <w:pPr>
+              <w:rPr>
+                <w:b w:val="0"/>
+              </w:rPr>
+            </w:pPr>
+            <w:r>
+              <w:rPr>
+                <w:b w:val="0"/>
+              </w:rPr>
+              <w:t>U</w:t>
+            </w:r>
+            <w:r>
+              <w:rPr>
+                <w:rFonts w:hint="eastAsia"/>
+                <w:b w:val="0"/>
+              </w:rPr>
+              <w:t>nit_id</w:t>
+            </w:r>
+          </w:p>
+        </w:tc>
+        <w:tc>
+          <w:tcPr>
+            <w:tcW w:w="1417" w:type="dxa"/>
+          </w:tcPr>
+          <w:p>
+            <w:pPr>
+              <w:cnfStyle w:val="000000100000"/>
+            </w:pPr>
+            <w:r>
+              <w:t>I</w:t>
+            </w:r>
+            <w:r>
+              <w:rPr>
+                <w:rFonts w:hint="eastAsia"/>
+              </w:rPr>
+              <w:t>nt</w:t>
+            </w:r>
+          </w:p>
+        </w:tc>
+        <w:tc>
+          <w:tcPr>
+            <w:tcW w:w="893" w:type="dxa"/>
+          </w:tcPr>
+          <w:p>
+            <w:pPr>
+              <w:cnfStyle w:val="000000100000"/>
+            </w:pPr>
+          </w:p>
+        </w:tc>
+        <w:tc>
+          <w:tcPr>
+            <w:tcW w:w="950" w:type="dxa"/>
+          </w:tcPr>
+          <w:p>
+            <w:pPr>
+              <w:cnfStyle w:val="000000100000"/>
+            </w:pPr>
+          </w:p>
+        </w:tc>
+        <w:tc>
+          <w:tcPr>
+            <w:tcW w:w="2460" w:type="dxa"/>
+          </w:tcPr>
+          <w:p>
+            <w:pPr>
+              <w:cnfStyle w:val="000000100000"/>
+            </w:pPr>
+            <w:r>
+              <w:rPr>
+                <w:rFonts w:hint="eastAsia"/>
+              </w:rPr>
+              <w:t>id,</w:t>
+            </w:r>
+            <w:r>
+              <w:rPr>
+                <w:rFonts w:hint="eastAsia"/>
+              </w:rPr>
+              <w:t>主键</w:t>
+            </w:r>
+            <w:r>
+              <w:rPr>
+                <w:rFonts w:hint="eastAsia"/>
+              </w:rPr>
+              <w:t>,</w:t>
+            </w:r>
+            <w:r>
+              <w:rPr>
+                <w:rFonts w:hint="eastAsia"/>
+              </w:rPr>
+              <w:t>自增</w:t>
+            </w:r>
+          </w:p>
+        </w:tc>
+      </w:tr>
+      <w:tr>
+        <w:trPr>
+          <w:cnfStyle w:val="000000010000"/>
+        </w:trPr>
+        <w:tc>
+          <w:tcPr>
+            <w:cnfStyle w:val="001000000000"/>
+            <w:tcW w:w="2802" w:type="dxa"/>
+          </w:tcPr>
+          <w:p>
+            <w:pPr>
+              <w:rPr>
+                <w:b w:val="0"/>
+              </w:rPr>
+            </w:pPr>
+            <w:r>
+              <w:rPr>
+                <w:b w:val="0"/>
+              </w:rPr>
+              <w:t>U</w:t>
+            </w:r>
+            <w:r>
+              <w:rPr>
+                <w:rFonts w:hint="eastAsia"/>
+                <w:b w:val="0"/>
+              </w:rPr>
+              <w:t>nit_name</w:t>
+            </w:r>
+          </w:p>
+        </w:tc>
+        <w:tc>
+          <w:tcPr>
+            <w:tcW w:w="1417" w:type="dxa"/>
+          </w:tcPr>
+          <w:p>
+            <w:pPr>
+              <w:cnfStyle w:val="000000010000"/>
+            </w:pPr>
+            <w:r>
+              <w:rPr>
+                <w:rFonts w:hint="eastAsia"/>
+              </w:rPr>
+              <w:t>varchar</w:t>
+            </w:r>
+          </w:p>
+        </w:tc>
+        <w:tc>
+          <w:tcPr>
+            <w:tcW w:w="893" w:type="dxa"/>
+          </w:tcPr>
+          <w:p>
+            <w:pPr>
+              <w:cnfStyle w:val="000000010000"/>
+            </w:pPr>
+            <w:r>
+              <w:rPr>
+                <w:rFonts w:hint="eastAsia"/>
+              </w:rPr>
+              <w:t>32</w:t>
+            </w:r>
+          </w:p>
+        </w:tc>
+        <w:tc>
+          <w:tcPr>
+            <w:tcW w:w="950" w:type="dxa"/>
+          </w:tcPr>
+          <w:p>
+            <w:pPr>
+              <w:cnfStyle w:val="000000010000"/>
+            </w:pPr>
+          </w:p>
+        </w:tc>
+        <w:tc>
+          <w:tcPr>
+            <w:tcW w:w="2460" w:type="dxa"/>
+          </w:tcPr>
+          <w:p>
+            <w:pPr>
+              <w:cnfStyle w:val="000000010000"/>
+            </w:pPr>
+            <w:r>
+              <w:rPr>
+                <w:rFonts w:hint="eastAsia"/>
+              </w:rPr>
+              <w:t>单位名</w:t>
+            </w:r>
+          </w:p>
+        </w:tc>
+      </w:tr>
+      <w:tr>
+        <w:trPr>
+          <w:cnfStyle w:val="000000100000"/>
+        </w:trPr>
+        <w:tc>
+          <w:tcPr>
+            <w:cnfStyle w:val="001000000000"/>
+            <w:tcW w:w="2802" w:type="dxa"/>
+          </w:tcPr>
+          <w:p>
+            <w:pPr>
+              <w:rPr>
+                <w:b w:val="0"/>
+              </w:rPr>
+            </w:pPr>
+            <w:r>
+              <w:rPr>
+                <w:b w:val="0"/>
+              </w:rPr>
+              <w:t>U</w:t>
+            </w:r>
+            <w:r>
+              <w:rPr>
+                <w:rFonts w:hint="eastAsia"/>
+                <w:b w:val="0"/>
+              </w:rPr>
+              <w:t>nit_multiple</w:t>
+            </w:r>
+          </w:p>
+        </w:tc>
+        <w:tc>
+          <w:tcPr>
+            <w:tcW w:w="1417" w:type="dxa"/>
+          </w:tcPr>
+          <w:p>
+            <w:pPr>
+              <w:cnfStyle w:val="000000100000"/>
+            </w:pPr>
+            <w:r>
+              <w:rPr>
+                <w:rFonts w:hint="eastAsia"/>
+              </w:rPr>
+              <w:t>int</w:t>
+            </w:r>
+          </w:p>
+        </w:tc>
+        <w:tc>
+          <w:tcPr>
+            <w:tcW w:w="893" w:type="dxa"/>
+          </w:tcPr>
+          <w:p>
+            <w:pPr>
+              <w:cnfStyle w:val="000000100000"/>
+            </w:pPr>
+          </w:p>
+        </w:tc>
+        <w:tc>
+          <w:tcPr>
+            <w:tcW w:w="950" w:type="dxa"/>
+          </w:tcPr>
+          <w:p>
+            <w:pPr>
+              <w:cnfStyle w:val="000000100000"/>
+            </w:pPr>
+          </w:p>
+        </w:tc>
+        <w:tc>
+          <w:tcPr>
+            <w:tcW w:w="2460" w:type="dxa"/>
+          </w:tcPr>
+          <w:p>
+            <w:pPr>
+              <w:cnfStyle w:val="000000100000"/>
+            </w:pPr>
+            <w:r>
+              <w:rPr>
+                <w:rFonts w:hint="eastAsia"/>
+              </w:rPr>
+              <w:t>倍数</w:t>
+            </w:r>
+          </w:p>
+        </w:tc>
+      </w:tr>
+      <w:tr>
+        <w:trPr>
+          <w:cnfStyle w:val="000000010000"/>
+        </w:trPr>
+        <w:tc>
+          <w:tcPr>
+            <w:cnfStyle w:val="001000000000"/>
+            <w:tcW w:w="2802" w:type="dxa"/>
+          </w:tcPr>
+          <w:p>
+            <w:pPr>
+              <w:rPr>
+                <w:b w:val="0"/>
+              </w:rPr>
+            </w:pPr>
+          </w:p>
+        </w:tc>
+        <w:tc>
+          <w:tcPr>
+            <w:tcW w:w="1417" w:type="dxa"/>
+          </w:tcPr>
+          <w:p>
+            <w:pPr>
+              <w:cnfStyle w:val="000000010000"/>
+            </w:pPr>
+          </w:p>
+        </w:tc>
+        <w:tc>
+          <w:tcPr>
+            <w:tcW w:w="893" w:type="dxa"/>
+          </w:tcPr>
+          <w:p>
+            <w:pPr>
+              <w:cnfStyle w:val="000000010000"/>
+            </w:pPr>
+          </w:p>
+        </w:tc>
+        <w:tc>
+          <w:tcPr>
+            <w:tcW w:w="950" w:type="dxa"/>
+          </w:tcPr>
+          <w:p>
+            <w:pPr>
+              <w:cnfStyle w:val="000000010000"/>
+            </w:pPr>
+          </w:p>
+        </w:tc>
+        <w:tc>
+          <w:tcPr>
+            <w:tcW w:w="2460" w:type="dxa"/>
+          </w:tcPr>
+          <w:p>
+            <w:pPr>
+              <w:cnfStyle w:val="000000010000"/>
+            </w:pPr>
+          </w:p>
+        </w:tc>
+      </w:tr>
+    </w:tbl>
+    <w:p/>
+    <w:p>
+      <w:pPr>
+        <w:pStyle w:val="a7"/>
+        <w:numPr>
+          <w:ilvl w:val="0"/>
+          <w:numId w:val="1"/>
+        </w:numPr>
+        <w:ind w:firstLineChars="0"/>
+        <w:rPr>
+          <w:highlight w:val="green"/>
+        </w:rPr>
+      </w:pPr>
+      <w:r>
+        <w:rPr>
+          <w:rFonts w:hint="eastAsia"/>
+          <w:highlight w:val="green"/>
+        </w:rPr>
+        <w:t>首页区域表</w:t>
+      </w:r>
+      <w:r>
+        <w:rPr>
+          <w:rFonts w:hint="eastAsia"/>
+          <w:highlight w:val="green"/>
+        </w:rPr>
+        <w:t xml:space="preserve"> zt_</w:t>
+      </w:r>
+      <w:r>
+        <w:rPr>
+          <w:rFonts w:hint="eastAsia"/>
+          <w:highlight w:val="green"/>
+        </w:rPr>
+        <w:t>block</w:t>
+      </w:r>
+    </w:p>
+    <w:tbl>
+      <w:tblPr>
+        <w:tblStyle w:val="-10"/>
+        <w:tblW w:w="0" w:type="auto"/>
+        <w:tblLook w:val="04A0"/>
+      </w:tblPr>
+      <w:tblGrid>
+        <w:gridCol w:w="2802"/>
+        <w:gridCol w:w="1417"/>
+        <w:gridCol w:w="893"/>
+        <w:gridCol w:w="950"/>
+        <w:gridCol w:w="2460"/>
+      </w:tblGrid>
+      <w:tr>
+        <w:trPr>
+          <w:cnfStyle w:val="100000000000"/>
+        </w:trPr>
+        <w:tc>
+          <w:tcPr>
+            <w:cnfStyle w:val="001000000000"/>
+            <w:tcW w:w="2802" w:type="dxa"/>
+            <w:shd w:val="clear" w:color="auto" w:fill="00B0F0"/>
+          </w:tcPr>
+          <w:p>
+            <w:pPr>
+              <w:jc w:val="center"/>
+            </w:pPr>
+            <w:r>
+              <w:rPr>
+                <w:rFonts w:hint="eastAsia"/>
+              </w:rPr>
+              <w:t>字段</w:t>
+            </w:r>
+          </w:p>
+        </w:tc>
+        <w:tc>
+          <w:tcPr>
+            <w:tcW w:w="1417" w:type="dxa"/>
+            <w:shd w:val="clear" w:color="auto" w:fill="00B0F0"/>
+          </w:tcPr>
+          <w:p>
+            <w:pPr>
+              <w:jc w:val="center"/>
+              <w:cnfStyle w:val="100000000000"/>
+            </w:pPr>
+            <w:r>
+              <w:rPr>
+                <w:rFonts w:hint="eastAsia"/>
+              </w:rPr>
+              <w:t>类型</w:t>
+            </w:r>
+          </w:p>
+        </w:tc>
+        <w:tc>
+          <w:tcPr>
+            <w:tcW w:w="893" w:type="dxa"/>
+            <w:shd w:val="clear" w:color="auto" w:fill="00B0F0"/>
+          </w:tcPr>
+          <w:p>
+            <w:pPr>
+              <w:jc w:val="center"/>
+              <w:cnfStyle w:val="100000000000"/>
+            </w:pPr>
+            <w:r>
+              <w:rPr>
+                <w:rFonts w:hint="eastAsia"/>
+              </w:rPr>
+              <w:t>长度</w:t>
+            </w:r>
+          </w:p>
+        </w:tc>
+        <w:tc>
+          <w:tcPr>
+            <w:tcW w:w="950" w:type="dxa"/>
+            <w:shd w:val="clear" w:color="auto" w:fill="00B0F0"/>
+          </w:tcPr>
+          <w:p>
+            <w:pPr>
+              <w:jc w:val="center"/>
+              <w:cnfStyle w:val="100000000000"/>
+            </w:pPr>
+            <w:r>
+              <w:rPr>
+                <w:rFonts w:hint="eastAsia"/>
+              </w:rPr>
+              <w:t>默认</w:t>
+            </w:r>
+          </w:p>
+        </w:tc>
+        <w:tc>
+          <w:tcPr>
+            <w:tcW w:w="2460" w:type="dxa"/>
+            <w:shd w:val="clear" w:color="auto" w:fill="00B0F0"/>
+          </w:tcPr>
+          <w:p>
+            <w:pPr>
+              <w:jc w:val="center"/>
+              <w:cnfStyle w:val="100000000000"/>
+            </w:pPr>
+            <w:r>
+              <w:rPr>
+                <w:rFonts w:hint="eastAsia"/>
+              </w:rPr>
+              <w:t>说明</w:t>
+            </w:r>
+          </w:p>
+        </w:tc>
+      </w:tr>
+      <w:tr>
+        <w:trPr>
+          <w:cnfStyle w:val="000000100000"/>
+        </w:trPr>
+        <w:tc>
+          <w:tcPr>
+            <w:cnfStyle w:val="001000000000"/>
+            <w:tcW w:w="2802" w:type="dxa"/>
+          </w:tcPr>
+          <w:p>
+            <w:pPr>
+              <w:rPr>
+                <w:b w:val="0"/>
+              </w:rPr>
+            </w:pPr>
+            <w:r>
+              <w:rPr>
+                <w:rFonts w:hint="eastAsia"/>
+                <w:b w:val="0"/>
+              </w:rPr>
+              <w:t>bl_id</w:t>
+            </w:r>
+          </w:p>
+        </w:tc>
+        <w:tc>
+          <w:tcPr>
+            <w:tcW w:w="1417" w:type="dxa"/>
+          </w:tcPr>
+          <w:p>
+            <w:pPr>
+              <w:cnfStyle w:val="000000100000"/>
+            </w:pPr>
+            <w:r>
+              <w:t>I</w:t>
+            </w:r>
+            <w:r>
+              <w:rPr>
+                <w:rFonts w:hint="eastAsia"/>
+              </w:rPr>
+              <w:t>nt</w:t>
+            </w:r>
+          </w:p>
+        </w:tc>
+        <w:tc>
+          <w:tcPr>
+            <w:tcW w:w="893" w:type="dxa"/>
+          </w:tcPr>
+          <w:p>
+            <w:pPr>
+              <w:cnfStyle w:val="000000100000"/>
+            </w:pPr>
+          </w:p>
+        </w:tc>
+        <w:tc>
+          <w:tcPr>
+            <w:tcW w:w="950" w:type="dxa"/>
+          </w:tcPr>
+          <w:p>
+            <w:pPr>
+              <w:cnfStyle w:val="000000100000"/>
+            </w:pPr>
+          </w:p>
+        </w:tc>
+        <w:tc>
+          <w:tcPr>
+            <w:tcW w:w="2460" w:type="dxa"/>
+          </w:tcPr>
+          <w:p>
+            <w:pPr>
+              <w:cnfStyle w:val="000000100000"/>
+            </w:pPr>
+            <w:r>
+              <w:rPr>
+                <w:rFonts w:hint="eastAsia"/>
+              </w:rPr>
+              <w:t>id,</w:t>
+            </w:r>
+            <w:r>
+              <w:rPr>
+                <w:rFonts w:hint="eastAsia"/>
+              </w:rPr>
+              <w:t>主键</w:t>
+            </w:r>
+            <w:r>
+              <w:rPr>
+                <w:rFonts w:hint="eastAsia"/>
+              </w:rPr>
+              <w:t>,</w:t>
+            </w:r>
+            <w:r>
+              <w:rPr>
+                <w:rFonts w:hint="eastAsia"/>
+              </w:rPr>
+              <w:t>自增</w:t>
+            </w:r>
+          </w:p>
+        </w:tc>
+      </w:tr>
+      <w:tr>
+        <w:trPr>
+          <w:cnfStyle w:val="000000010000"/>
+        </w:trPr>
+        <w:tc>
+          <w:tcPr>
+            <w:cnfStyle w:val="001000000000"/>
+            <w:tcW w:w="2802" w:type="dxa"/>
+          </w:tcPr>
+          <w:p>
+            <w:pPr>
+              <w:rPr>
+                <w:b w:val="0"/>
+              </w:rPr>
+            </w:pPr>
+            <w:r>
+              <w:rPr>
+                <w:rFonts w:hint="eastAsia"/>
+                <w:b w:val="0"/>
+              </w:rPr>
+              <w:t>bl_group</w:t>
+            </w:r>
+          </w:p>
+        </w:tc>
+        <w:tc>
+          <w:tcPr>
+            <w:tcW w:w="1417" w:type="dxa"/>
+          </w:tcPr>
+          <w:p>
+            <w:pPr>
+              <w:cnfStyle w:val="000000010000"/>
+            </w:pPr>
+            <w:r>
+              <w:rPr>
+                <w:rFonts w:hint="eastAsia"/>
+              </w:rPr>
+              <w:t>varchar</w:t>
+            </w:r>
+          </w:p>
+        </w:tc>
+        <w:tc>
+          <w:tcPr>
+            <w:tcW w:w="893" w:type="dxa"/>
+          </w:tcPr>
+          <w:p>
+            <w:pPr>
+              <w:cnfStyle w:val="000000010000"/>
+            </w:pPr>
+            <w:r>
+              <w:rPr>
+                <w:rFonts w:hint="eastAsia"/>
+              </w:rPr>
+              <w:t>32</w:t>
+            </w:r>
+          </w:p>
+        </w:tc>
+        <w:tc>
+          <w:tcPr>
+            <w:tcW w:w="950" w:type="dxa"/>
+          </w:tcPr>
+          <w:p>
+            <w:pPr>
+              <w:cnfStyle w:val="000000010000"/>
+            </w:pPr>
+          </w:p>
+        </w:tc>
+        <w:tc>
+          <w:tcPr>
+            <w:tcW w:w="2460" w:type="dxa"/>
+          </w:tcPr>
+          <w:p>
+            <w:pPr>
+              <w:cnfStyle w:val="000000010000"/>
+            </w:pPr>
+            <w:r>
+              <w:rPr>
+                <w:rFonts w:hint="eastAsia"/>
+              </w:rPr>
+              <w:t>类型</w:t>
+            </w:r>
+          </w:p>
+        </w:tc>
+      </w:tr>
+      <w:tr>
+        <w:trPr>
+          <w:cnfStyle w:val="000000100000"/>
+        </w:trPr>
+        <w:tc>
+          <w:tcPr>
+            <w:cnfStyle w:val="001000000000"/>
+            <w:tcW w:w="2802" w:type="dxa"/>
+          </w:tcPr>
+          <w:p>
+            <w:pPr>
+              <w:rPr>
+                <w:b w:val="0"/>
+              </w:rPr>
+            </w:pPr>
+            <w:r>
+              <w:rPr>
+                <w:rFonts w:hint="eastAsia"/>
+                <w:b w:val="0"/>
+              </w:rPr>
+              <w:t>bl_img</w:t>
+            </w:r>
+          </w:p>
+        </w:tc>
+        <w:tc>
+          <w:tcPr>
+            <w:tcW w:w="1417" w:type="dxa"/>
+          </w:tcPr>
+          <w:p>
+            <w:pPr>
+              <w:cnfStyle w:val="000000100000"/>
+            </w:pPr>
+            <w:r>
+              <w:rPr>
+                <w:rFonts w:hint="eastAsia"/>
+              </w:rPr>
+              <w:t>varchar</w:t>
+            </w:r>
+          </w:p>
+        </w:tc>
+        <w:tc>
+          <w:tcPr>
+            <w:tcW w:w="893" w:type="dxa"/>
+          </w:tcPr>
+          <w:p>
+            <w:pPr>
+              <w:cnfStyle w:val="000000100000"/>
+            </w:pPr>
+            <w:r>
+              <w:rPr>
+                <w:rFonts w:hint="eastAsia"/>
+              </w:rPr>
+              <w:t>64</w:t>
+            </w:r>
+          </w:p>
+        </w:tc>
+        <w:tc>
+          <w:tcPr>
+            <w:tcW w:w="950" w:type="dxa"/>
+          </w:tcPr>
+          <w:p>
+            <w:pPr>
+              <w:cnfStyle w:val="000000100000"/>
+            </w:pPr>
+          </w:p>
+        </w:tc>
+        <w:tc>
+          <w:tcPr>
+            <w:tcW w:w="2460" w:type="dxa"/>
+          </w:tcPr>
+          <w:p>
+            <w:pPr>
+              <w:cnfStyle w:val="000000100000"/>
+            </w:pPr>
+            <w:r>
+              <w:rPr>
+                <w:rFonts w:hint="eastAsia"/>
+              </w:rPr>
+              <w:t>图片地址</w:t>
+            </w:r>
+          </w:p>
+        </w:tc>
+      </w:tr>
+      <w:tr>
+        <w:trPr>
+          <w:cnfStyle w:val="000000010000"/>
+        </w:trPr>
+        <w:tc>
+          <w:tcPr>
+            <w:cnfStyle w:val="001000000000"/>
+            <w:tcW w:w="2802" w:type="dxa"/>
+          </w:tcPr>
+          <w:p>
+            <w:r>
+              <w:rPr>
+                <w:rFonts w:hint="eastAsia"/>
+                <w:b w:val="0"/>
+              </w:rPr>
+              <w:t>bl</w:t>
+            </w:r>
+            <w:r>
+              <w:rPr>
+                <w:rFonts w:hint="eastAsia"/>
+              </w:rPr>
+              <w:t>_title</w:t>
+            </w:r>
+          </w:p>
+        </w:tc>
+        <w:tc>
+          <w:tcPr>
+            <w:tcW w:w="1417" w:type="dxa"/>
+          </w:tcPr>
+          <w:p>
+            <w:pPr>
+              <w:cnfStyle w:val="000000010000"/>
+            </w:pPr>
+            <w:r>
+              <w:rPr>
+                <w:rFonts w:hint="eastAsia"/>
+              </w:rPr>
+              <w:t>varchar</w:t>
+            </w:r>
+          </w:p>
+        </w:tc>
+        <w:tc>
+          <w:tcPr>
+            <w:tcW w:w="893" w:type="dxa"/>
+          </w:tcPr>
+          <w:p>
+            <w:pPr>
+              <w:cnfStyle w:val="000000010000"/>
+            </w:pPr>
+            <w:r>
+              <w:rPr>
+                <w:rFonts w:hint="eastAsia"/>
+              </w:rPr>
+              <w:t>128</w:t>
+            </w:r>
+          </w:p>
+        </w:tc>
+        <w:tc>
+          <w:tcPr>
+            <w:tcW w:w="950" w:type="dxa"/>
+          </w:tcPr>
+          <w:p>
+            <w:pPr>
+              <w:cnfStyle w:val="000000010000"/>
+            </w:pPr>
+          </w:p>
+        </w:tc>
+        <w:tc>
+          <w:tcPr>
+            <w:tcW w:w="2460" w:type="dxa"/>
+          </w:tcPr>
+          <w:p>
+            <w:pPr>
+              <w:cnfStyle w:val="000000010000"/>
+            </w:pPr>
+            <w:r>
+              <w:rPr>
+                <w:rFonts w:hint="eastAsia"/>
+              </w:rPr>
+              <w:t>标题</w:t>
+            </w:r>
+          </w:p>
+        </w:tc>
+      </w:tr>
+      <w:tr>
+        <w:trPr>
+          <w:cnfStyle w:val="000000100000"/>
+        </w:trPr>
+        <w:tc>
+          <w:tcPr>
+            <w:cnfStyle w:val="001000000000"/>
+            <w:tcW w:w="2802" w:type="dxa"/>
+          </w:tcPr>
+          <w:p>
+            <w:pPr>
+              <w:rPr>
+                <w:b w:val="0"/>
+              </w:rPr>
+            </w:pPr>
+            <w:r>
+              <w:rPr>
+                <w:rFonts w:hint="eastAsia"/>
+                <w:b w:val="0"/>
+              </w:rPr>
+              <w:t>bl_alt</w:t>
+            </w:r>
+          </w:p>
+        </w:tc>
+        <w:tc>
+          <w:tcPr>
+            <w:tcW w:w="1417" w:type="dxa"/>
+          </w:tcPr>
+          <w:p>
+            <w:pPr>
+              <w:cnfStyle w:val="000000100000"/>
+            </w:pPr>
+            <w:r>
+              <w:rPr>
+                <w:rFonts w:hint="eastAsia"/>
+              </w:rPr>
+              <w:t>varchar</w:t>
+            </w:r>
+          </w:p>
+        </w:tc>
+        <w:tc>
+          <w:tcPr>
+            <w:tcW w:w="893" w:type="dxa"/>
+          </w:tcPr>
+          <w:p>
+            <w:pPr>
+              <w:cnfStyle w:val="000000100000"/>
+            </w:pPr>
+            <w:r>
+              <w:rPr>
+                <w:rFonts w:hint="eastAsia"/>
+              </w:rPr>
+              <w:t>128</w:t>
+            </w:r>
+          </w:p>
+        </w:tc>
+        <w:tc>
+          <w:tcPr>
+            <w:tcW w:w="950" w:type="dxa"/>
+          </w:tcPr>
+          <w:p>
+            <w:pPr>
+              <w:cnfStyle w:val="000000100000"/>
+            </w:pPr>
+          </w:p>
+        </w:tc>
+        <w:tc>
+          <w:tcPr>
+            <w:tcW w:w="2460" w:type="dxa"/>
+          </w:tcPr>
+          <w:p>
+            <w:pPr>
+              <w:cnfStyle w:val="000000100000"/>
+            </w:pPr>
+            <w:r>
+              <w:rPr>
+                <w:rFonts w:hint="eastAsia"/>
+              </w:rPr>
+              <w:t>属性</w:t>
+            </w:r>
+          </w:p>
+        </w:tc>
+      </w:tr>
+      <w:tr>
+        <w:trPr>
+          <w:cnfStyle w:val="000000010000"/>
+        </w:trPr>
+        <w:tc>
+          <w:tcPr>
+            <w:cnfStyle w:val="001000000000"/>
+            <w:tcW w:w="2802" w:type="dxa"/>
+          </w:tcPr>
+          <w:p>
+            <w:pPr>
+              <w:rPr>
+                <w:b w:val="0"/>
+              </w:rPr>
+            </w:pPr>
+            <w:r>
+              <w:rPr>
+                <w:rFonts w:hint="eastAsia"/>
+                <w:b w:val="0"/>
+              </w:rPr>
+              <w:t>bl_content</w:t>
+            </w:r>
+          </w:p>
+        </w:tc>
+        <w:tc>
+          <w:tcPr>
+            <w:tcW w:w="1417" w:type="dxa"/>
+          </w:tcPr>
+          <w:p>
+            <w:pPr>
+              <w:cnfStyle w:val="000000010000"/>
+            </w:pPr>
+            <w:r>
+              <w:rPr>
+                <w:rFonts w:hint="eastAsia"/>
+              </w:rPr>
+              <w:t>varchar</w:t>
+            </w:r>
+          </w:p>
+        </w:tc>
+        <w:tc>
+          <w:tcPr>
+            <w:tcW w:w="893" w:type="dxa"/>
+          </w:tcPr>
+          <w:p>
+            <w:pPr>
+              <w:cnfStyle w:val="000000010000"/>
+            </w:pPr>
+            <w:r>
+              <w:rPr>
+                <w:rFonts w:hint="eastAsia"/>
+              </w:rPr>
+              <w:t>text</w:t>
+            </w:r>
+          </w:p>
+        </w:tc>
+        <w:tc>
+          <w:tcPr>
+            <w:tcW w:w="950" w:type="dxa"/>
+          </w:tcPr>
+          <w:p>
+            <w:pPr>
+              <w:cnfStyle w:val="000000010000"/>
+            </w:pPr>
+          </w:p>
+        </w:tc>
+        <w:tc>
+          <w:tcPr>
+            <w:tcW w:w="2460" w:type="dxa"/>
+          </w:tcPr>
+          <w:p>
+            <w:pPr>
+              <w:cnfStyle w:val="000000010000"/>
+            </w:pPr>
+            <w:r>
+              <w:rPr>
+                <w:rFonts w:hint="eastAsia"/>
+              </w:rPr>
+              <w:t>内容</w:t>
+            </w:r>
+          </w:p>
+        </w:tc>
+      </w:tr>
+      <w:tr>
+        <w:trPr>
+          <w:cnfStyle w:val="000000100000"/>
+        </w:trPr>
+        <w:tc>
+          <w:tcPr>
+            <w:cnfStyle w:val="001000000000"/>
+            <w:tcW w:w="2802" w:type="dxa"/>
+          </w:tcPr>
+          <w:p>
+            <w:pPr>
+              <w:rPr>
+                <w:b w:val="0"/>
+              </w:rPr>
+            </w:pPr>
+            <w:r>
+              <w:rPr>
+                <w:rFonts w:hint="eastAsia"/>
+                <w:b w:val="0"/>
+              </w:rPr>
+              <w:t>bl_order</w:t>
+            </w:r>
+          </w:p>
+        </w:tc>
+        <w:tc>
+          <w:tcPr>
+            <w:tcW w:w="1417" w:type="dxa"/>
+          </w:tcPr>
+          <w:p>
+            <w:pPr>
+              <w:cnfStyle w:val="000000100000"/>
+            </w:pPr>
+            <w:r>
+              <w:rPr>
+                <w:rFonts w:hint="eastAsia"/>
+              </w:rPr>
+              <w:t>int</w:t>
+            </w:r>
+          </w:p>
+        </w:tc>
+        <w:tc>
+          <w:tcPr>
+            <w:tcW w:w="893" w:type="dxa"/>
+          </w:tcPr>
+          <w:p>
+            <w:pPr>
+              <w:cnfStyle w:val="000000100000"/>
+            </w:pPr>
+          </w:p>
+        </w:tc>
+        <w:tc>
+          <w:tcPr>
+            <w:tcW w:w="950" w:type="dxa"/>
+          </w:tcPr>
+          <w:p>
+            <w:pPr>
+              <w:cnfStyle w:val="000000100000"/>
+            </w:pPr>
+          </w:p>
+        </w:tc>
+        <w:tc>
+          <w:tcPr>
+            <w:tcW w:w="2460" w:type="dxa"/>
+          </w:tcPr>
+          <w:p>
+            <w:pPr>
+              <w:cnfStyle w:val="000000100000"/>
+            </w:pPr>
+            <w:r>
+              <w:rPr>
+                <w:rFonts w:hint="eastAsia"/>
+              </w:rPr>
+              <w:t>排序</w:t>
+            </w:r>
+          </w:p>
+        </w:tc>
+      </w:tr>
+      <w:tr>
+        <w:trPr>
+          <w:cnfStyle w:val="000000010000"/>
+        </w:trPr>
+        <w:tc>
+          <w:tcPr>
+            <w:cnfStyle w:val="001000000000"/>
+            <w:tcW w:w="2802" w:type="dxa"/>
+          </w:tcPr>
+          <w:p>
+            <w:pPr>
+              <w:rPr>
+                <w:b w:val="0"/>
+              </w:rPr>
+            </w:pPr>
+            <w:r>
+              <w:rPr>
+                <w:rFonts w:hint="eastAsia"/>
+                <w:b w:val="0"/>
+              </w:rPr>
+              <w:t>bl_link</w:t>
+            </w:r>
+          </w:p>
+        </w:tc>
+        <w:tc>
+          <w:tcPr>
+            <w:tcW w:w="1417" w:type="dxa"/>
+          </w:tcPr>
+          <w:p>
+            <w:pPr>
+              <w:cnfStyle w:val="000000010000"/>
+            </w:pPr>
+            <w:r>
+              <w:rPr>
+                <w:rFonts w:hint="eastAsia"/>
+              </w:rPr>
+              <w:t>varchar</w:t>
+            </w:r>
+          </w:p>
+        </w:tc>
+        <w:tc>
+          <w:tcPr>
+            <w:tcW w:w="893" w:type="dxa"/>
+          </w:tcPr>
+          <w:p>
+            <w:pPr>
+              <w:cnfStyle w:val="000000010000"/>
+            </w:pPr>
+            <w:r>
+              <w:rPr>
+                <w:rFonts w:hint="eastAsia"/>
+              </w:rPr>
+              <w:t>128</w:t>
+            </w:r>
+          </w:p>
+        </w:tc>
+        <w:tc>
+          <w:tcPr>
+            <w:tcW w:w="950" w:type="dxa"/>
+          </w:tcPr>
+          <w:p>
+            <w:pPr>
+              <w:cnfStyle w:val="000000010000"/>
+            </w:pPr>
+          </w:p>
+        </w:tc>
+        <w:tc>
+          <w:tcPr>
+            <w:tcW w:w="2460" w:type="dxa"/>
+          </w:tcPr>
+          <w:p>
+            <w:pPr>
+              <w:cnfStyle w:val="000000010000"/>
+            </w:pPr>
+            <w:r>
+              <w:rPr>
+                <w:rFonts w:hint="eastAsia"/>
+              </w:rPr>
+              <w:t>链接</w:t>
+            </w:r>
+          </w:p>
+        </w:tc>
+      </w:tr>
+      <w:tr>
+        <w:trPr>
+          <w:cnfStyle w:val="000000100000"/>
+        </w:trPr>
+        <w:tc>
+          <w:tcPr>
+            <w:cnfStyle w:val="001000000000"/>
+            <w:tcW w:w="2802" w:type="dxa"/>
+          </w:tcPr>
+          <w:p>
+            <w:pPr>
+              <w:rPr>
+                <w:b w:val="0"/>
+              </w:rPr>
+            </w:pPr>
+            <w:r>
+              <w:rPr>
+                <w:b w:val="0"/>
+              </w:rPr>
+              <w:t>B</w:t>
+            </w:r>
+            <w:r>
+              <w:rPr>
+                <w:rFonts w:hint="eastAsia"/>
+                <w:b w:val="0"/>
+              </w:rPr>
+              <w:t>l_subtitle</w:t>
+            </w:r>
+          </w:p>
+        </w:tc>
+        <w:tc>
+          <w:tcPr>
+            <w:tcW w:w="1417" w:type="dxa"/>
+          </w:tcPr>
+          <w:p>
+            <w:pPr>
+              <w:cnfStyle w:val="000000100000"/>
+            </w:pPr>
+            <w:r>
+              <w:rPr>
+                <w:rFonts w:hint="eastAsia"/>
+              </w:rPr>
+              <w:t>varchar</w:t>
+            </w:r>
+          </w:p>
+        </w:tc>
+        <w:tc>
+          <w:tcPr>
+            <w:tcW w:w="893" w:type="dxa"/>
+          </w:tcPr>
+          <w:p>
+            <w:pPr>
+              <w:cnfStyle w:val="000000100000"/>
+            </w:pPr>
+            <w:r>
+              <w:rPr>
+                <w:rFonts w:hint="eastAsia"/>
+              </w:rPr>
+              <w:t>256</w:t>
+            </w:r>
+          </w:p>
+        </w:tc>
+        <w:tc>
+          <w:tcPr>
+            <w:tcW w:w="950" w:type="dxa"/>
+          </w:tcPr>
+          <w:p>
+            <w:pPr>
+              <w:cnfStyle w:val="000000100000"/>
+            </w:pPr>
+          </w:p>
+        </w:tc>
+        <w:tc>
+          <w:tcPr>
+            <w:tcW w:w="2460" w:type="dxa"/>
+          </w:tcPr>
+          <w:p>
+            <w:pPr>
+              <w:cnfStyle w:val="000000100000"/>
+            </w:pPr>
+            <w:r>
+              <w:rPr>
+                <w:rFonts w:hint="eastAsia"/>
+              </w:rPr>
+              <w:t>副标题</w:t>
+            </w:r>
+          </w:p>
+        </w:tc>
+      </w:tr>
+      <w:tr>
+        <w:trPr>
+          <w:cnfStyle w:val="000000010000"/>
+        </w:trPr>
+        <w:tc>
+          <w:tcPr>
+            <w:cnfStyle w:val="001000000000"/>
+            <w:tcW w:w="2802" w:type="dxa"/>
+          </w:tcPr>
+          <w:p>
+            <w:pPr>
+              <w:rPr>
+                <w:b w:val="0"/>
+              </w:rPr>
+            </w:pPr>
+          </w:p>
+        </w:tc>
+        <w:tc>
+          <w:tcPr>
+            <w:tcW w:w="1417" w:type="dxa"/>
+          </w:tcPr>
+          <w:p>
+            <w:pPr>
+              <w:cnfStyle w:val="000000010000"/>
+            </w:pPr>
+          </w:p>
+        </w:tc>
+        <w:tc>
+          <w:tcPr>
+            <w:tcW w:w="893" w:type="dxa"/>
+          </w:tcPr>
+          <w:p>
+            <w:pPr>
+              <w:cnfStyle w:val="000000010000"/>
+            </w:pPr>
+          </w:p>
+        </w:tc>
+        <w:tc>
+          <w:tcPr>
+            <w:tcW w:w="950" w:type="dxa"/>
+          </w:tcPr>
+          <w:p>
+            <w:pPr>
+              <w:cnfStyle w:val="000000010000"/>
+            </w:pPr>
+          </w:p>
+        </w:tc>
+        <w:tc>
+          <w:tcPr>
+            <w:tcW w:w="2460" w:type="dxa"/>
+          </w:tcPr>
+          <w:p>
+            <w:pPr>
+              <w:cnfStyle w:val="000000010000"/>
+            </w:pPr>
+          </w:p>
+        </w:tc>
+      </w:tr>
+    </w:tbl>
+    <w:p>
+      <w:pPr>
+        <w:pStyle w:val="a7"/>
+        <w:ind w:left="360" w:firstLineChars="0" w:firstLine="0"/>
+      </w:pPr>
     </w:p>
     <w:sectPr>
       <w:pgSz w:w="11906" w:h="16838"/>
